--- a/curso_teste_sth/Live-Project_Test-Plan_SoftwareTestingHelp.docx
+++ b/curso_teste_sth/Live-Project_Test-Plan_SoftwareTestingHelp.docx
@@ -8,43 +8,70 @@
           <w:docPartGallery w:val="Cover Pages"/>
           <w:docPartUnique w:val="true"/>
         </w:docPartObj>
-        <w:id w:val="917678544"/>
+        <w:id w:val="163837914"/>
       </w:sdtPr>
       <w:sdtContent>
         <w:p>
           <w:pPr>
             <w:pStyle w:val="NoSpacing"/>
             <w:jc w:val="center"/>
-            <w:rPr/>
-          </w:pPr>
-          <w:r>
             <w:rPr>
-              <w:rFonts w:eastAsia="" w:cs="" w:ascii="Cambria" w:hAnsi="Cambria" w:asciiTheme="majorHAnsi" w:cstheme="majorBidi" w:eastAsiaTheme="majorEastAsia" w:hAnsiTheme="majorHAnsi"/>
+              <w:rStyle w:val="InternetLink"/>
+              <w:rFonts w:ascii="Cambria" w:hAnsi="Cambria" w:eastAsia="" w:cs="" w:asciiTheme="majorHAnsi" w:cstheme="majorBidi" w:eastAsiaTheme="majorEastAsia" w:hAnsiTheme="majorHAnsi"/>
+              <w:b/>
+              <w:b/>
               <w:sz w:val="28"/>
               <w:szCs w:val="72"/>
             </w:rPr>
-            <w:t>©</w:t>
+          </w:pPr>
+          <w:r>
+            <w:rPr/>
+            <w:drawing>
+              <wp:anchor behindDoc="0" distT="0" distB="0" distL="0" distR="0" simplePos="0" locked="0" layoutInCell="1" allowOverlap="1" relativeHeight="15">
+                <wp:simplePos x="0" y="0"/>
+                <wp:positionH relativeFrom="column">
+                  <wp:posOffset>5431155</wp:posOffset>
+                </wp:positionH>
+                <wp:positionV relativeFrom="paragraph">
+                  <wp:posOffset>-391795</wp:posOffset>
+                </wp:positionV>
+                <wp:extent cx="769620" cy="1016635"/>
+                <wp:effectExtent l="0" t="0" r="0" b="0"/>
+                <wp:wrapSquare wrapText="largest"/>
+                <wp:docPr id="1" name="Figura2" descr=""/>
+                <wp:cNvGraphicFramePr>
+                  <a:graphicFrameLocks xmlns:a="http://schemas.openxmlformats.org/drawingml/2006/main" noChangeAspect="1"/>
+                </wp:cNvGraphicFramePr>
+                <a:graphic xmlns:a="http://schemas.openxmlformats.org/drawingml/2006/main">
+                  <a:graphicData uri="http://schemas.openxmlformats.org/drawingml/2006/picture">
+                    <pic:pic xmlns:pic="http://schemas.openxmlformats.org/drawingml/2006/picture">
+                      <pic:nvPicPr>
+                        <pic:cNvPr id="1" name="Figura2" descr=""/>
+                        <pic:cNvPicPr>
+                          <a:picLocks noChangeAspect="1" noChangeArrowheads="1"/>
+                        </pic:cNvPicPr>
+                      </pic:nvPicPr>
+                      <pic:blipFill>
+                        <a:blip r:embed="rId2"/>
+                        <a:stretch>
+                          <a:fillRect/>
+                        </a:stretch>
+                      </pic:blipFill>
+                      <pic:spPr bwMode="auto">
+                        <a:xfrm>
+                          <a:off x="0" y="0"/>
+                          <a:ext cx="769620" cy="1016635"/>
+                        </a:xfrm>
+                        <a:prstGeom prst="rect">
+                          <a:avLst/>
+                        </a:prstGeom>
+                      </pic:spPr>
+                    </pic:pic>
+                  </a:graphicData>
+                </a:graphic>
+              </wp:anchor>
+            </w:drawing>
           </w:r>
-          <w:r>
-            <w:rPr>
-              <w:rFonts w:eastAsia="" w:cs="" w:ascii="Cambria" w:hAnsi="Cambria" w:asciiTheme="majorHAnsi" w:cstheme="majorBidi" w:eastAsiaTheme="majorEastAsia" w:hAnsiTheme="majorHAnsi"/>
-              <w:sz w:val="40"/>
-              <w:szCs w:val="72"/>
-            </w:rPr>
-            <w:t xml:space="preserve"> </w:t>
-          </w:r>
-          <w:hyperlink r:id="rId2">
-            <w:r>
-              <w:rPr>
-                <w:rStyle w:val="InternetLink"/>
-                <w:rFonts w:eastAsia="" w:cs="" w:ascii="Cambria" w:hAnsi="Cambria" w:asciiTheme="majorHAnsi" w:cstheme="majorBidi" w:eastAsiaTheme="majorEastAsia" w:hAnsiTheme="majorHAnsi"/>
-                <w:b/>
-                <w:sz w:val="28"/>
-                <w:szCs w:val="72"/>
-              </w:rPr>
-              <w:t>www.SoftwareTestingHelp.com</w:t>
-            </w:r>
-          </w:hyperlink>
         </w:p>
         <w:p>
           <w:pPr>
@@ -72,22 +99,18 @@
                     <wp:positionV relativeFrom="page">
                       <wp:align>bottom</wp:align>
                     </wp:positionV>
-                    <wp:extent cx="8350250" cy="818515"/>
+                    <wp:extent cx="8350250" cy="819150"/>
                     <wp:effectExtent l="0" t="0" r="0" b="0"/>
                     <wp:wrapNone/>
-                    <wp:docPr id="1" name="Rectangle 2"/>
+                    <wp:docPr id="2" name="Rectangle 2"/>
                     <a:graphic xmlns:a="http://schemas.openxmlformats.org/drawingml/2006/main">
                       <a:graphicData uri="http://schemas.microsoft.com/office/word/2010/wordprocessingShape">
                         <wps:wsp>
                           <wps:cNvSpPr/>
-                          <wps:nvSpPr>
-                            <wps:cNvPr id="0" name="Rectangle 1"/>
-                            <wps:cNvSpPr/>
-                          </wps:nvSpPr>
                           <wps:spPr>
                             <a:xfrm>
                               <a:off x="0" y="0"/>
-                              <a:ext cx="8349480" cy="817920"/>
+                              <a:ext cx="8349480" cy="818640"/>
                             </a:xfrm>
                             <a:prstGeom prst="rect">
                               <a:avLst/>
@@ -101,6 +124,12 @@
                               </a:solidFill>
                             </a:ln>
                           </wps:spPr>
+                          <wps:style>
+                            <a:lnRef idx="0"/>
+                            <a:fillRef idx="0"/>
+                            <a:effectRef idx="0"/>
+                            <a:fontRef idx="minor"/>
+                          </wps:style>
                           <wps:bodyPr/>
                         </wps:wsp>
                       </a:graphicData>
@@ -113,64 +142,7 @@
               </mc:Choice>
               <mc:Fallback>
                 <w:pict>
-                  <v:rect id="shape_0" ID="Rectangle 2" fillcolor="#4bacc6" stroked="t" style="position:absolute;margin-left:-22.75pt;margin-top:727.55pt;width:657.4pt;height:64.35pt;mso-position-horizontal:center;mso-position-horizontal-relative:page;mso-position-vertical:bottom;mso-position-vertical-relative:page">
-                    <w10:wrap type="none"/>
-                    <v:fill o:detectmouseclick="t" type="solid" color2="#b45339"/>
-                    <v:stroke color="#4f81bd" joinstyle="round" endcap="flat"/>
-                  </v:rect>
-                </w:pict>
-              </mc:Fallback>
-            </mc:AlternateContent>
-            <mc:AlternateContent>
-              <mc:Choice Requires="wps">
-                <w:drawing>
-                  <wp:anchor behindDoc="0" distT="0" distB="0" distL="114300" distR="114300" simplePos="0" locked="0" layoutInCell="1" allowOverlap="1" relativeHeight="4">
-                    <wp:simplePos x="0" y="0"/>
-                    <wp:positionH relativeFrom="column">
-                      <wp:posOffset>38100</wp:posOffset>
-                    </wp:positionH>
-                    <wp:positionV relativeFrom="paragraph">
-                      <wp:posOffset>635</wp:posOffset>
-                    </wp:positionV>
-                    <wp:extent cx="6420485" cy="516255"/>
-                    <wp:effectExtent l="0" t="0" r="0" b="0"/>
-                    <wp:wrapNone/>
-                    <wp:docPr id="2" name="Rectangle 3"/>
-                    <a:graphic xmlns:a="http://schemas.openxmlformats.org/drawingml/2006/main">
-                      <a:graphicData uri="http://schemas.microsoft.com/office/word/2010/wordprocessingShape">
-                        <wps:wsp>
-                          <wps:cNvSpPr/>
-                          <wps:nvSpPr>
-                            <wps:cNvPr id="1" name="Rectangle 1"/>
-                            <wps:cNvSpPr/>
-                          </wps:nvSpPr>
-                          <wps:spPr>
-                            <a:xfrm>
-                              <a:off x="0" y="0"/>
-                              <a:ext cx="6419880" cy="515520"/>
-                            </a:xfrm>
-                            <a:prstGeom prst="rect">
-                              <a:avLst/>
-                            </a:prstGeom>
-                            <a:solidFill>
-                              <a:srgbClr val="4bacc6"/>
-                            </a:solidFill>
-                            <a:ln>
-                              <a:solidFill>
-                                <a:srgbClr val="4f81bd"/>
-                              </a:solidFill>
-                            </a:ln>
-                          </wps:spPr>
-                          <wps:bodyPr/>
-                        </wps:wsp>
-                      </a:graphicData>
-                    </a:graphic>
-                  </wp:anchor>
-                </w:drawing>
-              </mc:Choice>
-              <mc:Fallback>
-                <w:pict>
-                  <v:rect id="shape_0" ID="Rectangle 3" fillcolor="#4bacc6" stroked="t" style="position:absolute;margin-left:3pt;margin-top:0pt;width:505.45pt;height:40.55pt">
+                  <v:rect id="shape_0" ID="Rectangle 2" fillcolor="#4bacc6" stroked="t" style="position:absolute;margin-left:-22.75pt;margin-top:727.5pt;width:657.4pt;height:64.4pt;mso-position-horizontal:center;mso-position-horizontal-relative:page;mso-position-vertical:bottom;mso-position-vertical-relative:page">
                     <w10:wrap type="none"/>
                     <v:fill o:detectmouseclick="t" type="solid" color2="#b45339"/>
                     <v:stroke color="#4f81bd" joinstyle="round" endcap="flat"/>
@@ -203,7 +175,7 @@
     <w:sdt>
       <w:sdtPr>
         <w:text/>
-        <w:id w:val="1088913271"/>
+        <w:id w:val="1698936986"/>
         <w:dataBinding w:prefixMappings="xmlns:ns0='http://schemas.openxmlformats.org/package/2006/metadata/core-properties' xmlns:ns1='http://purl.org/dc/elements/1.1/'" w:xpath="/ns0:coreProperties[1]/ns1:subject[1]" w:storeItemID="{6C3C8BC8-F283-45AE-878A-BAB7291924A1}"/>
         <w:alias w:val="Subtitle"/>
       </w:sdtPr>
@@ -290,7 +262,7 @@
     <w:sdt>
       <w:sdtPr>
         <w:text/>
-        <w:id w:val="851823065"/>
+        <w:id w:val="1112949311"/>
         <w:dataBinding w:prefixMappings="xmlns:ns0='http://schemas.openxmlformats.org/officeDocument/2006/extended-properties'" w:xpath="/ns0:Properties[1]/ns0:Company[1]" w:storeItemID="{6668398D-A668-4E3E-A5EB-62B293D839F1}"/>
         <w:alias w:val="Company"/>
       </w:sdtPr>
@@ -312,7 +284,7 @@
     <w:sdt>
       <w:sdtPr>
         <w:text/>
-        <w:id w:val="1632254235"/>
+        <w:id w:val="866124478"/>
         <w:dataBinding w:prefixMappings="xmlns:ns0='http://schemas.openxmlformats.org/package/2006/metadata/core-properties' xmlns:ns1='http://purl.org/dc/elements/1.1/'" w:xpath="/ns0:coreProperties[1]/ns1:creator[1]" w:storeItemID="{6C3C8BC8-F283-45AE-878A-BAB7291924A1}"/>
         <w:alias w:val="Author"/>
       </w:sdtPr>
@@ -651,10 +623,10 @@
         <w:tblLook w:noVBand="0" w:val="0000" w:noHBand="0" w:lastColumn="0" w:firstColumn="0" w:lastRow="0" w:firstRow="0"/>
       </w:tblPr>
       <w:tblGrid>
-        <w:gridCol w:w="989"/>
-        <w:gridCol w:w="1170"/>
-        <w:gridCol w:w="2701"/>
-        <w:gridCol w:w="4229"/>
+        <w:gridCol w:w="988"/>
+        <w:gridCol w:w="1171"/>
+        <w:gridCol w:w="2702"/>
+        <w:gridCol w:w="4228"/>
       </w:tblGrid>
       <w:tr>
         <w:trPr>
@@ -662,7 +634,7 @@
         </w:trPr>
         <w:tc>
           <w:tcPr>
-            <w:tcW w:w="989" w:type="dxa"/>
+            <w:tcW w:w="988" w:type="dxa"/>
             <w:tcBorders>
               <w:top w:val="single" w:sz="4" w:space="0" w:color="000000"/>
               <w:left w:val="single" w:sz="4" w:space="0" w:color="000000"/>
@@ -690,7 +662,7 @@
         </w:tc>
         <w:tc>
           <w:tcPr>
-            <w:tcW w:w="1170" w:type="dxa"/>
+            <w:tcW w:w="1171" w:type="dxa"/>
             <w:tcBorders>
               <w:top w:val="single" w:sz="4" w:space="0" w:color="000000"/>
               <w:left w:val="single" w:sz="4" w:space="0" w:color="000000"/>
@@ -718,7 +690,7 @@
         </w:tc>
         <w:tc>
           <w:tcPr>
-            <w:tcW w:w="2701" w:type="dxa"/>
+            <w:tcW w:w="2702" w:type="dxa"/>
             <w:tcBorders>
               <w:top w:val="single" w:sz="4" w:space="0" w:color="000000"/>
               <w:left w:val="single" w:sz="4" w:space="0" w:color="000000"/>
@@ -746,7 +718,7 @@
         </w:tc>
         <w:tc>
           <w:tcPr>
-            <w:tcW w:w="4229" w:type="dxa"/>
+            <w:tcW w:w="4228" w:type="dxa"/>
             <w:tcBorders>
               <w:top w:val="single" w:sz="4" w:space="0" w:color="000000"/>
               <w:left w:val="single" w:sz="4" w:space="0" w:color="000000"/>
@@ -779,7 +751,7 @@
         </w:trPr>
         <w:tc>
           <w:tcPr>
-            <w:tcW w:w="989" w:type="dxa"/>
+            <w:tcW w:w="988" w:type="dxa"/>
             <w:tcBorders>
               <w:top w:val="single" w:sz="4" w:space="0" w:color="000000"/>
               <w:left w:val="single" w:sz="4" w:space="0" w:color="000000"/>
@@ -812,7 +784,7 @@
         </w:tc>
         <w:tc>
           <w:tcPr>
-            <w:tcW w:w="1170" w:type="dxa"/>
+            <w:tcW w:w="1171" w:type="dxa"/>
             <w:tcBorders>
               <w:top w:val="single" w:sz="4" w:space="0" w:color="000000"/>
               <w:left w:val="single" w:sz="4" w:space="0" w:color="000000"/>
@@ -845,7 +817,7 @@
         </w:tc>
         <w:tc>
           <w:tcPr>
-            <w:tcW w:w="2701" w:type="dxa"/>
+            <w:tcW w:w="2702" w:type="dxa"/>
             <w:tcBorders>
               <w:top w:val="single" w:sz="4" w:space="0" w:color="000000"/>
               <w:left w:val="single" w:sz="4" w:space="0" w:color="000000"/>
@@ -877,7 +849,7 @@
         </w:tc>
         <w:tc>
           <w:tcPr>
-            <w:tcW w:w="4229" w:type="dxa"/>
+            <w:tcW w:w="4228" w:type="dxa"/>
             <w:tcBorders>
               <w:top w:val="single" w:sz="4" w:space="0" w:color="000000"/>
               <w:left w:val="single" w:sz="4" w:space="0" w:color="000000"/>
@@ -914,7 +886,7 @@
         </w:trPr>
         <w:tc>
           <w:tcPr>
-            <w:tcW w:w="989" w:type="dxa"/>
+            <w:tcW w:w="988" w:type="dxa"/>
             <w:tcBorders>
               <w:top w:val="single" w:sz="4" w:space="0" w:color="000000"/>
               <w:left w:val="single" w:sz="4" w:space="0" w:color="000000"/>
@@ -947,7 +919,7 @@
         </w:tc>
         <w:tc>
           <w:tcPr>
-            <w:tcW w:w="1170" w:type="dxa"/>
+            <w:tcW w:w="1171" w:type="dxa"/>
             <w:tcBorders>
               <w:top w:val="single" w:sz="4" w:space="0" w:color="000000"/>
               <w:left w:val="single" w:sz="4" w:space="0" w:color="000000"/>
@@ -977,7 +949,7 @@
         </w:tc>
         <w:tc>
           <w:tcPr>
-            <w:tcW w:w="2701" w:type="dxa"/>
+            <w:tcW w:w="2702" w:type="dxa"/>
             <w:tcBorders>
               <w:top w:val="single" w:sz="4" w:space="0" w:color="000000"/>
               <w:left w:val="single" w:sz="4" w:space="0" w:color="000000"/>
@@ -1009,7 +981,7 @@
         </w:tc>
         <w:tc>
           <w:tcPr>
-            <w:tcW w:w="4229" w:type="dxa"/>
+            <w:tcW w:w="4228" w:type="dxa"/>
             <w:tcBorders>
               <w:top w:val="single" w:sz="4" w:space="0" w:color="000000"/>
               <w:left w:val="single" w:sz="4" w:space="0" w:color="000000"/>
@@ -1046,7 +1018,7 @@
         </w:trPr>
         <w:tc>
           <w:tcPr>
-            <w:tcW w:w="989" w:type="dxa"/>
+            <w:tcW w:w="988" w:type="dxa"/>
             <w:tcBorders>
               <w:top w:val="single" w:sz="4" w:space="0" w:color="000000"/>
               <w:left w:val="single" w:sz="4" w:space="0" w:color="000000"/>
@@ -1073,7 +1045,7 @@
         </w:tc>
         <w:tc>
           <w:tcPr>
-            <w:tcW w:w="1170" w:type="dxa"/>
+            <w:tcW w:w="1171" w:type="dxa"/>
             <w:tcBorders>
               <w:top w:val="single" w:sz="4" w:space="0" w:color="000000"/>
               <w:left w:val="single" w:sz="4" w:space="0" w:color="000000"/>
@@ -1100,7 +1072,7 @@
         </w:tc>
         <w:tc>
           <w:tcPr>
-            <w:tcW w:w="2701" w:type="dxa"/>
+            <w:tcW w:w="2702" w:type="dxa"/>
             <w:tcBorders>
               <w:top w:val="single" w:sz="4" w:space="0" w:color="000000"/>
               <w:left w:val="single" w:sz="4" w:space="0" w:color="000000"/>
@@ -1126,7 +1098,7 @@
         </w:tc>
         <w:tc>
           <w:tcPr>
-            <w:tcW w:w="4229" w:type="dxa"/>
+            <w:tcW w:w="4228" w:type="dxa"/>
             <w:tcBorders>
               <w:top w:val="single" w:sz="4" w:space="0" w:color="000000"/>
               <w:left w:val="single" w:sz="4" w:space="0" w:color="000000"/>
@@ -1207,16 +1179,16 @@
         <w:tblLook w:noVBand="0" w:val="0000" w:noHBand="0" w:lastColumn="0" w:firstColumn="0" w:lastRow="0" w:firstRow="0"/>
       </w:tblPr>
       <w:tblGrid>
-        <w:gridCol w:w="2429"/>
-        <w:gridCol w:w="3420"/>
-        <w:gridCol w:w="1620"/>
-        <w:gridCol w:w="1620"/>
+        <w:gridCol w:w="2428"/>
+        <w:gridCol w:w="3421"/>
+        <w:gridCol w:w="1621"/>
+        <w:gridCol w:w="1619"/>
       </w:tblGrid>
       <w:tr>
         <w:trPr/>
         <w:tc>
           <w:tcPr>
-            <w:tcW w:w="2429" w:type="dxa"/>
+            <w:tcW w:w="2428" w:type="dxa"/>
             <w:tcBorders>
               <w:top w:val="single" w:sz="4" w:space="0" w:color="000000"/>
               <w:left w:val="single" w:sz="4" w:space="0" w:color="000000"/>
@@ -1244,7 +1216,7 @@
         </w:tc>
         <w:tc>
           <w:tcPr>
-            <w:tcW w:w="3420" w:type="dxa"/>
+            <w:tcW w:w="3421" w:type="dxa"/>
             <w:tcBorders>
               <w:top w:val="single" w:sz="4" w:space="0" w:color="000000"/>
               <w:left w:val="single" w:sz="4" w:space="0" w:color="000000"/>
@@ -1272,7 +1244,7 @@
         </w:tc>
         <w:tc>
           <w:tcPr>
-            <w:tcW w:w="1620" w:type="dxa"/>
+            <w:tcW w:w="1621" w:type="dxa"/>
             <w:tcBorders>
               <w:top w:val="single" w:sz="4" w:space="0" w:color="000000"/>
               <w:left w:val="single" w:sz="4" w:space="0" w:color="000000"/>
@@ -1300,7 +1272,7 @@
         </w:tc>
         <w:tc>
           <w:tcPr>
-            <w:tcW w:w="1620" w:type="dxa"/>
+            <w:tcW w:w="1619" w:type="dxa"/>
             <w:tcBorders>
               <w:top w:val="single" w:sz="4" w:space="0" w:color="000000"/>
               <w:left w:val="single" w:sz="4" w:space="0" w:color="000000"/>
@@ -1333,7 +1305,7 @@
         </w:trPr>
         <w:tc>
           <w:tcPr>
-            <w:tcW w:w="2429" w:type="dxa"/>
+            <w:tcW w:w="2428" w:type="dxa"/>
             <w:tcBorders>
               <w:top w:val="single" w:sz="4" w:space="0" w:color="000000"/>
               <w:left w:val="single" w:sz="4" w:space="0" w:color="000000"/>
@@ -1359,7 +1331,7 @@
         </w:tc>
         <w:tc>
           <w:tcPr>
-            <w:tcW w:w="3420" w:type="dxa"/>
+            <w:tcW w:w="3421" w:type="dxa"/>
             <w:tcBorders>
               <w:top w:val="single" w:sz="4" w:space="0" w:color="000000"/>
               <w:left w:val="single" w:sz="4" w:space="0" w:color="000000"/>
@@ -1385,7 +1357,7 @@
         </w:tc>
         <w:tc>
           <w:tcPr>
-            <w:tcW w:w="1620" w:type="dxa"/>
+            <w:tcW w:w="1621" w:type="dxa"/>
             <w:tcBorders>
               <w:top w:val="single" w:sz="4" w:space="0" w:color="000000"/>
               <w:left w:val="single" w:sz="4" w:space="0" w:color="000000"/>
@@ -1412,7 +1384,7 @@
         </w:tc>
         <w:tc>
           <w:tcPr>
-            <w:tcW w:w="1620" w:type="dxa"/>
+            <w:tcW w:w="1619" w:type="dxa"/>
             <w:tcBorders>
               <w:top w:val="single" w:sz="4" w:space="0" w:color="000000"/>
               <w:left w:val="single" w:sz="4" w:space="0" w:color="000000"/>
@@ -1444,7 +1416,7 @@
         </w:trPr>
         <w:tc>
           <w:tcPr>
-            <w:tcW w:w="2429" w:type="dxa"/>
+            <w:tcW w:w="2428" w:type="dxa"/>
             <w:tcBorders>
               <w:top w:val="single" w:sz="4" w:space="0" w:color="000000"/>
               <w:left w:val="single" w:sz="4" w:space="0" w:color="000000"/>
@@ -1470,7 +1442,7 @@
         </w:tc>
         <w:tc>
           <w:tcPr>
-            <w:tcW w:w="3420" w:type="dxa"/>
+            <w:tcW w:w="3421" w:type="dxa"/>
             <w:tcBorders>
               <w:top w:val="single" w:sz="4" w:space="0" w:color="000000"/>
               <w:left w:val="single" w:sz="4" w:space="0" w:color="000000"/>
@@ -1496,7 +1468,7 @@
         </w:tc>
         <w:tc>
           <w:tcPr>
-            <w:tcW w:w="1620" w:type="dxa"/>
+            <w:tcW w:w="1621" w:type="dxa"/>
             <w:tcBorders>
               <w:top w:val="single" w:sz="4" w:space="0" w:color="000000"/>
               <w:left w:val="single" w:sz="4" w:space="0" w:color="000000"/>
@@ -1523,7 +1495,7 @@
         </w:tc>
         <w:tc>
           <w:tcPr>
-            <w:tcW w:w="1620" w:type="dxa"/>
+            <w:tcW w:w="1619" w:type="dxa"/>
             <w:tcBorders>
               <w:top w:val="single" w:sz="4" w:space="0" w:color="000000"/>
               <w:left w:val="single" w:sz="4" w:space="0" w:color="000000"/>
@@ -1555,7 +1527,7 @@
         </w:trPr>
         <w:tc>
           <w:tcPr>
-            <w:tcW w:w="2429" w:type="dxa"/>
+            <w:tcW w:w="2428" w:type="dxa"/>
             <w:tcBorders>
               <w:top w:val="single" w:sz="4" w:space="0" w:color="000000"/>
               <w:left w:val="single" w:sz="4" w:space="0" w:color="000000"/>
@@ -1581,7 +1553,7 @@
         </w:tc>
         <w:tc>
           <w:tcPr>
-            <w:tcW w:w="3420" w:type="dxa"/>
+            <w:tcW w:w="3421" w:type="dxa"/>
             <w:tcBorders>
               <w:top w:val="single" w:sz="4" w:space="0" w:color="000000"/>
               <w:left w:val="single" w:sz="4" w:space="0" w:color="000000"/>
@@ -1607,7 +1579,7 @@
         </w:tc>
         <w:tc>
           <w:tcPr>
-            <w:tcW w:w="1620" w:type="dxa"/>
+            <w:tcW w:w="1621" w:type="dxa"/>
             <w:tcBorders>
               <w:top w:val="single" w:sz="4" w:space="0" w:color="000000"/>
               <w:left w:val="single" w:sz="4" w:space="0" w:color="000000"/>
@@ -1634,7 +1606,7 @@
         </w:tc>
         <w:tc>
           <w:tcPr>
-            <w:tcW w:w="1620" w:type="dxa"/>
+            <w:tcW w:w="1619" w:type="dxa"/>
             <w:tcBorders>
               <w:top w:val="single" w:sz="4" w:space="0" w:color="000000"/>
               <w:left w:val="single" w:sz="4" w:space="0" w:color="000000"/>
@@ -1666,7 +1638,7 @@
         </w:trPr>
         <w:tc>
           <w:tcPr>
-            <w:tcW w:w="2429" w:type="dxa"/>
+            <w:tcW w:w="2428" w:type="dxa"/>
             <w:tcBorders>
               <w:top w:val="single" w:sz="4" w:space="0" w:color="000000"/>
               <w:left w:val="single" w:sz="4" w:space="0" w:color="000000"/>
@@ -1692,7 +1664,7 @@
         </w:tc>
         <w:tc>
           <w:tcPr>
-            <w:tcW w:w="3420" w:type="dxa"/>
+            <w:tcW w:w="3421" w:type="dxa"/>
             <w:tcBorders>
               <w:top w:val="single" w:sz="4" w:space="0" w:color="000000"/>
               <w:left w:val="single" w:sz="4" w:space="0" w:color="000000"/>
@@ -1718,7 +1690,7 @@
         </w:tc>
         <w:tc>
           <w:tcPr>
-            <w:tcW w:w="1620" w:type="dxa"/>
+            <w:tcW w:w="1621" w:type="dxa"/>
             <w:tcBorders>
               <w:top w:val="single" w:sz="4" w:space="0" w:color="000000"/>
               <w:left w:val="single" w:sz="4" w:space="0" w:color="000000"/>
@@ -1745,7 +1717,7 @@
         </w:tc>
         <w:tc>
           <w:tcPr>
-            <w:tcW w:w="1620" w:type="dxa"/>
+            <w:tcW w:w="1619" w:type="dxa"/>
             <w:tcBorders>
               <w:top w:val="single" w:sz="4" w:space="0" w:color="000000"/>
               <w:left w:val="single" w:sz="4" w:space="0" w:color="000000"/>
@@ -1777,7 +1749,7 @@
         </w:trPr>
         <w:tc>
           <w:tcPr>
-            <w:tcW w:w="2429" w:type="dxa"/>
+            <w:tcW w:w="2428" w:type="dxa"/>
             <w:tcBorders>
               <w:top w:val="single" w:sz="4" w:space="0" w:color="000000"/>
               <w:left w:val="single" w:sz="4" w:space="0" w:color="000000"/>
@@ -1803,7 +1775,7 @@
         </w:tc>
         <w:tc>
           <w:tcPr>
-            <w:tcW w:w="3420" w:type="dxa"/>
+            <w:tcW w:w="3421" w:type="dxa"/>
             <w:tcBorders>
               <w:top w:val="single" w:sz="4" w:space="0" w:color="000000"/>
               <w:left w:val="single" w:sz="4" w:space="0" w:color="000000"/>
@@ -1829,7 +1801,7 @@
         </w:tc>
         <w:tc>
           <w:tcPr>
-            <w:tcW w:w="1620" w:type="dxa"/>
+            <w:tcW w:w="1621" w:type="dxa"/>
             <w:tcBorders>
               <w:top w:val="single" w:sz="4" w:space="0" w:color="000000"/>
               <w:left w:val="single" w:sz="4" w:space="0" w:color="000000"/>
@@ -1856,7 +1828,7 @@
         </w:tc>
         <w:tc>
           <w:tcPr>
-            <w:tcW w:w="1620" w:type="dxa"/>
+            <w:tcW w:w="1619" w:type="dxa"/>
             <w:tcBorders>
               <w:top w:val="single" w:sz="4" w:space="0" w:color="000000"/>
               <w:left w:val="single" w:sz="4" w:space="0" w:color="000000"/>
@@ -1888,7 +1860,7 @@
         </w:trPr>
         <w:tc>
           <w:tcPr>
-            <w:tcW w:w="2429" w:type="dxa"/>
+            <w:tcW w:w="2428" w:type="dxa"/>
             <w:tcBorders>
               <w:top w:val="single" w:sz="4" w:space="0" w:color="000000"/>
               <w:left w:val="single" w:sz="4" w:space="0" w:color="000000"/>
@@ -1914,7 +1886,7 @@
         </w:tc>
         <w:tc>
           <w:tcPr>
-            <w:tcW w:w="3420" w:type="dxa"/>
+            <w:tcW w:w="3421" w:type="dxa"/>
             <w:tcBorders>
               <w:top w:val="single" w:sz="4" w:space="0" w:color="000000"/>
               <w:left w:val="single" w:sz="4" w:space="0" w:color="000000"/>
@@ -1940,7 +1912,7 @@
         </w:tc>
         <w:tc>
           <w:tcPr>
-            <w:tcW w:w="1620" w:type="dxa"/>
+            <w:tcW w:w="1621" w:type="dxa"/>
             <w:tcBorders>
               <w:top w:val="single" w:sz="4" w:space="0" w:color="000000"/>
               <w:left w:val="single" w:sz="4" w:space="0" w:color="000000"/>
@@ -1967,7 +1939,7 @@
         </w:tc>
         <w:tc>
           <w:tcPr>
-            <w:tcW w:w="1620" w:type="dxa"/>
+            <w:tcW w:w="1619" w:type="dxa"/>
             <w:tcBorders>
               <w:top w:val="single" w:sz="4" w:space="0" w:color="000000"/>
               <w:left w:val="single" w:sz="4" w:space="0" w:color="000000"/>
@@ -1999,7 +1971,7 @@
         </w:trPr>
         <w:tc>
           <w:tcPr>
-            <w:tcW w:w="2429" w:type="dxa"/>
+            <w:tcW w:w="2428" w:type="dxa"/>
             <w:tcBorders>
               <w:top w:val="single" w:sz="4" w:space="0" w:color="000000"/>
               <w:left w:val="single" w:sz="4" w:space="0" w:color="000000"/>
@@ -2025,7 +1997,7 @@
         </w:tc>
         <w:tc>
           <w:tcPr>
-            <w:tcW w:w="3420" w:type="dxa"/>
+            <w:tcW w:w="3421" w:type="dxa"/>
             <w:tcBorders>
               <w:top w:val="single" w:sz="4" w:space="0" w:color="000000"/>
               <w:left w:val="single" w:sz="4" w:space="0" w:color="000000"/>
@@ -2051,7 +2023,7 @@
         </w:tc>
         <w:tc>
           <w:tcPr>
-            <w:tcW w:w="1620" w:type="dxa"/>
+            <w:tcW w:w="1621" w:type="dxa"/>
             <w:tcBorders>
               <w:top w:val="single" w:sz="4" w:space="0" w:color="000000"/>
               <w:left w:val="single" w:sz="4" w:space="0" w:color="000000"/>
@@ -2078,7 +2050,7 @@
         </w:tc>
         <w:tc>
           <w:tcPr>
-            <w:tcW w:w="1620" w:type="dxa"/>
+            <w:tcW w:w="1619" w:type="dxa"/>
             <w:tcBorders>
               <w:top w:val="single" w:sz="4" w:space="0" w:color="000000"/>
               <w:left w:val="single" w:sz="4" w:space="0" w:color="000000"/>
@@ -2164,15 +2136,15 @@
         <w:tblLook w:noVBand="0" w:val="0000" w:noHBand="0" w:lastColumn="0" w:firstColumn="0" w:lastRow="0" w:firstRow="0"/>
       </w:tblPr>
       <w:tblGrid>
-        <w:gridCol w:w="1459"/>
+        <w:gridCol w:w="1458"/>
         <w:gridCol w:w="1905"/>
-        <w:gridCol w:w="5834"/>
+        <w:gridCol w:w="5835"/>
       </w:tblGrid>
       <w:tr>
         <w:trPr/>
         <w:tc>
           <w:tcPr>
-            <w:tcW w:w="1459" w:type="dxa"/>
+            <w:tcW w:w="1458" w:type="dxa"/>
             <w:tcBorders>
               <w:top w:val="single" w:sz="4" w:space="0" w:color="000000"/>
               <w:left w:val="single" w:sz="4" w:space="0" w:color="000000"/>
@@ -2244,7 +2216,7 @@
         </w:tc>
         <w:tc>
           <w:tcPr>
-            <w:tcW w:w="5834" w:type="dxa"/>
+            <w:tcW w:w="5835" w:type="dxa"/>
             <w:tcBorders>
               <w:top w:val="single" w:sz="4" w:space="0" w:color="000000"/>
               <w:left w:val="single" w:sz="4" w:space="0" w:color="000000"/>
@@ -2283,7 +2255,7 @@
         <w:trPr/>
         <w:tc>
           <w:tcPr>
-            <w:tcW w:w="1459" w:type="dxa"/>
+            <w:tcW w:w="1458" w:type="dxa"/>
             <w:tcBorders>
               <w:top w:val="single" w:sz="4" w:space="0" w:color="000000"/>
               <w:left w:val="single" w:sz="4" w:space="0" w:color="000000"/>
@@ -2351,7 +2323,7 @@
         </w:tc>
         <w:tc>
           <w:tcPr>
-            <w:tcW w:w="5834" w:type="dxa"/>
+            <w:tcW w:w="5835" w:type="dxa"/>
             <w:tcBorders>
               <w:top w:val="single" w:sz="4" w:space="0" w:color="000000"/>
               <w:left w:val="single" w:sz="4" w:space="0" w:color="000000"/>
@@ -2385,7 +2357,7 @@
         <w:trPr/>
         <w:tc>
           <w:tcPr>
-            <w:tcW w:w="1459" w:type="dxa"/>
+            <w:tcW w:w="1458" w:type="dxa"/>
             <w:tcBorders>
               <w:top w:val="single" w:sz="4" w:space="0" w:color="000000"/>
               <w:left w:val="single" w:sz="4" w:space="0" w:color="000000"/>
@@ -2451,7 +2423,7 @@
         </w:tc>
         <w:tc>
           <w:tcPr>
-            <w:tcW w:w="5834" w:type="dxa"/>
+            <w:tcW w:w="5835" w:type="dxa"/>
             <w:tcBorders>
               <w:top w:val="single" w:sz="4" w:space="0" w:color="000000"/>
               <w:left w:val="single" w:sz="4" w:space="0" w:color="000000"/>
@@ -2512,7 +2484,7 @@
           <w:docPartGallery w:val="Table of Contents"/>
           <w:docPartUnique w:val="true"/>
         </w:docPartObj>
-        <w:id w:val="1205495034"/>
+        <w:id w:val="1774940299"/>
       </w:sdtPr>
       <w:sdtContent>
         <w:p>
@@ -2549,6 +2521,7 @@
             <w:rPr>
               <w:webHidden/>
               <w:rStyle w:val="IndexLink"/>
+              <w:vanish w:val="false"/>
             </w:rPr>
             <w:instrText> TOC \z \o "1-4" \u \h</w:instrText>
           </w:r>
@@ -2556,6 +2529,7 @@
             <w:rPr>
               <w:webHidden/>
               <w:rStyle w:val="IndexLink"/>
+              <w:vanish w:val="false"/>
             </w:rPr>
             <w:fldChar w:fldCharType="separate"/>
           </w:r>
@@ -2564,6 +2538,7 @@
               <w:rPr>
                 <w:webHidden/>
                 <w:rStyle w:val="IndexLink"/>
+                <w:vanish w:val="false"/>
               </w:rPr>
               <w:t>1.</w:t>
             </w:r>
@@ -2626,6 +2601,7 @@
               <w:rPr>
                 <w:webHidden/>
                 <w:rStyle w:val="IndexLink"/>
+                <w:vanish w:val="false"/>
               </w:rPr>
               <w:t>1.1.</w:t>
             </w:r>
@@ -2688,6 +2664,7 @@
               <w:rPr>
                 <w:webHidden/>
                 <w:rStyle w:val="IndexLink"/>
+                <w:vanish w:val="false"/>
               </w:rPr>
               <w:t>1.2.</w:t>
             </w:r>
@@ -2750,6 +2727,7 @@
               <w:rPr>
                 <w:webHidden/>
                 <w:rStyle w:val="IndexLink"/>
+                <w:vanish w:val="false"/>
               </w:rPr>
               <w:t>1.3.</w:t>
             </w:r>
@@ -2812,6 +2790,7 @@
               <w:rPr>
                 <w:webHidden/>
                 <w:rStyle w:val="IndexLink"/>
+                <w:vanish w:val="false"/>
               </w:rPr>
               <w:t>2.</w:t>
             </w:r>
@@ -2874,6 +2853,7 @@
               <w:rPr>
                 <w:webHidden/>
                 <w:rStyle w:val="IndexLink"/>
+                <w:vanish w:val="false"/>
               </w:rPr>
               <w:t>2.1.</w:t>
             </w:r>
@@ -2936,6 +2916,7 @@
               <w:rPr>
                 <w:webHidden/>
                 <w:rStyle w:val="IndexLink"/>
+                <w:vanish w:val="false"/>
               </w:rPr>
               <w:t>2.2.</w:t>
             </w:r>
@@ -2998,6 +2979,7 @@
               <w:rPr>
                 <w:webHidden/>
                 <w:rStyle w:val="IndexLink"/>
+                <w:vanish w:val="false"/>
               </w:rPr>
               <w:t>2.3.</w:t>
             </w:r>
@@ -3060,6 +3042,7 @@
               <w:rPr>
                 <w:webHidden/>
                 <w:rStyle w:val="IndexLink"/>
+                <w:vanish w:val="false"/>
               </w:rPr>
               <w:t>2.4.</w:t>
             </w:r>
@@ -3122,6 +3105,7 @@
               <w:rPr>
                 <w:webHidden/>
                 <w:rStyle w:val="IndexLink"/>
+                <w:vanish w:val="false"/>
               </w:rPr>
               <w:t>2.5.</w:t>
             </w:r>
@@ -3184,6 +3168,7 @@
               <w:rPr>
                 <w:webHidden/>
                 <w:rStyle w:val="IndexLink"/>
+                <w:vanish w:val="false"/>
               </w:rPr>
               <w:t>2.5.1.</w:t>
             </w:r>
@@ -3246,6 +3231,7 @@
               <w:rPr>
                 <w:webHidden/>
                 <w:rStyle w:val="IndexLink"/>
+                <w:vanish w:val="false"/>
               </w:rPr>
               <w:t>2.5.2.</w:t>
             </w:r>
@@ -3307,33 +3293,28 @@
             <w:r>
               <w:rPr>
                 <w:webHidden/>
-                <w:rStyle w:val="IndexLink"/>
-              </w:rPr>
-              <w:t>TEST ACCEPTANCE CRITERIA</w:t>
+              </w:rPr>
+              <w:fldChar w:fldCharType="begin"/>
             </w:r>
             <w:r>
               <w:rPr>
                 <w:webHidden/>
               </w:rPr>
-              <w:fldChar w:fldCharType="begin"/>
+              <w:instrText>PAGEREF _Toc365563166 \h</w:instrText>
             </w:r>
             <w:r>
               <w:rPr>
                 <w:webHidden/>
               </w:rPr>
-              <w:instrText>PAGEREF _Toc365563166 \h</w:instrText>
+              <w:fldChar w:fldCharType="separate"/>
             </w:r>
             <w:r>
               <w:rPr>
                 <w:webHidden/>
-              </w:rPr>
-              <w:fldChar w:fldCharType="separate"/>
-            </w:r>
-            <w:r>
-              <w:rPr>
                 <w:rStyle w:val="IndexLink"/>
                 <w:vanish w:val="false"/>
               </w:rPr>
+              <w:t>TEST ACCEPTANCE CRITERIA</w:t>
               <w:tab/>
               <w:t>8</w:t>
             </w:r>
@@ -3356,33 +3337,28 @@
             <w:r>
               <w:rPr>
                 <w:webHidden/>
-                <w:rStyle w:val="IndexLink"/>
-              </w:rPr>
-              <w:t>TEST DELIVERABLES</w:t>
+              </w:rPr>
+              <w:fldChar w:fldCharType="begin"/>
             </w:r>
             <w:r>
               <w:rPr>
                 <w:webHidden/>
               </w:rPr>
-              <w:fldChar w:fldCharType="begin"/>
+              <w:instrText>PAGEREF _Toc365563167 \h</w:instrText>
             </w:r>
             <w:r>
               <w:rPr>
                 <w:webHidden/>
               </w:rPr>
-              <w:instrText>PAGEREF _Toc365563167 \h</w:instrText>
+              <w:fldChar w:fldCharType="separate"/>
             </w:r>
             <w:r>
               <w:rPr>
                 <w:webHidden/>
-              </w:rPr>
-              <w:fldChar w:fldCharType="separate"/>
-            </w:r>
-            <w:r>
-              <w:rPr>
                 <w:rStyle w:val="IndexLink"/>
                 <w:vanish w:val="false"/>
               </w:rPr>
+              <w:t>TEST DELIVERABLES</w:t>
               <w:tab/>
               <w:t>8</w:t>
             </w:r>
@@ -3405,33 +3381,28 @@
             <w:r>
               <w:rPr>
                 <w:webHidden/>
-                <w:rStyle w:val="IndexLink"/>
-              </w:rPr>
-              <w:t>MILESTONE LIST</w:t>
+              </w:rPr>
+              <w:fldChar w:fldCharType="begin"/>
             </w:r>
             <w:r>
               <w:rPr>
                 <w:webHidden/>
               </w:rPr>
-              <w:fldChar w:fldCharType="begin"/>
+              <w:instrText>PAGEREF _Toc365563168 \h</w:instrText>
             </w:r>
             <w:r>
               <w:rPr>
                 <w:webHidden/>
               </w:rPr>
-              <w:instrText>PAGEREF _Toc365563168 \h</w:instrText>
+              <w:fldChar w:fldCharType="separate"/>
             </w:r>
             <w:r>
               <w:rPr>
                 <w:webHidden/>
-              </w:rPr>
-              <w:fldChar w:fldCharType="separate"/>
-            </w:r>
-            <w:r>
-              <w:rPr>
                 <w:rStyle w:val="IndexLink"/>
                 <w:vanish w:val="false"/>
               </w:rPr>
+              <w:t>MILESTONE LIST</w:t>
               <w:tab/>
               <w:t>9</w:t>
             </w:r>
@@ -3455,6 +3426,7 @@
               <w:rPr>
                 <w:webHidden/>
                 <w:rStyle w:val="IndexLink"/>
+                <w:vanish w:val="false"/>
               </w:rPr>
               <w:t>2.5.3.</w:t>
             </w:r>
@@ -3516,33 +3488,28 @@
             <w:r>
               <w:rPr>
                 <w:webHidden/>
-                <w:rStyle w:val="IndexLink"/>
-              </w:rPr>
-              <w:t>TEST DELIVERABLES</w:t>
+              </w:rPr>
+              <w:fldChar w:fldCharType="begin"/>
             </w:r>
             <w:r>
               <w:rPr>
                 <w:webHidden/>
               </w:rPr>
-              <w:fldChar w:fldCharType="begin"/>
+              <w:instrText>PAGEREF _Toc365563170 \h</w:instrText>
             </w:r>
             <w:r>
               <w:rPr>
                 <w:webHidden/>
               </w:rPr>
-              <w:instrText>PAGEREF _Toc365563170 \h</w:instrText>
+              <w:fldChar w:fldCharType="separate"/>
             </w:r>
             <w:r>
               <w:rPr>
                 <w:webHidden/>
-              </w:rPr>
-              <w:fldChar w:fldCharType="separate"/>
-            </w:r>
-            <w:r>
-              <w:rPr>
                 <w:rStyle w:val="IndexLink"/>
                 <w:vanish w:val="false"/>
               </w:rPr>
+              <w:t>TEST DELIVERABLES</w:t>
               <w:tab/>
               <w:t>9</w:t>
             </w:r>
@@ -3566,6 +3533,7 @@
               <w:rPr>
                 <w:webHidden/>
                 <w:rStyle w:val="IndexLink"/>
+                <w:vanish w:val="false"/>
               </w:rPr>
               <w:t>2.6.</w:t>
             </w:r>
@@ -3628,6 +3596,7 @@
               <w:rPr>
                 <w:webHidden/>
                 <w:rStyle w:val="IndexLink"/>
+                <w:vanish w:val="false"/>
               </w:rPr>
               <w:t>3.</w:t>
             </w:r>
@@ -3690,6 +3659,7 @@
               <w:rPr>
                 <w:webHidden/>
                 <w:rStyle w:val="IndexLink"/>
+                <w:vanish w:val="false"/>
               </w:rPr>
               <w:t>3.1.</w:t>
             </w:r>
@@ -3752,6 +3722,7 @@
               <w:rPr>
                 <w:webHidden/>
                 <w:rStyle w:val="IndexLink"/>
+                <w:vanish w:val="false"/>
               </w:rPr>
               <w:t>3.2.</w:t>
             </w:r>
@@ -3814,6 +3785,7 @@
               <w:rPr>
                 <w:webHidden/>
                 <w:rStyle w:val="IndexLink"/>
+                <w:vanish w:val="false"/>
               </w:rPr>
               <w:t>3.3.</w:t>
             </w:r>
@@ -3876,6 +3848,7 @@
               <w:rPr>
                 <w:webHidden/>
                 <w:rStyle w:val="IndexLink"/>
+                <w:vanish w:val="false"/>
               </w:rPr>
               <w:t>3.4.</w:t>
             </w:r>
@@ -3938,6 +3911,7 @@
               <w:rPr>
                 <w:webHidden/>
                 <w:rStyle w:val="IndexLink"/>
+                <w:vanish w:val="false"/>
               </w:rPr>
               <w:t>3.5.</w:t>
             </w:r>
@@ -4000,6 +3974,7 @@
               <w:rPr>
                 <w:webHidden/>
                 <w:rStyle w:val="IndexLink"/>
+                <w:vanish w:val="false"/>
               </w:rPr>
               <w:t>4.</w:t>
             </w:r>
@@ -4062,6 +4037,7 @@
               <w:rPr>
                 <w:webHidden/>
                 <w:rStyle w:val="IndexLink"/>
+                <w:vanish w:val="false"/>
               </w:rPr>
               <w:t>4.1.</w:t>
             </w:r>
@@ -4124,6 +4100,7 @@
               <w:rPr>
                 <w:webHidden/>
                 <w:rStyle w:val="IndexLink"/>
+                <w:vanish w:val="false"/>
               </w:rPr>
               <w:t>4.2.</w:t>
             </w:r>
@@ -4186,6 +4163,7 @@
               <w:rPr>
                 <w:webHidden/>
                 <w:rStyle w:val="IndexLink"/>
+                <w:vanish w:val="false"/>
               </w:rPr>
               <w:t>4.3.</w:t>
             </w:r>
@@ -4248,6 +4226,7 @@
               <w:rPr>
                 <w:webHidden/>
                 <w:rStyle w:val="IndexLink"/>
+                <w:vanish w:val="false"/>
               </w:rPr>
               <w:t>4.4.</w:t>
             </w:r>
@@ -4310,6 +4289,7 @@
               <w:rPr>
                 <w:webHidden/>
                 <w:rStyle w:val="IndexLink"/>
+                <w:vanish w:val="false"/>
               </w:rPr>
               <w:t>4.1.</w:t>
             </w:r>
@@ -4372,6 +4352,7 @@
               <w:rPr>
                 <w:webHidden/>
                 <w:rStyle w:val="IndexLink"/>
+                <w:vanish w:val="false"/>
               </w:rPr>
               <w:t>4.2.</w:t>
             </w:r>
@@ -4434,6 +4415,7 @@
               <w:rPr>
                 <w:webHidden/>
                 <w:rStyle w:val="IndexLink"/>
+                <w:vanish w:val="false"/>
               </w:rPr>
               <w:t>4.2.1.</w:t>
             </w:r>
@@ -4496,6 +4478,7 @@
               <w:rPr>
                 <w:webHidden/>
                 <w:rStyle w:val="IndexLink"/>
+                <w:vanish w:val="false"/>
               </w:rPr>
               <w:t>4.2.2.</w:t>
             </w:r>
@@ -4558,6 +4541,7 @@
               <w:rPr>
                 <w:webHidden/>
                 <w:rStyle w:val="IndexLink"/>
+                <w:vanish w:val="false"/>
               </w:rPr>
               <w:t>4.2.3.</w:t>
             </w:r>
@@ -4620,6 +4604,7 @@
               <w:rPr>
                 <w:webHidden/>
                 <w:rStyle w:val="IndexLink"/>
+                <w:vanish w:val="false"/>
               </w:rPr>
               <w:t>4.2.4.</w:t>
             </w:r>
@@ -4682,6 +4667,7 @@
               <w:rPr>
                 <w:webHidden/>
                 <w:rStyle w:val="IndexLink"/>
+                <w:vanish w:val="false"/>
               </w:rPr>
               <w:t>4.2.5.</w:t>
             </w:r>
@@ -4744,6 +4730,7 @@
               <w:rPr>
                 <w:webHidden/>
                 <w:rStyle w:val="IndexLink"/>
+                <w:vanish w:val="false"/>
               </w:rPr>
               <w:t>5.</w:t>
             </w:r>
@@ -4856,24 +4843,24 @@
         </w:numPr>
         <w:rPr/>
       </w:pPr>
-      <w:bookmarkStart w:id="2" w:name="_Toc403912951"/>
-      <w:bookmarkStart w:id="3" w:name="_Toc403911443"/>
-      <w:bookmarkStart w:id="4" w:name="_Toc403910077"/>
+      <w:bookmarkStart w:id="2" w:name="_Toc365563155"/>
+      <w:bookmarkStart w:id="3" w:name="_Toc403900768"/>
+      <w:bookmarkStart w:id="4" w:name="_Toc403905466"/>
       <w:bookmarkStart w:id="5" w:name="_Toc403908181"/>
-      <w:bookmarkStart w:id="6" w:name="_Toc403905466"/>
-      <w:bookmarkStart w:id="7" w:name="_Toc403900768"/>
-      <w:bookmarkStart w:id="8" w:name="_Toc365563155"/>
-      <w:bookmarkEnd w:id="2"/>
+      <w:bookmarkStart w:id="6" w:name="_Toc403910077"/>
+      <w:bookmarkStart w:id="7" w:name="_Toc403911443"/>
+      <w:bookmarkStart w:id="8" w:name="_Toc403912951"/>
       <w:bookmarkEnd w:id="3"/>
       <w:bookmarkEnd w:id="4"/>
       <w:bookmarkEnd w:id="5"/>
       <w:bookmarkEnd w:id="6"/>
       <w:bookmarkEnd w:id="7"/>
+      <w:bookmarkEnd w:id="8"/>
       <w:r>
         <w:rPr/>
         <w:t>Purpose</w:t>
       </w:r>
-      <w:bookmarkEnd w:id="8"/>
+      <w:bookmarkEnd w:id="2"/>
     </w:p>
     <w:p>
       <w:pPr>
@@ -4936,31 +4923,30 @@
         </w:numPr>
         <w:rPr/>
       </w:pPr>
-      <w:bookmarkStart w:id="9" w:name="_Toc403912951"/>
-      <w:bookmarkStart w:id="10" w:name="_Toc403911443"/>
-      <w:bookmarkStart w:id="11" w:name="_Toc403910077"/>
-      <w:bookmarkStart w:id="12" w:name="_Toc403908181"/>
-      <w:bookmarkStart w:id="13" w:name="_Toc403905466"/>
-      <w:bookmarkStart w:id="14" w:name="_Toc403900768"/>
-      <w:bookmarkStart w:id="15" w:name="_Toc365563156"/>
-      <w:bookmarkEnd w:id="9"/>
+      <w:bookmarkStart w:id="9" w:name="_Toc365563156"/>
+      <w:bookmarkStart w:id="10" w:name="_Toc4039007681"/>
+      <w:bookmarkStart w:id="11" w:name="_Toc4039054661"/>
+      <w:bookmarkStart w:id="12" w:name="_Toc4039081811"/>
+      <w:bookmarkStart w:id="13" w:name="_Toc4039100771"/>
+      <w:bookmarkStart w:id="14" w:name="_Toc4039114431"/>
+      <w:bookmarkStart w:id="15" w:name="_Toc4039129511"/>
       <w:bookmarkEnd w:id="10"/>
       <w:bookmarkEnd w:id="11"/>
       <w:bookmarkEnd w:id="12"/>
       <w:bookmarkEnd w:id="13"/>
       <w:bookmarkEnd w:id="14"/>
+      <w:bookmarkEnd w:id="15"/>
       <w:r>
         <w:rPr/>
         <w:t>Project Overview</w:t>
       </w:r>
-      <w:bookmarkEnd w:id="15"/>
+      <w:bookmarkEnd w:id="9"/>
     </w:p>
     <w:p>
       <w:pPr>
         <w:pStyle w:val="Normal"/>
         <w:rPr/>
       </w:pPr>
-      <w:bookmarkStart w:id="16" w:name="_Toc365563157"/>
       <w:r>
         <w:rPr/>
         <w:t>My Info Module is a powerful tool providing employees of the company with the ability to view relevant information such as personal information and updating personal information with an internet enabled PC without having to involve the HR department.</w:t>
@@ -4985,12 +4971,12 @@
         </w:numPr>
         <w:rPr/>
       </w:pPr>
-      <w:bookmarkStart w:id="17" w:name="_Toc365563157"/>
+      <w:bookmarkStart w:id="16" w:name="_Toc365563157"/>
       <w:r>
         <w:rPr/>
         <w:t>Audience</w:t>
       </w:r>
-      <w:bookmarkEnd w:id="17"/>
+      <w:bookmarkEnd w:id="16"/>
     </w:p>
     <w:p>
       <w:pPr>
@@ -5071,12 +5057,12 @@
         </w:numPr>
         <w:rPr/>
       </w:pPr>
-      <w:bookmarkStart w:id="18" w:name="_Toc365563158"/>
+      <w:bookmarkStart w:id="17" w:name="_Toc365563158"/>
       <w:r>
         <w:rPr/>
         <w:t>TEST STRATEGY</w:t>
       </w:r>
-      <w:bookmarkEnd w:id="18"/>
+      <w:bookmarkEnd w:id="17"/>
     </w:p>
     <w:p>
       <w:pPr>
@@ -5087,12 +5073,12 @@
         </w:numPr>
         <w:rPr/>
       </w:pPr>
-      <w:bookmarkStart w:id="19" w:name="_Toc365563159"/>
+      <w:bookmarkStart w:id="18" w:name="_Toc365563159"/>
       <w:r>
         <w:rPr/>
         <w:t>Test Objectives</w:t>
       </w:r>
-      <w:bookmarkEnd w:id="19"/>
+      <w:bookmarkEnd w:id="18"/>
     </w:p>
     <w:p>
       <w:pPr>
@@ -5164,12 +5150,12 @@
         </w:numPr>
         <w:rPr/>
       </w:pPr>
-      <w:bookmarkStart w:id="20" w:name="_Toc365563160"/>
+      <w:bookmarkStart w:id="19" w:name="_Toc365563160"/>
       <w:r>
         <w:rPr/>
         <w:t>Test Assumptions</w:t>
       </w:r>
-      <w:bookmarkEnd w:id="20"/>
+      <w:bookmarkEnd w:id="19"/>
     </w:p>
     <w:p>
       <w:pPr>
@@ -5583,12 +5569,12 @@
         </w:numPr>
         <w:rPr/>
       </w:pPr>
-      <w:bookmarkStart w:id="21" w:name="_Toc365563161"/>
+      <w:bookmarkStart w:id="20" w:name="_Toc365563161"/>
       <w:r>
         <w:rPr/>
         <w:t>Test Principles</w:t>
       </w:r>
-      <w:bookmarkEnd w:id="21"/>
+      <w:bookmarkEnd w:id="20"/>
     </w:p>
     <w:p>
       <w:pPr>
@@ -5711,12 +5697,12 @@
         </w:numPr>
         <w:rPr/>
       </w:pPr>
-      <w:bookmarkStart w:id="22" w:name="_Toc365563162"/>
+      <w:bookmarkStart w:id="21" w:name="_Toc365563162"/>
       <w:r>
         <w:rPr/>
         <w:t>Data Approach</w:t>
       </w:r>
-      <w:bookmarkEnd w:id="22"/>
+      <w:bookmarkEnd w:id="21"/>
       <w:r>
         <w:rPr/>
         <w:t xml:space="preserve"> </w:t>
@@ -5745,12 +5731,12 @@
         </w:numPr>
         <w:rPr/>
       </w:pPr>
-      <w:bookmarkStart w:id="23" w:name="_Toc365563163"/>
+      <w:bookmarkStart w:id="22" w:name="_Toc365563163"/>
       <w:r>
         <w:rPr/>
         <w:t>Scope and Levels of Testing</w:t>
       </w:r>
-      <w:bookmarkEnd w:id="23"/>
+      <w:bookmarkEnd w:id="22"/>
     </w:p>
     <w:p>
       <w:pPr>
@@ -5761,12 +5747,12 @@
         </w:numPr>
         <w:rPr/>
       </w:pPr>
-      <w:bookmarkStart w:id="24" w:name="_Toc365563164"/>
+      <w:bookmarkStart w:id="23" w:name="_Toc365563164"/>
       <w:r>
         <w:rPr/>
         <w:t>Exploratory</w:t>
       </w:r>
-      <w:bookmarkEnd w:id="24"/>
+      <w:bookmarkEnd w:id="23"/>
     </w:p>
     <w:p>
       <w:pPr>
@@ -5873,12 +5859,12 @@
         </w:numPr>
         <w:rPr/>
       </w:pPr>
-      <w:bookmarkStart w:id="25" w:name="_Toc365563165"/>
+      <w:bookmarkStart w:id="24" w:name="_Toc365563165"/>
       <w:r>
         <w:rPr/>
         <w:t>Functional Test</w:t>
       </w:r>
-      <w:bookmarkEnd w:id="25"/>
+      <w:bookmarkEnd w:id="24"/>
     </w:p>
     <w:p>
       <w:pPr>
@@ -5953,15 +5939,15 @@
         <w:rPr/>
         <w:t xml:space="preserve"> </w:t>
       </w:r>
-      <w:bookmarkStart w:id="26" w:name="_MON_1426081865"/>
-      <w:bookmarkEnd w:id="26"/>
+      <w:bookmarkStart w:id="25" w:name="_MON_1426081865"/>
+      <w:bookmarkEnd w:id="25"/>
       <w:r>
         <w:rPr/>
         <w:object>
           <v:shape id="ole_rId4" style="width:70.5pt;height:44.25pt" o:ole="">
             <v:imagedata r:id="rId5" o:title=""/>
           </v:shape>
-          <o:OLEObject Type="Embed" ProgID="Excel.Sheet.12" ShapeID="ole_rId4" DrawAspect="Icon" ObjectID="_1993946286" r:id="rId4"/>
+          <o:OLEObject Type="Embed" ProgID="Excel.Sheet.12" ShapeID="ole_rId4" DrawAspect="Icon" ObjectID="_729540160" r:id="rId4"/>
         </w:object>
       </w:r>
     </w:p>
@@ -6047,8 +6033,8 @@
           <w:u w:val="single"/>
         </w:rPr>
       </w:pPr>
-      <w:bookmarkStart w:id="27" w:name="_Toc365563166"/>
-      <w:bookmarkStart w:id="28" w:name="_Toc324424123"/>
+      <w:bookmarkStart w:id="26" w:name="_Toc365563166"/>
+      <w:bookmarkStart w:id="27" w:name="_Toc324424123"/>
       <w:r>
         <w:rPr>
           <w:rFonts w:eastAsia="Calibri" w:cs="" w:ascii="Calibri" w:hAnsi="Calibri" w:asciiTheme="minorHAnsi" w:cstheme="minorBidi" w:eastAsiaTheme="minorHAnsi" w:hAnsiTheme="minorHAnsi"/>
@@ -6060,7 +6046,7 @@
         </w:rPr>
         <w:t>TEST ACCEPTANCE C</w:t>
       </w:r>
-      <w:bookmarkEnd w:id="28"/>
+      <w:bookmarkEnd w:id="27"/>
       <w:r>
         <w:rPr>
           <w:rFonts w:eastAsia="Calibri" w:cs="" w:ascii="Calibri" w:hAnsi="Calibri" w:asciiTheme="minorHAnsi" w:cstheme="minorBidi" w:eastAsiaTheme="minorHAnsi" w:hAnsiTheme="minorHAnsi"/>
@@ -6072,7 +6058,7 @@
         </w:rPr>
         <w:t>RITERIA</w:t>
       </w:r>
-      <w:bookmarkEnd w:id="27"/>
+      <w:bookmarkEnd w:id="26"/>
     </w:p>
     <w:p>
       <w:pPr>
@@ -6144,7 +6130,7 @@
         <w:rPr/>
         <w:drawing>
           <wp:inline distT="0" distB="0" distL="0" distR="0" wp14:anchorId="192CE088">
-            <wp:extent cx="5073650" cy="1463675"/>
+            <wp:extent cx="5074285" cy="1464310"/>
             <wp:effectExtent l="0" t="0" r="0" b="0"/>
             <wp:docPr id="3" name="Diagram3"/>
             <wp:cNvGraphicFramePr/>
@@ -6187,7 +6173,7 @@
           <w:u w:val="single"/>
         </w:rPr>
       </w:pPr>
-      <w:bookmarkStart w:id="29" w:name="_Toc365563167"/>
+      <w:bookmarkStart w:id="28" w:name="_Toc365563167"/>
       <w:r>
         <w:rPr>
           <w:rFonts w:eastAsia="Calibri" w:cs="" w:ascii="Calibri" w:hAnsi="Calibri" w:asciiTheme="minorHAnsi" w:cstheme="minorBidi" w:eastAsiaTheme="minorHAnsi" w:hAnsiTheme="minorHAnsi"/>
@@ -6199,7 +6185,7 @@
         </w:rPr>
         <w:t>TEST DELIVERABLES</w:t>
       </w:r>
-      <w:bookmarkEnd w:id="29"/>
+      <w:bookmarkEnd w:id="28"/>
       <w:r>
         <w:rPr>
           <w:rFonts w:eastAsia="Calibri" w:cs="" w:ascii="Calibri" w:hAnsi="Calibri" w:asciiTheme="minorHAnsi" w:cstheme="minorBidi" w:eastAsiaTheme="minorHAnsi" w:hAnsiTheme="minorHAnsi"/>
@@ -6238,8 +6224,8 @@
       <w:tblGrid>
         <w:gridCol w:w="701"/>
         <w:gridCol w:w="3348"/>
-        <w:gridCol w:w="2188"/>
-        <w:gridCol w:w="2240"/>
+        <w:gridCol w:w="2189"/>
+        <w:gridCol w:w="2239"/>
       </w:tblGrid>
       <w:tr>
         <w:trPr/>
@@ -6295,7 +6281,7 @@
         </w:tc>
         <w:tc>
           <w:tcPr>
-            <w:tcW w:w="2188" w:type="dxa"/>
+            <w:tcW w:w="2189" w:type="dxa"/>
             <w:tcBorders/>
             <w:shd w:fill="auto" w:val="clear"/>
           </w:tcPr>
@@ -6320,7 +6306,7 @@
         </w:tc>
         <w:tc>
           <w:tcPr>
-            <w:tcW w:w="2240" w:type="dxa"/>
+            <w:tcW w:w="2239" w:type="dxa"/>
             <w:tcBorders/>
             <w:shd w:fill="auto" w:val="clear"/>
           </w:tcPr>
@@ -6386,7 +6372,7 @@
         </w:tc>
         <w:tc>
           <w:tcPr>
-            <w:tcW w:w="2188" w:type="dxa"/>
+            <w:tcW w:w="2189" w:type="dxa"/>
             <w:tcBorders/>
             <w:shd w:fill="auto" w:val="clear"/>
           </w:tcPr>
@@ -6405,7 +6391,7 @@
         </w:tc>
         <w:tc>
           <w:tcPr>
-            <w:tcW w:w="2240" w:type="dxa"/>
+            <w:tcW w:w="2239" w:type="dxa"/>
             <w:tcBorders/>
             <w:shd w:fill="auto" w:val="clear"/>
           </w:tcPr>
@@ -6465,7 +6451,7 @@
         </w:tc>
         <w:tc>
           <w:tcPr>
-            <w:tcW w:w="2188" w:type="dxa"/>
+            <w:tcW w:w="2189" w:type="dxa"/>
             <w:tcBorders/>
             <w:shd w:fill="auto" w:val="clear"/>
           </w:tcPr>
@@ -6484,7 +6470,7 @@
         </w:tc>
         <w:tc>
           <w:tcPr>
-            <w:tcW w:w="2240" w:type="dxa"/>
+            <w:tcW w:w="2239" w:type="dxa"/>
             <w:tcBorders/>
             <w:shd w:fill="auto" w:val="clear"/>
           </w:tcPr>
@@ -6544,7 +6530,7 @@
         </w:tc>
         <w:tc>
           <w:tcPr>
-            <w:tcW w:w="2188" w:type="dxa"/>
+            <w:tcW w:w="2189" w:type="dxa"/>
             <w:tcBorders/>
             <w:shd w:fill="auto" w:val="clear"/>
           </w:tcPr>
@@ -6563,7 +6549,7 @@
         </w:tc>
         <w:tc>
           <w:tcPr>
-            <w:tcW w:w="2240" w:type="dxa"/>
+            <w:tcW w:w="2239" w:type="dxa"/>
             <w:tcBorders/>
             <w:shd w:fill="auto" w:val="clear"/>
           </w:tcPr>
@@ -6623,7 +6609,7 @@
         </w:tc>
         <w:tc>
           <w:tcPr>
-            <w:tcW w:w="2188" w:type="dxa"/>
+            <w:tcW w:w="2189" w:type="dxa"/>
             <w:tcBorders/>
             <w:shd w:fill="auto" w:val="clear"/>
           </w:tcPr>
@@ -6642,7 +6628,7 @@
         </w:tc>
         <w:tc>
           <w:tcPr>
-            <w:tcW w:w="2240" w:type="dxa"/>
+            <w:tcW w:w="2239" w:type="dxa"/>
             <w:tcBorders/>
             <w:shd w:fill="auto" w:val="clear"/>
           </w:tcPr>
@@ -6702,7 +6688,7 @@
         </w:tc>
         <w:tc>
           <w:tcPr>
-            <w:tcW w:w="2188" w:type="dxa"/>
+            <w:tcW w:w="2189" w:type="dxa"/>
             <w:tcBorders/>
             <w:shd w:fill="auto" w:val="clear"/>
           </w:tcPr>
@@ -6721,7 +6707,7 @@
         </w:tc>
         <w:tc>
           <w:tcPr>
-            <w:tcW w:w="2240" w:type="dxa"/>
+            <w:tcW w:w="2239" w:type="dxa"/>
             <w:tcBorders/>
             <w:shd w:fill="auto" w:val="clear"/>
           </w:tcPr>
@@ -6770,7 +6756,7 @@
           <w:u w:val="single"/>
         </w:rPr>
       </w:pPr>
-      <w:bookmarkStart w:id="30" w:name="_Toc365563168"/>
+      <w:bookmarkStart w:id="29" w:name="_Toc365563168"/>
       <w:r>
         <w:rPr>
           <w:rFonts w:eastAsia="Calibri" w:cs="" w:ascii="Calibri" w:hAnsi="Calibri" w:asciiTheme="minorHAnsi" w:cstheme="minorBidi" w:eastAsiaTheme="minorHAnsi" w:hAnsiTheme="minorHAnsi"/>
@@ -6782,7 +6768,7 @@
         </w:rPr>
         <w:t>MILESTONE LIST</w:t>
       </w:r>
-      <w:bookmarkEnd w:id="30"/>
+      <w:bookmarkEnd w:id="29"/>
     </w:p>
     <w:p>
       <w:pPr>
@@ -6893,9 +6879,9 @@
       <w:r>
         <w:rPr/>
       </w:r>
+      <w:bookmarkStart w:id="30" w:name="_MON_1439303832"/>
       <w:bookmarkStart w:id="31" w:name="_MON_1439303832"/>
-      <w:bookmarkStart w:id="32" w:name="_MON_1439303832"/>
-      <w:bookmarkEnd w:id="32"/>
+      <w:bookmarkEnd w:id="31"/>
     </w:p>
     <w:p>
       <w:pPr>
@@ -6909,7 +6895,7 @@
           <v:shape id="ole_rId11" style="width:77.25pt;height:48pt" o:ole="">
             <v:imagedata r:id="rId12" o:title=""/>
           </v:shape>
-          <o:OLEObject Type="Embed" ProgID="Excel.Sheet.12" ShapeID="ole_rId11" DrawAspect="Icon" ObjectID="_1329571178" r:id="rId11"/>
+          <o:OLEObject Type="Embed" ProgID="Excel.Sheet.12" ShapeID="ole_rId11" DrawAspect="Icon" ObjectID="_1864605211" r:id="rId11"/>
         </w:object>
       </w:r>
     </w:p>
@@ -6922,12 +6908,12 @@
         </w:numPr>
         <w:rPr/>
       </w:pPr>
-      <w:bookmarkStart w:id="33" w:name="_Toc365563169"/>
+      <w:bookmarkStart w:id="32" w:name="_Toc365563169"/>
       <w:r>
         <w:rPr/>
         <w:t>User Acceptance Test (UAT)</w:t>
       </w:r>
-      <w:bookmarkEnd w:id="33"/>
+      <w:bookmarkEnd w:id="32"/>
       <w:r>
         <w:rPr/>
         <w:t xml:space="preserve"> </w:t>
@@ -7030,7 +7016,7 @@
           <w:u w:val="single"/>
         </w:rPr>
       </w:pPr>
-      <w:bookmarkStart w:id="34" w:name="_Toc365563170"/>
+      <w:bookmarkStart w:id="33" w:name="_Toc365563170"/>
       <w:r>
         <w:rPr>
           <w:rFonts w:eastAsia="Calibri" w:cs="" w:ascii="Calibri" w:hAnsi="Calibri" w:asciiTheme="minorHAnsi" w:cstheme="minorBidi" w:eastAsiaTheme="minorHAnsi" w:hAnsiTheme="minorHAnsi"/>
@@ -7042,7 +7028,7 @@
         </w:rPr>
         <w:t>TEST DELIVERABLES</w:t>
       </w:r>
-      <w:bookmarkEnd w:id="34"/>
+      <w:bookmarkEnd w:id="33"/>
       <w:r>
         <w:rPr>
           <w:rFonts w:eastAsia="Calibri" w:cs="" w:ascii="Calibri" w:hAnsi="Calibri" w:asciiTheme="minorHAnsi" w:cstheme="minorBidi" w:eastAsiaTheme="minorHAnsi" w:hAnsiTheme="minorHAnsi"/>
@@ -7081,8 +7067,8 @@
       <w:tblGrid>
         <w:gridCol w:w="701"/>
         <w:gridCol w:w="3348"/>
-        <w:gridCol w:w="2188"/>
-        <w:gridCol w:w="2240"/>
+        <w:gridCol w:w="2189"/>
+        <w:gridCol w:w="2239"/>
       </w:tblGrid>
       <w:tr>
         <w:trPr/>
@@ -7138,7 +7124,7 @@
         </w:tc>
         <w:tc>
           <w:tcPr>
-            <w:tcW w:w="2188" w:type="dxa"/>
+            <w:tcW w:w="2189" w:type="dxa"/>
             <w:tcBorders/>
             <w:shd w:fill="auto" w:val="clear"/>
           </w:tcPr>
@@ -7163,7 +7149,7 @@
         </w:tc>
         <w:tc>
           <w:tcPr>
-            <w:tcW w:w="2240" w:type="dxa"/>
+            <w:tcW w:w="2239" w:type="dxa"/>
             <w:tcBorders/>
             <w:shd w:fill="auto" w:val="clear"/>
           </w:tcPr>
@@ -7229,7 +7215,7 @@
         </w:tc>
         <w:tc>
           <w:tcPr>
-            <w:tcW w:w="2188" w:type="dxa"/>
+            <w:tcW w:w="2189" w:type="dxa"/>
             <w:tcBorders/>
             <w:shd w:fill="auto" w:val="clear"/>
           </w:tcPr>
@@ -7248,7 +7234,7 @@
         </w:tc>
         <w:tc>
           <w:tcPr>
-            <w:tcW w:w="2240" w:type="dxa"/>
+            <w:tcW w:w="2239" w:type="dxa"/>
             <w:tcBorders/>
             <w:shd w:fill="auto" w:val="clear"/>
           </w:tcPr>
@@ -7296,12 +7282,12 @@
         </w:numPr>
         <w:rPr/>
       </w:pPr>
-      <w:bookmarkStart w:id="35" w:name="_Toc365563171"/>
+      <w:bookmarkStart w:id="34" w:name="_Toc365563171"/>
       <w:r>
         <w:rPr/>
         <w:t>Test Effort Estimate</w:t>
       </w:r>
-      <w:bookmarkEnd w:id="35"/>
+      <w:bookmarkEnd w:id="34"/>
     </w:p>
     <w:p>
       <w:pPr>
@@ -7316,8 +7302,8 @@
         </w:rPr>
         <w:t>This document lists out all the activities that have to be performed by the QA team and estimates how many man-hours each activity is going to take.</w:t>
       </w:r>
-      <w:bookmarkStart w:id="36" w:name="_MON_1439304298"/>
-      <w:bookmarkEnd w:id="36"/>
+      <w:bookmarkStart w:id="35" w:name="_MON_1439304298"/>
+      <w:bookmarkEnd w:id="35"/>
     </w:p>
     <w:p>
       <w:pPr>
@@ -7334,7 +7320,7 @@
           <v:shape id="ole_rId13" style="width:78.75pt;height:49.5pt" o:ole="">
             <v:imagedata r:id="rId14" o:title=""/>
           </v:shape>
-          <o:OLEObject Type="Embed" ProgID="Excel.Sheet.12" ShapeID="ole_rId13" DrawAspect="Icon" ObjectID="_483023281" r:id="rId13"/>
+          <o:OLEObject Type="Embed" ProgID="Excel.Sheet.12" ShapeID="ole_rId13" DrawAspect="Icon" ObjectID="_1603281065" r:id="rId13"/>
         </w:object>
       </w:r>
     </w:p>
@@ -7363,12 +7349,12 @@
         </w:numPr>
         <w:rPr/>
       </w:pPr>
-      <w:bookmarkStart w:id="37" w:name="_Toc365563172"/>
+      <w:bookmarkStart w:id="36" w:name="_Toc365563172"/>
       <w:r>
         <w:rPr/>
         <w:t>EXECUTION STRATEGY</w:t>
       </w:r>
-      <w:bookmarkEnd w:id="37"/>
+      <w:bookmarkEnd w:id="36"/>
     </w:p>
     <w:p>
       <w:pPr>
@@ -7379,12 +7365,12 @@
         </w:numPr>
         <w:rPr/>
       </w:pPr>
-      <w:bookmarkStart w:id="38" w:name="_Toc365563173"/>
+      <w:bookmarkStart w:id="37" w:name="_Toc365563173"/>
       <w:r>
         <w:rPr/>
         <w:t>Entry and Exit Criteria</w:t>
       </w:r>
-      <w:bookmarkEnd w:id="38"/>
+      <w:bookmarkEnd w:id="37"/>
     </w:p>
     <w:p>
       <w:pPr>
@@ -7469,7 +7455,7 @@
         <w:tblStyle w:val="TableGrid"/>
         <w:tblW w:w="9288" w:type="dxa"/>
         <w:jc w:val="left"/>
-        <w:tblInd w:w="990" w:type="dxa"/>
+        <w:tblInd w:w="989" w:type="dxa"/>
         <w:tblCellMar>
           <w:top w:w="0" w:type="dxa"/>
           <w:left w:w="108" w:type="dxa"/>
@@ -8507,12 +8493,12 @@
                   <wp:posOffset>1069975</wp:posOffset>
                 </wp:positionH>
                 <wp:positionV relativeFrom="paragraph">
-                  <wp:posOffset>47625</wp:posOffset>
+                  <wp:posOffset>46355</wp:posOffset>
                 </wp:positionV>
-                <wp:extent cx="229235" cy="226695"/>
+                <wp:extent cx="229870" cy="227330"/>
                 <wp:effectExtent l="0" t="0" r="0" b="0"/>
                 <wp:wrapNone/>
-                <wp:docPr id="4" name=""/>
+                <wp:docPr id="4" name="Image1"/>
                 <a:graphic xmlns:a="http://schemas.openxmlformats.org/drawingml/2006/main">
                   <a:graphicData uri="http://schemas.microsoft.com/office/word/2010/wordprocessingShape">
                     <wps:wsp>
@@ -8520,13 +8506,13 @@
                       <wps:spPr>
                         <a:xfrm rot="18848400">
                           <a:off x="0" y="0"/>
-                          <a:ext cx="228600" cy="226080"/>
+                          <a:ext cx="229320" cy="226800"/>
                         </a:xfrm>
                         <a:custGeom>
                           <a:avLst/>
                           <a:gdLst/>
                           <a:ahLst/>
-                          <a:rect l="0" t="0" r="r" b="b"/>
+                          <a:rect l="l" t="t" r="r" b="b"/>
                           <a:pathLst>
                             <a:path w="363" h="358">
                               <a:moveTo>
@@ -8594,30 +8580,7 @@
             </w:drawing>
           </mc:Choice>
           <mc:Fallback>
-            <w:pict>
-              <v:shapetype id="shapetype_11" coordsize="21600,21600" o:spt="11" adj="5400" path="m0@0l@0@0l@0,l@1,l@1@0l21600@0l21600@2l@1@2l@1,21600l@0,21600l@0@2l0@2xe">
-                <v:stroke joinstyle="miter"/>
-                <v:formulas>
-                  <v:f eqn="val #0"/>
-                  <v:f eqn="sum width 0 @0"/>
-                  <v:f eqn="sum height 0 @0"/>
-                  <v:f eqn="sum width 0 height"/>
-                  <v:f eqn="if @3 0 @0"/>
-                  <v:f eqn="if @3 width @1"/>
-                  <v:f eqn="if @3 @0 0"/>
-                  <v:f eqn="if @3 @2 height"/>
-                </v:formulas>
-                <v:path gradientshapeok="t" o:connecttype="rect" textboxrect="@4,@6,@5,@7"/>
-                <v:handles>
-                  <v:h position="@0,0"/>
-                </v:handles>
-              </v:shapetype>
-              <v:shape id="shape_0" fillcolor="red" stroked="t" style="position:absolute;margin-left:84.25pt;margin-top:3.75pt;width:17.95pt;height:17.75pt;rotation:314" type="shapetype_11">
-                <w10:wrap type="none"/>
-                <v:fill o:detectmouseclick="t" type="solid" color2="aqua"/>
-                <v:stroke color="red" joinstyle="miter" endcap="flat"/>
-              </v:shape>
-            </w:pict>
+            <w:pict/>
           </mc:Fallback>
         </mc:AlternateContent>
       </w:r>
@@ -8631,12 +8594,12 @@
         </w:numPr>
         <w:rPr/>
       </w:pPr>
-      <w:bookmarkStart w:id="39" w:name="_Toc365563174"/>
+      <w:bookmarkStart w:id="38" w:name="_Toc365563174"/>
       <w:r>
         <w:rPr/>
         <w:t>Test Cycles</w:t>
       </w:r>
-      <w:bookmarkEnd w:id="39"/>
+      <w:bookmarkEnd w:id="38"/>
     </w:p>
     <w:p>
       <w:pPr>
@@ -8706,12 +8669,12 @@
         </w:numPr>
         <w:rPr/>
       </w:pPr>
-      <w:bookmarkStart w:id="40" w:name="_Toc365563175"/>
+      <w:bookmarkStart w:id="39" w:name="_Toc365563175"/>
       <w:r>
         <w:rPr/>
         <w:t>Validation and Defect Management</w:t>
       </w:r>
-      <w:bookmarkEnd w:id="40"/>
+      <w:bookmarkEnd w:id="39"/>
     </w:p>
     <w:p>
       <w:pPr>
@@ -8771,7 +8734,7 @@
         <w:tblStyle w:val="TableGrid"/>
         <w:tblW w:w="9288" w:type="dxa"/>
         <w:jc w:val="left"/>
-        <w:tblInd w:w="990" w:type="dxa"/>
+        <w:tblInd w:w="989" w:type="dxa"/>
         <w:tblCellMar>
           <w:top w:w="0" w:type="dxa"/>
           <w:left w:w="108" w:type="dxa"/>
@@ -9203,12 +9166,12 @@
         </w:numPr>
         <w:rPr/>
       </w:pPr>
-      <w:bookmarkStart w:id="41" w:name="_Toc365563176"/>
+      <w:bookmarkStart w:id="40" w:name="_Toc365563176"/>
       <w:r>
         <w:rPr/>
         <w:t>Test Metrics</w:t>
       </w:r>
-      <w:bookmarkEnd w:id="41"/>
+      <w:bookmarkEnd w:id="40"/>
     </w:p>
     <w:p>
       <w:pPr>
@@ -9227,12 +9190,10 @@
       </w:pPr>
       <w:r>
         <w:rPr/>
-      </w:r>
-      <w:r>
         <mc:AlternateContent>
           <mc:Choice Requires="wps">
             <w:drawing>
-              <wp:anchor behindDoc="0" distT="0" distB="0" distL="114300" distR="114300" simplePos="0" locked="0" layoutInCell="1" allowOverlap="1" relativeHeight="11">
+              <wp:anchor behindDoc="0" distT="0" distB="0" distL="114300" distR="114300" simplePos="0" locked="0" layoutInCell="1" allowOverlap="1" relativeHeight="4">
                 <wp:simplePos x="0" y="0"/>
                 <wp:positionH relativeFrom="margin">
                   <wp:align>center</wp:align>
@@ -9240,26 +9201,37 @@
                 <wp:positionV relativeFrom="paragraph">
                   <wp:posOffset>43180</wp:posOffset>
                 </wp:positionV>
-                <wp:extent cx="5692140" cy="4540250"/>
+                <wp:extent cx="5692775" cy="4702175"/>
                 <wp:effectExtent l="0" t="0" r="0" b="0"/>
                 <wp:wrapSquare wrapText="bothSides"/>
                 <wp:docPr id="6" name="Frame1"/>
                 <a:graphic xmlns:a="http://schemas.openxmlformats.org/drawingml/2006/main">
                   <a:graphicData uri="http://schemas.microsoft.com/office/word/2010/wordprocessingShape">
                     <wps:wsp>
-                      <wps:cNvSpPr txBox="1"/>
+                      <wps:cNvSpPr/>
                       <wps:spPr>
                         <a:xfrm>
                           <a:off x="0" y="0"/>
-                          <a:ext cx="5692140" cy="4540250"/>
+                          <a:ext cx="5692320" cy="4701600"/>
                         </a:xfrm>
-                        <a:prstGeom prst="rect"/>
+                        <a:prstGeom prst="rect">
+                          <a:avLst/>
+                        </a:prstGeom>
+                        <a:noFill/>
+                        <a:ln>
+                          <a:noFill/>
+                        </a:ln>
                       </wps:spPr>
+                      <wps:style>
+                        <a:lnRef idx="0"/>
+                        <a:fillRef idx="0"/>
+                        <a:effectRef idx="0"/>
+                        <a:fontRef idx="minor"/>
+                      </wps:style>
                       <wps:txbx>
                         <w:txbxContent>
                           <w:tbl>
                             <w:tblPr>
-                              <w:tblpPr w:bottomFromText="0" w:horzAnchor="margin" w:leftFromText="180" w:rightFromText="180" w:tblpX="0" w:tblpXSpec="center" w:tblpY="68" w:topFromText="0" w:vertAnchor="text"/>
                               <w:tblW w:w="8964" w:type="dxa"/>
                               <w:jc w:val="center"/>
                               <w:tblInd w:w="0" w:type="dxa"/>
@@ -9273,7 +9245,7 @@
                               </w:tblBorders>
                               <w:tblCellMar>
                                 <w:top w:w="72" w:type="dxa"/>
-                                <w:left w:w="134" w:type="dxa"/>
+                                <w:left w:w="133" w:type="dxa"/>
                                 <w:bottom w:w="72" w:type="dxa"/>
                                 <w:right w:w="144" w:type="dxa"/>
                               </w:tblCellMar>
@@ -9307,12 +9279,15 @@
                                     <w:spacing w:before="0" w:after="200"/>
                                     <w:ind w:left="0" w:hanging="0"/>
                                     <w:jc w:val="center"/>
-                                    <w:rPr/>
+                                    <w:rPr>
+                                      <w:color w:val="auto"/>
+                                    </w:rPr>
                                   </w:pPr>
                                   <w:r>
                                     <w:rPr>
                                       <w:b/>
                                       <w:bCs/>
+                                      <w:color w:val="auto"/>
                                     </w:rPr>
                                     <w:t>Report</w:t>
                                   </w:r>
@@ -9337,12 +9312,15 @@
                                     <w:spacing w:before="0" w:after="200"/>
                                     <w:ind w:left="0" w:hanging="0"/>
                                     <w:jc w:val="center"/>
-                                    <w:rPr/>
+                                    <w:rPr>
+                                      <w:color w:val="auto"/>
+                                    </w:rPr>
                                   </w:pPr>
                                   <w:r>
                                     <w:rPr>
                                       <w:b/>
                                       <w:bCs/>
+                                      <w:color w:val="auto"/>
                                     </w:rPr>
                                     <w:t>Description</w:t>
                                   </w:r>
@@ -9367,12 +9345,15 @@
                                     <w:spacing w:before="0" w:after="200"/>
                                     <w:ind w:left="0" w:hanging="0"/>
                                     <w:jc w:val="center"/>
-                                    <w:rPr/>
+                                    <w:rPr>
+                                      <w:color w:val="auto"/>
+                                    </w:rPr>
                                   </w:pPr>
                                   <w:r>
                                     <w:rPr>
                                       <w:b/>
                                       <w:bCs/>
+                                      <w:color w:val="auto"/>
                                     </w:rPr>
                                     <w:t>Frequency</w:t>
                                   </w:r>
@@ -9402,10 +9383,14 @@
                                     <w:spacing w:before="0" w:after="200"/>
                                     <w:ind w:left="0" w:hanging="0"/>
                                     <w:jc w:val="left"/>
-                                    <w:rPr/>
+                                    <w:rPr>
+                                      <w:color w:val="auto"/>
+                                    </w:rPr>
                                   </w:pPr>
                                   <w:r>
-                                    <w:rPr/>
+                                    <w:rPr>
+                                      <w:color w:val="auto"/>
+                                    </w:rPr>
                                     <w:t xml:space="preserve">Test preparation &amp; Execution Status </w:t>
                                   </w:r>
                                 </w:p>
@@ -9428,10 +9413,14 @@
                                     <w:pStyle w:val="Normal"/>
                                     <w:ind w:left="0" w:hanging="0"/>
                                     <w:jc w:val="left"/>
-                                    <w:rPr/>
+                                    <w:rPr>
+                                      <w:color w:val="auto"/>
+                                    </w:rPr>
                                   </w:pPr>
                                   <w:r>
-                                    <w:rPr/>
+                                    <w:rPr>
+                                      <w:color w:val="auto"/>
+                                    </w:rPr>
                                     <w:t>To report on % complete, %WIP, % Pass, % Fail</w:t>
                                   </w:r>
                                 </w:p>
@@ -9441,10 +9430,14 @@
                                     <w:spacing w:before="0" w:after="200"/>
                                     <w:ind w:left="0" w:hanging="0"/>
                                     <w:jc w:val="left"/>
-                                    <w:rPr/>
+                                    <w:rPr>
+                                      <w:color w:val="auto"/>
+                                    </w:rPr>
                                   </w:pPr>
                                   <w:r>
-                                    <w:rPr/>
+                                    <w:rPr>
+                                      <w:color w:val="auto"/>
+                                    </w:rPr>
                                     <w:t xml:space="preserve">Defects severity wise Status – Open, closed, any other Status </w:t>
                                   </w:r>
                                 </w:p>
@@ -9468,10 +9461,14 @@
                                     <w:spacing w:before="0" w:after="200"/>
                                     <w:ind w:left="0" w:hanging="0"/>
                                     <w:jc w:val="left"/>
-                                    <w:rPr/>
+                                    <w:rPr>
+                                      <w:color w:val="auto"/>
+                                    </w:rPr>
                                   </w:pPr>
                                   <w:r>
-                                    <w:rPr/>
+                                    <w:rPr>
+                                      <w:color w:val="auto"/>
+                                    </w:rPr>
                                     <w:t xml:space="preserve">Weekly / Daily (optional) </w:t>
                                   </w:r>
                                 </w:p>
@@ -9499,10 +9496,14 @@
                                     <w:pStyle w:val="Normal"/>
                                     <w:ind w:left="0" w:hanging="0"/>
                                     <w:jc w:val="left"/>
-                                    <w:rPr/>
+                                    <w:rPr>
+                                      <w:color w:val="auto"/>
+                                    </w:rPr>
                                   </w:pPr>
                                   <w:r>
-                                    <w:rPr/>
+                                    <w:rPr>
+                                      <w:color w:val="auto"/>
+                                    </w:rPr>
                                     <w:t>Daily execution</w:t>
                                   </w:r>
                                 </w:p>
@@ -9512,10 +9513,14 @@
                                     <w:spacing w:before="0" w:after="200"/>
                                     <w:ind w:left="0" w:hanging="0"/>
                                     <w:jc w:val="left"/>
-                                    <w:rPr/>
+                                    <w:rPr>
+                                      <w:color w:val="auto"/>
+                                    </w:rPr>
                                   </w:pPr>
                                   <w:r>
-                                    <w:rPr/>
+                                    <w:rPr>
+                                      <w:color w:val="auto"/>
+                                    </w:rPr>
                                     <w:t xml:space="preserve">status </w:t>
                                   </w:r>
                                 </w:p>
@@ -9539,10 +9544,14 @@
                                     <w:spacing w:before="0" w:after="200"/>
                                     <w:ind w:left="0" w:hanging="0"/>
                                     <w:jc w:val="left"/>
-                                    <w:rPr/>
+                                    <w:rPr>
+                                      <w:color w:val="auto"/>
+                                    </w:rPr>
                                   </w:pPr>
                                   <w:r>
-                                    <w:rPr/>
+                                    <w:rPr>
+                                      <w:color w:val="auto"/>
+                                    </w:rPr>
                                     <w:t xml:space="preserve">To report on Pass, Fail, Total defects, highlight Showstopper/ Critical defects </w:t>
                                   </w:r>
                                 </w:p>
@@ -9566,10 +9575,14 @@
                                     <w:spacing w:before="0" w:after="200"/>
                                     <w:ind w:left="0" w:hanging="0"/>
                                     <w:jc w:val="left"/>
-                                    <w:rPr/>
+                                    <w:rPr>
+                                      <w:color w:val="auto"/>
+                                    </w:rPr>
                                   </w:pPr>
                                   <w:r>
-                                    <w:rPr/>
+                                    <w:rPr>
+                                      <w:color w:val="auto"/>
+                                    </w:rPr>
                                     <w:t xml:space="preserve">Daily </w:t>
                                   </w:r>
                                 </w:p>
@@ -9598,10 +9611,14 @@
                                     <w:spacing w:before="0" w:after="200"/>
                                     <w:ind w:left="0" w:hanging="0"/>
                                     <w:jc w:val="left"/>
-                                    <w:rPr/>
+                                    <w:rPr>
+                                      <w:color w:val="auto"/>
+                                    </w:rPr>
                                   </w:pPr>
                                   <w:r>
-                                    <w:rPr/>
+                                    <w:rPr>
+                                      <w:color w:val="auto"/>
+                                    </w:rPr>
                                     <w:t xml:space="preserve">Project Weekly Status report </w:t>
                                   </w:r>
                                 </w:p>
@@ -9625,10 +9642,14 @@
                                     <w:spacing w:before="0" w:after="200"/>
                                     <w:ind w:left="0" w:hanging="0"/>
                                     <w:jc w:val="left"/>
-                                    <w:rPr/>
+                                    <w:rPr>
+                                      <w:color w:val="auto"/>
+                                    </w:rPr>
                                   </w:pPr>
                                   <w:r>
-                                    <w:rPr/>
+                                    <w:rPr>
+                                      <w:color w:val="auto"/>
+                                    </w:rPr>
                                     <w:t xml:space="preserve">Project driven reporting (As requested by PM) </w:t>
                                   </w:r>
                                 </w:p>
@@ -9652,19 +9673,37 @@
                                     <w:spacing w:before="0" w:after="200"/>
                                     <w:ind w:left="0" w:hanging="0"/>
                                     <w:jc w:val="left"/>
-                                    <w:rPr/>
+                                    <w:rPr>
+                                      <w:color w:val="auto"/>
+                                    </w:rPr>
                                   </w:pPr>
                                   <w:r>
-                                    <w:rPr/>
+                                    <w:rPr>
+                                      <w:color w:val="auto"/>
+                                    </w:rPr>
                                     <w:t xml:space="preserve">Weekly – If project team needs weekly update apart from daily and there is template available with project team to use. </w:t>
                                   </w:r>
                                 </w:p>
                               </w:tc>
                             </w:tr>
                           </w:tbl>
+                          <w:p>
+                            <w:pPr>
+                              <w:pStyle w:val="FrameContents"/>
+                              <w:spacing w:before="0" w:after="200"/>
+                              <w:rPr>
+                                <w:color w:val="auto"/>
+                              </w:rPr>
+                            </w:pPr>
+                            <w:r>
+                              <w:rPr>
+                                <w:color w:val="auto"/>
+                              </w:rPr>
+                            </w:r>
+                          </w:p>
                         </w:txbxContent>
                       </wps:txbx>
-                      <wps:bodyPr anchor="t" lIns="0" tIns="0" rIns="0" bIns="0">
+                      <wps:bodyPr lIns="0" rIns="0" tIns="0" bIns="0">
                         <a:spAutoFit/>
                       </wps:bodyPr>
                     </wps:wsp>
@@ -9675,12 +9714,14 @@
           </mc:Choice>
           <mc:Fallback>
             <w:pict>
-              <v:rect style="position:absolute;rotation:0;width:448.2pt;height:357.5pt;mso-wrap-distance-left:9pt;mso-wrap-distance-right:9pt;mso-wrap-distance-top:0pt;mso-wrap-distance-bottom:0pt;margin-top:3.4pt;mso-position-vertical-relative:text;margin-left:27.9pt;mso-position-horizontal:center;mso-position-horizontal-relative:margin">
-                <v:textbox inset="0in,0in,0in,0in">
+              <v:rect id="shape_0" ID="Frame1" stroked="f" style="position:absolute;margin-left:27.9pt;margin-top:3.4pt;width:448.15pt;height:370.15pt;mso-position-horizontal:center;mso-position-horizontal-relative:margin">
+                <w10:wrap type="none"/>
+                <v:fill o:detectmouseclick="t" on="false"/>
+                <v:stroke color="#3465a4" joinstyle="round" endcap="flat"/>
+                <v:textbox>
                   <w:txbxContent>
                     <w:tbl>
                       <w:tblPr>
-                        <w:tblpPr w:bottomFromText="0" w:horzAnchor="margin" w:leftFromText="180" w:rightFromText="180" w:tblpX="0" w:tblpXSpec="center" w:tblpY="68" w:topFromText="0" w:vertAnchor="text"/>
                         <w:tblW w:w="8964" w:type="dxa"/>
                         <w:jc w:val="center"/>
                         <w:tblInd w:w="0" w:type="dxa"/>
@@ -9694,7 +9735,7 @@
                         </w:tblBorders>
                         <w:tblCellMar>
                           <w:top w:w="72" w:type="dxa"/>
-                          <w:left w:w="134" w:type="dxa"/>
+                          <w:left w:w="133" w:type="dxa"/>
                           <w:bottom w:w="72" w:type="dxa"/>
                           <w:right w:w="144" w:type="dxa"/>
                         </w:tblCellMar>
@@ -9728,12 +9769,15 @@
                               <w:spacing w:before="0" w:after="200"/>
                               <w:ind w:left="0" w:hanging="0"/>
                               <w:jc w:val="center"/>
-                              <w:rPr/>
+                              <w:rPr>
+                                <w:color w:val="auto"/>
+                              </w:rPr>
                             </w:pPr>
                             <w:r>
                               <w:rPr>
                                 <w:b/>
                                 <w:bCs/>
+                                <w:color w:val="auto"/>
                               </w:rPr>
                               <w:t>Report</w:t>
                             </w:r>
@@ -9758,12 +9802,15 @@
                               <w:spacing w:before="0" w:after="200"/>
                               <w:ind w:left="0" w:hanging="0"/>
                               <w:jc w:val="center"/>
-                              <w:rPr/>
+                              <w:rPr>
+                                <w:color w:val="auto"/>
+                              </w:rPr>
                             </w:pPr>
                             <w:r>
                               <w:rPr>
                                 <w:b/>
                                 <w:bCs/>
+                                <w:color w:val="auto"/>
                               </w:rPr>
                               <w:t>Description</w:t>
                             </w:r>
@@ -9788,12 +9835,15 @@
                               <w:spacing w:before="0" w:after="200"/>
                               <w:ind w:left="0" w:hanging="0"/>
                               <w:jc w:val="center"/>
-                              <w:rPr/>
+                              <w:rPr>
+                                <w:color w:val="auto"/>
+                              </w:rPr>
                             </w:pPr>
                             <w:r>
                               <w:rPr>
                                 <w:b/>
                                 <w:bCs/>
+                                <w:color w:val="auto"/>
                               </w:rPr>
                               <w:t>Frequency</w:t>
                             </w:r>
@@ -9823,10 +9873,14 @@
                               <w:spacing w:before="0" w:after="200"/>
                               <w:ind w:left="0" w:hanging="0"/>
                               <w:jc w:val="left"/>
-                              <w:rPr/>
+                              <w:rPr>
+                                <w:color w:val="auto"/>
+                              </w:rPr>
                             </w:pPr>
                             <w:r>
-                              <w:rPr/>
+                              <w:rPr>
+                                <w:color w:val="auto"/>
+                              </w:rPr>
                               <w:t xml:space="preserve">Test preparation &amp; Execution Status </w:t>
                             </w:r>
                           </w:p>
@@ -9849,10 +9903,14 @@
                               <w:pStyle w:val="Normal"/>
                               <w:ind w:left="0" w:hanging="0"/>
                               <w:jc w:val="left"/>
-                              <w:rPr/>
+                              <w:rPr>
+                                <w:color w:val="auto"/>
+                              </w:rPr>
                             </w:pPr>
                             <w:r>
-                              <w:rPr/>
+                              <w:rPr>
+                                <w:color w:val="auto"/>
+                              </w:rPr>
                               <w:t>To report on % complete, %WIP, % Pass, % Fail</w:t>
                             </w:r>
                           </w:p>
@@ -9862,10 +9920,14 @@
                               <w:spacing w:before="0" w:after="200"/>
                               <w:ind w:left="0" w:hanging="0"/>
                               <w:jc w:val="left"/>
-                              <w:rPr/>
+                              <w:rPr>
+                                <w:color w:val="auto"/>
+                              </w:rPr>
                             </w:pPr>
                             <w:r>
-                              <w:rPr/>
+                              <w:rPr>
+                                <w:color w:val="auto"/>
+                              </w:rPr>
                               <w:t xml:space="preserve">Defects severity wise Status – Open, closed, any other Status </w:t>
                             </w:r>
                           </w:p>
@@ -9889,10 +9951,14 @@
                               <w:spacing w:before="0" w:after="200"/>
                               <w:ind w:left="0" w:hanging="0"/>
                               <w:jc w:val="left"/>
-                              <w:rPr/>
+                              <w:rPr>
+                                <w:color w:val="auto"/>
+                              </w:rPr>
                             </w:pPr>
                             <w:r>
-                              <w:rPr/>
+                              <w:rPr>
+                                <w:color w:val="auto"/>
+                              </w:rPr>
                               <w:t xml:space="preserve">Weekly / Daily (optional) </w:t>
                             </w:r>
                           </w:p>
@@ -9920,10 +9986,14 @@
                               <w:pStyle w:val="Normal"/>
                               <w:ind w:left="0" w:hanging="0"/>
                               <w:jc w:val="left"/>
-                              <w:rPr/>
+                              <w:rPr>
+                                <w:color w:val="auto"/>
+                              </w:rPr>
                             </w:pPr>
                             <w:r>
-                              <w:rPr/>
+                              <w:rPr>
+                                <w:color w:val="auto"/>
+                              </w:rPr>
                               <w:t>Daily execution</w:t>
                             </w:r>
                           </w:p>
@@ -9933,10 +10003,14 @@
                               <w:spacing w:before="0" w:after="200"/>
                               <w:ind w:left="0" w:hanging="0"/>
                               <w:jc w:val="left"/>
-                              <w:rPr/>
+                              <w:rPr>
+                                <w:color w:val="auto"/>
+                              </w:rPr>
                             </w:pPr>
                             <w:r>
-                              <w:rPr/>
+                              <w:rPr>
+                                <w:color w:val="auto"/>
+                              </w:rPr>
                               <w:t xml:space="preserve">status </w:t>
                             </w:r>
                           </w:p>
@@ -9960,10 +10034,14 @@
                               <w:spacing w:before="0" w:after="200"/>
                               <w:ind w:left="0" w:hanging="0"/>
                               <w:jc w:val="left"/>
-                              <w:rPr/>
+                              <w:rPr>
+                                <w:color w:val="auto"/>
+                              </w:rPr>
                             </w:pPr>
                             <w:r>
-                              <w:rPr/>
+                              <w:rPr>
+                                <w:color w:val="auto"/>
+                              </w:rPr>
                               <w:t xml:space="preserve">To report on Pass, Fail, Total defects, highlight Showstopper/ Critical defects </w:t>
                             </w:r>
                           </w:p>
@@ -9987,10 +10065,14 @@
                               <w:spacing w:before="0" w:after="200"/>
                               <w:ind w:left="0" w:hanging="0"/>
                               <w:jc w:val="left"/>
-                              <w:rPr/>
+                              <w:rPr>
+                                <w:color w:val="auto"/>
+                              </w:rPr>
                             </w:pPr>
                             <w:r>
-                              <w:rPr/>
+                              <w:rPr>
+                                <w:color w:val="auto"/>
+                              </w:rPr>
                               <w:t xml:space="preserve">Daily </w:t>
                             </w:r>
                           </w:p>
@@ -10019,10 +10101,14 @@
                               <w:spacing w:before="0" w:after="200"/>
                               <w:ind w:left="0" w:hanging="0"/>
                               <w:jc w:val="left"/>
-                              <w:rPr/>
+                              <w:rPr>
+                                <w:color w:val="auto"/>
+                              </w:rPr>
                             </w:pPr>
                             <w:r>
-                              <w:rPr/>
+                              <w:rPr>
+                                <w:color w:val="auto"/>
+                              </w:rPr>
                               <w:t xml:space="preserve">Project Weekly Status report </w:t>
                             </w:r>
                           </w:p>
@@ -10046,10 +10132,14 @@
                               <w:spacing w:before="0" w:after="200"/>
                               <w:ind w:left="0" w:hanging="0"/>
                               <w:jc w:val="left"/>
-                              <w:rPr/>
+                              <w:rPr>
+                                <w:color w:val="auto"/>
+                              </w:rPr>
                             </w:pPr>
                             <w:r>
-                              <w:rPr/>
+                              <w:rPr>
+                                <w:color w:val="auto"/>
+                              </w:rPr>
                               <w:t xml:space="preserve">Project driven reporting (As requested by PM) </w:t>
                             </w:r>
                           </w:p>
@@ -10073,19 +10163,36 @@
                               <w:spacing w:before="0" w:after="200"/>
                               <w:ind w:left="0" w:hanging="0"/>
                               <w:jc w:val="left"/>
-                              <w:rPr/>
+                              <w:rPr>
+                                <w:color w:val="auto"/>
+                              </w:rPr>
                             </w:pPr>
                             <w:r>
-                              <w:rPr/>
+                              <w:rPr>
+                                <w:color w:val="auto"/>
+                              </w:rPr>
                               <w:t xml:space="preserve">Weekly – If project team needs weekly update apart from daily and there is template available with project team to use. </w:t>
                             </w:r>
                           </w:p>
                         </w:tc>
                       </w:tr>
                     </w:tbl>
+                    <w:p>
+                      <w:pPr>
+                        <w:pStyle w:val="FrameContents"/>
+                        <w:spacing w:before="0" w:after="200"/>
+                        <w:rPr>
+                          <w:color w:val="auto"/>
+                        </w:rPr>
+                      </w:pPr>
+                      <w:r>
+                        <w:rPr>
+                          <w:color w:val="auto"/>
+                        </w:rPr>
+                      </w:r>
+                    </w:p>
                   </w:txbxContent>
                 </v:textbox>
-                <w10:wrap type="square"/>
               </v:rect>
             </w:pict>
           </mc:Fallback>
@@ -10120,12 +10227,12 @@
         <w:ind w:left="990" w:hanging="630"/>
         <w:rPr/>
       </w:pPr>
-      <w:bookmarkStart w:id="42" w:name="_Toc365563177"/>
+      <w:bookmarkStart w:id="41" w:name="_Toc365563177"/>
       <w:r>
         <w:rPr/>
         <w:t>Defect tracking &amp; Reporting</w:t>
       </w:r>
-      <w:bookmarkEnd w:id="42"/>
+      <w:bookmarkEnd w:id="41"/>
     </w:p>
     <w:p>
       <w:pPr>
@@ -10141,2128 +10248,587 @@
     <w:p>
       <w:pPr>
         <w:pStyle w:val="Normal"/>
+        <w:tabs>
+          <w:tab w:val="left" w:pos="0" w:leader="none"/>
+        </w:tabs>
+        <w:overflowPunct w:val="false"/>
+        <w:bidi w:val="0"/>
+        <w:spacing w:lineRule="auto" w:line="240" w:before="0" w:after="200"/>
+        <w:ind w:left="0" w:right="0" w:hanging="0"/>
+        <w:jc w:val="center"/>
+        <w:rPr/>
+      </w:pPr>
+      <w:r>
+        <w:rPr>
+          <w:rFonts w:cs="Arial"/>
+          <w:b/>
+          <w:bCs/>
+          <w:i w:val="false"/>
+          <w:iCs w:val="false"/>
+          <w:caps w:val="false"/>
+          <w:smallCaps w:val="false"/>
+          <w:strike w:val="false"/>
+          <w:dstrike w:val="false"/>
+          <w:color w:val="000000"/>
+          <w:spacing w:val="0"/>
+          <w:position w:val="0"/>
+          <w:sz w:val="20"/>
+          <w:sz w:val="20"/>
+          <w:szCs w:val="20"/>
+          <w:u w:val="none"/>
+          <w:vertAlign w:val="baseline"/>
+        </w:rPr>
+        <w:t>Approved?</w:t>
+      </w:r>
+    </w:p>
+    <w:p>
+      <w:pPr>
+        <w:pStyle w:val="Normal"/>
+        <w:tabs>
+          <w:tab w:val="left" w:pos="0" w:leader="none"/>
+        </w:tabs>
+        <w:overflowPunct w:val="false"/>
+        <w:bidi w:val="0"/>
+        <w:spacing w:lineRule="auto" w:line="240" w:before="0" w:after="200"/>
+        <w:ind w:left="0" w:right="0" w:hanging="0"/>
+        <w:jc w:val="center"/>
+        <w:rPr/>
+      </w:pPr>
+      <w:r>
+        <w:rPr>
+          <w:rFonts w:cs="Arial"/>
+          <w:b/>
+          <w:bCs/>
+          <w:i w:val="false"/>
+          <w:iCs w:val="false"/>
+          <w:caps w:val="false"/>
+          <w:smallCaps w:val="false"/>
+          <w:strike w:val="false"/>
+          <w:dstrike w:val="false"/>
+          <w:color w:val="000000"/>
+          <w:spacing w:val="0"/>
+          <w:position w:val="0"/>
+          <w:sz w:val="20"/>
+          <w:sz w:val="20"/>
+          <w:szCs w:val="20"/>
+          <w:u w:val="none"/>
+          <w:vertAlign w:val="baseline"/>
+        </w:rPr>
+        <w:t>Start</w:t>
+      </w:r>
+    </w:p>
+    <w:p>
+      <w:pPr>
+        <w:pStyle w:val="Normal"/>
+        <w:tabs>
+          <w:tab w:val="left" w:pos="0" w:leader="none"/>
+        </w:tabs>
+        <w:overflowPunct w:val="false"/>
+        <w:bidi w:val="0"/>
+        <w:spacing w:lineRule="auto" w:line="240" w:before="0" w:after="200"/>
+        <w:ind w:left="0" w:right="0" w:hanging="0"/>
+        <w:jc w:val="left"/>
+        <w:rPr/>
+      </w:pPr>
+      <w:r>
+        <w:rPr>
+          <w:rFonts w:cs="Arial"/>
+          <w:b/>
+          <w:bCs/>
+          <w:i w:val="false"/>
+          <w:iCs w:val="false"/>
+          <w:caps w:val="false"/>
+          <w:smallCaps w:val="false"/>
+          <w:strike w:val="false"/>
+          <w:dstrike w:val="false"/>
+          <w:color w:val="000000"/>
+          <w:spacing w:val="0"/>
+          <w:position w:val="0"/>
+          <w:sz w:val="20"/>
+          <w:sz w:val="20"/>
+          <w:szCs w:val="20"/>
+          <w:u w:val="none"/>
+          <w:vertAlign w:val="baseline"/>
+        </w:rPr>
+        <w:t>Tester:</w:t>
+      </w:r>
+    </w:p>
+    <w:p>
+      <w:pPr>
+        <w:pStyle w:val="Normal"/>
+        <w:tabs>
+          <w:tab w:val="left" w:pos="0" w:leader="none"/>
+        </w:tabs>
+        <w:overflowPunct w:val="false"/>
+        <w:bidi w:val="0"/>
+        <w:spacing w:lineRule="auto" w:line="240" w:before="0" w:after="200"/>
+        <w:ind w:left="0" w:right="0" w:hanging="0"/>
+        <w:jc w:val="left"/>
+        <w:rPr/>
+      </w:pPr>
+      <w:r>
+        <w:rPr>
+          <w:rFonts w:cs="Arial"/>
+          <w:b/>
+          <w:bCs/>
+          <w:i w:val="false"/>
+          <w:iCs w:val="false"/>
+          <w:caps w:val="false"/>
+          <w:smallCaps w:val="false"/>
+          <w:strike w:val="false"/>
+          <w:dstrike w:val="false"/>
+          <w:color w:val="000000"/>
+          <w:spacing w:val="0"/>
+          <w:position w:val="0"/>
+          <w:sz w:val="20"/>
+          <w:sz w:val="20"/>
+          <w:szCs w:val="20"/>
+          <w:u w:val="none"/>
+          <w:vertAlign w:val="baseline"/>
+        </w:rPr>
+        <w:t>Report defects</w:t>
+      </w:r>
+    </w:p>
+    <w:p>
+      <w:pPr>
+        <w:pStyle w:val="Normal"/>
+        <w:tabs>
+          <w:tab w:val="left" w:pos="0" w:leader="none"/>
+        </w:tabs>
+        <w:overflowPunct w:val="false"/>
+        <w:bidi w:val="0"/>
+        <w:spacing w:lineRule="auto" w:line="240" w:before="0" w:after="200"/>
+        <w:ind w:left="0" w:right="0" w:hanging="0"/>
+        <w:jc w:val="left"/>
+        <w:rPr/>
+      </w:pPr>
+      <w:r>
+        <w:rPr>
+          <w:rFonts w:cs="Arial"/>
+          <w:b/>
+          <w:bCs/>
+          <w:i w:val="false"/>
+          <w:iCs w:val="false"/>
+          <w:caps w:val="false"/>
+          <w:smallCaps w:val="false"/>
+          <w:strike w:val="false"/>
+          <w:dstrike w:val="false"/>
+          <w:color w:val="000000"/>
+          <w:spacing w:val="0"/>
+          <w:position w:val="0"/>
+          <w:sz w:val="20"/>
+          <w:sz w:val="20"/>
+          <w:szCs w:val="20"/>
+          <w:u w:val="none"/>
+          <w:vertAlign w:val="baseline"/>
+        </w:rPr>
+        <w:t>Dev Lead</w:t>
+      </w:r>
+    </w:p>
+    <w:p>
+      <w:pPr>
+        <w:pStyle w:val="Normal"/>
+        <w:tabs>
+          <w:tab w:val="left" w:pos="0" w:leader="none"/>
+        </w:tabs>
+        <w:overflowPunct w:val="false"/>
+        <w:bidi w:val="0"/>
+        <w:spacing w:lineRule="auto" w:line="240" w:before="0" w:after="200"/>
+        <w:ind w:left="0" w:right="0" w:hanging="0"/>
+        <w:jc w:val="left"/>
+        <w:rPr/>
+      </w:pPr>
+      <w:r>
+        <w:rPr>
+          <w:rFonts w:cs="Arial"/>
+          <w:b/>
+          <w:bCs/>
+          <w:i w:val="false"/>
+          <w:iCs w:val="false"/>
+          <w:caps w:val="false"/>
+          <w:smallCaps w:val="false"/>
+          <w:strike w:val="false"/>
+          <w:dstrike w:val="false"/>
+          <w:color w:val="000000"/>
+          <w:spacing w:val="0"/>
+          <w:position w:val="0"/>
+          <w:sz w:val="20"/>
+          <w:sz w:val="20"/>
+          <w:szCs w:val="20"/>
+          <w:u w:val="none"/>
+          <w:vertAlign w:val="baseline"/>
+        </w:rPr>
+        <w:t>Assign defects</w:t>
+      </w:r>
+    </w:p>
+    <w:p>
+      <w:pPr>
+        <w:pStyle w:val="Normal"/>
+        <w:tabs>
+          <w:tab w:val="left" w:pos="0" w:leader="none"/>
+        </w:tabs>
+        <w:overflowPunct w:val="false"/>
+        <w:bidi w:val="0"/>
+        <w:spacing w:lineRule="auto" w:line="240" w:before="0" w:after="200"/>
+        <w:ind w:left="0" w:right="0" w:hanging="0"/>
+        <w:jc w:val="left"/>
+        <w:rPr/>
+      </w:pPr>
+      <w:r>
+        <w:rPr>
+          <w:rFonts w:cs="Arial"/>
+          <w:b/>
+          <w:bCs/>
+          <w:i w:val="false"/>
+          <w:iCs w:val="false"/>
+          <w:caps w:val="false"/>
+          <w:smallCaps w:val="false"/>
+          <w:strike w:val="false"/>
+          <w:dstrike w:val="false"/>
+          <w:color w:val="000000"/>
+          <w:spacing w:val="0"/>
+          <w:position w:val="0"/>
+          <w:sz w:val="20"/>
+          <w:sz w:val="20"/>
+          <w:szCs w:val="20"/>
+          <w:u w:val="none"/>
+          <w:vertAlign w:val="baseline"/>
+        </w:rPr>
+        <w:t>Developer:</w:t>
+      </w:r>
+    </w:p>
+    <w:p>
+      <w:pPr>
+        <w:pStyle w:val="Normal"/>
+        <w:tabs>
+          <w:tab w:val="left" w:pos="0" w:leader="none"/>
+        </w:tabs>
+        <w:overflowPunct w:val="false"/>
+        <w:bidi w:val="0"/>
+        <w:spacing w:lineRule="auto" w:line="240" w:before="0" w:after="200"/>
+        <w:ind w:left="0" w:right="0" w:hanging="0"/>
+        <w:jc w:val="left"/>
+        <w:rPr/>
+      </w:pPr>
+      <w:r>
+        <w:rPr>
+          <w:rFonts w:cs="Arial"/>
+          <w:b/>
+          <w:bCs/>
+          <w:i w:val="false"/>
+          <w:iCs w:val="false"/>
+          <w:caps w:val="false"/>
+          <w:smallCaps w:val="false"/>
+          <w:strike w:val="false"/>
+          <w:dstrike w:val="false"/>
+          <w:color w:val="000000"/>
+          <w:spacing w:val="0"/>
+          <w:position w:val="0"/>
+          <w:sz w:val="20"/>
+          <w:sz w:val="20"/>
+          <w:szCs w:val="20"/>
+          <w:u w:val="none"/>
+          <w:vertAlign w:val="baseline"/>
+        </w:rPr>
+        <w:t>Fixes defects</w:t>
+      </w:r>
+    </w:p>
+    <w:p>
+      <w:pPr>
+        <w:pStyle w:val="Normal"/>
+        <w:tabs>
+          <w:tab w:val="left" w:pos="0" w:leader="none"/>
+        </w:tabs>
+        <w:overflowPunct w:val="false"/>
+        <w:bidi w:val="0"/>
+        <w:spacing w:lineRule="auto" w:line="240" w:before="0" w:after="200"/>
+        <w:ind w:left="0" w:right="0" w:hanging="0"/>
+        <w:jc w:val="center"/>
+        <w:rPr/>
+      </w:pPr>
+      <w:r>
+        <w:rPr>
+          <w:rFonts w:cs="Arial"/>
+          <w:b/>
+          <w:bCs/>
+          <w:i w:val="false"/>
+          <w:iCs w:val="false"/>
+          <w:caps w:val="false"/>
+          <w:smallCaps w:val="false"/>
+          <w:strike w:val="false"/>
+          <w:dstrike w:val="false"/>
+          <w:color w:val="000000"/>
+          <w:spacing w:val="0"/>
+          <w:position w:val="0"/>
+          <w:sz w:val="20"/>
+          <w:sz w:val="20"/>
+          <w:szCs w:val="20"/>
+          <w:u w:val="none"/>
+          <w:vertAlign w:val="baseline"/>
+        </w:rPr>
+        <w:t>Tester:</w:t>
+      </w:r>
+    </w:p>
+    <w:p>
+      <w:pPr>
+        <w:pStyle w:val="Normal"/>
+        <w:tabs>
+          <w:tab w:val="left" w:pos="0" w:leader="none"/>
+        </w:tabs>
+        <w:overflowPunct w:val="false"/>
+        <w:bidi w:val="0"/>
+        <w:spacing w:lineRule="auto" w:line="240" w:before="0" w:after="200"/>
+        <w:ind w:left="0" w:right="0" w:hanging="0"/>
+        <w:jc w:val="center"/>
+        <w:rPr/>
+      </w:pPr>
+      <w:r>
+        <w:rPr>
+          <w:rFonts w:cs="Arial"/>
+          <w:b/>
+          <w:bCs/>
+          <w:i w:val="false"/>
+          <w:iCs w:val="false"/>
+          <w:caps w:val="false"/>
+          <w:smallCaps w:val="false"/>
+          <w:strike w:val="false"/>
+          <w:dstrike w:val="false"/>
+          <w:color w:val="000000"/>
+          <w:spacing w:val="0"/>
+          <w:position w:val="0"/>
+          <w:sz w:val="20"/>
+          <w:sz w:val="20"/>
+          <w:szCs w:val="20"/>
+          <w:u w:val="none"/>
+          <w:vertAlign w:val="baseline"/>
+        </w:rPr>
+        <w:t>Retests the product</w:t>
+      </w:r>
+    </w:p>
+    <w:p>
+      <w:pPr>
+        <w:pStyle w:val="Normal"/>
+        <w:tabs>
+          <w:tab w:val="left" w:pos="0" w:leader="none"/>
+        </w:tabs>
+        <w:overflowPunct w:val="false"/>
+        <w:bidi w:val="0"/>
+        <w:spacing w:lineRule="auto" w:line="240" w:before="0" w:after="200"/>
+        <w:ind w:left="0" w:right="0" w:hanging="0"/>
+        <w:jc w:val="left"/>
+        <w:rPr/>
+      </w:pPr>
+      <w:r>
+        <w:rPr>
+          <w:rFonts w:cs="Arial"/>
+          <w:b/>
+          <w:bCs/>
+          <w:i w:val="false"/>
+          <w:iCs w:val="false"/>
+          <w:caps w:val="false"/>
+          <w:smallCaps w:val="false"/>
+          <w:strike w:val="false"/>
+          <w:dstrike w:val="false"/>
+          <w:color w:val="000000"/>
+          <w:spacing w:val="0"/>
+          <w:position w:val="0"/>
+          <w:sz w:val="20"/>
+          <w:sz w:val="20"/>
+          <w:szCs w:val="20"/>
+          <w:u w:val="none"/>
+          <w:vertAlign w:val="baseline"/>
+        </w:rPr>
+        <w:t>No</w:t>
+      </w:r>
+    </w:p>
+    <w:p>
+      <w:pPr>
+        <w:pStyle w:val="Normal"/>
+        <w:tabs>
+          <w:tab w:val="left" w:pos="0" w:leader="none"/>
+        </w:tabs>
+        <w:overflowPunct w:val="false"/>
+        <w:bidi w:val="0"/>
+        <w:spacing w:lineRule="auto" w:line="240" w:before="0" w:after="200"/>
+        <w:ind w:left="0" w:right="0" w:hanging="0"/>
+        <w:jc w:val="center"/>
+        <w:rPr/>
+      </w:pPr>
+      <w:r>
+        <w:rPr>
+          <w:rFonts w:cs="Arial"/>
+          <w:b/>
+          <w:bCs/>
+          <w:i w:val="false"/>
+          <w:iCs w:val="false"/>
+          <w:caps w:val="false"/>
+          <w:smallCaps w:val="false"/>
+          <w:strike w:val="false"/>
+          <w:dstrike w:val="false"/>
+          <w:color w:val="000000"/>
+          <w:spacing w:val="0"/>
+          <w:position w:val="0"/>
+          <w:sz w:val="20"/>
+          <w:sz w:val="20"/>
+          <w:szCs w:val="20"/>
+          <w:u w:val="none"/>
+          <w:vertAlign w:val="baseline"/>
+        </w:rPr>
+        <w:t>Stop</w:t>
+      </w:r>
+    </w:p>
+    <w:p>
+      <w:pPr>
+        <w:pStyle w:val="Normal"/>
+        <w:tabs>
+          <w:tab w:val="left" w:pos="0" w:leader="none"/>
+        </w:tabs>
+        <w:overflowPunct w:val="false"/>
+        <w:bidi w:val="0"/>
+        <w:spacing w:lineRule="auto" w:line="240" w:before="0" w:after="200"/>
+        <w:ind w:left="0" w:right="0" w:hanging="0"/>
+        <w:jc w:val="center"/>
+        <w:rPr/>
+      </w:pPr>
+      <w:r>
+        <w:rPr>
+          <w:rFonts w:cs="Arial"/>
+          <w:b/>
+          <w:bCs/>
+          <w:i w:val="false"/>
+          <w:iCs w:val="false"/>
+          <w:caps w:val="false"/>
+          <w:smallCaps w:val="false"/>
+          <w:strike w:val="false"/>
+          <w:dstrike w:val="false"/>
+          <w:color w:val="000000"/>
+          <w:spacing w:val="0"/>
+          <w:position w:val="0"/>
+          <w:sz w:val="20"/>
+          <w:sz w:val="20"/>
+          <w:szCs w:val="20"/>
+          <w:u w:val="none"/>
+          <w:vertAlign w:val="baseline"/>
+        </w:rPr>
+        <w:t>Close defect</w:t>
+      </w:r>
+    </w:p>
+    <w:p>
+      <w:pPr>
+        <w:pStyle w:val="Normal"/>
+        <w:tabs>
+          <w:tab w:val="left" w:pos="0" w:leader="none"/>
+        </w:tabs>
+        <w:overflowPunct w:val="false"/>
+        <w:bidi w:val="0"/>
+        <w:spacing w:lineRule="auto" w:line="240" w:before="0" w:after="200"/>
+        <w:ind w:left="0" w:right="0" w:hanging="0"/>
+        <w:jc w:val="left"/>
+        <w:rPr/>
+      </w:pPr>
+      <w:r>
+        <w:rPr>
+          <w:rFonts w:cs="Arial"/>
+          <w:b/>
+          <w:bCs/>
+          <w:i w:val="false"/>
+          <w:iCs w:val="false"/>
+          <w:caps w:val="false"/>
+          <w:smallCaps w:val="false"/>
+          <w:strike w:val="false"/>
+          <w:dstrike w:val="false"/>
+          <w:color w:val="000000"/>
+          <w:spacing w:val="0"/>
+          <w:position w:val="0"/>
+          <w:sz w:val="20"/>
+          <w:sz w:val="20"/>
+          <w:szCs w:val="20"/>
+          <w:u w:val="none"/>
+          <w:vertAlign w:val="baseline"/>
+        </w:rPr>
+        <w:t>Yes</w:t>
+      </w:r>
+    </w:p>
+    <w:p>
+      <w:pPr>
+        <w:pStyle w:val="Normal"/>
+        <w:tabs>
+          <w:tab w:val="left" w:pos="0" w:leader="none"/>
+        </w:tabs>
+        <w:overflowPunct w:val="false"/>
+        <w:bidi w:val="0"/>
+        <w:spacing w:lineRule="auto" w:line="240" w:before="0" w:after="200"/>
+        <w:ind w:left="0" w:right="0" w:hanging="0"/>
+        <w:jc w:val="left"/>
+        <w:rPr/>
+      </w:pPr>
+      <w:r>
+        <w:rPr>
+          <w:rFonts w:cs="Arial"/>
+          <w:b/>
+          <w:bCs/>
+          <w:i w:val="false"/>
+          <w:iCs w:val="false"/>
+          <w:caps w:val="false"/>
+          <w:smallCaps w:val="false"/>
+          <w:strike w:val="false"/>
+          <w:dstrike w:val="false"/>
+          <w:color w:val="000000"/>
+          <w:spacing w:val="0"/>
+          <w:position w:val="0"/>
+          <w:sz w:val="20"/>
+          <w:sz w:val="20"/>
+          <w:szCs w:val="20"/>
+          <w:u w:val="none"/>
+          <w:vertAlign w:val="baseline"/>
+        </w:rPr>
+        <w:t>Test Lead</w:t>
+      </w:r>
+    </w:p>
+    <w:p>
+      <w:pPr>
+        <w:pStyle w:val="Normal"/>
+        <w:tabs>
+          <w:tab w:val="left" w:pos="0" w:leader="none"/>
+        </w:tabs>
+        <w:overflowPunct w:val="false"/>
+        <w:bidi w:val="0"/>
+        <w:spacing w:lineRule="auto" w:line="240" w:before="0" w:after="200"/>
+        <w:ind w:left="0" w:right="0" w:hanging="0"/>
+        <w:jc w:val="left"/>
+        <w:rPr/>
+      </w:pPr>
+      <w:r>
+        <w:rPr>
+          <w:rFonts w:cs="Arial"/>
+          <w:b/>
+          <w:bCs/>
+          <w:i w:val="false"/>
+          <w:iCs w:val="false"/>
+          <w:caps w:val="false"/>
+          <w:smallCaps w:val="false"/>
+          <w:strike w:val="false"/>
+          <w:dstrike w:val="false"/>
+          <w:color w:val="000000"/>
+          <w:spacing w:val="0"/>
+          <w:position w:val="0"/>
+          <w:sz w:val="20"/>
+          <w:sz w:val="20"/>
+          <w:szCs w:val="20"/>
+          <w:u w:val="none"/>
+          <w:vertAlign w:val="baseline"/>
+        </w:rPr>
+        <w:t>Validate defects</w:t>
+      </w:r>
+    </w:p>
+    <w:p>
+      <w:pPr>
+        <w:pStyle w:val="Normal"/>
         <w:ind w:left="270" w:firstLine="720"/>
         <w:rPr/>
       </w:pPr>
       <w:r>
         <w:rPr/>
-        <mc:AlternateContent>
-          <mc:Choice Requires="wpg">
-            <w:drawing>
-              <wp:inline distT="0" distB="0" distL="0" distR="0" wp14:anchorId="7AA431F7">
-                <wp:extent cx="5944235" cy="3319145"/>
-                <wp:effectExtent l="0" t="0" r="0" b="0"/>
-                <wp:docPr id="7" name="Group 34"/>
-                <a:graphic xmlns:a="http://schemas.openxmlformats.org/drawingml/2006/main">
-                  <a:graphicData uri="http://schemas.microsoft.com/office/word/2010/wordprocessingGroup">
-                    <lc:lockedCanvas xmlns:lc="http://schemas.openxmlformats.org/drawingml/2006/lockedCanvas">
-                      <wpg:wgp>
-                        <wpg:cNvGrpSpPr/>
-                        <wpg:grpSpPr>
-                          <a:xfrm>
-                            <a:off x="0" y="0"/>
-                            <a:ext cx="5943600" cy="3318480"/>
-                          </a:xfrm>
-                        </wpg:grpSpPr>
-                        <wps:wsp>
-                          <wps:cNvSpPr/>
-                          <wps:spPr>
-                            <a:xfrm>
-                              <a:off x="0" y="0"/>
-                              <a:ext cx="5943600" cy="3318480"/>
-                            </a:xfrm>
-                            <a:prstGeom prst="rect">
-                              <a:avLst/>
-                            </a:prstGeom>
-                            <a:solidFill>
-                              <a:schemeClr val="tx2">
-                                <a:lumMod val="20000"/>
-                                <a:lumOff val="80000"/>
-                              </a:schemeClr>
-                            </a:solidFill>
-                            <a:ln>
-                              <a:solidFill>
-                                <a:schemeClr val="bg2"/>
-                              </a:solidFill>
-                              <a:round/>
-                            </a:ln>
-                          </wps:spPr>
-                          <wps:style>
-                            <a:lnRef idx="2">
-                              <a:schemeClr val="accent1">
-                                <a:shade val="50000"/>
-                              </a:schemeClr>
-                            </a:lnRef>
-                            <a:fillRef idx="1">
-                              <a:schemeClr val="accent1"/>
-                            </a:fillRef>
-                            <a:effectRef idx="0">
-                              <a:schemeClr val="accent1"/>
-                            </a:effectRef>
-                            <a:fontRef idx="minor"/>
-                          </wps:style>
-                          <wps:bodyPr/>
-                        </wps:wsp>
-                        <wpg:grpSp>
-                          <wpg:cNvGrpSpPr/>
-                          <wpg:grpSpPr>
-                            <a:xfrm>
-                              <a:off x="76320" y="247680"/>
-                              <a:ext cx="5839560" cy="2922120"/>
-                            </a:xfrm>
-                          </wpg:grpSpPr>
-                          <wps:wsp>
-                            <wps:cNvSpPr/>
-                            <wps:spPr>
-                              <a:xfrm>
-                                <a:off x="4827960" y="1337400"/>
-                                <a:ext cx="1011600" cy="514440"/>
-                              </a:xfrm>
-                              <a:prstGeom prst="flowChartDecision">
-                                <a:avLst/>
-                              </a:prstGeom>
-                              <a:noFill/>
-                              <a:ln w="9360">
-                                <a:solidFill>
-                                  <a:srgbClr val="000000"/>
-                                </a:solidFill>
-                                <a:miter/>
-                              </a:ln>
-                            </wps:spPr>
-                            <wps:style>
-                              <a:lnRef idx="0"/>
-                              <a:fillRef idx="0"/>
-                              <a:effectRef idx="0"/>
-                              <a:fontRef idx="minor"/>
-                            </wps:style>
-                            <wps:txbx>
-                              <w:txbxContent>
-                                <w:p>
-                                  <w:pPr>
-                                    <w:tabs>
-                                      <w:tab w:val="left" w:pos="0" w:leader="none"/>
-                                    </w:tabs>
-                                    <w:overflowPunct w:val="true"/>
-                                    <w:bidi w:val="0"/>
-                                    <w:spacing w:before="0" w:after="200" w:lineRule="auto" w:line="240"/>
-                                    <w:ind w:left="0" w:right="0" w:hanging="0"/>
-                                    <w:jc w:val="center"/>
-                                    <w:rPr/>
-                                  </w:pPr>
-                                  <w:r>
-                                    <w:rPr>
-                                      <w:spacing w:val="0"/>
-                                      <w:smallCaps w:val="false"/>
-                                      <w:caps w:val="false"/>
-                                      <w:iCs w:val="false"/>
-                                      <w:bCs/>
-                                      <w:szCs w:val="20"/>
-                                      <w:vertAlign w:val="baseline"/>
-                                      <w:position w:val="0"/>
-                                      <w:sz w:val="20"/>
-                                      <w:i w:val="false"/>
-                                      <w:dstrike w:val="false"/>
-                                      <w:strike w:val="false"/>
-                                      <w:u w:val="none"/>
-                                      <w:b/>
-                                      <w:sz w:val="20"/>
-                                      <w:rFonts w:cs="Arial" w:ascii="Calibri" w:hAnsi="Calibri"/>
-                                      <w:color w:val="000000"/>
-                                    </w:rPr>
-                                    <w:t>Approved?</w:t>
-                                  </w:r>
-                                </w:p>
-                              </w:txbxContent>
-                            </wps:txbx>
-                            <wps:bodyPr anchor="ctr">
-                              <a:noAutofit/>
-                            </wps:bodyPr>
-                          </wps:wsp>
-                          <wps:wsp>
-                            <wps:cNvSpPr/>
-                            <wps:spPr>
-                              <a:xfrm>
-                                <a:off x="0" y="0"/>
-                                <a:ext cx="813600" cy="263520"/>
-                              </a:xfrm>
-                              <a:prstGeom prst="flowChartTerminator">
-                                <a:avLst/>
-                              </a:prstGeom>
-                              <a:noFill/>
-                              <a:ln w="9360">
-                                <a:solidFill>
-                                  <a:srgbClr val="000000"/>
-                                </a:solidFill>
-                                <a:miter/>
-                              </a:ln>
-                            </wps:spPr>
-                            <wps:style>
-                              <a:lnRef idx="0"/>
-                              <a:fillRef idx="0"/>
-                              <a:effectRef idx="0"/>
-                              <a:fontRef idx="minor"/>
-                            </wps:style>
-                            <wps:txbx>
-                              <w:txbxContent>
-                                <w:p>
-                                  <w:pPr>
-                                    <w:tabs>
-                                      <w:tab w:val="left" w:pos="0" w:leader="none"/>
-                                    </w:tabs>
-                                    <w:overflowPunct w:val="true"/>
-                                    <w:bidi w:val="0"/>
-                                    <w:spacing w:before="0" w:after="200" w:lineRule="auto" w:line="240"/>
-                                    <w:ind w:left="0" w:right="0" w:hanging="0"/>
-                                    <w:jc w:val="center"/>
-                                    <w:rPr/>
-                                  </w:pPr>
-                                  <w:r>
-                                    <w:rPr>
-                                      <w:spacing w:val="0"/>
-                                      <w:smallCaps w:val="false"/>
-                                      <w:caps w:val="false"/>
-                                      <w:iCs w:val="false"/>
-                                      <w:bCs/>
-                                      <w:szCs w:val="20"/>
-                                      <w:vertAlign w:val="baseline"/>
-                                      <w:position w:val="0"/>
-                                      <w:sz w:val="20"/>
-                                      <w:i w:val="false"/>
-                                      <w:dstrike w:val="false"/>
-                                      <w:strike w:val="false"/>
-                                      <w:u w:val="none"/>
-                                      <w:b/>
-                                      <w:sz w:val="20"/>
-                                      <w:rFonts w:cs="Arial" w:ascii="Calibri" w:hAnsi="Calibri"/>
-                                      <w:color w:val="000000"/>
-                                    </w:rPr>
-                                    <w:t>Start</w:t>
-                                  </w:r>
-                                </w:p>
-                              </w:txbxContent>
-                            </wps:txbx>
-                            <wps:bodyPr anchor="ctr">
-                              <a:noAutofit/>
-                            </wps:bodyPr>
-                          </wps:wsp>
-                          <wps:wsp>
-                            <wps:cNvSpPr/>
-                            <wps:spPr>
-                              <a:xfrm>
-                                <a:off x="49320" y="594360"/>
-                                <a:ext cx="751320" cy="439560"/>
-                              </a:xfrm>
-                              <a:prstGeom prst="rect">
-                                <a:avLst/>
-                              </a:prstGeom>
-                              <a:noFill/>
-                              <a:ln w="9360">
-                                <a:solidFill>
-                                  <a:srgbClr val="000000"/>
-                                </a:solidFill>
-                                <a:miter/>
-                              </a:ln>
-                            </wps:spPr>
-                            <wps:style>
-                              <a:lnRef idx="0"/>
-                              <a:fillRef idx="0"/>
-                              <a:effectRef idx="0"/>
-                              <a:fontRef idx="minor"/>
-                            </wps:style>
-                            <wps:bodyPr/>
-                          </wps:wsp>
-                          <wps:wsp>
-                            <wps:cNvSpPr/>
-                            <wps:spPr>
-                              <a:xfrm>
-                                <a:off x="62640" y="642600"/>
-                                <a:ext cx="633600" cy="388080"/>
-                              </a:xfrm>
-                              <a:prstGeom prst="rect">
-                                <a:avLst/>
-                              </a:prstGeom>
-                              <a:noFill/>
-                              <a:ln w="9360">
-                                <a:noFill/>
-                              </a:ln>
-                            </wps:spPr>
-                            <wps:style>
-                              <a:lnRef idx="0"/>
-                              <a:fillRef idx="0"/>
-                              <a:effectRef idx="0"/>
-                              <a:fontRef idx="minor"/>
-                            </wps:style>
-                            <wps:txbx>
-                              <w:txbxContent>
-                                <w:p>
-                                  <w:pPr>
-                                    <w:tabs>
-                                      <w:tab w:val="left" w:pos="0" w:leader="none"/>
-                                    </w:tabs>
-                                    <w:overflowPunct w:val="true"/>
-                                    <w:bidi w:val="0"/>
-                                    <w:spacing w:before="0" w:after="200" w:lineRule="auto" w:line="240"/>
-                                    <w:ind w:left="0" w:right="0" w:hanging="0"/>
-                                    <w:jc w:val="left"/>
-                                    <w:rPr/>
-                                  </w:pPr>
-                                  <w:r>
-                                    <w:rPr>
-                                      <w:spacing w:val="0"/>
-                                      <w:smallCaps w:val="false"/>
-                                      <w:caps w:val="false"/>
-                                      <w:iCs w:val="false"/>
-                                      <w:bCs/>
-                                      <w:szCs w:val="20"/>
-                                      <w:vertAlign w:val="baseline"/>
-                                      <w:position w:val="0"/>
-                                      <w:sz w:val="20"/>
-                                      <w:i w:val="false"/>
-                                      <w:dstrike w:val="false"/>
-                                      <w:strike w:val="false"/>
-                                      <w:u w:val="none"/>
-                                      <w:b/>
-                                      <w:sz w:val="20"/>
-                                      <w:rFonts w:cs="Arial" w:ascii="Calibri" w:hAnsi="Calibri"/>
-                                      <w:color w:val="000000"/>
-                                    </w:rPr>
-                                    <w:t>Tester:</w:t>
-                                  </w:r>
-                                </w:p>
-                                <w:p>
-                                  <w:pPr>
-                                    <w:tabs>
-                                      <w:tab w:val="left" w:pos="0" w:leader="none"/>
-                                    </w:tabs>
-                                    <w:overflowPunct w:val="true"/>
-                                    <w:bidi w:val="0"/>
-                                    <w:spacing w:before="0" w:after="200" w:lineRule="auto" w:line="240"/>
-                                    <w:ind w:left="0" w:right="0" w:hanging="0"/>
-                                    <w:jc w:val="left"/>
-                                    <w:rPr/>
-                                  </w:pPr>
-                                  <w:r>
-                                    <w:rPr>
-                                      <w:spacing w:val="0"/>
-                                      <w:smallCaps w:val="false"/>
-                                      <w:caps w:val="false"/>
-                                      <w:iCs w:val="false"/>
-                                      <w:bCs/>
-                                      <w:szCs w:val="20"/>
-                                      <w:vertAlign w:val="baseline"/>
-                                      <w:position w:val="0"/>
-                                      <w:sz w:val="20"/>
-                                      <w:i w:val="false"/>
-                                      <w:dstrike w:val="false"/>
-                                      <w:strike w:val="false"/>
-                                      <w:u w:val="none"/>
-                                      <w:b/>
-                                      <w:sz w:val="20"/>
-                                      <w:rFonts w:cs="Arial" w:ascii="Calibri" w:hAnsi="Calibri"/>
-                                      <w:color w:val="000000"/>
-                                    </w:rPr>
-                                    <w:t>Report defects</w:t>
-                                  </w:r>
-                                </w:p>
-                              </w:txbxContent>
-                            </wps:txbx>
-                            <wps:bodyPr>
-                              <a:noAutofit/>
-                            </wps:bodyPr>
-                          </wps:wsp>
-                          <wps:wsp>
-                            <wps:cNvSpPr/>
-                            <wps:spPr>
-                              <a:xfrm>
-                                <a:off x="2576160" y="615240"/>
-                                <a:ext cx="750600" cy="438840"/>
-                              </a:xfrm>
-                              <a:prstGeom prst="rect">
-                                <a:avLst/>
-                              </a:prstGeom>
-                              <a:noFill/>
-                              <a:ln w="9360">
-                                <a:solidFill>
-                                  <a:srgbClr val="000000"/>
-                                </a:solidFill>
-                                <a:miter/>
-                              </a:ln>
-                            </wps:spPr>
-                            <wps:style>
-                              <a:lnRef idx="0"/>
-                              <a:fillRef idx="0"/>
-                              <a:effectRef idx="0"/>
-                              <a:fontRef idx="minor"/>
-                            </wps:style>
-                            <wps:bodyPr/>
-                          </wps:wsp>
-                          <wps:wsp>
-                            <wps:cNvSpPr/>
-                            <wps:spPr>
-                              <a:xfrm>
-                                <a:off x="2638440" y="642600"/>
-                                <a:ext cx="638640" cy="388080"/>
-                              </a:xfrm>
-                              <a:prstGeom prst="rect">
-                                <a:avLst/>
-                              </a:prstGeom>
-                              <a:noFill/>
-                              <a:ln w="9360">
-                                <a:noFill/>
-                              </a:ln>
-                            </wps:spPr>
-                            <wps:style>
-                              <a:lnRef idx="0"/>
-                              <a:fillRef idx="0"/>
-                              <a:effectRef idx="0"/>
-                              <a:fontRef idx="minor"/>
-                            </wps:style>
-                            <wps:txbx>
-                              <w:txbxContent>
-                                <w:p>
-                                  <w:pPr>
-                                    <w:tabs>
-                                      <w:tab w:val="left" w:pos="0" w:leader="none"/>
-                                    </w:tabs>
-                                    <w:overflowPunct w:val="true"/>
-                                    <w:bidi w:val="0"/>
-                                    <w:spacing w:before="0" w:after="200" w:lineRule="auto" w:line="240"/>
-                                    <w:ind w:left="0" w:right="0" w:hanging="0"/>
-                                    <w:jc w:val="left"/>
-                                    <w:rPr/>
-                                  </w:pPr>
-                                  <w:r>
-                                    <w:rPr>
-                                      <w:spacing w:val="0"/>
-                                      <w:smallCaps w:val="false"/>
-                                      <w:caps w:val="false"/>
-                                      <w:iCs w:val="false"/>
-                                      <w:bCs/>
-                                      <w:szCs w:val="20"/>
-                                      <w:vertAlign w:val="baseline"/>
-                                      <w:position w:val="0"/>
-                                      <w:sz w:val="20"/>
-                                      <w:i w:val="false"/>
-                                      <w:dstrike w:val="false"/>
-                                      <w:strike w:val="false"/>
-                                      <w:u w:val="none"/>
-                                      <w:b/>
-                                      <w:sz w:val="20"/>
-                                      <w:rFonts w:cs="Arial" w:ascii="Calibri" w:hAnsi="Calibri"/>
-                                      <w:color w:val="000000"/>
-                                    </w:rPr>
-                                    <w:t>Dev Lead</w:t>
-                                  </w:r>
-                                </w:p>
-                                <w:p>
-                                  <w:pPr>
-                                    <w:tabs>
-                                      <w:tab w:val="left" w:pos="0" w:leader="none"/>
-                                    </w:tabs>
-                                    <w:overflowPunct w:val="true"/>
-                                    <w:bidi w:val="0"/>
-                                    <w:spacing w:before="0" w:after="200" w:lineRule="auto" w:line="240"/>
-                                    <w:ind w:left="0" w:right="0" w:hanging="0"/>
-                                    <w:jc w:val="left"/>
-                                    <w:rPr/>
-                                  </w:pPr>
-                                  <w:r>
-                                    <w:rPr>
-                                      <w:spacing w:val="0"/>
-                                      <w:smallCaps w:val="false"/>
-                                      <w:caps w:val="false"/>
-                                      <w:iCs w:val="false"/>
-                                      <w:bCs/>
-                                      <w:szCs w:val="20"/>
-                                      <w:vertAlign w:val="baseline"/>
-                                      <w:position w:val="0"/>
-                                      <w:sz w:val="20"/>
-                                      <w:i w:val="false"/>
-                                      <w:dstrike w:val="false"/>
-                                      <w:strike w:val="false"/>
-                                      <w:u w:val="none"/>
-                                      <w:b/>
-                                      <w:sz w:val="20"/>
-                                      <w:rFonts w:cs="Arial" w:ascii="Calibri" w:hAnsi="Calibri"/>
-                                      <w:color w:val="000000"/>
-                                    </w:rPr>
-                                    <w:t>Assign defects</w:t>
-                                  </w:r>
-                                </w:p>
-                              </w:txbxContent>
-                            </wps:txbx>
-                            <wps:bodyPr>
-                              <a:noAutofit/>
-                            </wps:bodyPr>
-                          </wps:wsp>
-                          <wps:wsp>
-                            <wps:cNvSpPr/>
-                            <wps:spPr>
-                              <a:xfrm>
-                                <a:off x="438120" y="263520"/>
-                                <a:ext cx="720" cy="351720"/>
-                              </a:xfrm>
-                              <a:prstGeom prst="line">
-                                <a:avLst/>
-                              </a:prstGeom>
-                              <a:ln w="9360">
-                                <a:solidFill>
-                                  <a:srgbClr val="000000"/>
-                                </a:solidFill>
-                                <a:round/>
-                                <a:tailEnd len="med" type="triangle" w="med"/>
-                              </a:ln>
-                            </wps:spPr>
-                            <wps:style>
-                              <a:lnRef idx="0"/>
-                              <a:fillRef idx="0"/>
-                              <a:effectRef idx="0"/>
-                              <a:fontRef idx="minor"/>
-                            </wps:style>
-                            <wps:bodyPr/>
-                          </wps:wsp>
-                          <wps:wsp>
-                            <wps:cNvSpPr/>
-                            <wps:spPr>
-                              <a:xfrm>
-                                <a:off x="813960" y="792360"/>
-                                <a:ext cx="501120" cy="0"/>
-                              </a:xfrm>
-                              <a:prstGeom prst="line">
-                                <a:avLst/>
-                              </a:prstGeom>
-                              <a:ln w="9360">
-                                <a:solidFill>
-                                  <a:srgbClr val="000000"/>
-                                </a:solidFill>
-                                <a:round/>
-                                <a:tailEnd len="med" type="triangle" w="med"/>
-                              </a:ln>
-                            </wps:spPr>
-                            <wps:style>
-                              <a:lnRef idx="0"/>
-                              <a:fillRef idx="0"/>
-                              <a:effectRef idx="0"/>
-                              <a:fontRef idx="minor"/>
-                            </wps:style>
-                            <wps:bodyPr/>
-                          </wps:wsp>
-                          <wps:wsp>
-                            <wps:cNvSpPr/>
-                            <wps:spPr>
-                              <a:xfrm>
-                                <a:off x="3765600" y="615240"/>
-                                <a:ext cx="750600" cy="438840"/>
-                              </a:xfrm>
-                              <a:prstGeom prst="rect">
-                                <a:avLst/>
-                              </a:prstGeom>
-                              <a:noFill/>
-                              <a:ln w="9360">
-                                <a:solidFill>
-                                  <a:srgbClr val="000000"/>
-                                </a:solidFill>
-                                <a:miter/>
-                              </a:ln>
-                            </wps:spPr>
-                            <wps:style>
-                              <a:lnRef idx="0"/>
-                              <a:fillRef idx="0"/>
-                              <a:effectRef idx="0"/>
-                              <a:fontRef idx="minor"/>
-                            </wps:style>
-                            <wps:bodyPr/>
-                          </wps:wsp>
-                          <wps:wsp>
-                            <wps:cNvSpPr/>
-                            <wps:spPr>
-                              <a:xfrm>
-                                <a:off x="3765600" y="642600"/>
-                                <a:ext cx="587880" cy="388080"/>
-                              </a:xfrm>
-                              <a:prstGeom prst="rect">
-                                <a:avLst/>
-                              </a:prstGeom>
-                              <a:noFill/>
-                              <a:ln w="9360">
-                                <a:noFill/>
-                              </a:ln>
-                            </wps:spPr>
-                            <wps:style>
-                              <a:lnRef idx="0"/>
-                              <a:fillRef idx="0"/>
-                              <a:effectRef idx="0"/>
-                              <a:fontRef idx="minor"/>
-                            </wps:style>
-                            <wps:txbx>
-                              <w:txbxContent>
-                                <w:p>
-                                  <w:pPr>
-                                    <w:tabs>
-                                      <w:tab w:val="left" w:pos="0" w:leader="none"/>
-                                    </w:tabs>
-                                    <w:overflowPunct w:val="true"/>
-                                    <w:bidi w:val="0"/>
-                                    <w:spacing w:before="0" w:after="200" w:lineRule="auto" w:line="240"/>
-                                    <w:ind w:left="0" w:right="0" w:hanging="0"/>
-                                    <w:jc w:val="left"/>
-                                    <w:rPr/>
-                                  </w:pPr>
-                                  <w:r>
-                                    <w:rPr>
-                                      <w:spacing w:val="0"/>
-                                      <w:smallCaps w:val="false"/>
-                                      <w:caps w:val="false"/>
-                                      <w:iCs w:val="false"/>
-                                      <w:bCs/>
-                                      <w:szCs w:val="20"/>
-                                      <w:vertAlign w:val="baseline"/>
-                                      <w:position w:val="0"/>
-                                      <w:sz w:val="20"/>
-                                      <w:i w:val="false"/>
-                                      <w:dstrike w:val="false"/>
-                                      <w:strike w:val="false"/>
-                                      <w:u w:val="none"/>
-                                      <w:b/>
-                                      <w:sz w:val="20"/>
-                                      <w:rFonts w:cs="Arial" w:ascii="Calibri" w:hAnsi="Calibri"/>
-                                      <w:color w:val="000000"/>
-                                    </w:rPr>
-                                    <w:t>Developer:</w:t>
-                                  </w:r>
-                                </w:p>
-                                <w:p>
-                                  <w:pPr>
-                                    <w:tabs>
-                                      <w:tab w:val="left" w:pos="0" w:leader="none"/>
-                                    </w:tabs>
-                                    <w:overflowPunct w:val="true"/>
-                                    <w:bidi w:val="0"/>
-                                    <w:spacing w:before="0" w:after="200" w:lineRule="auto" w:line="240"/>
-                                    <w:ind w:left="0" w:right="0" w:hanging="0"/>
-                                    <w:jc w:val="left"/>
-                                    <w:rPr/>
-                                  </w:pPr>
-                                  <w:r>
-                                    <w:rPr>
-                                      <w:spacing w:val="0"/>
-                                      <w:smallCaps w:val="false"/>
-                                      <w:caps w:val="false"/>
-                                      <w:iCs w:val="false"/>
-                                      <w:bCs/>
-                                      <w:szCs w:val="20"/>
-                                      <w:vertAlign w:val="baseline"/>
-                                      <w:position w:val="0"/>
-                                      <w:sz w:val="20"/>
-                                      <w:i w:val="false"/>
-                                      <w:dstrike w:val="false"/>
-                                      <w:strike w:val="false"/>
-                                      <w:u w:val="none"/>
-                                      <w:b/>
-                                      <w:sz w:val="20"/>
-                                      <w:rFonts w:cs="Arial" w:ascii="Calibri" w:hAnsi="Calibri"/>
-                                      <w:color w:val="000000"/>
-                                    </w:rPr>
-                                    <w:t>Fixes defects</w:t>
-                                  </w:r>
-                                </w:p>
-                              </w:txbxContent>
-                            </wps:txbx>
-                            <wps:bodyPr>
-                              <a:noAutofit/>
-                            </wps:bodyPr>
-                          </wps:wsp>
-                          <wps:wsp>
-                            <wps:cNvSpPr/>
-                            <wps:spPr>
-                              <a:xfrm>
-                                <a:off x="3327120" y="792360"/>
-                                <a:ext cx="437400" cy="0"/>
-                              </a:xfrm>
-                              <a:prstGeom prst="line">
-                                <a:avLst/>
-                              </a:prstGeom>
-                              <a:ln w="9360">
-                                <a:solidFill>
-                                  <a:srgbClr val="000000"/>
-                                </a:solidFill>
-                                <a:round/>
-                                <a:tailEnd len="med" type="triangle" w="med"/>
-                              </a:ln>
-                            </wps:spPr>
-                            <wps:style>
-                              <a:lnRef idx="0"/>
-                              <a:fillRef idx="0"/>
-                              <a:effectRef idx="0"/>
-                              <a:fontRef idx="minor"/>
-                            </wps:style>
-                            <wps:bodyPr/>
-                          </wps:wsp>
-                          <wps:wsp>
-                            <wps:cNvSpPr/>
-                            <wps:spPr>
-                              <a:xfrm>
-                                <a:off x="4892400" y="615240"/>
-                                <a:ext cx="750600" cy="438840"/>
-                              </a:xfrm>
-                              <a:prstGeom prst="rect">
-                                <a:avLst/>
-                              </a:prstGeom>
-                              <a:noFill/>
-                              <a:ln w="9360">
-                                <a:solidFill>
-                                  <a:srgbClr val="000000"/>
-                                </a:solidFill>
-                                <a:miter/>
-                              </a:ln>
-                            </wps:spPr>
-                            <wps:style>
-                              <a:lnRef idx="0"/>
-                              <a:fillRef idx="0"/>
-                              <a:effectRef idx="0"/>
-                              <a:fontRef idx="minor"/>
-                            </wps:style>
-                            <wps:txbx>
-                              <w:txbxContent>
-                                <w:p>
-                                  <w:pPr>
-                                    <w:tabs>
-                                      <w:tab w:val="left" w:pos="0" w:leader="none"/>
-                                    </w:tabs>
-                                    <w:overflowPunct w:val="true"/>
-                                    <w:bidi w:val="0"/>
-                                    <w:spacing w:before="0" w:after="200" w:lineRule="auto" w:line="240"/>
-                                    <w:ind w:left="0" w:right="0" w:hanging="0"/>
-                                    <w:jc w:val="center"/>
-                                    <w:rPr/>
-                                  </w:pPr>
-                                  <w:r>
-                                    <w:rPr>
-                                      <w:spacing w:val="0"/>
-                                      <w:smallCaps w:val="false"/>
-                                      <w:caps w:val="false"/>
-                                      <w:iCs w:val="false"/>
-                                      <w:bCs/>
-                                      <w:szCs w:val="20"/>
-                                      <w:vertAlign w:val="baseline"/>
-                                      <w:position w:val="0"/>
-                                      <w:sz w:val="20"/>
-                                      <w:i w:val="false"/>
-                                      <w:dstrike w:val="false"/>
-                                      <w:strike w:val="false"/>
-                                      <w:u w:val="none"/>
-                                      <w:b/>
-                                      <w:sz w:val="20"/>
-                                      <w:rFonts w:cs="Arial" w:ascii="Calibri" w:hAnsi="Calibri"/>
-                                      <w:color w:val="000000"/>
-                                    </w:rPr>
-                                    <w:t>Tester:</w:t>
-                                  </w:r>
-                                </w:p>
-                                <w:p>
-                                  <w:pPr>
-                                    <w:tabs>
-                                      <w:tab w:val="left" w:pos="0" w:leader="none"/>
-                                    </w:tabs>
-                                    <w:overflowPunct w:val="true"/>
-                                    <w:bidi w:val="0"/>
-                                    <w:spacing w:before="0" w:after="200" w:lineRule="auto" w:line="240"/>
-                                    <w:ind w:left="0" w:right="0" w:hanging="0"/>
-                                    <w:jc w:val="center"/>
-                                    <w:rPr/>
-                                  </w:pPr>
-                                  <w:r>
-                                    <w:rPr>
-                                      <w:spacing w:val="0"/>
-                                      <w:smallCaps w:val="false"/>
-                                      <w:caps w:val="false"/>
-                                      <w:iCs w:val="false"/>
-                                      <w:bCs/>
-                                      <w:szCs w:val="20"/>
-                                      <w:vertAlign w:val="baseline"/>
-                                      <w:position w:val="0"/>
-                                      <w:sz w:val="20"/>
-                                      <w:i w:val="false"/>
-                                      <w:dstrike w:val="false"/>
-                                      <w:strike w:val="false"/>
-                                      <w:u w:val="none"/>
-                                      <w:b/>
-                                      <w:sz w:val="20"/>
-                                      <w:rFonts w:cs="Arial" w:ascii="Calibri" w:hAnsi="Calibri"/>
-                                      <w:color w:val="000000"/>
-                                    </w:rPr>
-                                    <w:t>Retests the product</w:t>
-                                  </w:r>
-                                </w:p>
-                              </w:txbxContent>
-                            </wps:txbx>
-                            <wps:bodyPr anchor="ctr">
-                              <a:noAutofit/>
-                            </wps:bodyPr>
-                          </wps:wsp>
-                          <wps:wsp>
-                            <wps:cNvSpPr/>
-                            <wps:spPr>
-                              <a:xfrm>
-                                <a:off x="4516560" y="792360"/>
-                                <a:ext cx="375120" cy="0"/>
-                              </a:xfrm>
-                              <a:prstGeom prst="line">
-                                <a:avLst/>
-                              </a:prstGeom>
-                              <a:ln w="9360">
-                                <a:solidFill>
-                                  <a:srgbClr val="000000"/>
-                                </a:solidFill>
-                                <a:round/>
-                                <a:tailEnd len="med" type="triangle" w="med"/>
-                              </a:ln>
-                            </wps:spPr>
-                            <wps:style>
-                              <a:lnRef idx="0"/>
-                              <a:fillRef idx="0"/>
-                              <a:effectRef idx="0"/>
-                              <a:fontRef idx="minor"/>
-                            </wps:style>
-                            <wps:bodyPr/>
-                          </wps:wsp>
-                          <wps:wsp>
-                            <wps:cNvSpPr/>
-                            <wps:spPr>
-                              <a:xfrm>
-                                <a:off x="5322960" y="1054800"/>
-                                <a:ext cx="0" cy="282600"/>
-                              </a:xfrm>
-                              <a:prstGeom prst="line">
-                                <a:avLst/>
-                              </a:prstGeom>
-                              <a:ln w="9360">
-                                <a:solidFill>
-                                  <a:srgbClr val="000000"/>
-                                </a:solidFill>
-                                <a:round/>
-                                <a:tailEnd len="med" type="triangle" w="med"/>
-                              </a:ln>
-                            </wps:spPr>
-                            <wps:style>
-                              <a:lnRef idx="0"/>
-                              <a:fillRef idx="0"/>
-                              <a:effectRef idx="0"/>
-                              <a:fontRef idx="minor"/>
-                            </wps:style>
-                            <wps:bodyPr/>
-                          </wps:wsp>
-                          <wps:wsp>
-                            <wps:cNvSpPr/>
-                            <wps:spPr>
-                              <a:xfrm flipH="1">
-                                <a:off x="2853000" y="1585080"/>
-                                <a:ext cx="1981080" cy="720"/>
-                              </a:xfrm>
-                              <a:prstGeom prst="line">
-                                <a:avLst/>
-                              </a:prstGeom>
-                              <a:ln w="9360">
-                                <a:solidFill>
-                                  <a:srgbClr val="000000"/>
-                                </a:solidFill>
-                                <a:round/>
-                              </a:ln>
-                            </wps:spPr>
-                            <wps:style>
-                              <a:lnRef idx="0"/>
-                              <a:fillRef idx="0"/>
-                              <a:effectRef idx="0"/>
-                              <a:fontRef idx="minor"/>
-                            </wps:style>
-                            <wps:bodyPr/>
-                          </wps:wsp>
-                          <wps:wsp>
-                            <wps:cNvSpPr/>
-                            <wps:spPr>
-                              <a:xfrm flipH="1" flipV="1">
-                                <a:off x="2845800" y="1054800"/>
-                                <a:ext cx="6840" cy="530280"/>
-                              </a:xfrm>
-                              <a:prstGeom prst="line">
-                                <a:avLst/>
-                              </a:prstGeom>
-                              <a:ln w="9360">
-                                <a:solidFill>
-                                  <a:srgbClr val="000000"/>
-                                </a:solidFill>
-                                <a:round/>
-                                <a:tailEnd len="med" type="triangle" w="med"/>
-                              </a:ln>
-                            </wps:spPr>
-                            <wps:style>
-                              <a:lnRef idx="0"/>
-                              <a:fillRef idx="0"/>
-                              <a:effectRef idx="0"/>
-                              <a:fontRef idx="minor"/>
-                            </wps:style>
-                            <wps:bodyPr/>
-                          </wps:wsp>
-                          <wps:wsp>
-                            <wps:cNvSpPr/>
-                            <wps:spPr>
-                              <a:xfrm>
-                                <a:off x="3765600" y="1257840"/>
-                                <a:ext cx="252720" cy="246960"/>
-                              </a:xfrm>
-                              <a:prstGeom prst="rect">
-                                <a:avLst/>
-                              </a:prstGeom>
-                              <a:noFill/>
-                              <a:ln w="9360">
-                                <a:noFill/>
-                              </a:ln>
-                            </wps:spPr>
-                            <wps:style>
-                              <a:lnRef idx="0"/>
-                              <a:fillRef idx="0"/>
-                              <a:effectRef idx="0"/>
-                              <a:fontRef idx="minor"/>
-                            </wps:style>
-                            <wps:txbx>
-                              <w:txbxContent>
-                                <w:p>
-                                  <w:pPr>
-                                    <w:tabs>
-                                      <w:tab w:val="left" w:pos="0" w:leader="none"/>
-                                    </w:tabs>
-                                    <w:overflowPunct w:val="true"/>
-                                    <w:bidi w:val="0"/>
-                                    <w:spacing w:before="0" w:after="200" w:lineRule="auto" w:line="240"/>
-                                    <w:ind w:left="0" w:right="0" w:hanging="0"/>
-                                    <w:jc w:val="left"/>
-                                    <w:rPr/>
-                                  </w:pPr>
-                                  <w:r>
-                                    <w:rPr>
-                                      <w:spacing w:val="0"/>
-                                      <w:smallCaps w:val="false"/>
-                                      <w:caps w:val="false"/>
-                                      <w:iCs w:val="false"/>
-                                      <w:bCs/>
-                                      <w:szCs w:val="20"/>
-                                      <w:vertAlign w:val="baseline"/>
-                                      <w:position w:val="0"/>
-                                      <w:sz w:val="20"/>
-                                      <w:i w:val="false"/>
-                                      <w:dstrike w:val="false"/>
-                                      <w:strike w:val="false"/>
-                                      <w:u w:val="none"/>
-                                      <w:b/>
-                                      <w:sz w:val="20"/>
-                                      <w:rFonts w:cs="Arial" w:ascii="Calibri" w:hAnsi="Calibri"/>
-                                      <w:color w:val="000000"/>
-                                    </w:rPr>
-                                    <w:t>No</w:t>
-                                  </w:r>
-                                </w:p>
-                              </w:txbxContent>
-                            </wps:txbx>
-                            <wps:bodyPr>
-                              <a:noAutofit/>
-                            </wps:bodyPr>
-                          </wps:wsp>
-                          <wps:wsp>
-                            <wps:cNvSpPr/>
-                            <wps:spPr>
-                              <a:xfrm>
-                                <a:off x="4905360" y="2658600"/>
-                                <a:ext cx="813600" cy="263520"/>
-                              </a:xfrm>
-                              <a:prstGeom prst="flowChartTerminator">
-                                <a:avLst/>
-                              </a:prstGeom>
-                              <a:noFill/>
-                              <a:ln w="9360">
-                                <a:solidFill>
-                                  <a:srgbClr val="000000"/>
-                                </a:solidFill>
-                                <a:miter/>
-                              </a:ln>
-                            </wps:spPr>
-                            <wps:style>
-                              <a:lnRef idx="0"/>
-                              <a:fillRef idx="0"/>
-                              <a:effectRef idx="0"/>
-                              <a:fontRef idx="minor"/>
-                            </wps:style>
-                            <wps:txbx>
-                              <w:txbxContent>
-                                <w:p>
-                                  <w:pPr>
-                                    <w:tabs>
-                                      <w:tab w:val="left" w:pos="0" w:leader="none"/>
-                                    </w:tabs>
-                                    <w:overflowPunct w:val="true"/>
-                                    <w:bidi w:val="0"/>
-                                    <w:spacing w:before="0" w:after="200" w:lineRule="auto" w:line="240"/>
-                                    <w:ind w:left="0" w:right="0" w:hanging="0"/>
-                                    <w:jc w:val="center"/>
-                                    <w:rPr/>
-                                  </w:pPr>
-                                  <w:r>
-                                    <w:rPr>
-                                      <w:spacing w:val="0"/>
-                                      <w:smallCaps w:val="false"/>
-                                      <w:caps w:val="false"/>
-                                      <w:iCs w:val="false"/>
-                                      <w:bCs/>
-                                      <w:szCs w:val="20"/>
-                                      <w:vertAlign w:val="baseline"/>
-                                      <w:position w:val="0"/>
-                                      <w:sz w:val="20"/>
-                                      <w:i w:val="false"/>
-                                      <w:dstrike w:val="false"/>
-                                      <w:strike w:val="false"/>
-                                      <w:u w:val="none"/>
-                                      <w:b/>
-                                      <w:sz w:val="20"/>
-                                      <w:rFonts w:cs="Arial" w:ascii="Calibri" w:hAnsi="Calibri"/>
-                                      <w:color w:val="000000"/>
-                                    </w:rPr>
-                                    <w:t>Stop</w:t>
-                                  </w:r>
-                                </w:p>
-                              </w:txbxContent>
-                            </wps:txbx>
-                            <wps:bodyPr anchor="ctr">
-                              <a:noAutofit/>
-                            </wps:bodyPr>
-                          </wps:wsp>
-                          <wps:wsp>
-                            <wps:cNvSpPr/>
-                            <wps:spPr>
-                              <a:xfrm>
-                                <a:off x="5322960" y="1866240"/>
-                                <a:ext cx="0" cy="263520"/>
-                              </a:xfrm>
-                              <a:prstGeom prst="line">
-                                <a:avLst/>
-                              </a:prstGeom>
-                              <a:ln w="9360">
-                                <a:solidFill>
-                                  <a:srgbClr val="000000"/>
-                                </a:solidFill>
-                                <a:round/>
-                                <a:tailEnd len="med" type="triangle" w="med"/>
-                              </a:ln>
-                            </wps:spPr>
-                            <wps:style>
-                              <a:lnRef idx="0"/>
-                              <a:fillRef idx="0"/>
-                              <a:effectRef idx="0"/>
-                              <a:fontRef idx="minor"/>
-                            </wps:style>
-                            <wps:bodyPr/>
-                          </wps:wsp>
-                          <wps:wsp>
-                            <wps:cNvSpPr/>
-                            <wps:spPr>
-                              <a:xfrm>
-                                <a:off x="4968000" y="2131560"/>
-                                <a:ext cx="750600" cy="263520"/>
-                              </a:xfrm>
-                              <a:prstGeom prst="parallelogram">
-                                <a:avLst>
-                                  <a:gd name="adj" fmla="val 100000"/>
-                                </a:avLst>
-                              </a:prstGeom>
-                              <a:noFill/>
-                              <a:ln w="9360">
-                                <a:solidFill>
-                                  <a:srgbClr val="000000"/>
-                                </a:solidFill>
-                                <a:miter/>
-                              </a:ln>
-                            </wps:spPr>
-                            <wps:style>
-                              <a:lnRef idx="0"/>
-                              <a:fillRef idx="0"/>
-                              <a:effectRef idx="0"/>
-                              <a:fontRef idx="minor"/>
-                            </wps:style>
-                            <wps:txbx>
-                              <w:txbxContent>
-                                <w:p>
-                                  <w:pPr>
-                                    <w:tabs>
-                                      <w:tab w:val="left" w:pos="0" w:leader="none"/>
-                                    </w:tabs>
-                                    <w:overflowPunct w:val="true"/>
-                                    <w:bidi w:val="0"/>
-                                    <w:spacing w:before="0" w:after="200" w:lineRule="auto" w:line="240"/>
-                                    <w:ind w:left="0" w:right="0" w:hanging="0"/>
-                                    <w:jc w:val="center"/>
-                                    <w:rPr/>
-                                  </w:pPr>
-                                  <w:r>
-                                    <w:rPr>
-                                      <w:spacing w:val="0"/>
-                                      <w:smallCaps w:val="false"/>
-                                      <w:caps w:val="false"/>
-                                      <w:iCs w:val="false"/>
-                                      <w:bCs/>
-                                      <w:szCs w:val="20"/>
-                                      <w:vertAlign w:val="baseline"/>
-                                      <w:position w:val="0"/>
-                                      <w:sz w:val="20"/>
-                                      <w:i w:val="false"/>
-                                      <w:dstrike w:val="false"/>
-                                      <w:strike w:val="false"/>
-                                      <w:u w:val="none"/>
-                                      <w:b/>
-                                      <w:sz w:val="20"/>
-                                      <w:rFonts w:cs="Arial" w:ascii="Calibri" w:hAnsi="Calibri"/>
-                                      <w:color w:val="000000"/>
-                                    </w:rPr>
-                                    <w:t>Close defect</w:t>
-                                  </w:r>
-                                </w:p>
-                              </w:txbxContent>
-                            </wps:txbx>
-                            <wps:bodyPr anchor="ctr">
-                              <a:noAutofit/>
-                            </wps:bodyPr>
-                          </wps:wsp>
-                          <wps:wsp>
-                            <wps:cNvSpPr/>
-                            <wps:spPr>
-                              <a:xfrm>
-                                <a:off x="5322960" y="2395080"/>
-                                <a:ext cx="0" cy="263520"/>
-                              </a:xfrm>
-                              <a:prstGeom prst="line">
-                                <a:avLst/>
-                              </a:prstGeom>
-                              <a:ln w="9360">
-                                <a:solidFill>
-                                  <a:srgbClr val="000000"/>
-                                </a:solidFill>
-                                <a:round/>
-                                <a:tailEnd len="med" type="triangle" w="med"/>
-                              </a:ln>
-                            </wps:spPr>
-                            <wps:style>
-                              <a:lnRef idx="0"/>
-                              <a:fillRef idx="0"/>
-                              <a:effectRef idx="0"/>
-                              <a:fontRef idx="minor"/>
-                            </wps:style>
-                            <wps:bodyPr/>
-                          </wps:wsp>
-                          <wps:wsp>
-                            <wps:cNvSpPr/>
-                            <wps:spPr>
-                              <a:xfrm>
-                                <a:off x="5339520" y="1895400"/>
-                                <a:ext cx="280080" cy="246960"/>
-                              </a:xfrm>
-                              <a:prstGeom prst="rect">
-                                <a:avLst/>
-                              </a:prstGeom>
-                              <a:noFill/>
-                              <a:ln w="9360">
-                                <a:noFill/>
-                              </a:ln>
-                            </wps:spPr>
-                            <wps:style>
-                              <a:lnRef idx="0"/>
-                              <a:fillRef idx="0"/>
-                              <a:effectRef idx="0"/>
-                              <a:fontRef idx="minor"/>
-                            </wps:style>
-                            <wps:txbx>
-                              <w:txbxContent>
-                                <w:p>
-                                  <w:pPr>
-                                    <w:tabs>
-                                      <w:tab w:val="left" w:pos="0" w:leader="none"/>
-                                    </w:tabs>
-                                    <w:overflowPunct w:val="true"/>
-                                    <w:bidi w:val="0"/>
-                                    <w:spacing w:before="0" w:after="200" w:lineRule="auto" w:line="240"/>
-                                    <w:ind w:left="0" w:right="0" w:hanging="0"/>
-                                    <w:jc w:val="left"/>
-                                    <w:rPr/>
-                                  </w:pPr>
-                                  <w:r>
-                                    <w:rPr>
-                                      <w:spacing w:val="0"/>
-                                      <w:smallCaps w:val="false"/>
-                                      <w:caps w:val="false"/>
-                                      <w:iCs w:val="false"/>
-                                      <w:bCs/>
-                                      <w:szCs w:val="20"/>
-                                      <w:vertAlign w:val="baseline"/>
-                                      <w:position w:val="0"/>
-                                      <w:sz w:val="20"/>
-                                      <w:i w:val="false"/>
-                                      <w:dstrike w:val="false"/>
-                                      <w:strike w:val="false"/>
-                                      <w:u w:val="none"/>
-                                      <w:b/>
-                                      <w:sz w:val="20"/>
-                                      <w:rFonts w:cs="Arial" w:ascii="Calibri" w:hAnsi="Calibri"/>
-                                      <w:color w:val="000000"/>
-                                    </w:rPr>
-                                    <w:t>Yes</w:t>
-                                  </w:r>
-                                </w:p>
-                              </w:txbxContent>
-                            </wps:txbx>
-                            <wps:bodyPr>
-                              <a:noAutofit/>
-                            </wps:bodyPr>
-                          </wps:wsp>
-                          <wps:wsp>
-                            <wps:cNvSpPr/>
-                            <wps:spPr>
-                              <a:xfrm>
-                                <a:off x="1328760" y="594360"/>
-                                <a:ext cx="751320" cy="439560"/>
-                              </a:xfrm>
-                              <a:prstGeom prst="rect">
-                                <a:avLst/>
-                              </a:prstGeom>
-                              <a:noFill/>
-                              <a:ln w="9360">
-                                <a:solidFill>
-                                  <a:srgbClr val="000000"/>
-                                </a:solidFill>
-                                <a:miter/>
-                              </a:ln>
-                            </wps:spPr>
-                            <wps:style>
-                              <a:lnRef idx="0"/>
-                              <a:fillRef idx="0"/>
-                              <a:effectRef idx="0"/>
-                              <a:fontRef idx="minor"/>
-                            </wps:style>
-                            <wps:bodyPr/>
-                          </wps:wsp>
-                          <wps:wsp>
-                            <wps:cNvSpPr/>
-                            <wps:spPr>
-                              <a:xfrm>
-                                <a:off x="2080080" y="792360"/>
-                                <a:ext cx="501120" cy="0"/>
-                              </a:xfrm>
-                              <a:prstGeom prst="line">
-                                <a:avLst/>
-                              </a:prstGeom>
-                              <a:ln w="9360">
-                                <a:solidFill>
-                                  <a:srgbClr val="000000"/>
-                                </a:solidFill>
-                                <a:round/>
-                                <a:tailEnd len="med" type="triangle" w="med"/>
-                              </a:ln>
-                            </wps:spPr>
-                            <wps:style>
-                              <a:lnRef idx="0"/>
-                              <a:fillRef idx="0"/>
-                              <a:effectRef idx="0"/>
-                              <a:fontRef idx="minor"/>
-                            </wps:style>
-                            <wps:bodyPr/>
-                          </wps:wsp>
-                          <wps:wsp>
-                            <wps:cNvSpPr/>
-                            <wps:spPr>
-                              <a:xfrm>
-                                <a:off x="1360080" y="594360"/>
-                                <a:ext cx="633600" cy="445680"/>
-                              </a:xfrm>
-                              <a:prstGeom prst="rect">
-                                <a:avLst/>
-                              </a:prstGeom>
-                              <a:noFill/>
-                              <a:ln w="9360">
-                                <a:noFill/>
-                              </a:ln>
-                            </wps:spPr>
-                            <wps:style>
-                              <a:lnRef idx="0"/>
-                              <a:fillRef idx="0"/>
-                              <a:effectRef idx="0"/>
-                              <a:fontRef idx="minor"/>
-                            </wps:style>
-                            <wps:txbx>
-                              <w:txbxContent>
-                                <w:p>
-                                  <w:pPr>
-                                    <w:tabs>
-                                      <w:tab w:val="left" w:pos="0" w:leader="none"/>
-                                    </w:tabs>
-                                    <w:overflowPunct w:val="true"/>
-                                    <w:bidi w:val="0"/>
-                                    <w:spacing w:before="0" w:after="200" w:lineRule="auto" w:line="240"/>
-                                    <w:ind w:left="0" w:right="0" w:hanging="0"/>
-                                    <w:jc w:val="left"/>
-                                    <w:rPr/>
-                                  </w:pPr>
-                                  <w:r>
-                                    <w:rPr>
-                                      <w:spacing w:val="0"/>
-                                      <w:smallCaps w:val="false"/>
-                                      <w:caps w:val="false"/>
-                                      <w:iCs w:val="false"/>
-                                      <w:bCs/>
-                                      <w:szCs w:val="20"/>
-                                      <w:vertAlign w:val="baseline"/>
-                                      <w:position w:val="0"/>
-                                      <w:sz w:val="20"/>
-                                      <w:i w:val="false"/>
-                                      <w:dstrike w:val="false"/>
-                                      <w:strike w:val="false"/>
-                                      <w:u w:val="none"/>
-                                      <w:b/>
-                                      <w:sz w:val="20"/>
-                                      <w:rFonts w:cs="Arial" w:ascii="Calibri" w:hAnsi="Calibri"/>
-                                      <w:color w:val="000000"/>
-                                    </w:rPr>
-                                    <w:t>Test Lead</w:t>
-                                  </w:r>
-                                </w:p>
-                                <w:p>
-                                  <w:pPr>
-                                    <w:tabs>
-                                      <w:tab w:val="left" w:pos="0" w:leader="none"/>
-                                    </w:tabs>
-                                    <w:overflowPunct w:val="true"/>
-                                    <w:bidi w:val="0"/>
-                                    <w:spacing w:before="0" w:after="200" w:lineRule="auto" w:line="240"/>
-                                    <w:ind w:left="0" w:right="0" w:hanging="0"/>
-                                    <w:jc w:val="left"/>
-                                    <w:rPr/>
-                                  </w:pPr>
-                                  <w:r>
-                                    <w:rPr>
-                                      <w:spacing w:val="0"/>
-                                      <w:smallCaps w:val="false"/>
-                                      <w:caps w:val="false"/>
-                                      <w:iCs w:val="false"/>
-                                      <w:bCs/>
-                                      <w:szCs w:val="20"/>
-                                      <w:vertAlign w:val="baseline"/>
-                                      <w:position w:val="0"/>
-                                      <w:sz w:val="20"/>
-                                      <w:i w:val="false"/>
-                                      <w:dstrike w:val="false"/>
-                                      <w:strike w:val="false"/>
-                                      <w:u w:val="none"/>
-                                      <w:b/>
-                                      <w:sz w:val="20"/>
-                                      <w:rFonts w:cs="Arial" w:ascii="Calibri" w:hAnsi="Calibri"/>
-                                      <w:color w:val="000000"/>
-                                    </w:rPr>
-                                    <w:t>Validate defects</w:t>
-                                  </w:r>
-                                </w:p>
-                              </w:txbxContent>
-                            </wps:txbx>
-                            <wps:bodyPr>
-                              <a:noAutofit/>
-                            </wps:bodyPr>
-                          </wps:wsp>
-                        </wpg:grpSp>
-                      </wpg:wgp>
-                    </lc:lockedCanvas>
-                  </a:graphicData>
-                </a:graphic>
-              </wp:inline>
-            </w:drawing>
-          </mc:Choice>
-          <mc:Fallback>
-            <w:pict>
-              <v:group id="shape_0" alt="Group 34" style="position:absolute;margin-left:0pt;margin-top:-261.35pt;width:468pt;height:261.3pt" coordorigin="0,-5227" coordsize="9360,5226">
-                <v:rect id="shape_0" ID="Rectangle 32" fillcolor="#c6d9f1" stroked="t" style="position:absolute;left:0;top:-5227;width:9359;height:5225;mso-position-vertical:top">
-                  <w10:wrap type="none"/>
-                  <v:fill o:detectmouseclick="t" type="solid" color2="#39260e"/>
-                  <v:stroke color="#eeece1" weight="25560" joinstyle="round" endcap="flat"/>
-                </v:rect>
-                <v:group id="shape_0" alt="Group 33" style="position:absolute;left:120;top:-4837;width:9196;height:4602">
-                  <v:shapetype id="shapetype_110" coordsize="21600,21600" o:spt="110" path="m,10800l10800,l21600,10800l10800,21600xe">
-                    <v:stroke joinstyle="miter"/>
-                    <v:formulas>
-                      <v:f eqn="prod width 3 4"/>
-                      <v:f eqn="prod height 3 4"/>
-                    </v:formulas>
-                    <v:path gradientshapeok="t" o:connecttype="rect" textboxrect="5400,5400,@0,@1"/>
-                  </v:shapetype>
-                  <v:shape id="shape_0" ID="AutoShape 15" stroked="t" style="position:absolute;left:7723;top:-2731;width:1592;height:809;mso-position-vertical:top" type="shapetype_110">
-                    <v:textbox>
-                      <w:txbxContent>
-                        <w:p>
-                          <w:pPr>
-                            <w:tabs>
-                              <w:tab w:val="left" w:pos="0" w:leader="none"/>
-                            </w:tabs>
-                            <w:overflowPunct w:val="true"/>
-                            <w:bidi w:val="0"/>
-                            <w:spacing w:before="0" w:after="200" w:lineRule="auto" w:line="240"/>
-                            <w:ind w:left="0" w:right="0" w:hanging="0"/>
-                            <w:jc w:val="center"/>
-                            <w:rPr/>
-                          </w:pPr>
-                          <w:r>
-                            <w:rPr>
-                              <w:spacing w:val="0"/>
-                              <w:smallCaps w:val="false"/>
-                              <w:caps w:val="false"/>
-                              <w:iCs w:val="false"/>
-                              <w:bCs/>
-                              <w:szCs w:val="20"/>
-                              <w:vertAlign w:val="baseline"/>
-                              <w:position w:val="0"/>
-                              <w:sz w:val="20"/>
-                              <w:i w:val="false"/>
-                              <w:dstrike w:val="false"/>
-                              <w:strike w:val="false"/>
-                              <w:u w:val="none"/>
-                              <w:b/>
-                              <w:sz w:val="20"/>
-                              <w:rFonts w:cs="Arial" w:ascii="Calibri" w:hAnsi="Calibri"/>
-                              <w:color w:val="000000"/>
-                            </w:rPr>
-                            <w:t>Approved?</w:t>
-                          </w:r>
-                        </w:p>
-                      </w:txbxContent>
-                    </v:textbox>
-                    <w10:wrap type="square"/>
-                    <v:fill o:detectmouseclick="t" on="false"/>
-                    <v:stroke color="black" weight="9360" joinstyle="miter" endcap="flat"/>
-                  </v:shape>
-                  <v:shapetype id="shapetype_116" coordsize="21600,21600" o:spt="116" path="m3475,l18125,qx@4@5qy@6@7l3475,21600qx@8@9qy@10@11xe">
-                    <v:stroke joinstyle="miter"/>
-                    <v:formulas>
-                      <v:f eqn="val 1018"/>
-                      <v:f eqn="val 20582"/>
-                      <v:f eqn="val 3163"/>
-                      <v:f eqn="val 18437"/>
-                      <v:f eqn="sum 3475 18125 0"/>
-                      <v:f eqn="sum 10800 0 0"/>
-                      <v:f eqn="sum 0 @4 3475"/>
-                      <v:f eqn="sum 10800 @5 0"/>
-                      <v:f eqn="sum 0 3475 3475"/>
-                      <v:f eqn="sum 0 21600 10800"/>
-                      <v:f eqn="sum 3475 @8 0"/>
-                      <v:f eqn="sum 0 @9 10800"/>
-                    </v:formulas>
-                    <v:path gradientshapeok="t" o:connecttype="rect" textboxrect="@0,@2,@1,@3"/>
-                  </v:shapetype>
-                  <v:shape id="shape_0" ID="AutoShape 3" stroked="t" style="position:absolute;left:120;top:-4837;width:1280;height:414;mso-position-vertical:top" type="shapetype_116">
-                    <v:textbox>
-                      <w:txbxContent>
-                        <w:p>
-                          <w:pPr>
-                            <w:tabs>
-                              <w:tab w:val="left" w:pos="0" w:leader="none"/>
-                            </w:tabs>
-                            <w:overflowPunct w:val="true"/>
-                            <w:bidi w:val="0"/>
-                            <w:spacing w:before="0" w:after="200" w:lineRule="auto" w:line="240"/>
-                            <w:ind w:left="0" w:right="0" w:hanging="0"/>
-                            <w:jc w:val="center"/>
-                            <w:rPr/>
-                          </w:pPr>
-                          <w:r>
-                            <w:rPr>
-                              <w:spacing w:val="0"/>
-                              <w:smallCaps w:val="false"/>
-                              <w:caps w:val="false"/>
-                              <w:iCs w:val="false"/>
-                              <w:bCs/>
-                              <w:szCs w:val="20"/>
-                              <w:vertAlign w:val="baseline"/>
-                              <w:position w:val="0"/>
-                              <w:sz w:val="20"/>
-                              <w:i w:val="false"/>
-                              <w:dstrike w:val="false"/>
-                              <w:strike w:val="false"/>
-                              <w:u w:val="none"/>
-                              <w:b/>
-                              <w:sz w:val="20"/>
-                              <w:rFonts w:cs="Arial" w:ascii="Calibri" w:hAnsi="Calibri"/>
-                              <w:color w:val="000000"/>
-                            </w:rPr>
-                            <w:t>Start</w:t>
-                          </w:r>
-                        </w:p>
-                      </w:txbxContent>
-                    </v:textbox>
-                    <w10:wrap type="square"/>
-                    <v:fill o:detectmouseclick="t" on="false"/>
-                    <v:stroke color="black" weight="9360" joinstyle="miter" endcap="flat"/>
-                  </v:shape>
-                  <v:rect id="shape_0" ID="Rectangle 4" stroked="t" style="position:absolute;left:198;top:-3901;width:1182;height:691;mso-position-vertical:top">
-                    <w10:wrap type="none"/>
-                    <v:fill o:detectmouseclick="t" on="false"/>
-                    <v:stroke color="black" weight="9360" joinstyle="miter" endcap="flat"/>
-                  </v:rect>
-                  <v:rect id="shape_0" ID="Text Box 5" stroked="f" style="position:absolute;left:219;top:-3825;width:997;height:610;mso-position-vertical:top">
-                    <v:textbox>
-                      <w:txbxContent>
-                        <w:p>
-                          <w:pPr>
-                            <w:tabs>
-                              <w:tab w:val="left" w:pos="0" w:leader="none"/>
-                            </w:tabs>
-                            <w:overflowPunct w:val="true"/>
-                            <w:bidi w:val="0"/>
-                            <w:spacing w:before="0" w:after="200" w:lineRule="auto" w:line="240"/>
-                            <w:ind w:left="0" w:right="0" w:hanging="0"/>
-                            <w:jc w:val="left"/>
-                            <w:rPr/>
-                          </w:pPr>
-                          <w:r>
-                            <w:rPr>
-                              <w:spacing w:val="0"/>
-                              <w:smallCaps w:val="false"/>
-                              <w:caps w:val="false"/>
-                              <w:iCs w:val="false"/>
-                              <w:bCs/>
-                              <w:szCs w:val="20"/>
-                              <w:vertAlign w:val="baseline"/>
-                              <w:position w:val="0"/>
-                              <w:sz w:val="20"/>
-                              <w:i w:val="false"/>
-                              <w:dstrike w:val="false"/>
-                              <w:strike w:val="false"/>
-                              <w:u w:val="none"/>
-                              <w:b/>
-                              <w:sz w:val="20"/>
-                              <w:rFonts w:cs="Arial" w:ascii="Calibri" w:hAnsi="Calibri"/>
-                              <w:color w:val="000000"/>
-                            </w:rPr>
-                            <w:t>Tester:</w:t>
-                          </w:r>
-                        </w:p>
-                        <w:p>
-                          <w:pPr>
-                            <w:tabs>
-                              <w:tab w:val="left" w:pos="0" w:leader="none"/>
-                            </w:tabs>
-                            <w:overflowPunct w:val="true"/>
-                            <w:bidi w:val="0"/>
-                            <w:spacing w:before="0" w:after="200" w:lineRule="auto" w:line="240"/>
-                            <w:ind w:left="0" w:right="0" w:hanging="0"/>
-                            <w:jc w:val="left"/>
-                            <w:rPr/>
-                          </w:pPr>
-                          <w:r>
-                            <w:rPr>
-                              <w:spacing w:val="0"/>
-                              <w:smallCaps w:val="false"/>
-                              <w:caps w:val="false"/>
-                              <w:iCs w:val="false"/>
-                              <w:bCs/>
-                              <w:szCs w:val="20"/>
-                              <w:vertAlign w:val="baseline"/>
-                              <w:position w:val="0"/>
-                              <w:sz w:val="20"/>
-                              <w:i w:val="false"/>
-                              <w:dstrike w:val="false"/>
-                              <w:strike w:val="false"/>
-                              <w:u w:val="none"/>
-                              <w:b/>
-                              <w:sz w:val="20"/>
-                              <w:rFonts w:cs="Arial" w:ascii="Calibri" w:hAnsi="Calibri"/>
-                              <w:color w:val="000000"/>
-                            </w:rPr>
-                            <w:t>Report defects</w:t>
-                          </w:r>
-                        </w:p>
-                      </w:txbxContent>
-                    </v:textbox>
-                    <w10:wrap type="square"/>
-                    <v:fill o:detectmouseclick="t" on="false"/>
-                    <v:stroke color="#3465a4" weight="9360" joinstyle="miter" endcap="flat"/>
-                  </v:rect>
-                  <v:rect id="shape_0" ID="Rectangle 6" stroked="t" style="position:absolute;left:4177;top:-3868;width:1181;height:690;mso-position-vertical:top">
-                    <w10:wrap type="none"/>
-                    <v:fill o:detectmouseclick="t" on="false"/>
-                    <v:stroke color="black" weight="9360" joinstyle="miter" endcap="flat"/>
-                  </v:rect>
-                  <v:rect id="shape_0" ID="Text Box 7" stroked="f" style="position:absolute;left:4275;top:-3825;width:1005;height:610;mso-position-vertical:top">
-                    <v:textbox>
-                      <w:txbxContent>
-                        <w:p>
-                          <w:pPr>
-                            <w:tabs>
-                              <w:tab w:val="left" w:pos="0" w:leader="none"/>
-                            </w:tabs>
-                            <w:overflowPunct w:val="true"/>
-                            <w:bidi w:val="0"/>
-                            <w:spacing w:before="0" w:after="200" w:lineRule="auto" w:line="240"/>
-                            <w:ind w:left="0" w:right="0" w:hanging="0"/>
-                            <w:jc w:val="left"/>
-                            <w:rPr/>
-                          </w:pPr>
-                          <w:r>
-                            <w:rPr>
-                              <w:spacing w:val="0"/>
-                              <w:smallCaps w:val="false"/>
-                              <w:caps w:val="false"/>
-                              <w:iCs w:val="false"/>
-                              <w:bCs/>
-                              <w:szCs w:val="20"/>
-                              <w:vertAlign w:val="baseline"/>
-                              <w:position w:val="0"/>
-                              <w:sz w:val="20"/>
-                              <w:i w:val="false"/>
-                              <w:dstrike w:val="false"/>
-                              <w:strike w:val="false"/>
-                              <w:u w:val="none"/>
-                              <w:b/>
-                              <w:sz w:val="20"/>
-                              <w:rFonts w:cs="Arial" w:ascii="Calibri" w:hAnsi="Calibri"/>
-                              <w:color w:val="000000"/>
-                            </w:rPr>
-                            <w:t>Dev Lead</w:t>
-                          </w:r>
-                        </w:p>
-                        <w:p>
-                          <w:pPr>
-                            <w:tabs>
-                              <w:tab w:val="left" w:pos="0" w:leader="none"/>
-                            </w:tabs>
-                            <w:overflowPunct w:val="true"/>
-                            <w:bidi w:val="0"/>
-                            <w:spacing w:before="0" w:after="200" w:lineRule="auto" w:line="240"/>
-                            <w:ind w:left="0" w:right="0" w:hanging="0"/>
-                            <w:jc w:val="left"/>
-                            <w:rPr/>
-                          </w:pPr>
-                          <w:r>
-                            <w:rPr>
-                              <w:spacing w:val="0"/>
-                              <w:smallCaps w:val="false"/>
-                              <w:caps w:val="false"/>
-                              <w:iCs w:val="false"/>
-                              <w:bCs/>
-                              <w:szCs w:val="20"/>
-                              <w:vertAlign w:val="baseline"/>
-                              <w:position w:val="0"/>
-                              <w:sz w:val="20"/>
-                              <w:i w:val="false"/>
-                              <w:dstrike w:val="false"/>
-                              <w:strike w:val="false"/>
-                              <w:u w:val="none"/>
-                              <w:b/>
-                              <w:sz w:val="20"/>
-                              <w:rFonts w:cs="Arial" w:ascii="Calibri" w:hAnsi="Calibri"/>
-                              <w:color w:val="000000"/>
-                            </w:rPr>
-                            <w:t>Assign defects</w:t>
-                          </w:r>
-                        </w:p>
-                      </w:txbxContent>
-                    </v:textbox>
-                    <w10:wrap type="square"/>
-                    <v:fill o:detectmouseclick="t" on="false"/>
-                    <v:stroke color="#3465a4" weight="9360" joinstyle="miter" endcap="flat"/>
-                  </v:rect>
-                  <v:line id="shape_0" from="810,-4422" to="810,-3869" ID="Line 8" stroked="t" style="position:absolute;mso-position-vertical:top">
-                    <v:stroke color="black" weight="9360" endarrow="block" endarrowwidth="medium" endarrowlength="medium" joinstyle="round" endcap="flat"/>
-                    <v:fill o:detectmouseclick="t" on="false"/>
-                  </v:line>
-                  <v:line id="shape_0" from="1402,-3589" to="2190,-3589" ID="Line 9" stroked="t" style="position:absolute;mso-position-vertical:top">
-                    <v:stroke color="black" weight="9360" endarrow="block" endarrowwidth="medium" endarrowlength="medium" joinstyle="round" endcap="flat"/>
-                    <v:fill o:detectmouseclick="t" on="false"/>
-                  </v:line>
-                  <v:rect id="shape_0" ID="Rectangle 10" stroked="t" style="position:absolute;left:6050;top:-3868;width:1181;height:690;mso-position-vertical:top">
-                    <w10:wrap type="none"/>
-                    <v:fill o:detectmouseclick="t" on="false"/>
-                    <v:stroke color="black" weight="9360" joinstyle="miter" endcap="flat"/>
-                  </v:rect>
-                  <v:rect id="shape_0" ID="Text Box 11" stroked="f" style="position:absolute;left:6050;top:-3825;width:925;height:610;mso-position-vertical:top">
-                    <v:textbox>
-                      <w:txbxContent>
-                        <w:p>
-                          <w:pPr>
-                            <w:tabs>
-                              <w:tab w:val="left" w:pos="0" w:leader="none"/>
-                            </w:tabs>
-                            <w:overflowPunct w:val="true"/>
-                            <w:bidi w:val="0"/>
-                            <w:spacing w:before="0" w:after="200" w:lineRule="auto" w:line="240"/>
-                            <w:ind w:left="0" w:right="0" w:hanging="0"/>
-                            <w:jc w:val="left"/>
-                            <w:rPr/>
-                          </w:pPr>
-                          <w:r>
-                            <w:rPr>
-                              <w:spacing w:val="0"/>
-                              <w:smallCaps w:val="false"/>
-                              <w:caps w:val="false"/>
-                              <w:iCs w:val="false"/>
-                              <w:bCs/>
-                              <w:szCs w:val="20"/>
-                              <w:vertAlign w:val="baseline"/>
-                              <w:position w:val="0"/>
-                              <w:sz w:val="20"/>
-                              <w:i w:val="false"/>
-                              <w:dstrike w:val="false"/>
-                              <w:strike w:val="false"/>
-                              <w:u w:val="none"/>
-                              <w:b/>
-                              <w:sz w:val="20"/>
-                              <w:rFonts w:cs="Arial" w:ascii="Calibri" w:hAnsi="Calibri"/>
-                              <w:color w:val="000000"/>
-                            </w:rPr>
-                            <w:t>Developer:</w:t>
-                          </w:r>
-                        </w:p>
-                        <w:p>
-                          <w:pPr>
-                            <w:tabs>
-                              <w:tab w:val="left" w:pos="0" w:leader="none"/>
-                            </w:tabs>
-                            <w:overflowPunct w:val="true"/>
-                            <w:bidi w:val="0"/>
-                            <w:spacing w:before="0" w:after="200" w:lineRule="auto" w:line="240"/>
-                            <w:ind w:left="0" w:right="0" w:hanging="0"/>
-                            <w:jc w:val="left"/>
-                            <w:rPr/>
-                          </w:pPr>
-                          <w:r>
-                            <w:rPr>
-                              <w:spacing w:val="0"/>
-                              <w:smallCaps w:val="false"/>
-                              <w:caps w:val="false"/>
-                              <w:iCs w:val="false"/>
-                              <w:bCs/>
-                              <w:szCs w:val="20"/>
-                              <w:vertAlign w:val="baseline"/>
-                              <w:position w:val="0"/>
-                              <w:sz w:val="20"/>
-                              <w:i w:val="false"/>
-                              <w:dstrike w:val="false"/>
-                              <w:strike w:val="false"/>
-                              <w:u w:val="none"/>
-                              <w:b/>
-                              <w:sz w:val="20"/>
-                              <w:rFonts w:cs="Arial" w:ascii="Calibri" w:hAnsi="Calibri"/>
-                              <w:color w:val="000000"/>
-                            </w:rPr>
-                            <w:t>Fixes defects</w:t>
-                          </w:r>
-                        </w:p>
-                      </w:txbxContent>
-                    </v:textbox>
-                    <w10:wrap type="square"/>
-                    <v:fill o:detectmouseclick="t" on="false"/>
-                    <v:stroke color="#3465a4" weight="9360" joinstyle="miter" endcap="flat"/>
-                  </v:rect>
-                  <v:line id="shape_0" from="5360,-3589" to="6048,-3589" ID="Line 12" stroked="t" style="position:absolute;mso-position-vertical:top">
-                    <v:stroke color="black" weight="9360" endarrow="block" endarrowwidth="medium" endarrowlength="medium" joinstyle="round" endcap="flat"/>
-                    <v:fill o:detectmouseclick="t" on="false"/>
-                  </v:line>
-                  <v:rect id="shape_0" ID="Rectangle 13" stroked="t" style="position:absolute;left:7825;top:-3868;width:1181;height:690;mso-position-vertical:top">
-                    <v:textbox>
-                      <w:txbxContent>
-                        <w:p>
-                          <w:pPr>
-                            <w:tabs>
-                              <w:tab w:val="left" w:pos="0" w:leader="none"/>
-                            </w:tabs>
-                            <w:overflowPunct w:val="true"/>
-                            <w:bidi w:val="0"/>
-                            <w:spacing w:before="0" w:after="200" w:lineRule="auto" w:line="240"/>
-                            <w:ind w:left="0" w:right="0" w:hanging="0"/>
-                            <w:jc w:val="center"/>
-                            <w:rPr/>
-                          </w:pPr>
-                          <w:r>
-                            <w:rPr>
-                              <w:spacing w:val="0"/>
-                              <w:smallCaps w:val="false"/>
-                              <w:caps w:val="false"/>
-                              <w:iCs w:val="false"/>
-                              <w:bCs/>
-                              <w:szCs w:val="20"/>
-                              <w:vertAlign w:val="baseline"/>
-                              <w:position w:val="0"/>
-                              <w:sz w:val="20"/>
-                              <w:i w:val="false"/>
-                              <w:dstrike w:val="false"/>
-                              <w:strike w:val="false"/>
-                              <w:u w:val="none"/>
-                              <w:b/>
-                              <w:sz w:val="20"/>
-                              <w:rFonts w:cs="Arial" w:ascii="Calibri" w:hAnsi="Calibri"/>
-                              <w:color w:val="000000"/>
-                            </w:rPr>
-                            <w:t>Tester:</w:t>
-                          </w:r>
-                        </w:p>
-                        <w:p>
-                          <w:pPr>
-                            <w:tabs>
-                              <w:tab w:val="left" w:pos="0" w:leader="none"/>
-                            </w:tabs>
-                            <w:overflowPunct w:val="true"/>
-                            <w:bidi w:val="0"/>
-                            <w:spacing w:before="0" w:after="200" w:lineRule="auto" w:line="240"/>
-                            <w:ind w:left="0" w:right="0" w:hanging="0"/>
-                            <w:jc w:val="center"/>
-                            <w:rPr/>
-                          </w:pPr>
-                          <w:r>
-                            <w:rPr>
-                              <w:spacing w:val="0"/>
-                              <w:smallCaps w:val="false"/>
-                              <w:caps w:val="false"/>
-                              <w:iCs w:val="false"/>
-                              <w:bCs/>
-                              <w:szCs w:val="20"/>
-                              <w:vertAlign w:val="baseline"/>
-                              <w:position w:val="0"/>
-                              <w:sz w:val="20"/>
-                              <w:i w:val="false"/>
-                              <w:dstrike w:val="false"/>
-                              <w:strike w:val="false"/>
-                              <w:u w:val="none"/>
-                              <w:b/>
-                              <w:sz w:val="20"/>
-                              <w:rFonts w:cs="Arial" w:ascii="Calibri" w:hAnsi="Calibri"/>
-                              <w:color w:val="000000"/>
-                            </w:rPr>
-                            <w:t>Retests the product</w:t>
-                          </w:r>
-                        </w:p>
-                      </w:txbxContent>
-                    </v:textbox>
-                    <w10:wrap type="square"/>
-                    <v:fill o:detectmouseclick="t" on="false"/>
-                    <v:stroke color="black" weight="9360" joinstyle="miter" endcap="flat"/>
-                  </v:rect>
-                  <v:line id="shape_0" from="7233,-3589" to="7823,-3589" ID="Line 14" stroked="t" style="position:absolute;mso-position-vertical:top">
-                    <v:stroke color="black" weight="9360" endarrow="block" endarrowwidth="medium" endarrowlength="medium" joinstyle="round" endcap="flat"/>
-                    <v:fill o:detectmouseclick="t" on="false"/>
-                  </v:line>
-                  <v:line id="shape_0" from="8503,-3176" to="8503,-2732" ID="Line 16" stroked="t" style="position:absolute;mso-position-vertical:top">
-                    <v:stroke color="black" weight="9360" endarrow="block" endarrowwidth="medium" endarrowlength="medium" joinstyle="round" endcap="flat"/>
-                    <v:fill o:detectmouseclick="t" on="false"/>
-                  </v:line>
-                  <v:line id="shape_0" from="4613,-2341" to="7732,-2341" ID="Line 17" stroked="t" style="position:absolute;flip:x;mso-position-vertical:top">
-                    <v:stroke color="black" weight="9360" joinstyle="round" endcap="flat"/>
-                    <v:fill o:detectmouseclick="t" on="false"/>
-                  </v:line>
-                  <v:line id="shape_0" from="4602,-3176" to="4612,-2342" ID="Line 18" stroked="t" style="position:absolute;flip:xy;mso-position-vertical:top">
-                    <v:stroke color="black" weight="9360" endarrow="block" endarrowwidth="medium" endarrowlength="medium" joinstyle="round" endcap="flat"/>
-                    <v:fill o:detectmouseclick="t" on="false"/>
-                  </v:line>
-                  <v:rect id="shape_0" ID="Text Box 19" stroked="f" style="position:absolute;left:6050;top:-2856;width:397;height:388;mso-position-vertical:top">
-                    <v:textbox>
-                      <w:txbxContent>
-                        <w:p>
-                          <w:pPr>
-                            <w:tabs>
-                              <w:tab w:val="left" w:pos="0" w:leader="none"/>
-                            </w:tabs>
-                            <w:overflowPunct w:val="true"/>
-                            <w:bidi w:val="0"/>
-                            <w:spacing w:before="0" w:after="200" w:lineRule="auto" w:line="240"/>
-                            <w:ind w:left="0" w:right="0" w:hanging="0"/>
-                            <w:jc w:val="left"/>
-                            <w:rPr/>
-                          </w:pPr>
-                          <w:r>
-                            <w:rPr>
-                              <w:spacing w:val="0"/>
-                              <w:smallCaps w:val="false"/>
-                              <w:caps w:val="false"/>
-                              <w:iCs w:val="false"/>
-                              <w:bCs/>
-                              <w:szCs w:val="20"/>
-                              <w:vertAlign w:val="baseline"/>
-                              <w:position w:val="0"/>
-                              <w:sz w:val="20"/>
-                              <w:i w:val="false"/>
-                              <w:dstrike w:val="false"/>
-                              <w:strike w:val="false"/>
-                              <w:u w:val="none"/>
-                              <w:b/>
-                              <w:sz w:val="20"/>
-                              <w:rFonts w:cs="Arial" w:ascii="Calibri" w:hAnsi="Calibri"/>
-                              <w:color w:val="000000"/>
-                            </w:rPr>
-                            <w:t>No</w:t>
-                          </w:r>
-                        </w:p>
-                      </w:txbxContent>
-                    </v:textbox>
-                    <w10:wrap type="square"/>
-                    <v:fill o:detectmouseclick="t" on="false"/>
-                    <v:stroke color="#3465a4" weight="9360" joinstyle="miter" endcap="flat"/>
-                  </v:rect>
-                  <v:shape id="shape_0" ID="AutoShape 20" stroked="t" style="position:absolute;left:7845;top:-650;width:1280;height:414;mso-position-vertical:top" type="shapetype_116">
-                    <v:textbox>
-                      <w:txbxContent>
-                        <w:p>
-                          <w:pPr>
-                            <w:tabs>
-                              <w:tab w:val="left" w:pos="0" w:leader="none"/>
-                            </w:tabs>
-                            <w:overflowPunct w:val="true"/>
-                            <w:bidi w:val="0"/>
-                            <w:spacing w:before="0" w:after="200" w:lineRule="auto" w:line="240"/>
-                            <w:ind w:left="0" w:right="0" w:hanging="0"/>
-                            <w:jc w:val="center"/>
-                            <w:rPr/>
-                          </w:pPr>
-                          <w:r>
-                            <w:rPr>
-                              <w:spacing w:val="0"/>
-                              <w:smallCaps w:val="false"/>
-                              <w:caps w:val="false"/>
-                              <w:iCs w:val="false"/>
-                              <w:bCs/>
-                              <w:szCs w:val="20"/>
-                              <w:vertAlign w:val="baseline"/>
-                              <w:position w:val="0"/>
-                              <w:sz w:val="20"/>
-                              <w:i w:val="false"/>
-                              <w:dstrike w:val="false"/>
-                              <w:strike w:val="false"/>
-                              <w:u w:val="none"/>
-                              <w:b/>
-                              <w:sz w:val="20"/>
-                              <w:rFonts w:cs="Arial" w:ascii="Calibri" w:hAnsi="Calibri"/>
-                              <w:color w:val="000000"/>
-                            </w:rPr>
-                            <w:t>Stop</w:t>
-                          </w:r>
-                        </w:p>
-                      </w:txbxContent>
-                    </v:textbox>
-                    <w10:wrap type="square"/>
-                    <v:fill o:detectmouseclick="t" on="false"/>
-                    <v:stroke color="black" weight="9360" joinstyle="miter" endcap="flat"/>
-                  </v:shape>
-                  <v:line id="shape_0" from="8503,-1898" to="8503,-1484" ID="Line 21" stroked="t" style="position:absolute;mso-position-vertical:top">
-                    <v:stroke color="black" weight="9360" endarrow="block" endarrowwidth="medium" endarrowlength="medium" joinstyle="round" endcap="flat"/>
-                    <v:fill o:detectmouseclick="t" on="false"/>
-                  </v:line>
-                  <v:shapetype id="shapetype_7" coordsize="21600,21600" o:spt="7" adj="5400" path="m,21600l@1,l21600,l@4,21600xe">
-                    <v:stroke joinstyle="miter"/>
-                    <v:formulas>
-                      <v:f eqn="val 21600"/>
-                      <v:f eqn="val #0"/>
-                      <v:f eqn="prod 1 @1 2"/>
-                      <v:f eqn="sum width 0 @2"/>
-                      <v:f eqn="sum width 0 @1"/>
-                      <v:f eqn="prod @4 1 2"/>
-                      <v:f eqn="sum width 0 @5"/>
-                      <v:f eqn="prod 10800 @1 @0"/>
-                      <v:f eqn="prod 5 @1 @0"/>
-                      <v:f eqn="sum 1 @8 0"/>
-                      <v:f eqn="prod 1 @9 12"/>
-                      <v:f eqn="prod 100000 @10 1"/>
-                      <v:f eqn="sum width 0 @11"/>
-                      <v:f eqn="sum height 0 @11"/>
-                      <v:f eqn="prod height 10800 @1"/>
-                      <v:f eqn="val @14"/>
-                      <v:f eqn="sum height 0 @15"/>
-                    </v:formulas>
-                    <v:path gradientshapeok="t" o:connecttype="rect" textboxrect="@11,@11,@12,@13"/>
-                    <v:handles>
-                      <v:h position="@1,0"/>
-                    </v:handles>
-                  </v:shapetype>
-                  <v:shape id="shape_0" ID="AutoShape 22" stroked="t" style="position:absolute;left:7944;top:-1480;width:1181;height:414;mso-position-vertical:top" type="shapetype_7">
-                    <v:textbox>
-                      <w:txbxContent>
-                        <w:p>
-                          <w:pPr>
-                            <w:tabs>
-                              <w:tab w:val="left" w:pos="0" w:leader="none"/>
-                            </w:tabs>
-                            <w:overflowPunct w:val="true"/>
-                            <w:bidi w:val="0"/>
-                            <w:spacing w:before="0" w:after="200" w:lineRule="auto" w:line="240"/>
-                            <w:ind w:left="0" w:right="0" w:hanging="0"/>
-                            <w:jc w:val="center"/>
-                            <w:rPr/>
-                          </w:pPr>
-                          <w:r>
-                            <w:rPr>
-                              <w:spacing w:val="0"/>
-                              <w:smallCaps w:val="false"/>
-                              <w:caps w:val="false"/>
-                              <w:iCs w:val="false"/>
-                              <w:bCs/>
-                              <w:szCs w:val="20"/>
-                              <w:vertAlign w:val="baseline"/>
-                              <w:position w:val="0"/>
-                              <w:sz w:val="20"/>
-                              <w:i w:val="false"/>
-                              <w:dstrike w:val="false"/>
-                              <w:strike w:val="false"/>
-                              <w:u w:val="none"/>
-                              <w:b/>
-                              <w:sz w:val="20"/>
-                              <w:rFonts w:cs="Arial" w:ascii="Calibri" w:hAnsi="Calibri"/>
-                              <w:color w:val="000000"/>
-                            </w:rPr>
-                            <w:t>Close defect</w:t>
-                          </w:r>
-                        </w:p>
-                      </w:txbxContent>
-                    </v:textbox>
-                    <w10:wrap type="square"/>
-                    <v:fill o:detectmouseclick="t" on="false"/>
-                    <v:stroke color="black" weight="9360" joinstyle="miter" endcap="flat"/>
-                  </v:shape>
-                  <v:line id="shape_0" from="8503,-1065" to="8503,-651" ID="Line 23" stroked="t" style="position:absolute;mso-position-vertical:top">
-                    <v:stroke color="black" weight="9360" endarrow="block" endarrowwidth="medium" endarrowlength="medium" joinstyle="round" endcap="flat"/>
-                    <v:fill o:detectmouseclick="t" on="false"/>
-                  </v:line>
-                  <v:rect id="shape_0" ID="Text Box 24" stroked="f" style="position:absolute;left:8529;top:-1852;width:440;height:388;mso-position-vertical:top">
-                    <v:textbox>
-                      <w:txbxContent>
-                        <w:p>
-                          <w:pPr>
-                            <w:tabs>
-                              <w:tab w:val="left" w:pos="0" w:leader="none"/>
-                            </w:tabs>
-                            <w:overflowPunct w:val="true"/>
-                            <w:bidi w:val="0"/>
-                            <w:spacing w:before="0" w:after="200" w:lineRule="auto" w:line="240"/>
-                            <w:ind w:left="0" w:right="0" w:hanging="0"/>
-                            <w:jc w:val="left"/>
-                            <w:rPr/>
-                          </w:pPr>
-                          <w:r>
-                            <w:rPr>
-                              <w:spacing w:val="0"/>
-                              <w:smallCaps w:val="false"/>
-                              <w:caps w:val="false"/>
-                              <w:iCs w:val="false"/>
-                              <w:bCs/>
-                              <w:szCs w:val="20"/>
-                              <w:vertAlign w:val="baseline"/>
-                              <w:position w:val="0"/>
-                              <w:sz w:val="20"/>
-                              <w:i w:val="false"/>
-                              <w:dstrike w:val="false"/>
-                              <w:strike w:val="false"/>
-                              <w:u w:val="none"/>
-                              <w:b/>
-                              <w:sz w:val="20"/>
-                              <w:rFonts w:cs="Arial" w:ascii="Calibri" w:hAnsi="Calibri"/>
-                              <w:color w:val="000000"/>
-                            </w:rPr>
-                            <w:t>Yes</w:t>
-                          </w:r>
-                        </w:p>
-                      </w:txbxContent>
-                    </v:textbox>
-                    <w10:wrap type="square"/>
-                    <v:fill o:detectmouseclick="t" on="false"/>
-                    <v:stroke color="#3465a4" weight="9360" joinstyle="miter" endcap="flat"/>
-                  </v:rect>
-                  <v:rect id="shape_0" ID="Rectangle 4" stroked="t" style="position:absolute;left:2213;top:-3901;width:1182;height:691;mso-position-vertical:top">
-                    <w10:wrap type="none"/>
-                    <v:fill o:detectmouseclick="t" on="false"/>
-                    <v:stroke color="black" weight="9360" joinstyle="miter" endcap="flat"/>
-                  </v:rect>
-                  <v:line id="shape_0" from="3396,-3589" to="4184,-3589" ID="Line 9" stroked="t" style="position:absolute;mso-position-vertical:top">
-                    <v:stroke color="black" weight="9360" endarrow="block" endarrowwidth="medium" endarrowlength="medium" joinstyle="round" endcap="flat"/>
-                    <v:fill o:detectmouseclick="t" on="false"/>
-                  </v:line>
-                  <v:rect id="shape_0" ID="Text Box 5" stroked="f" style="position:absolute;left:2262;top:-3901;width:997;height:701;mso-position-vertical:top">
-                    <v:textbox>
-                      <w:txbxContent>
-                        <w:p>
-                          <w:pPr>
-                            <w:tabs>
-                              <w:tab w:val="left" w:pos="0" w:leader="none"/>
-                            </w:tabs>
-                            <w:overflowPunct w:val="true"/>
-                            <w:bidi w:val="0"/>
-                            <w:spacing w:before="0" w:after="200" w:lineRule="auto" w:line="240"/>
-                            <w:ind w:left="0" w:right="0" w:hanging="0"/>
-                            <w:jc w:val="left"/>
-                            <w:rPr/>
-                          </w:pPr>
-                          <w:r>
-                            <w:rPr>
-                              <w:spacing w:val="0"/>
-                              <w:smallCaps w:val="false"/>
-                              <w:caps w:val="false"/>
-                              <w:iCs w:val="false"/>
-                              <w:bCs/>
-                              <w:szCs w:val="20"/>
-                              <w:vertAlign w:val="baseline"/>
-                              <w:position w:val="0"/>
-                              <w:sz w:val="20"/>
-                              <w:i w:val="false"/>
-                              <w:dstrike w:val="false"/>
-                              <w:strike w:val="false"/>
-                              <w:u w:val="none"/>
-                              <w:b/>
-                              <w:sz w:val="20"/>
-                              <w:rFonts w:cs="Arial" w:ascii="Calibri" w:hAnsi="Calibri"/>
-                              <w:color w:val="000000"/>
-                            </w:rPr>
-                            <w:t>Test Lead</w:t>
-                          </w:r>
-                        </w:p>
-                        <w:p>
-                          <w:pPr>
-                            <w:tabs>
-                              <w:tab w:val="left" w:pos="0" w:leader="none"/>
-                            </w:tabs>
-                            <w:overflowPunct w:val="true"/>
-                            <w:bidi w:val="0"/>
-                            <w:spacing w:before="0" w:after="200" w:lineRule="auto" w:line="240"/>
-                            <w:ind w:left="0" w:right="0" w:hanging="0"/>
-                            <w:jc w:val="left"/>
-                            <w:rPr/>
-                          </w:pPr>
-                          <w:r>
-                            <w:rPr>
-                              <w:spacing w:val="0"/>
-                              <w:smallCaps w:val="false"/>
-                              <w:caps w:val="false"/>
-                              <w:iCs w:val="false"/>
-                              <w:bCs/>
-                              <w:szCs w:val="20"/>
-                              <w:vertAlign w:val="baseline"/>
-                              <w:position w:val="0"/>
-                              <w:sz w:val="20"/>
-                              <w:i w:val="false"/>
-                              <w:dstrike w:val="false"/>
-                              <w:strike w:val="false"/>
-                              <w:u w:val="none"/>
-                              <w:b/>
-                              <w:sz w:val="20"/>
-                              <w:rFonts w:cs="Arial" w:ascii="Calibri" w:hAnsi="Calibri"/>
-                              <w:color w:val="000000"/>
-                            </w:rPr>
-                            <w:t>Validate defects</w:t>
-                          </w:r>
-                        </w:p>
-                      </w:txbxContent>
-                    </v:textbox>
-                    <w10:wrap type="square"/>
-                    <v:fill o:detectmouseclick="t" on="false"/>
-                    <v:stroke color="#3465a4" weight="9360" joinstyle="miter" endcap="flat"/>
-                  </v:rect>
-                </v:group>
-              </v:group>
-            </w:pict>
-          </mc:Fallback>
-        </mc:AlternateContent>
       </w:r>
     </w:p>
     <w:p>
@@ -12284,12 +10850,12 @@
         </w:numPr>
         <w:rPr/>
       </w:pPr>
-      <w:bookmarkStart w:id="43" w:name="_Toc365563178"/>
+      <w:bookmarkStart w:id="42" w:name="_Toc365563178"/>
       <w:r>
         <w:rPr/>
         <w:t>TEST MANAGEMENT PROCESS</w:t>
       </w:r>
-      <w:bookmarkEnd w:id="43"/>
+      <w:bookmarkEnd w:id="42"/>
     </w:p>
     <w:p>
       <w:pPr>
@@ -12315,16 +10881,16 @@
           <w:rFonts w:ascii="Calibri" w:hAnsi="Calibri" w:asciiTheme="minorHAnsi" w:hAnsiTheme="minorHAnsi"/>
         </w:rPr>
       </w:pPr>
+      <w:bookmarkStart w:id="43" w:name="_Toc324424153"/>
       <w:bookmarkStart w:id="44" w:name="_Toc365563179"/>
-      <w:bookmarkStart w:id="45" w:name="_Toc324424153"/>
       <w:r>
         <w:rPr>
           <w:rFonts w:ascii="Calibri" w:hAnsi="Calibri" w:asciiTheme="minorHAnsi" w:hAnsiTheme="minorHAnsi"/>
         </w:rPr>
         <w:t>Test Management Tool</w:t>
       </w:r>
+      <w:bookmarkEnd w:id="43"/>
       <w:bookmarkEnd w:id="44"/>
-      <w:bookmarkEnd w:id="45"/>
     </w:p>
     <w:p>
       <w:pPr>
@@ -12457,16 +11023,16 @@
           <w:rFonts w:ascii="Calibri" w:hAnsi="Calibri" w:asciiTheme="minorHAnsi" w:hAnsiTheme="minorHAnsi"/>
         </w:rPr>
       </w:pPr>
+      <w:bookmarkStart w:id="45" w:name="_Toc324424154"/>
       <w:bookmarkStart w:id="46" w:name="_Toc365563180"/>
-      <w:bookmarkStart w:id="47" w:name="_Toc324424154"/>
       <w:r>
         <w:rPr>
           <w:rFonts w:ascii="Calibri" w:hAnsi="Calibri" w:asciiTheme="minorHAnsi" w:hAnsiTheme="minorHAnsi"/>
         </w:rPr>
         <w:t>Test Design Process</w:t>
       </w:r>
+      <w:bookmarkEnd w:id="45"/>
       <w:bookmarkEnd w:id="46"/>
-      <w:bookmarkEnd w:id="47"/>
     </w:p>
     <w:p>
       <w:pPr>
@@ -12482,7 +11048,7 @@
         <w:rPr/>
         <w:drawing>
           <wp:inline distT="0" distB="0" distL="0" distR="0" wp14:anchorId="79C2DF8E">
-            <wp:extent cx="4812665" cy="1863725"/>
+            <wp:extent cx="4813300" cy="1864360"/>
             <wp:effectExtent l="0" t="0" r="0" b="0"/>
             <wp:docPr id="8" name="Diagram8"/>
             <wp:cNvGraphicFramePr/>
@@ -12615,16 +11181,16 @@
           <w:rFonts w:ascii="Calibri" w:hAnsi="Calibri" w:asciiTheme="minorHAnsi" w:hAnsiTheme="minorHAnsi"/>
         </w:rPr>
       </w:pPr>
+      <w:bookmarkStart w:id="47" w:name="_Toc324424155"/>
       <w:bookmarkStart w:id="48" w:name="_Toc365563181"/>
-      <w:bookmarkStart w:id="49" w:name="_Toc324424155"/>
       <w:r>
         <w:rPr>
           <w:rFonts w:ascii="Calibri" w:hAnsi="Calibri" w:asciiTheme="minorHAnsi" w:hAnsiTheme="minorHAnsi"/>
         </w:rPr>
         <w:t>Test Execution Process</w:t>
       </w:r>
+      <w:bookmarkEnd w:id="47"/>
       <w:bookmarkEnd w:id="48"/>
-      <w:bookmarkEnd w:id="49"/>
     </w:p>
     <w:p>
       <w:pPr>
@@ -12636,7 +11202,7 @@
         <w:rPr/>
         <w:drawing>
           <wp:inline distT="0" distB="0" distL="0" distR="0" wp14:anchorId="65DE63C9">
-            <wp:extent cx="5316855" cy="1813560"/>
+            <wp:extent cx="5317490" cy="1814195"/>
             <wp:effectExtent l="0" t="0" r="0" b="0"/>
             <wp:docPr id="9" name="Diagram9"/>
             <wp:cNvGraphicFramePr/>
@@ -12853,12 +11419,12 @@
         </w:numPr>
         <w:rPr/>
       </w:pPr>
-      <w:bookmarkStart w:id="50" w:name="_Toc365563182"/>
+      <w:bookmarkStart w:id="49" w:name="_Toc365563182"/>
       <w:r>
         <w:rPr/>
         <w:t>Test Risks and Mitigation Factors</w:t>
       </w:r>
-      <w:bookmarkEnd w:id="50"/>
+      <w:bookmarkEnd w:id="49"/>
     </w:p>
     <w:tbl>
       <w:tblPr>
@@ -12882,8 +11448,8 @@
         <w:tblLook w:noVBand="0" w:val="00bf" w:noHBand="0" w:lastColumn="0" w:firstColumn="1" w:lastRow="0" w:firstRow="1"/>
       </w:tblPr>
       <w:tblGrid>
-        <w:gridCol w:w="3455"/>
-        <w:gridCol w:w="1107"/>
+        <w:gridCol w:w="3454"/>
+        <w:gridCol w:w="1108"/>
         <w:gridCol w:w="1197"/>
         <w:gridCol w:w="3510"/>
       </w:tblGrid>
@@ -12894,7 +11460,7 @@
         </w:trPr>
         <w:tc>
           <w:tcPr>
-            <w:tcW w:w="3455" w:type="dxa"/>
+            <w:tcW w:w="3454" w:type="dxa"/>
             <w:tcBorders>
               <w:top w:val="single" w:sz="12" w:space="0" w:color="000000"/>
               <w:left w:val="single" w:sz="12" w:space="0" w:color="000000"/>
@@ -12922,7 +11488,7 @@
         </w:tc>
         <w:tc>
           <w:tcPr>
-            <w:tcW w:w="1107" w:type="dxa"/>
+            <w:tcW w:w="1108" w:type="dxa"/>
             <w:tcBorders>
               <w:top w:val="single" w:sz="12" w:space="0" w:color="000000"/>
               <w:left w:val="single" w:sz="6" w:space="0" w:color="000000"/>
@@ -13009,7 +11575,7 @@
         <w:trPr/>
         <w:tc>
           <w:tcPr>
-            <w:tcW w:w="3455" w:type="dxa"/>
+            <w:tcW w:w="3454" w:type="dxa"/>
             <w:tcBorders>
               <w:top w:val="single" w:sz="6" w:space="0" w:color="000000"/>
               <w:left w:val="single" w:sz="12" w:space="0" w:color="000000"/>
@@ -13054,7 +11620,7 @@
         </w:tc>
         <w:tc>
           <w:tcPr>
-            <w:tcW w:w="1107" w:type="dxa"/>
+            <w:tcW w:w="1108" w:type="dxa"/>
             <w:tcBorders>
               <w:top w:val="single" w:sz="6" w:space="0" w:color="000000"/>
               <w:left w:val="single" w:sz="6" w:space="0" w:color="000000"/>
@@ -13163,7 +11729,7 @@
         <w:trPr/>
         <w:tc>
           <w:tcPr>
-            <w:tcW w:w="3455" w:type="dxa"/>
+            <w:tcW w:w="3454" w:type="dxa"/>
             <w:tcBorders>
               <w:top w:val="single" w:sz="6" w:space="0" w:color="000000"/>
               <w:left w:val="single" w:sz="12" w:space="0" w:color="000000"/>
@@ -13220,7 +11786,7 @@
         </w:tc>
         <w:tc>
           <w:tcPr>
-            <w:tcW w:w="1107" w:type="dxa"/>
+            <w:tcW w:w="1108" w:type="dxa"/>
             <w:tcBorders>
               <w:top w:val="single" w:sz="6" w:space="0" w:color="000000"/>
               <w:left w:val="single" w:sz="6" w:space="0" w:color="000000"/>
@@ -13306,7 +11872,7 @@
         <w:trPr/>
         <w:tc>
           <w:tcPr>
-            <w:tcW w:w="3455" w:type="dxa"/>
+            <w:tcW w:w="3454" w:type="dxa"/>
             <w:tcBorders>
               <w:top w:val="single" w:sz="6" w:space="0" w:color="000000"/>
               <w:left w:val="single" w:sz="12" w:space="0" w:color="000000"/>
@@ -13376,7 +11942,7 @@
         </w:tc>
         <w:tc>
           <w:tcPr>
-            <w:tcW w:w="1107" w:type="dxa"/>
+            <w:tcW w:w="1108" w:type="dxa"/>
             <w:tcBorders>
               <w:top w:val="single" w:sz="6" w:space="0" w:color="000000"/>
               <w:left w:val="single" w:sz="6" w:space="0" w:color="000000"/>
@@ -13462,7 +12028,7 @@
         <w:trPr/>
         <w:tc>
           <w:tcPr>
-            <w:tcW w:w="3455" w:type="dxa"/>
+            <w:tcW w:w="3454" w:type="dxa"/>
             <w:tcBorders>
               <w:top w:val="single" w:sz="6" w:space="0" w:color="000000"/>
               <w:left w:val="single" w:sz="12" w:space="0" w:color="000000"/>
@@ -13519,7 +12085,7 @@
         </w:tc>
         <w:tc>
           <w:tcPr>
-            <w:tcW w:w="1107" w:type="dxa"/>
+            <w:tcW w:w="1108" w:type="dxa"/>
             <w:tcBorders>
               <w:top w:val="single" w:sz="6" w:space="0" w:color="000000"/>
               <w:left w:val="single" w:sz="6" w:space="0" w:color="000000"/>
@@ -13605,7 +12171,7 @@
         <w:trPr/>
         <w:tc>
           <w:tcPr>
-            <w:tcW w:w="3455" w:type="dxa"/>
+            <w:tcW w:w="3454" w:type="dxa"/>
             <w:tcBorders>
               <w:top w:val="single" w:sz="6" w:space="0" w:color="000000"/>
               <w:left w:val="single" w:sz="12" w:space="0" w:color="000000"/>
@@ -13632,7 +12198,7 @@
         </w:tc>
         <w:tc>
           <w:tcPr>
-            <w:tcW w:w="1107" w:type="dxa"/>
+            <w:tcW w:w="1108" w:type="dxa"/>
             <w:tcBorders>
               <w:top w:val="single" w:sz="6" w:space="0" w:color="000000"/>
               <w:left w:val="single" w:sz="6" w:space="0" w:color="000000"/>
@@ -13718,7 +12284,7 @@
         <w:trPr/>
         <w:tc>
           <w:tcPr>
-            <w:tcW w:w="3455" w:type="dxa"/>
+            <w:tcW w:w="3454" w:type="dxa"/>
             <w:tcBorders>
               <w:top w:val="single" w:sz="6" w:space="0" w:color="000000"/>
               <w:left w:val="single" w:sz="12" w:space="0" w:color="000000"/>
@@ -13745,7 +12311,7 @@
         </w:tc>
         <w:tc>
           <w:tcPr>
-            <w:tcW w:w="1107" w:type="dxa"/>
+            <w:tcW w:w="1108" w:type="dxa"/>
             <w:tcBorders>
               <w:top w:val="single" w:sz="6" w:space="0" w:color="000000"/>
               <w:left w:val="single" w:sz="6" w:space="0" w:color="000000"/>
@@ -13831,7 +12397,7 @@
         <w:trPr/>
         <w:tc>
           <w:tcPr>
-            <w:tcW w:w="3455" w:type="dxa"/>
+            <w:tcW w:w="3454" w:type="dxa"/>
             <w:tcBorders>
               <w:top w:val="single" w:sz="6" w:space="0" w:color="000000"/>
               <w:left w:val="single" w:sz="12" w:space="0" w:color="000000"/>
@@ -13858,7 +12424,7 @@
         </w:tc>
         <w:tc>
           <w:tcPr>
-            <w:tcW w:w="1107" w:type="dxa"/>
+            <w:tcW w:w="1108" w:type="dxa"/>
             <w:tcBorders>
               <w:top w:val="single" w:sz="6" w:space="0" w:color="000000"/>
               <w:left w:val="single" w:sz="6" w:space="0" w:color="000000"/>
@@ -13989,12 +12555,12 @@
         </w:numPr>
         <w:rPr/>
       </w:pPr>
-      <w:bookmarkStart w:id="51" w:name="_Toc365563183"/>
+      <w:bookmarkStart w:id="50" w:name="_Toc365563183"/>
       <w:r>
         <w:rPr/>
         <w:t>Communications Plan and Team Roster</w:t>
       </w:r>
-      <w:bookmarkEnd w:id="51"/>
+      <w:bookmarkEnd w:id="50"/>
     </w:p>
     <w:p>
       <w:pPr>
@@ -14005,12 +12571,12 @@
         </w:numPr>
         <w:rPr/>
       </w:pPr>
-      <w:bookmarkStart w:id="52" w:name="_Toc365563184"/>
+      <w:bookmarkStart w:id="51" w:name="_Toc365563184"/>
       <w:r>
         <w:rPr/>
         <w:t>Role Expectations</w:t>
       </w:r>
-      <w:bookmarkEnd w:id="52"/>
+      <w:bookmarkEnd w:id="51"/>
     </w:p>
     <w:p>
       <w:pPr>
@@ -15050,14 +13616,14 @@
         </w:numPr>
         <w:rPr/>
       </w:pPr>
+      <w:bookmarkStart w:id="52" w:name="_Toc336333039"/>
       <w:bookmarkStart w:id="53" w:name="_Toc365563185"/>
-      <w:bookmarkStart w:id="54" w:name="_Toc336333039"/>
       <w:r>
         <w:rPr/>
         <w:t>Project Management</w:t>
       </w:r>
+      <w:bookmarkEnd w:id="52"/>
       <w:bookmarkEnd w:id="53"/>
-      <w:bookmarkEnd w:id="54"/>
     </w:p>
     <w:p>
       <w:pPr>
@@ -15082,18 +13648,18 @@
         </w:numPr>
         <w:rPr/>
       </w:pPr>
-      <w:bookmarkStart w:id="55" w:name="_Toc365563186"/>
-      <w:bookmarkStart w:id="56" w:name="_Toc336333040"/>
+      <w:bookmarkStart w:id="54" w:name="_Toc365563186"/>
+      <w:bookmarkStart w:id="55" w:name="_Toc336333040"/>
       <w:r>
         <w:rPr/>
         <w:t>Test Planning</w:t>
       </w:r>
-      <w:bookmarkEnd w:id="56"/>
+      <w:bookmarkEnd w:id="55"/>
       <w:r>
         <w:rPr/>
         <w:t xml:space="preserve"> (Test Lead)</w:t>
       </w:r>
-      <w:bookmarkEnd w:id="55"/>
+      <w:bookmarkEnd w:id="54"/>
     </w:p>
     <w:p>
       <w:pPr>
@@ -15202,14 +13768,14 @@
         </w:numPr>
         <w:rPr/>
       </w:pPr>
+      <w:bookmarkStart w:id="56" w:name="_Toc336333041"/>
       <w:bookmarkStart w:id="57" w:name="_Toc365563187"/>
-      <w:bookmarkStart w:id="58" w:name="_Toc336333041"/>
       <w:r>
         <w:rPr/>
         <w:t>Test Team</w:t>
       </w:r>
+      <w:bookmarkEnd w:id="56"/>
       <w:bookmarkEnd w:id="57"/>
-      <w:bookmarkEnd w:id="58"/>
     </w:p>
     <w:p>
       <w:pPr>
@@ -15291,18 +13857,18 @@
         <w:ind w:left="990" w:hanging="0"/>
         <w:rPr/>
       </w:pPr>
-      <w:bookmarkStart w:id="59" w:name="_Toc365563188"/>
-      <w:bookmarkStart w:id="60" w:name="_Toc336333042"/>
+      <w:bookmarkStart w:id="58" w:name="_Toc365563188"/>
+      <w:bookmarkStart w:id="59" w:name="_Toc336333042"/>
       <w:r>
         <w:rPr/>
         <w:t xml:space="preserve">Test </w:t>
       </w:r>
-      <w:bookmarkEnd w:id="60"/>
+      <w:bookmarkEnd w:id="59"/>
       <w:r>
         <w:rPr/>
         <w:t>Lead</w:t>
       </w:r>
-      <w:bookmarkEnd w:id="59"/>
+      <w:bookmarkEnd w:id="58"/>
     </w:p>
     <w:p>
       <w:pPr>
@@ -15355,14 +13921,14 @@
         </w:numPr>
         <w:rPr/>
       </w:pPr>
+      <w:bookmarkStart w:id="60" w:name="_Toc336333043"/>
       <w:bookmarkStart w:id="61" w:name="_Toc365563189"/>
-      <w:bookmarkStart w:id="62" w:name="_Toc336333043"/>
       <w:r>
         <w:rPr/>
         <w:t>Development Team</w:t>
       </w:r>
+      <w:bookmarkEnd w:id="60"/>
       <w:bookmarkEnd w:id="61"/>
-      <w:bookmarkEnd w:id="62"/>
     </w:p>
     <w:p>
       <w:pPr>
@@ -15485,12 +14051,12 @@
         </w:numPr>
         <w:rPr/>
       </w:pPr>
-      <w:bookmarkStart w:id="63" w:name="_Toc365563190"/>
+      <w:bookmarkStart w:id="62" w:name="_Toc365563190"/>
       <w:r>
         <w:rPr/>
         <w:t>TEST ENVIRONMENT</w:t>
       </w:r>
-      <w:bookmarkEnd w:id="63"/>
+      <w:bookmarkEnd w:id="62"/>
     </w:p>
     <w:p>
       <w:pPr>
@@ -15623,7 +14189,7 @@
         <w:tblStyle w:val="TableGrid"/>
         <w:tblW w:w="9306" w:type="dxa"/>
         <w:jc w:val="left"/>
-        <w:tblInd w:w="990" w:type="dxa"/>
+        <w:tblInd w:w="989" w:type="dxa"/>
         <w:tblCellMar>
           <w:top w:w="0" w:type="dxa"/>
           <w:left w:w="108" w:type="dxa"/>
@@ -15858,7 +14424,7 @@
         <w:tblStyle w:val="TableGrid"/>
         <w:tblW w:w="9306" w:type="dxa"/>
         <w:jc w:val="left"/>
-        <w:tblInd w:w="990" w:type="dxa"/>
+        <w:tblInd w:w="989" w:type="dxa"/>
         <w:tblCellMar>
           <w:top w:w="0" w:type="dxa"/>
           <w:left w:w="108" w:type="dxa"/>
@@ -16280,6 +14846,7 @@
       <w:jc w:val="left"/>
       <w:tblInd w:w="0" w:type="dxa"/>
       <w:tblBorders>
+        <w:top w:val="single" w:sz="18" w:space="0" w:color="808080"/>
         <w:left w:val="single" w:sz="18" w:space="0" w:color="808080"/>
         <w:bottom w:val="single" w:sz="18" w:space="0" w:color="808080"/>
         <w:right w:val="single" w:sz="18" w:space="0" w:color="808080"/>
@@ -16288,7 +14855,7 @@
       </w:tblBorders>
       <w:tblCellMar>
         <w:top w:w="72" w:type="dxa"/>
-        <w:left w:w="92" w:type="dxa"/>
+        <w:left w:w="91" w:type="dxa"/>
         <w:bottom w:w="72" w:type="dxa"/>
         <w:right w:w="115" w:type="dxa"/>
       </w:tblCellMar>
@@ -16305,6 +14872,7 @@
         <w:tcPr>
           <w:tcW w:w="10080" w:type="dxa"/>
           <w:tcBorders>
+            <w:top w:val="single" w:sz="18" w:space="0" w:color="808080"/>
             <w:left w:val="single" w:sz="18" w:space="0" w:color="808080"/>
             <w:bottom w:val="single" w:sz="18" w:space="0" w:color="808080"/>
             <w:right w:val="single" w:sz="18" w:space="0" w:color="808080"/>
@@ -16372,32 +14940,58 @@
       <w:pStyle w:val="Header"/>
       <w:jc w:val="center"/>
       <w:rPr>
+        <w:rStyle w:val="InternetLink"/>
         <w:lang w:val="en-IN"/>
       </w:rPr>
     </w:pPr>
     <w:r>
-      <w:rPr>
-        <w:b/>
-        <w:lang w:val="en-IN"/>
-      </w:rPr>
-      <w:t>Sample Test Plan – OrangeHRM Live Project Training</w:t>
+      <w:rPr/>
+      <w:drawing>
+        <wp:anchor behindDoc="0" distT="0" distB="0" distL="0" distR="0" simplePos="0" locked="0" layoutInCell="1" allowOverlap="1" relativeHeight="14">
+          <wp:simplePos x="0" y="0"/>
+          <wp:positionH relativeFrom="column">
+            <wp:posOffset>3626485</wp:posOffset>
+          </wp:positionH>
+          <wp:positionV relativeFrom="paragraph">
+            <wp:posOffset>-36195</wp:posOffset>
+          </wp:positionV>
+          <wp:extent cx="2745105" cy="1134110"/>
+          <wp:effectExtent l="0" t="0" r="0" b="0"/>
+          <wp:wrapSquare wrapText="largest"/>
+          <wp:docPr id="10" name="Figura1" descr=""/>
+          <wp:cNvGraphicFramePr>
+            <a:graphicFrameLocks xmlns:a="http://schemas.openxmlformats.org/drawingml/2006/main" noChangeAspect="1"/>
+          </wp:cNvGraphicFramePr>
+          <a:graphic xmlns:a="http://schemas.openxmlformats.org/drawingml/2006/main">
+            <a:graphicData uri="http://schemas.openxmlformats.org/drawingml/2006/picture">
+              <pic:pic xmlns:pic="http://schemas.openxmlformats.org/drawingml/2006/picture">
+                <pic:nvPicPr>
+                  <pic:cNvPr id="10" name="Figura1" descr=""/>
+                  <pic:cNvPicPr>
+                    <a:picLocks noChangeAspect="1" noChangeArrowheads="1"/>
+                  </pic:cNvPicPr>
+                </pic:nvPicPr>
+                <pic:blipFill>
+                  <a:blip r:embed="rId1"/>
+                  <a:stretch>
+                    <a:fillRect/>
+                  </a:stretch>
+                </pic:blipFill>
+                <pic:spPr bwMode="auto">
+                  <a:xfrm>
+                    <a:off x="0" y="0"/>
+                    <a:ext cx="2745105" cy="1134110"/>
+                  </a:xfrm>
+                  <a:prstGeom prst="rect">
+                    <a:avLst/>
+                  </a:prstGeom>
+                </pic:spPr>
+              </pic:pic>
+            </a:graphicData>
+          </a:graphic>
+        </wp:anchor>
+      </w:drawing>
     </w:r>
-    <w:r>
-      <w:rPr>
-        <w:lang w:val="en-IN"/>
-      </w:rPr>
-      <w:t xml:space="preserve">      © </w:t>
-    </w:r>
-    <w:hyperlink r:id="rId1">
-      <w:r>
-        <w:rPr>
-          <w:rStyle w:val="InternetLink"/>
-          <w:b/>
-          <w:lang w:val="en-IN"/>
-        </w:rPr>
-        <w:t>www.SoftwareTestingHelp.com</w:t>
-      </w:r>
-    </w:hyperlink>
   </w:p>
 </w:hdr>
 </file>
@@ -16590,6 +15184,7 @@
       </w:pPr>
       <w:rPr>
         <w:rFonts w:ascii="Symbol" w:hAnsi="Symbol" w:cs="Symbol" w:hint="default"/>
+        <w:rFonts w:cs="Symbol"/>
       </w:rPr>
     </w:lvl>
     <w:lvl w:ilvl="1">
@@ -16615,6 +15210,7 @@
       </w:pPr>
       <w:rPr>
         <w:rFonts w:ascii="Wingdings" w:hAnsi="Wingdings" w:cs="Wingdings" w:hint="default"/>
+        <w:rFonts w:cs="Wingdings"/>
       </w:rPr>
     </w:lvl>
     <w:lvl w:ilvl="3">
@@ -16627,6 +15223,7 @@
       </w:pPr>
       <w:rPr>
         <w:rFonts w:ascii="Symbol" w:hAnsi="Symbol" w:cs="Symbol" w:hint="default"/>
+        <w:rFonts w:cs="Symbol"/>
       </w:rPr>
     </w:lvl>
     <w:lvl w:ilvl="4">
@@ -16652,6 +15249,7 @@
       </w:pPr>
       <w:rPr>
         <w:rFonts w:ascii="Wingdings" w:hAnsi="Wingdings" w:cs="Wingdings" w:hint="default"/>
+        <w:rFonts w:cs="Wingdings"/>
       </w:rPr>
     </w:lvl>
     <w:lvl w:ilvl="6">
@@ -16664,6 +15262,7 @@
       </w:pPr>
       <w:rPr>
         <w:rFonts w:ascii="Symbol" w:hAnsi="Symbol" w:cs="Symbol" w:hint="default"/>
+        <w:rFonts w:cs="Symbol"/>
       </w:rPr>
     </w:lvl>
     <w:lvl w:ilvl="7">
@@ -16689,6 +15288,7 @@
       </w:pPr>
       <w:rPr>
         <w:rFonts w:ascii="Wingdings" w:hAnsi="Wingdings" w:cs="Wingdings" w:hint="default"/>
+        <w:rFonts w:cs="Wingdings"/>
       </w:rPr>
     </w:lvl>
   </w:abstractNum>
@@ -16703,6 +15303,7 @@
       </w:pPr>
       <w:rPr>
         <w:rFonts w:ascii="Symbol" w:hAnsi="Symbol" w:cs="Symbol" w:hint="default"/>
+        <w:rFonts w:cs="Symbol"/>
       </w:rPr>
     </w:lvl>
     <w:lvl w:ilvl="1">
@@ -16728,6 +15329,7 @@
       </w:pPr>
       <w:rPr>
         <w:rFonts w:ascii="Wingdings" w:hAnsi="Wingdings" w:cs="Wingdings" w:hint="default"/>
+        <w:rFonts w:cs="Wingdings"/>
       </w:rPr>
     </w:lvl>
     <w:lvl w:ilvl="3">
@@ -16740,6 +15342,7 @@
       </w:pPr>
       <w:rPr>
         <w:rFonts w:ascii="Symbol" w:hAnsi="Symbol" w:cs="Symbol" w:hint="default"/>
+        <w:rFonts w:cs="Symbol"/>
       </w:rPr>
     </w:lvl>
     <w:lvl w:ilvl="4">
@@ -16765,6 +15368,7 @@
       </w:pPr>
       <w:rPr>
         <w:rFonts w:ascii="Wingdings" w:hAnsi="Wingdings" w:cs="Wingdings" w:hint="default"/>
+        <w:rFonts w:cs="Wingdings"/>
       </w:rPr>
     </w:lvl>
     <w:lvl w:ilvl="6">
@@ -16777,6 +15381,7 @@
       </w:pPr>
       <w:rPr>
         <w:rFonts w:ascii="Symbol" w:hAnsi="Symbol" w:cs="Symbol" w:hint="default"/>
+        <w:rFonts w:cs="Symbol"/>
       </w:rPr>
     </w:lvl>
     <w:lvl w:ilvl="7">
@@ -16802,6 +15407,7 @@
       </w:pPr>
       <w:rPr>
         <w:rFonts w:ascii="Wingdings" w:hAnsi="Wingdings" w:cs="Wingdings" w:hint="default"/>
+        <w:rFonts w:cs="Wingdings"/>
       </w:rPr>
     </w:lvl>
   </w:abstractNum>
@@ -16816,6 +15422,7 @@
       </w:pPr>
       <w:rPr>
         <w:rFonts w:ascii="Symbol" w:hAnsi="Symbol" w:cs="Symbol" w:hint="default"/>
+        <w:rFonts w:cs="Symbol"/>
       </w:rPr>
     </w:lvl>
     <w:lvl w:ilvl="1">
@@ -16841,6 +15448,7 @@
       </w:pPr>
       <w:rPr>
         <w:rFonts w:ascii="Wingdings" w:hAnsi="Wingdings" w:cs="Wingdings" w:hint="default"/>
+        <w:rFonts w:cs="Wingdings"/>
       </w:rPr>
     </w:lvl>
     <w:lvl w:ilvl="3">
@@ -16853,6 +15461,7 @@
       </w:pPr>
       <w:rPr>
         <w:rFonts w:ascii="Symbol" w:hAnsi="Symbol" w:cs="Symbol" w:hint="default"/>
+        <w:rFonts w:cs="Symbol"/>
       </w:rPr>
     </w:lvl>
     <w:lvl w:ilvl="4">
@@ -16878,6 +15487,7 @@
       </w:pPr>
       <w:rPr>
         <w:rFonts w:ascii="Wingdings" w:hAnsi="Wingdings" w:cs="Wingdings" w:hint="default"/>
+        <w:rFonts w:cs="Wingdings"/>
       </w:rPr>
     </w:lvl>
     <w:lvl w:ilvl="6">
@@ -16890,6 +15500,7 @@
       </w:pPr>
       <w:rPr>
         <w:rFonts w:ascii="Symbol" w:hAnsi="Symbol" w:cs="Symbol" w:hint="default"/>
+        <w:rFonts w:cs="Symbol"/>
       </w:rPr>
     </w:lvl>
     <w:lvl w:ilvl="7">
@@ -16915,6 +15526,7 @@
       </w:pPr>
       <w:rPr>
         <w:rFonts w:ascii="Wingdings" w:hAnsi="Wingdings" w:cs="Wingdings" w:hint="default"/>
+        <w:rFonts w:cs="Wingdings"/>
       </w:rPr>
     </w:lvl>
   </w:abstractNum>
@@ -16929,6 +15541,7 @@
       </w:pPr>
       <w:rPr>
         <w:rFonts w:ascii="Symbol" w:hAnsi="Symbol" w:cs="Symbol" w:hint="default"/>
+        <w:rFonts w:cs="Symbol"/>
       </w:rPr>
     </w:lvl>
     <w:lvl w:ilvl="1">
@@ -16954,6 +15567,7 @@
       </w:pPr>
       <w:rPr>
         <w:rFonts w:ascii="Wingdings" w:hAnsi="Wingdings" w:cs="Wingdings" w:hint="default"/>
+        <w:rFonts w:cs="Wingdings"/>
       </w:rPr>
     </w:lvl>
     <w:lvl w:ilvl="3">
@@ -16966,6 +15580,7 @@
       </w:pPr>
       <w:rPr>
         <w:rFonts w:ascii="Symbol" w:hAnsi="Symbol" w:cs="Symbol" w:hint="default"/>
+        <w:rFonts w:cs="Symbol"/>
       </w:rPr>
     </w:lvl>
     <w:lvl w:ilvl="4">
@@ -16991,6 +15606,7 @@
       </w:pPr>
       <w:rPr>
         <w:rFonts w:ascii="Wingdings" w:hAnsi="Wingdings" w:cs="Wingdings" w:hint="default"/>
+        <w:rFonts w:cs="Wingdings"/>
       </w:rPr>
     </w:lvl>
     <w:lvl w:ilvl="6">
@@ -17003,6 +15619,7 @@
       </w:pPr>
       <w:rPr>
         <w:rFonts w:ascii="Symbol" w:hAnsi="Symbol" w:cs="Symbol" w:hint="default"/>
+        <w:rFonts w:cs="Symbol"/>
       </w:rPr>
     </w:lvl>
     <w:lvl w:ilvl="7">
@@ -17028,6 +15645,7 @@
       </w:pPr>
       <w:rPr>
         <w:rFonts w:ascii="Wingdings" w:hAnsi="Wingdings" w:cs="Wingdings" w:hint="default"/>
+        <w:rFonts w:cs="Wingdings"/>
       </w:rPr>
     </w:lvl>
   </w:abstractNum>
@@ -17042,6 +15660,7 @@
       </w:pPr>
       <w:rPr>
         <w:rFonts w:ascii="Symbol" w:hAnsi="Symbol" w:cs="Symbol" w:hint="default"/>
+        <w:rFonts w:cs="Symbol"/>
       </w:rPr>
     </w:lvl>
     <w:lvl w:ilvl="1">
@@ -17067,6 +15686,7 @@
       </w:pPr>
       <w:rPr>
         <w:rFonts w:ascii="Wingdings" w:hAnsi="Wingdings" w:cs="Wingdings" w:hint="default"/>
+        <w:rFonts w:cs="Wingdings"/>
       </w:rPr>
     </w:lvl>
     <w:lvl w:ilvl="3">
@@ -17079,6 +15699,7 @@
       </w:pPr>
       <w:rPr>
         <w:rFonts w:ascii="Symbol" w:hAnsi="Symbol" w:cs="Symbol" w:hint="default"/>
+        <w:rFonts w:cs="Symbol"/>
       </w:rPr>
     </w:lvl>
     <w:lvl w:ilvl="4">
@@ -17104,6 +15725,7 @@
       </w:pPr>
       <w:rPr>
         <w:rFonts w:ascii="Wingdings" w:hAnsi="Wingdings" w:cs="Wingdings" w:hint="default"/>
+        <w:rFonts w:cs="Wingdings"/>
       </w:rPr>
     </w:lvl>
     <w:lvl w:ilvl="6">
@@ -17116,6 +15738,7 @@
       </w:pPr>
       <w:rPr>
         <w:rFonts w:ascii="Symbol" w:hAnsi="Symbol" w:cs="Symbol" w:hint="default"/>
+        <w:rFonts w:cs="Symbol"/>
       </w:rPr>
     </w:lvl>
     <w:lvl w:ilvl="7">
@@ -17141,6 +15764,7 @@
       </w:pPr>
       <w:rPr>
         <w:rFonts w:ascii="Wingdings" w:hAnsi="Wingdings" w:cs="Wingdings" w:hint="default"/>
+        <w:rFonts w:cs="Wingdings"/>
       </w:rPr>
     </w:lvl>
   </w:abstractNum>
@@ -17155,6 +15779,7 @@
       </w:pPr>
       <w:rPr>
         <w:rFonts w:ascii="Symbol" w:hAnsi="Symbol" w:cs="Symbol" w:hint="default"/>
+        <w:rFonts w:cs="Symbol"/>
       </w:rPr>
     </w:lvl>
     <w:lvl w:ilvl="1">
@@ -17180,6 +15805,7 @@
       </w:pPr>
       <w:rPr>
         <w:rFonts w:ascii="Wingdings" w:hAnsi="Wingdings" w:cs="Wingdings" w:hint="default"/>
+        <w:rFonts w:cs="Wingdings"/>
       </w:rPr>
     </w:lvl>
     <w:lvl w:ilvl="3">
@@ -17192,6 +15818,7 @@
       </w:pPr>
       <w:rPr>
         <w:rFonts w:ascii="Symbol" w:hAnsi="Symbol" w:cs="Symbol" w:hint="default"/>
+        <w:rFonts w:cs="Symbol"/>
       </w:rPr>
     </w:lvl>
     <w:lvl w:ilvl="4">
@@ -17217,6 +15844,7 @@
       </w:pPr>
       <w:rPr>
         <w:rFonts w:ascii="Wingdings" w:hAnsi="Wingdings" w:cs="Wingdings" w:hint="default"/>
+        <w:rFonts w:cs="Wingdings"/>
       </w:rPr>
     </w:lvl>
     <w:lvl w:ilvl="6">
@@ -17229,6 +15857,7 @@
       </w:pPr>
       <w:rPr>
         <w:rFonts w:ascii="Symbol" w:hAnsi="Symbol" w:cs="Symbol" w:hint="default"/>
+        <w:rFonts w:cs="Symbol"/>
       </w:rPr>
     </w:lvl>
     <w:lvl w:ilvl="7">
@@ -17254,6 +15883,7 @@
       </w:pPr>
       <w:rPr>
         <w:rFonts w:ascii="Wingdings" w:hAnsi="Wingdings" w:cs="Wingdings" w:hint="default"/>
+        <w:rFonts w:cs="Wingdings"/>
       </w:rPr>
     </w:lvl>
   </w:abstractNum>
@@ -17268,6 +15898,7 @@
       </w:pPr>
       <w:rPr>
         <w:rFonts w:ascii="Symbol" w:hAnsi="Symbol" w:cs="Symbol" w:hint="default"/>
+        <w:rFonts w:cs="Symbol"/>
       </w:rPr>
     </w:lvl>
     <w:lvl w:ilvl="1">
@@ -17293,6 +15924,7 @@
       </w:pPr>
       <w:rPr>
         <w:rFonts w:ascii="Wingdings" w:hAnsi="Wingdings" w:cs="Wingdings" w:hint="default"/>
+        <w:rFonts w:cs="Wingdings"/>
       </w:rPr>
     </w:lvl>
     <w:lvl w:ilvl="3">
@@ -17305,6 +15937,7 @@
       </w:pPr>
       <w:rPr>
         <w:rFonts w:ascii="Symbol" w:hAnsi="Symbol" w:cs="Symbol" w:hint="default"/>
+        <w:rFonts w:cs="Symbol"/>
       </w:rPr>
     </w:lvl>
     <w:lvl w:ilvl="4">
@@ -17330,6 +15963,7 @@
       </w:pPr>
       <w:rPr>
         <w:rFonts w:ascii="Wingdings" w:hAnsi="Wingdings" w:cs="Wingdings" w:hint="default"/>
+        <w:rFonts w:cs="Wingdings"/>
       </w:rPr>
     </w:lvl>
     <w:lvl w:ilvl="6">
@@ -17342,6 +15976,7 @@
       </w:pPr>
       <w:rPr>
         <w:rFonts w:ascii="Symbol" w:hAnsi="Symbol" w:cs="Symbol" w:hint="default"/>
+        <w:rFonts w:cs="Symbol"/>
       </w:rPr>
     </w:lvl>
     <w:lvl w:ilvl="7">
@@ -17367,6 +16002,7 @@
       </w:pPr>
       <w:rPr>
         <w:rFonts w:ascii="Wingdings" w:hAnsi="Wingdings" w:cs="Wingdings" w:hint="default"/>
+        <w:rFonts w:cs="Wingdings"/>
       </w:rPr>
     </w:lvl>
   </w:abstractNum>
@@ -17381,6 +16017,7 @@
       </w:pPr>
       <w:rPr>
         <w:rFonts w:ascii="Symbol" w:hAnsi="Symbol" w:cs="Symbol" w:hint="default"/>
+        <w:rFonts w:cs="Symbol"/>
       </w:rPr>
     </w:lvl>
     <w:lvl w:ilvl="1">
@@ -17406,6 +16043,7 @@
       </w:pPr>
       <w:rPr>
         <w:rFonts w:ascii="Wingdings" w:hAnsi="Wingdings" w:cs="Wingdings" w:hint="default"/>
+        <w:rFonts w:cs="Wingdings"/>
       </w:rPr>
     </w:lvl>
     <w:lvl w:ilvl="3">
@@ -17418,6 +16056,7 @@
       </w:pPr>
       <w:rPr>
         <w:rFonts w:ascii="Symbol" w:hAnsi="Symbol" w:cs="Symbol" w:hint="default"/>
+        <w:rFonts w:cs="Symbol"/>
       </w:rPr>
     </w:lvl>
     <w:lvl w:ilvl="4">
@@ -17443,6 +16082,7 @@
       </w:pPr>
       <w:rPr>
         <w:rFonts w:ascii="Wingdings" w:hAnsi="Wingdings" w:cs="Wingdings" w:hint="default"/>
+        <w:rFonts w:cs="Wingdings"/>
       </w:rPr>
     </w:lvl>
     <w:lvl w:ilvl="6">
@@ -17455,6 +16095,7 @@
       </w:pPr>
       <w:rPr>
         <w:rFonts w:ascii="Symbol" w:hAnsi="Symbol" w:cs="Symbol" w:hint="default"/>
+        <w:rFonts w:cs="Symbol"/>
       </w:rPr>
     </w:lvl>
     <w:lvl w:ilvl="7">
@@ -17480,6 +16121,7 @@
       </w:pPr>
       <w:rPr>
         <w:rFonts w:ascii="Wingdings" w:hAnsi="Wingdings" w:cs="Wingdings" w:hint="default"/>
+        <w:rFonts w:cs="Wingdings"/>
       </w:rPr>
     </w:lvl>
   </w:abstractNum>
@@ -17577,6 +16219,8 @@
       </w:pPr>
       <w:rPr>
         <w:rFonts w:ascii="Symbol" w:hAnsi="Symbol" w:cs="Symbol" w:hint="default"/>
+        <w:b/>
+        <w:rFonts w:cs="Symbol"/>
       </w:rPr>
     </w:lvl>
     <w:lvl w:ilvl="1">
@@ -17602,6 +16246,7 @@
       </w:pPr>
       <w:rPr>
         <w:rFonts w:ascii="Wingdings" w:hAnsi="Wingdings" w:cs="Wingdings" w:hint="default"/>
+        <w:rFonts w:cs="Wingdings"/>
       </w:rPr>
     </w:lvl>
     <w:lvl w:ilvl="3">
@@ -17614,6 +16259,7 @@
       </w:pPr>
       <w:rPr>
         <w:rFonts w:ascii="Symbol" w:hAnsi="Symbol" w:cs="Symbol" w:hint="default"/>
+        <w:rFonts w:cs="Symbol"/>
       </w:rPr>
     </w:lvl>
     <w:lvl w:ilvl="4">
@@ -17639,6 +16285,7 @@
       </w:pPr>
       <w:rPr>
         <w:rFonts w:ascii="Wingdings" w:hAnsi="Wingdings" w:cs="Wingdings" w:hint="default"/>
+        <w:rFonts w:cs="Wingdings"/>
       </w:rPr>
     </w:lvl>
     <w:lvl w:ilvl="6">
@@ -17651,6 +16298,7 @@
       </w:pPr>
       <w:rPr>
         <w:rFonts w:ascii="Symbol" w:hAnsi="Symbol" w:cs="Symbol" w:hint="default"/>
+        <w:rFonts w:cs="Symbol"/>
       </w:rPr>
     </w:lvl>
     <w:lvl w:ilvl="7">
@@ -17676,6 +16324,7 @@
       </w:pPr>
       <w:rPr>
         <w:rFonts w:ascii="Wingdings" w:hAnsi="Wingdings" w:cs="Wingdings" w:hint="default"/>
+        <w:rFonts w:cs="Wingdings"/>
       </w:rPr>
     </w:lvl>
   </w:abstractNum>
@@ -17690,6 +16339,7 @@
       </w:pPr>
       <w:rPr>
         <w:rFonts w:ascii="Symbol" w:hAnsi="Symbol" w:cs="Symbol" w:hint="default"/>
+        <w:rFonts w:cs="Symbol"/>
       </w:rPr>
     </w:lvl>
     <w:lvl w:ilvl="1">
@@ -17715,6 +16365,7 @@
       </w:pPr>
       <w:rPr>
         <w:rFonts w:ascii="Wingdings" w:hAnsi="Wingdings" w:cs="Wingdings" w:hint="default"/>
+        <w:rFonts w:cs="Wingdings"/>
       </w:rPr>
     </w:lvl>
     <w:lvl w:ilvl="3">
@@ -17727,6 +16378,7 @@
       </w:pPr>
       <w:rPr>
         <w:rFonts w:ascii="Symbol" w:hAnsi="Symbol" w:cs="Symbol" w:hint="default"/>
+        <w:rFonts w:cs="Symbol"/>
       </w:rPr>
     </w:lvl>
     <w:lvl w:ilvl="4">
@@ -17752,6 +16404,7 @@
       </w:pPr>
       <w:rPr>
         <w:rFonts w:ascii="Wingdings" w:hAnsi="Wingdings" w:cs="Wingdings" w:hint="default"/>
+        <w:rFonts w:cs="Wingdings"/>
       </w:rPr>
     </w:lvl>
     <w:lvl w:ilvl="6">
@@ -17764,6 +16417,7 @@
       </w:pPr>
       <w:rPr>
         <w:rFonts w:ascii="Symbol" w:hAnsi="Symbol" w:cs="Symbol" w:hint="default"/>
+        <w:rFonts w:cs="Symbol"/>
       </w:rPr>
     </w:lvl>
     <w:lvl w:ilvl="7">
@@ -17789,6 +16443,7 @@
       </w:pPr>
       <w:rPr>
         <w:rFonts w:ascii="Wingdings" w:hAnsi="Wingdings" w:cs="Wingdings" w:hint="default"/>
+        <w:rFonts w:cs="Wingdings"/>
       </w:rPr>
     </w:lvl>
   </w:abstractNum>
@@ -17803,6 +16458,7 @@
       </w:pPr>
       <w:rPr>
         <w:rFonts w:ascii="Symbol" w:hAnsi="Symbol" w:cs="Symbol" w:hint="default"/>
+        <w:rFonts w:cs="Symbol"/>
       </w:rPr>
     </w:lvl>
     <w:lvl w:ilvl="1">
@@ -17828,6 +16484,7 @@
       </w:pPr>
       <w:rPr>
         <w:rFonts w:ascii="Wingdings" w:hAnsi="Wingdings" w:cs="Wingdings" w:hint="default"/>
+        <w:rFonts w:cs="Wingdings"/>
       </w:rPr>
     </w:lvl>
     <w:lvl w:ilvl="3">
@@ -17840,6 +16497,7 @@
       </w:pPr>
       <w:rPr>
         <w:rFonts w:ascii="Symbol" w:hAnsi="Symbol" w:cs="Symbol" w:hint="default"/>
+        <w:rFonts w:cs="Symbol"/>
       </w:rPr>
     </w:lvl>
     <w:lvl w:ilvl="4">
@@ -17865,6 +16523,7 @@
       </w:pPr>
       <w:rPr>
         <w:rFonts w:ascii="Wingdings" w:hAnsi="Wingdings" w:cs="Wingdings" w:hint="default"/>
+        <w:rFonts w:cs="Wingdings"/>
       </w:rPr>
     </w:lvl>
     <w:lvl w:ilvl="6">
@@ -17877,6 +16536,7 @@
       </w:pPr>
       <w:rPr>
         <w:rFonts w:ascii="Symbol" w:hAnsi="Symbol" w:cs="Symbol" w:hint="default"/>
+        <w:rFonts w:cs="Symbol"/>
       </w:rPr>
     </w:lvl>
     <w:lvl w:ilvl="7">
@@ -17902,6 +16562,7 @@
       </w:pPr>
       <w:rPr>
         <w:rFonts w:ascii="Wingdings" w:hAnsi="Wingdings" w:cs="Wingdings" w:hint="default"/>
+        <w:rFonts w:cs="Wingdings"/>
       </w:rPr>
     </w:lvl>
   </w:abstractNum>
@@ -17916,6 +16577,7 @@
       </w:pPr>
       <w:rPr>
         <w:rFonts w:ascii="Symbol" w:hAnsi="Symbol" w:cs="Symbol" w:hint="default"/>
+        <w:rFonts w:cs="Symbol"/>
       </w:rPr>
     </w:lvl>
     <w:lvl w:ilvl="1">
@@ -17941,6 +16603,7 @@
       </w:pPr>
       <w:rPr>
         <w:rFonts w:ascii="Wingdings" w:hAnsi="Wingdings" w:cs="Wingdings" w:hint="default"/>
+        <w:rFonts w:cs="Wingdings"/>
       </w:rPr>
     </w:lvl>
     <w:lvl w:ilvl="3">
@@ -17953,6 +16616,7 @@
       </w:pPr>
       <w:rPr>
         <w:rFonts w:ascii="Symbol" w:hAnsi="Symbol" w:cs="Symbol" w:hint="default"/>
+        <w:rFonts w:cs="Symbol"/>
       </w:rPr>
     </w:lvl>
     <w:lvl w:ilvl="4">
@@ -17978,6 +16642,7 @@
       </w:pPr>
       <w:rPr>
         <w:rFonts w:ascii="Wingdings" w:hAnsi="Wingdings" w:cs="Wingdings" w:hint="default"/>
+        <w:rFonts w:cs="Wingdings"/>
       </w:rPr>
     </w:lvl>
     <w:lvl w:ilvl="6">
@@ -17990,6 +16655,7 @@
       </w:pPr>
       <w:rPr>
         <w:rFonts w:ascii="Symbol" w:hAnsi="Symbol" w:cs="Symbol" w:hint="default"/>
+        <w:rFonts w:cs="Symbol"/>
       </w:rPr>
     </w:lvl>
     <w:lvl w:ilvl="7">
@@ -18015,6 +16681,7 @@
       </w:pPr>
       <w:rPr>
         <w:rFonts w:ascii="Wingdings" w:hAnsi="Wingdings" w:cs="Wingdings" w:hint="default"/>
+        <w:rFonts w:cs="Wingdings"/>
       </w:rPr>
     </w:lvl>
   </w:abstractNum>
@@ -18029,6 +16696,7 @@
       </w:pPr>
       <w:rPr>
         <w:rFonts w:ascii="Symbol" w:hAnsi="Symbol" w:cs="Symbol" w:hint="default"/>
+        <w:rFonts w:cs="Symbol"/>
       </w:rPr>
     </w:lvl>
     <w:lvl w:ilvl="1">
@@ -18054,6 +16722,7 @@
       </w:pPr>
       <w:rPr>
         <w:rFonts w:ascii="Wingdings" w:hAnsi="Wingdings" w:cs="Wingdings" w:hint="default"/>
+        <w:rFonts w:cs="Wingdings"/>
       </w:rPr>
     </w:lvl>
     <w:lvl w:ilvl="3">
@@ -18066,6 +16735,7 @@
       </w:pPr>
       <w:rPr>
         <w:rFonts w:ascii="Symbol" w:hAnsi="Symbol" w:cs="Symbol" w:hint="default"/>
+        <w:rFonts w:cs="Symbol"/>
       </w:rPr>
     </w:lvl>
     <w:lvl w:ilvl="4">
@@ -18091,6 +16761,7 @@
       </w:pPr>
       <w:rPr>
         <w:rFonts w:ascii="Wingdings" w:hAnsi="Wingdings" w:cs="Wingdings" w:hint="default"/>
+        <w:rFonts w:cs="Wingdings"/>
       </w:rPr>
     </w:lvl>
     <w:lvl w:ilvl="6">
@@ -18103,6 +16774,7 @@
       </w:pPr>
       <w:rPr>
         <w:rFonts w:ascii="Symbol" w:hAnsi="Symbol" w:cs="Symbol" w:hint="default"/>
+        <w:rFonts w:cs="Symbol"/>
       </w:rPr>
     </w:lvl>
     <w:lvl w:ilvl="7">
@@ -18128,6 +16800,7 @@
       </w:pPr>
       <w:rPr>
         <w:rFonts w:ascii="Wingdings" w:hAnsi="Wingdings" w:cs="Wingdings" w:hint="default"/>
+        <w:rFonts w:cs="Wingdings"/>
       </w:rPr>
     </w:lvl>
   </w:abstractNum>
@@ -18145,6 +16818,7 @@
       </w:pPr>
       <w:rPr>
         <w:rFonts w:ascii="Wingdings" w:hAnsi="Wingdings" w:cs="Wingdings" w:hint="default"/>
+        <w:rFonts w:cs="Wingdings"/>
       </w:rPr>
     </w:lvl>
     <w:lvl w:ilvl="1">
@@ -18258,6 +16932,7 @@
       </w:pPr>
       <w:rPr>
         <w:rFonts w:ascii="Wingdings" w:hAnsi="Wingdings" w:cs="Wingdings" w:hint="default"/>
+        <w:rFonts w:cs="Wingdings"/>
       </w:rPr>
     </w:lvl>
     <w:lvl w:ilvl="1">
@@ -18270,274 +16945,6 @@
           <w:tab w:val="num" w:pos="1440"/>
         </w:tabs>
         <w:ind w:left="1440" w:hanging="360"/>
-      </w:pPr>
-      <w:rPr>
-        <w:rFonts w:ascii="Courier New" w:hAnsi="Courier New" w:cs="Courier New" w:hint="default"/>
-      </w:rPr>
-    </w:lvl>
-    <w:lvl w:ilvl="2">
-      <w:start w:val="1"/>
-      <w:numFmt w:val="bullet"/>
-      <w:lvlText w:val=""/>
-      <w:lvlJc w:val="left"/>
-      <w:pPr>
-        <w:tabs>
-          <w:tab w:val="num" w:pos="2160"/>
-        </w:tabs>
-        <w:ind w:left="2160" w:hanging="360"/>
-      </w:pPr>
-      <w:rPr>
-        <w:rFonts w:ascii="Wingdings" w:hAnsi="Wingdings" w:cs="Wingdings" w:hint="default"/>
-      </w:rPr>
-    </w:lvl>
-    <w:lvl w:ilvl="3">
-      <w:start w:val="1"/>
-      <w:numFmt w:val="bullet"/>
-      <w:lvlText w:val=""/>
-      <w:lvlJc w:val="left"/>
-      <w:pPr>
-        <w:tabs>
-          <w:tab w:val="num" w:pos="2880"/>
-        </w:tabs>
-        <w:ind w:left="2880" w:hanging="360"/>
-      </w:pPr>
-      <w:rPr>
-        <w:rFonts w:ascii="Symbol" w:hAnsi="Symbol" w:cs="Symbol" w:hint="default"/>
-      </w:rPr>
-    </w:lvl>
-    <w:lvl w:ilvl="4">
-      <w:start w:val="1"/>
-      <w:numFmt w:val="bullet"/>
-      <w:lvlText w:val="o"/>
-      <w:lvlJc w:val="left"/>
-      <w:pPr>
-        <w:tabs>
-          <w:tab w:val="num" w:pos="3600"/>
-        </w:tabs>
-        <w:ind w:left="3600" w:hanging="360"/>
-      </w:pPr>
-      <w:rPr>
-        <w:rFonts w:ascii="Courier New" w:hAnsi="Courier New" w:cs="Courier New" w:hint="default"/>
-      </w:rPr>
-    </w:lvl>
-    <w:lvl w:ilvl="5">
-      <w:start w:val="1"/>
-      <w:numFmt w:val="bullet"/>
-      <w:lvlText w:val=""/>
-      <w:lvlJc w:val="left"/>
-      <w:pPr>
-        <w:tabs>
-          <w:tab w:val="num" w:pos="4320"/>
-        </w:tabs>
-        <w:ind w:left="4320" w:hanging="360"/>
-      </w:pPr>
-      <w:rPr>
-        <w:rFonts w:ascii="Wingdings" w:hAnsi="Wingdings" w:cs="Wingdings" w:hint="default"/>
-      </w:rPr>
-    </w:lvl>
-    <w:lvl w:ilvl="6">
-      <w:start w:val="1"/>
-      <w:numFmt w:val="bullet"/>
-      <w:lvlText w:val=""/>
-      <w:lvlJc w:val="left"/>
-      <w:pPr>
-        <w:tabs>
-          <w:tab w:val="num" w:pos="5040"/>
-        </w:tabs>
-        <w:ind w:left="5040" w:hanging="360"/>
-      </w:pPr>
-      <w:rPr>
-        <w:rFonts w:ascii="Symbol" w:hAnsi="Symbol" w:cs="Symbol" w:hint="default"/>
-      </w:rPr>
-    </w:lvl>
-    <w:lvl w:ilvl="7">
-      <w:start w:val="1"/>
-      <w:numFmt w:val="bullet"/>
-      <w:lvlText w:val="o"/>
-      <w:lvlJc w:val="left"/>
-      <w:pPr>
-        <w:tabs>
-          <w:tab w:val="num" w:pos="5760"/>
-        </w:tabs>
-        <w:ind w:left="5760" w:hanging="360"/>
-      </w:pPr>
-      <w:rPr>
-        <w:rFonts w:ascii="Courier New" w:hAnsi="Courier New" w:cs="Courier New" w:hint="default"/>
-      </w:rPr>
-    </w:lvl>
-    <w:lvl w:ilvl="8">
-      <w:start w:val="1"/>
-      <w:numFmt w:val="bullet"/>
-      <w:lvlText w:val=""/>
-      <w:lvlJc w:val="left"/>
-      <w:pPr>
-        <w:tabs>
-          <w:tab w:val="num" w:pos="6480"/>
-        </w:tabs>
-        <w:ind w:left="6480" w:hanging="360"/>
-      </w:pPr>
-      <w:rPr>
-        <w:rFonts w:ascii="Wingdings" w:hAnsi="Wingdings" w:cs="Wingdings" w:hint="default"/>
-      </w:rPr>
-    </w:lvl>
-  </w:abstractNum>
-  <w:abstractNum w:abstractNumId="19">
-    <w:lvl w:ilvl="0">
-      <w:start w:val="1"/>
-      <w:numFmt w:val="bullet"/>
-      <w:lvlText w:val=""/>
-      <w:lvlJc w:val="left"/>
-      <w:pPr>
-        <w:tabs>
-          <w:tab w:val="num" w:pos="360"/>
-        </w:tabs>
-        <w:ind w:left="360" w:hanging="360"/>
-      </w:pPr>
-      <w:rPr>
-        <w:rFonts w:ascii="Wingdings" w:hAnsi="Wingdings" w:cs="Wingdings" w:hint="default"/>
-      </w:rPr>
-    </w:lvl>
-    <w:lvl w:ilvl="1">
-      <w:start w:val="1"/>
-      <w:numFmt w:val="bullet"/>
-      <w:lvlText w:val="o"/>
-      <w:lvlJc w:val="left"/>
-      <w:pPr>
-        <w:tabs>
-          <w:tab w:val="num" w:pos="1440"/>
-        </w:tabs>
-        <w:ind w:left="1440" w:hanging="360"/>
-      </w:pPr>
-      <w:rPr>
-        <w:rFonts w:ascii="Courier New" w:hAnsi="Courier New" w:cs="Courier New" w:hint="default"/>
-      </w:rPr>
-    </w:lvl>
-    <w:lvl w:ilvl="2">
-      <w:start w:val="1"/>
-      <w:numFmt w:val="bullet"/>
-      <w:lvlText w:val=""/>
-      <w:lvlJc w:val="left"/>
-      <w:pPr>
-        <w:tabs>
-          <w:tab w:val="num" w:pos="2160"/>
-        </w:tabs>
-        <w:ind w:left="2160" w:hanging="360"/>
-      </w:pPr>
-      <w:rPr>
-        <w:rFonts w:ascii="Wingdings" w:hAnsi="Wingdings" w:cs="Wingdings" w:hint="default"/>
-      </w:rPr>
-    </w:lvl>
-    <w:lvl w:ilvl="3">
-      <w:start w:val="1"/>
-      <w:numFmt w:val="bullet"/>
-      <w:lvlText w:val=""/>
-      <w:lvlJc w:val="left"/>
-      <w:pPr>
-        <w:tabs>
-          <w:tab w:val="num" w:pos="2880"/>
-        </w:tabs>
-        <w:ind w:left="2880" w:hanging="360"/>
-      </w:pPr>
-      <w:rPr>
-        <w:rFonts w:ascii="Symbol" w:hAnsi="Symbol" w:cs="Symbol" w:hint="default"/>
-      </w:rPr>
-    </w:lvl>
-    <w:lvl w:ilvl="4">
-      <w:start w:val="1"/>
-      <w:numFmt w:val="bullet"/>
-      <w:lvlText w:val="o"/>
-      <w:lvlJc w:val="left"/>
-      <w:pPr>
-        <w:tabs>
-          <w:tab w:val="num" w:pos="3600"/>
-        </w:tabs>
-        <w:ind w:left="3600" w:hanging="360"/>
-      </w:pPr>
-      <w:rPr>
-        <w:rFonts w:ascii="Courier New" w:hAnsi="Courier New" w:cs="Courier New" w:hint="default"/>
-      </w:rPr>
-    </w:lvl>
-    <w:lvl w:ilvl="5">
-      <w:start w:val="1"/>
-      <w:numFmt w:val="bullet"/>
-      <w:lvlText w:val=""/>
-      <w:lvlJc w:val="left"/>
-      <w:pPr>
-        <w:tabs>
-          <w:tab w:val="num" w:pos="4320"/>
-        </w:tabs>
-        <w:ind w:left="4320" w:hanging="360"/>
-      </w:pPr>
-      <w:rPr>
-        <w:rFonts w:ascii="Wingdings" w:hAnsi="Wingdings" w:cs="Wingdings" w:hint="default"/>
-      </w:rPr>
-    </w:lvl>
-    <w:lvl w:ilvl="6">
-      <w:start w:val="1"/>
-      <w:numFmt w:val="bullet"/>
-      <w:lvlText w:val=""/>
-      <w:lvlJc w:val="left"/>
-      <w:pPr>
-        <w:tabs>
-          <w:tab w:val="num" w:pos="5040"/>
-        </w:tabs>
-        <w:ind w:left="5040" w:hanging="360"/>
-      </w:pPr>
-      <w:rPr>
-        <w:rFonts w:ascii="Symbol" w:hAnsi="Symbol" w:cs="Symbol" w:hint="default"/>
-      </w:rPr>
-    </w:lvl>
-    <w:lvl w:ilvl="7">
-      <w:start w:val="1"/>
-      <w:numFmt w:val="bullet"/>
-      <w:lvlText w:val="o"/>
-      <w:lvlJc w:val="left"/>
-      <w:pPr>
-        <w:tabs>
-          <w:tab w:val="num" w:pos="5760"/>
-        </w:tabs>
-        <w:ind w:left="5760" w:hanging="360"/>
-      </w:pPr>
-      <w:rPr>
-        <w:rFonts w:ascii="Courier New" w:hAnsi="Courier New" w:cs="Courier New" w:hint="default"/>
-      </w:rPr>
-    </w:lvl>
-    <w:lvl w:ilvl="8">
-      <w:start w:val="1"/>
-      <w:numFmt w:val="bullet"/>
-      <w:lvlText w:val=""/>
-      <w:lvlJc w:val="left"/>
-      <w:pPr>
-        <w:tabs>
-          <w:tab w:val="num" w:pos="6480"/>
-        </w:tabs>
-        <w:ind w:left="6480" w:hanging="360"/>
-      </w:pPr>
-      <w:rPr>
-        <w:rFonts w:ascii="Wingdings" w:hAnsi="Wingdings" w:cs="Wingdings" w:hint="default"/>
-      </w:rPr>
-    </w:lvl>
-  </w:abstractNum>
-  <w:abstractNum w:abstractNumId="20">
-    <w:lvl w:ilvl="0">
-      <w:start w:val="1"/>
-      <w:numFmt w:val="bullet"/>
-      <w:lvlText w:val=""/>
-      <w:lvlJc w:val="left"/>
-      <w:pPr>
-        <w:ind w:left="2160" w:hanging="360"/>
-      </w:pPr>
-      <w:rPr>
-        <w:rFonts w:ascii="Symbol" w:hAnsi="Symbol" w:cs="Symbol" w:hint="default"/>
-      </w:rPr>
-    </w:lvl>
-    <w:lvl w:ilvl="1">
-      <w:start w:val="1"/>
-      <w:numFmt w:val="bullet"/>
-      <w:lvlText w:val="o"/>
-      <w:lvlJc w:val="left"/>
-      <w:pPr>
-        <w:ind w:left="2880" w:hanging="360"/>
       </w:pPr>
       <w:rPr>
         <w:rFonts w:ascii="Courier New" w:hAnsi="Courier New" w:cs="Courier New" w:hint="default"/>
@@ -18550,10 +16957,14 @@
       <w:lvlText w:val=""/>
       <w:lvlJc w:val="left"/>
       <w:pPr>
-        <w:ind w:left="3600" w:hanging="360"/>
+        <w:tabs>
+          <w:tab w:val="num" w:pos="2160"/>
+        </w:tabs>
+        <w:ind w:left="2160" w:hanging="360"/>
       </w:pPr>
       <w:rPr>
         <w:rFonts w:ascii="Wingdings" w:hAnsi="Wingdings" w:cs="Wingdings" w:hint="default"/>
+        <w:rFonts w:cs="Wingdings"/>
       </w:rPr>
     </w:lvl>
     <w:lvl w:ilvl="3">
@@ -18562,10 +16973,14 @@
       <w:lvlText w:val=""/>
       <w:lvlJc w:val="left"/>
       <w:pPr>
-        <w:ind w:left="4320" w:hanging="360"/>
+        <w:tabs>
+          <w:tab w:val="num" w:pos="2880"/>
+        </w:tabs>
+        <w:ind w:left="2880" w:hanging="360"/>
       </w:pPr>
       <w:rPr>
         <w:rFonts w:ascii="Symbol" w:hAnsi="Symbol" w:cs="Symbol" w:hint="default"/>
+        <w:rFonts w:cs="Symbol"/>
       </w:rPr>
     </w:lvl>
     <w:lvl w:ilvl="4">
@@ -18574,7 +16989,10 @@
       <w:lvlText w:val="o"/>
       <w:lvlJc w:val="left"/>
       <w:pPr>
-        <w:ind w:left="5040" w:hanging="360"/>
+        <w:tabs>
+          <w:tab w:val="num" w:pos="3600"/>
+        </w:tabs>
+        <w:ind w:left="3600" w:hanging="360"/>
       </w:pPr>
       <w:rPr>
         <w:rFonts w:ascii="Courier New" w:hAnsi="Courier New" w:cs="Courier New" w:hint="default"/>
@@ -18587,10 +17005,14 @@
       <w:lvlText w:val=""/>
       <w:lvlJc w:val="left"/>
       <w:pPr>
-        <w:ind w:left="5760" w:hanging="360"/>
+        <w:tabs>
+          <w:tab w:val="num" w:pos="4320"/>
+        </w:tabs>
+        <w:ind w:left="4320" w:hanging="360"/>
       </w:pPr>
       <w:rPr>
         <w:rFonts w:ascii="Wingdings" w:hAnsi="Wingdings" w:cs="Wingdings" w:hint="default"/>
+        <w:rFonts w:cs="Wingdings"/>
       </w:rPr>
     </w:lvl>
     <w:lvl w:ilvl="6">
@@ -18599,10 +17021,14 @@
       <w:lvlText w:val=""/>
       <w:lvlJc w:val="left"/>
       <w:pPr>
-        <w:ind w:left="6480" w:hanging="360"/>
+        <w:tabs>
+          <w:tab w:val="num" w:pos="5040"/>
+        </w:tabs>
+        <w:ind w:left="5040" w:hanging="360"/>
       </w:pPr>
       <w:rPr>
         <w:rFonts w:ascii="Symbol" w:hAnsi="Symbol" w:cs="Symbol" w:hint="default"/>
+        <w:rFonts w:cs="Symbol"/>
       </w:rPr>
     </w:lvl>
     <w:lvl w:ilvl="7">
@@ -18611,7 +17037,10 @@
       <w:lvlText w:val="o"/>
       <w:lvlJc w:val="left"/>
       <w:pPr>
-        <w:ind w:left="7200" w:hanging="360"/>
+        <w:tabs>
+          <w:tab w:val="num" w:pos="5760"/>
+        </w:tabs>
+        <w:ind w:left="5760" w:hanging="360"/>
       </w:pPr>
       <w:rPr>
         <w:rFonts w:ascii="Courier New" w:hAnsi="Courier New" w:cs="Courier New" w:hint="default"/>
@@ -18624,24 +17053,32 @@
       <w:lvlText w:val=""/>
       <w:lvlJc w:val="left"/>
       <w:pPr>
-        <w:ind w:left="7920" w:hanging="360"/>
+        <w:tabs>
+          <w:tab w:val="num" w:pos="6480"/>
+        </w:tabs>
+        <w:ind w:left="6480" w:hanging="360"/>
       </w:pPr>
       <w:rPr>
         <w:rFonts w:ascii="Wingdings" w:hAnsi="Wingdings" w:cs="Wingdings" w:hint="default"/>
+        <w:rFonts w:cs="Wingdings"/>
       </w:rPr>
     </w:lvl>
   </w:abstractNum>
-  <w:abstractNum w:abstractNumId="21">
+  <w:abstractNum w:abstractNumId="19">
     <w:lvl w:ilvl="0">
       <w:start w:val="1"/>
       <w:numFmt w:val="bullet"/>
-      <w:lvlText w:val=""/>
+      <w:lvlText w:val=""/>
       <w:lvlJc w:val="left"/>
       <w:pPr>
-        <w:ind w:left="1800" w:hanging="360"/>
+        <w:tabs>
+          <w:tab w:val="num" w:pos="360"/>
+        </w:tabs>
+        <w:ind w:left="360" w:hanging="360"/>
       </w:pPr>
       <w:rPr>
-        <w:rFonts w:ascii="Symbol" w:hAnsi="Symbol" w:cs="Symbol" w:hint="default"/>
+        <w:rFonts w:ascii="Wingdings" w:hAnsi="Wingdings" w:cs="Wingdings" w:hint="default"/>
+        <w:rFonts w:cs="Wingdings"/>
       </w:rPr>
     </w:lvl>
     <w:lvl w:ilvl="1">
@@ -18650,7 +17087,10 @@
       <w:lvlText w:val="o"/>
       <w:lvlJc w:val="left"/>
       <w:pPr>
-        <w:ind w:left="2520" w:hanging="360"/>
+        <w:tabs>
+          <w:tab w:val="num" w:pos="1440"/>
+        </w:tabs>
+        <w:ind w:left="1440" w:hanging="360"/>
       </w:pPr>
       <w:rPr>
         <w:rFonts w:ascii="Courier New" w:hAnsi="Courier New" w:cs="Courier New" w:hint="default"/>
@@ -18663,10 +17103,14 @@
       <w:lvlText w:val=""/>
       <w:lvlJc w:val="left"/>
       <w:pPr>
-        <w:ind w:left="3240" w:hanging="360"/>
+        <w:tabs>
+          <w:tab w:val="num" w:pos="2160"/>
+        </w:tabs>
+        <w:ind w:left="2160" w:hanging="360"/>
       </w:pPr>
       <w:rPr>
         <w:rFonts w:ascii="Wingdings" w:hAnsi="Wingdings" w:cs="Wingdings" w:hint="default"/>
+        <w:rFonts w:cs="Wingdings"/>
       </w:rPr>
     </w:lvl>
     <w:lvl w:ilvl="3">
@@ -18675,10 +17119,14 @@
       <w:lvlText w:val=""/>
       <w:lvlJc w:val="left"/>
       <w:pPr>
-        <w:ind w:left="3960" w:hanging="360"/>
+        <w:tabs>
+          <w:tab w:val="num" w:pos="2880"/>
+        </w:tabs>
+        <w:ind w:left="2880" w:hanging="360"/>
       </w:pPr>
       <w:rPr>
         <w:rFonts w:ascii="Symbol" w:hAnsi="Symbol" w:cs="Symbol" w:hint="default"/>
+        <w:rFonts w:cs="Symbol"/>
       </w:rPr>
     </w:lvl>
     <w:lvl w:ilvl="4">
@@ -18687,7 +17135,10 @@
       <w:lvlText w:val="o"/>
       <w:lvlJc w:val="left"/>
       <w:pPr>
-        <w:ind w:left="4680" w:hanging="360"/>
+        <w:tabs>
+          <w:tab w:val="num" w:pos="3600"/>
+        </w:tabs>
+        <w:ind w:left="3600" w:hanging="360"/>
       </w:pPr>
       <w:rPr>
         <w:rFonts w:ascii="Courier New" w:hAnsi="Courier New" w:cs="Courier New" w:hint="default"/>
@@ -18700,10 +17151,14 @@
       <w:lvlText w:val=""/>
       <w:lvlJc w:val="left"/>
       <w:pPr>
-        <w:ind w:left="5400" w:hanging="360"/>
+        <w:tabs>
+          <w:tab w:val="num" w:pos="4320"/>
+        </w:tabs>
+        <w:ind w:left="4320" w:hanging="360"/>
       </w:pPr>
       <w:rPr>
         <w:rFonts w:ascii="Wingdings" w:hAnsi="Wingdings" w:cs="Wingdings" w:hint="default"/>
+        <w:rFonts w:cs="Wingdings"/>
       </w:rPr>
     </w:lvl>
     <w:lvl w:ilvl="6">
@@ -18712,10 +17167,14 @@
       <w:lvlText w:val=""/>
       <w:lvlJc w:val="left"/>
       <w:pPr>
-        <w:ind w:left="6120" w:hanging="360"/>
+        <w:tabs>
+          <w:tab w:val="num" w:pos="5040"/>
+        </w:tabs>
+        <w:ind w:left="5040" w:hanging="360"/>
       </w:pPr>
       <w:rPr>
         <w:rFonts w:ascii="Symbol" w:hAnsi="Symbol" w:cs="Symbol" w:hint="default"/>
+        <w:rFonts w:cs="Symbol"/>
       </w:rPr>
     </w:lvl>
     <w:lvl w:ilvl="7">
@@ -18724,7 +17183,10 @@
       <w:lvlText w:val="o"/>
       <w:lvlJc w:val="left"/>
       <w:pPr>
-        <w:ind w:left="6840" w:hanging="360"/>
+        <w:tabs>
+          <w:tab w:val="num" w:pos="5760"/>
+        </w:tabs>
+        <w:ind w:left="5760" w:hanging="360"/>
       </w:pPr>
       <w:rPr>
         <w:rFonts w:ascii="Courier New" w:hAnsi="Courier New" w:cs="Courier New" w:hint="default"/>
@@ -18737,10 +17199,252 @@
       <w:lvlText w:val=""/>
       <w:lvlJc w:val="left"/>
       <w:pPr>
-        <w:ind w:left="7560" w:hanging="360"/>
+        <w:tabs>
+          <w:tab w:val="num" w:pos="6480"/>
+        </w:tabs>
+        <w:ind w:left="6480" w:hanging="360"/>
       </w:pPr>
       <w:rPr>
         <w:rFonts w:ascii="Wingdings" w:hAnsi="Wingdings" w:cs="Wingdings" w:hint="default"/>
+        <w:rFonts w:cs="Wingdings"/>
+      </w:rPr>
+    </w:lvl>
+  </w:abstractNum>
+  <w:abstractNum w:abstractNumId="20">
+    <w:lvl w:ilvl="0">
+      <w:start w:val="1"/>
+      <w:numFmt w:val="bullet"/>
+      <w:lvlText w:val=""/>
+      <w:lvlJc w:val="left"/>
+      <w:pPr>
+        <w:ind w:left="2160" w:hanging="360"/>
+      </w:pPr>
+      <w:rPr>
+        <w:rFonts w:ascii="Symbol" w:hAnsi="Symbol" w:cs="Symbol" w:hint="default"/>
+        <w:rFonts w:cs="Symbol"/>
+      </w:rPr>
+    </w:lvl>
+    <w:lvl w:ilvl="1">
+      <w:start w:val="1"/>
+      <w:numFmt w:val="bullet"/>
+      <w:lvlText w:val="o"/>
+      <w:lvlJc w:val="left"/>
+      <w:pPr>
+        <w:ind w:left="2880" w:hanging="360"/>
+      </w:pPr>
+      <w:rPr>
+        <w:rFonts w:ascii="Courier New" w:hAnsi="Courier New" w:cs="Courier New" w:hint="default"/>
+        <w:rFonts w:cs="Courier New"/>
+      </w:rPr>
+    </w:lvl>
+    <w:lvl w:ilvl="2">
+      <w:start w:val="1"/>
+      <w:numFmt w:val="bullet"/>
+      <w:lvlText w:val=""/>
+      <w:lvlJc w:val="left"/>
+      <w:pPr>
+        <w:ind w:left="3600" w:hanging="360"/>
+      </w:pPr>
+      <w:rPr>
+        <w:rFonts w:ascii="Wingdings" w:hAnsi="Wingdings" w:cs="Wingdings" w:hint="default"/>
+        <w:rFonts w:cs="Wingdings"/>
+      </w:rPr>
+    </w:lvl>
+    <w:lvl w:ilvl="3">
+      <w:start w:val="1"/>
+      <w:numFmt w:val="bullet"/>
+      <w:lvlText w:val=""/>
+      <w:lvlJc w:val="left"/>
+      <w:pPr>
+        <w:ind w:left="4320" w:hanging="360"/>
+      </w:pPr>
+      <w:rPr>
+        <w:rFonts w:ascii="Symbol" w:hAnsi="Symbol" w:cs="Symbol" w:hint="default"/>
+        <w:rFonts w:cs="Symbol"/>
+      </w:rPr>
+    </w:lvl>
+    <w:lvl w:ilvl="4">
+      <w:start w:val="1"/>
+      <w:numFmt w:val="bullet"/>
+      <w:lvlText w:val="o"/>
+      <w:lvlJc w:val="left"/>
+      <w:pPr>
+        <w:ind w:left="5040" w:hanging="360"/>
+      </w:pPr>
+      <w:rPr>
+        <w:rFonts w:ascii="Courier New" w:hAnsi="Courier New" w:cs="Courier New" w:hint="default"/>
+        <w:rFonts w:cs="Courier New"/>
+      </w:rPr>
+    </w:lvl>
+    <w:lvl w:ilvl="5">
+      <w:start w:val="1"/>
+      <w:numFmt w:val="bullet"/>
+      <w:lvlText w:val=""/>
+      <w:lvlJc w:val="left"/>
+      <w:pPr>
+        <w:ind w:left="5760" w:hanging="360"/>
+      </w:pPr>
+      <w:rPr>
+        <w:rFonts w:ascii="Wingdings" w:hAnsi="Wingdings" w:cs="Wingdings" w:hint="default"/>
+        <w:rFonts w:cs="Wingdings"/>
+      </w:rPr>
+    </w:lvl>
+    <w:lvl w:ilvl="6">
+      <w:start w:val="1"/>
+      <w:numFmt w:val="bullet"/>
+      <w:lvlText w:val=""/>
+      <w:lvlJc w:val="left"/>
+      <w:pPr>
+        <w:ind w:left="6480" w:hanging="360"/>
+      </w:pPr>
+      <w:rPr>
+        <w:rFonts w:ascii="Symbol" w:hAnsi="Symbol" w:cs="Symbol" w:hint="default"/>
+        <w:rFonts w:cs="Symbol"/>
+      </w:rPr>
+    </w:lvl>
+    <w:lvl w:ilvl="7">
+      <w:start w:val="1"/>
+      <w:numFmt w:val="bullet"/>
+      <w:lvlText w:val="o"/>
+      <w:lvlJc w:val="left"/>
+      <w:pPr>
+        <w:ind w:left="7200" w:hanging="360"/>
+      </w:pPr>
+      <w:rPr>
+        <w:rFonts w:ascii="Courier New" w:hAnsi="Courier New" w:cs="Courier New" w:hint="default"/>
+        <w:rFonts w:cs="Courier New"/>
+      </w:rPr>
+    </w:lvl>
+    <w:lvl w:ilvl="8">
+      <w:start w:val="1"/>
+      <w:numFmt w:val="bullet"/>
+      <w:lvlText w:val=""/>
+      <w:lvlJc w:val="left"/>
+      <w:pPr>
+        <w:ind w:left="7920" w:hanging="360"/>
+      </w:pPr>
+      <w:rPr>
+        <w:rFonts w:ascii="Wingdings" w:hAnsi="Wingdings" w:cs="Wingdings" w:hint="default"/>
+        <w:rFonts w:cs="Wingdings"/>
+      </w:rPr>
+    </w:lvl>
+  </w:abstractNum>
+  <w:abstractNum w:abstractNumId="21">
+    <w:lvl w:ilvl="0">
+      <w:start w:val="1"/>
+      <w:numFmt w:val="bullet"/>
+      <w:lvlText w:val=""/>
+      <w:lvlJc w:val="left"/>
+      <w:pPr>
+        <w:ind w:left="1800" w:hanging="360"/>
+      </w:pPr>
+      <w:rPr>
+        <w:rFonts w:ascii="Symbol" w:hAnsi="Symbol" w:cs="Symbol" w:hint="default"/>
+        <w:rFonts w:cs="Symbol"/>
+      </w:rPr>
+    </w:lvl>
+    <w:lvl w:ilvl="1">
+      <w:start w:val="1"/>
+      <w:numFmt w:val="bullet"/>
+      <w:lvlText w:val="o"/>
+      <w:lvlJc w:val="left"/>
+      <w:pPr>
+        <w:ind w:left="2520" w:hanging="360"/>
+      </w:pPr>
+      <w:rPr>
+        <w:rFonts w:ascii="Courier New" w:hAnsi="Courier New" w:cs="Courier New" w:hint="default"/>
+        <w:rFonts w:cs="Courier New"/>
+      </w:rPr>
+    </w:lvl>
+    <w:lvl w:ilvl="2">
+      <w:start w:val="1"/>
+      <w:numFmt w:val="bullet"/>
+      <w:lvlText w:val=""/>
+      <w:lvlJc w:val="left"/>
+      <w:pPr>
+        <w:ind w:left="3240" w:hanging="360"/>
+      </w:pPr>
+      <w:rPr>
+        <w:rFonts w:ascii="Wingdings" w:hAnsi="Wingdings" w:cs="Wingdings" w:hint="default"/>
+        <w:rFonts w:cs="Wingdings"/>
+      </w:rPr>
+    </w:lvl>
+    <w:lvl w:ilvl="3">
+      <w:start w:val="1"/>
+      <w:numFmt w:val="bullet"/>
+      <w:lvlText w:val=""/>
+      <w:lvlJc w:val="left"/>
+      <w:pPr>
+        <w:ind w:left="3960" w:hanging="360"/>
+      </w:pPr>
+      <w:rPr>
+        <w:rFonts w:ascii="Symbol" w:hAnsi="Symbol" w:cs="Symbol" w:hint="default"/>
+        <w:rFonts w:cs="Symbol"/>
+      </w:rPr>
+    </w:lvl>
+    <w:lvl w:ilvl="4">
+      <w:start w:val="1"/>
+      <w:numFmt w:val="bullet"/>
+      <w:lvlText w:val="o"/>
+      <w:lvlJc w:val="left"/>
+      <w:pPr>
+        <w:ind w:left="4680" w:hanging="360"/>
+      </w:pPr>
+      <w:rPr>
+        <w:rFonts w:ascii="Courier New" w:hAnsi="Courier New" w:cs="Courier New" w:hint="default"/>
+        <w:rFonts w:cs="Courier New"/>
+      </w:rPr>
+    </w:lvl>
+    <w:lvl w:ilvl="5">
+      <w:start w:val="1"/>
+      <w:numFmt w:val="bullet"/>
+      <w:lvlText w:val=""/>
+      <w:lvlJc w:val="left"/>
+      <w:pPr>
+        <w:ind w:left="5400" w:hanging="360"/>
+      </w:pPr>
+      <w:rPr>
+        <w:rFonts w:ascii="Wingdings" w:hAnsi="Wingdings" w:cs="Wingdings" w:hint="default"/>
+        <w:rFonts w:cs="Wingdings"/>
+      </w:rPr>
+    </w:lvl>
+    <w:lvl w:ilvl="6">
+      <w:start w:val="1"/>
+      <w:numFmt w:val="bullet"/>
+      <w:lvlText w:val=""/>
+      <w:lvlJc w:val="left"/>
+      <w:pPr>
+        <w:ind w:left="6120" w:hanging="360"/>
+      </w:pPr>
+      <w:rPr>
+        <w:rFonts w:ascii="Symbol" w:hAnsi="Symbol" w:cs="Symbol" w:hint="default"/>
+        <w:rFonts w:cs="Symbol"/>
+      </w:rPr>
+    </w:lvl>
+    <w:lvl w:ilvl="7">
+      <w:start w:val="1"/>
+      <w:numFmt w:val="bullet"/>
+      <w:lvlText w:val="o"/>
+      <w:lvlJc w:val="left"/>
+      <w:pPr>
+        <w:ind w:left="6840" w:hanging="360"/>
+      </w:pPr>
+      <w:rPr>
+        <w:rFonts w:ascii="Courier New" w:hAnsi="Courier New" w:cs="Courier New" w:hint="default"/>
+        <w:rFonts w:cs="Courier New"/>
+      </w:rPr>
+    </w:lvl>
+    <w:lvl w:ilvl="8">
+      <w:start w:val="1"/>
+      <w:numFmt w:val="bullet"/>
+      <w:lvlText w:val=""/>
+      <w:lvlJc w:val="left"/>
+      <w:pPr>
+        <w:ind w:left="7560" w:hanging="360"/>
+      </w:pPr>
+      <w:rPr>
+        <w:rFonts w:ascii="Wingdings" w:hAnsi="Wingdings" w:cs="Wingdings" w:hint="default"/>
+        <w:rFonts w:cs="Wingdings"/>
       </w:rPr>
     </w:lvl>
   </w:abstractNum>
@@ -18988,7 +17692,6 @@
     <w:rPrDefault>
       <w:rPr>
         <w:rFonts w:ascii="Calibri" w:hAnsi="Calibri" w:eastAsia="Calibri" w:cs="" w:asciiTheme="minorHAnsi" w:cstheme="minorBidi" w:eastAsiaTheme="minorHAnsi" w:hAnsiTheme="minorHAnsi"/>
-        <w:sz w:val="22"/>
         <w:szCs w:val="22"/>
         <w:lang w:val="en-US" w:eastAsia="en-US" w:bidi="ar-SA"/>
       </w:rPr>
@@ -19953,6 +18656,1111 @@
     <w:qFormat/>
     <w:rPr/>
   </w:style>
+  <w:style w:type="character" w:styleId="ListLabel68">
+    <w:name w:val="ListLabel 68"/>
+    <w:qFormat/>
+    <w:rPr>
+      <w:rFonts w:cs="Symbol"/>
+    </w:rPr>
+  </w:style>
+  <w:style w:type="character" w:styleId="ListLabel69">
+    <w:name w:val="ListLabel 69"/>
+    <w:qFormat/>
+    <w:rPr>
+      <w:rFonts w:cs="Courier New"/>
+    </w:rPr>
+  </w:style>
+  <w:style w:type="character" w:styleId="ListLabel70">
+    <w:name w:val="ListLabel 70"/>
+    <w:qFormat/>
+    <w:rPr>
+      <w:rFonts w:cs="Wingdings"/>
+    </w:rPr>
+  </w:style>
+  <w:style w:type="character" w:styleId="ListLabel71">
+    <w:name w:val="ListLabel 71"/>
+    <w:qFormat/>
+    <w:rPr>
+      <w:rFonts w:cs="Symbol"/>
+    </w:rPr>
+  </w:style>
+  <w:style w:type="character" w:styleId="ListLabel72">
+    <w:name w:val="ListLabel 72"/>
+    <w:qFormat/>
+    <w:rPr>
+      <w:rFonts w:cs="Courier New"/>
+    </w:rPr>
+  </w:style>
+  <w:style w:type="character" w:styleId="ListLabel73">
+    <w:name w:val="ListLabel 73"/>
+    <w:qFormat/>
+    <w:rPr>
+      <w:rFonts w:cs="Wingdings"/>
+    </w:rPr>
+  </w:style>
+  <w:style w:type="character" w:styleId="ListLabel74">
+    <w:name w:val="ListLabel 74"/>
+    <w:qFormat/>
+    <w:rPr>
+      <w:rFonts w:cs="Symbol"/>
+    </w:rPr>
+  </w:style>
+  <w:style w:type="character" w:styleId="ListLabel75">
+    <w:name w:val="ListLabel 75"/>
+    <w:qFormat/>
+    <w:rPr>
+      <w:rFonts w:cs="Courier New"/>
+    </w:rPr>
+  </w:style>
+  <w:style w:type="character" w:styleId="ListLabel76">
+    <w:name w:val="ListLabel 76"/>
+    <w:qFormat/>
+    <w:rPr>
+      <w:rFonts w:cs="Wingdings"/>
+    </w:rPr>
+  </w:style>
+  <w:style w:type="character" w:styleId="ListLabel77">
+    <w:name w:val="ListLabel 77"/>
+    <w:qFormat/>
+    <w:rPr>
+      <w:rFonts w:cs="Symbol"/>
+    </w:rPr>
+  </w:style>
+  <w:style w:type="character" w:styleId="ListLabel78">
+    <w:name w:val="ListLabel 78"/>
+    <w:qFormat/>
+    <w:rPr>
+      <w:rFonts w:cs="Courier New"/>
+    </w:rPr>
+  </w:style>
+  <w:style w:type="character" w:styleId="ListLabel79">
+    <w:name w:val="ListLabel 79"/>
+    <w:qFormat/>
+    <w:rPr>
+      <w:rFonts w:cs="Wingdings"/>
+    </w:rPr>
+  </w:style>
+  <w:style w:type="character" w:styleId="ListLabel80">
+    <w:name w:val="ListLabel 80"/>
+    <w:qFormat/>
+    <w:rPr>
+      <w:rFonts w:cs="Symbol"/>
+    </w:rPr>
+  </w:style>
+  <w:style w:type="character" w:styleId="ListLabel81">
+    <w:name w:val="ListLabel 81"/>
+    <w:qFormat/>
+    <w:rPr>
+      <w:rFonts w:cs="Courier New"/>
+    </w:rPr>
+  </w:style>
+  <w:style w:type="character" w:styleId="ListLabel82">
+    <w:name w:val="ListLabel 82"/>
+    <w:qFormat/>
+    <w:rPr>
+      <w:rFonts w:cs="Wingdings"/>
+    </w:rPr>
+  </w:style>
+  <w:style w:type="character" w:styleId="ListLabel83">
+    <w:name w:val="ListLabel 83"/>
+    <w:qFormat/>
+    <w:rPr>
+      <w:rFonts w:cs="Symbol"/>
+    </w:rPr>
+  </w:style>
+  <w:style w:type="character" w:styleId="ListLabel84">
+    <w:name w:val="ListLabel 84"/>
+    <w:qFormat/>
+    <w:rPr>
+      <w:rFonts w:cs="Courier New"/>
+    </w:rPr>
+  </w:style>
+  <w:style w:type="character" w:styleId="ListLabel85">
+    <w:name w:val="ListLabel 85"/>
+    <w:qFormat/>
+    <w:rPr>
+      <w:rFonts w:cs="Wingdings"/>
+    </w:rPr>
+  </w:style>
+  <w:style w:type="character" w:styleId="ListLabel86">
+    <w:name w:val="ListLabel 86"/>
+    <w:qFormat/>
+    <w:rPr>
+      <w:rFonts w:cs="Symbol"/>
+    </w:rPr>
+  </w:style>
+  <w:style w:type="character" w:styleId="ListLabel87">
+    <w:name w:val="ListLabel 87"/>
+    <w:qFormat/>
+    <w:rPr>
+      <w:rFonts w:cs="Courier New"/>
+    </w:rPr>
+  </w:style>
+  <w:style w:type="character" w:styleId="ListLabel88">
+    <w:name w:val="ListLabel 88"/>
+    <w:qFormat/>
+    <w:rPr>
+      <w:rFonts w:cs="Wingdings"/>
+    </w:rPr>
+  </w:style>
+  <w:style w:type="character" w:styleId="ListLabel89">
+    <w:name w:val="ListLabel 89"/>
+    <w:qFormat/>
+    <w:rPr>
+      <w:rFonts w:cs="Symbol"/>
+    </w:rPr>
+  </w:style>
+  <w:style w:type="character" w:styleId="ListLabel90">
+    <w:name w:val="ListLabel 90"/>
+    <w:qFormat/>
+    <w:rPr>
+      <w:rFonts w:cs="Courier New"/>
+    </w:rPr>
+  </w:style>
+  <w:style w:type="character" w:styleId="ListLabel91">
+    <w:name w:val="ListLabel 91"/>
+    <w:qFormat/>
+    <w:rPr>
+      <w:rFonts w:cs="Wingdings"/>
+    </w:rPr>
+  </w:style>
+  <w:style w:type="character" w:styleId="ListLabel92">
+    <w:name w:val="ListLabel 92"/>
+    <w:qFormat/>
+    <w:rPr>
+      <w:rFonts w:cs="Symbol"/>
+    </w:rPr>
+  </w:style>
+  <w:style w:type="character" w:styleId="ListLabel93">
+    <w:name w:val="ListLabel 93"/>
+    <w:qFormat/>
+    <w:rPr>
+      <w:rFonts w:cs="Courier New"/>
+    </w:rPr>
+  </w:style>
+  <w:style w:type="character" w:styleId="ListLabel94">
+    <w:name w:val="ListLabel 94"/>
+    <w:qFormat/>
+    <w:rPr>
+      <w:rFonts w:cs="Wingdings"/>
+    </w:rPr>
+  </w:style>
+  <w:style w:type="character" w:styleId="ListLabel95">
+    <w:name w:val="ListLabel 95"/>
+    <w:qFormat/>
+    <w:rPr>
+      <w:rFonts w:cs="Symbol"/>
+    </w:rPr>
+  </w:style>
+  <w:style w:type="character" w:styleId="ListLabel96">
+    <w:name w:val="ListLabel 96"/>
+    <w:qFormat/>
+    <w:rPr>
+      <w:rFonts w:cs="Courier New"/>
+    </w:rPr>
+  </w:style>
+  <w:style w:type="character" w:styleId="ListLabel97">
+    <w:name w:val="ListLabel 97"/>
+    <w:qFormat/>
+    <w:rPr>
+      <w:rFonts w:cs="Wingdings"/>
+    </w:rPr>
+  </w:style>
+  <w:style w:type="character" w:styleId="ListLabel98">
+    <w:name w:val="ListLabel 98"/>
+    <w:qFormat/>
+    <w:rPr>
+      <w:rFonts w:cs="Symbol"/>
+    </w:rPr>
+  </w:style>
+  <w:style w:type="character" w:styleId="ListLabel99">
+    <w:name w:val="ListLabel 99"/>
+    <w:qFormat/>
+    <w:rPr>
+      <w:rFonts w:cs="Courier New"/>
+    </w:rPr>
+  </w:style>
+  <w:style w:type="character" w:styleId="ListLabel100">
+    <w:name w:val="ListLabel 100"/>
+    <w:qFormat/>
+    <w:rPr>
+      <w:rFonts w:cs="Wingdings"/>
+    </w:rPr>
+  </w:style>
+  <w:style w:type="character" w:styleId="ListLabel101">
+    <w:name w:val="ListLabel 101"/>
+    <w:qFormat/>
+    <w:rPr>
+      <w:rFonts w:cs="Symbol"/>
+    </w:rPr>
+  </w:style>
+  <w:style w:type="character" w:styleId="ListLabel102">
+    <w:name w:val="ListLabel 102"/>
+    <w:qFormat/>
+    <w:rPr>
+      <w:rFonts w:cs="Courier New"/>
+    </w:rPr>
+  </w:style>
+  <w:style w:type="character" w:styleId="ListLabel103">
+    <w:name w:val="ListLabel 103"/>
+    <w:qFormat/>
+    <w:rPr>
+      <w:rFonts w:cs="Wingdings"/>
+    </w:rPr>
+  </w:style>
+  <w:style w:type="character" w:styleId="ListLabel104">
+    <w:name w:val="ListLabel 104"/>
+    <w:qFormat/>
+    <w:rPr>
+      <w:rFonts w:cs="Symbol"/>
+    </w:rPr>
+  </w:style>
+  <w:style w:type="character" w:styleId="ListLabel105">
+    <w:name w:val="ListLabel 105"/>
+    <w:qFormat/>
+    <w:rPr>
+      <w:rFonts w:cs="Courier New"/>
+    </w:rPr>
+  </w:style>
+  <w:style w:type="character" w:styleId="ListLabel106">
+    <w:name w:val="ListLabel 106"/>
+    <w:qFormat/>
+    <w:rPr>
+      <w:rFonts w:cs="Wingdings"/>
+    </w:rPr>
+  </w:style>
+  <w:style w:type="character" w:styleId="ListLabel107">
+    <w:name w:val="ListLabel 107"/>
+    <w:qFormat/>
+    <w:rPr>
+      <w:rFonts w:cs="Symbol"/>
+    </w:rPr>
+  </w:style>
+  <w:style w:type="character" w:styleId="ListLabel108">
+    <w:name w:val="ListLabel 108"/>
+    <w:qFormat/>
+    <w:rPr>
+      <w:rFonts w:cs="Courier New"/>
+    </w:rPr>
+  </w:style>
+  <w:style w:type="character" w:styleId="ListLabel109">
+    <w:name w:val="ListLabel 109"/>
+    <w:qFormat/>
+    <w:rPr>
+      <w:rFonts w:cs="Wingdings"/>
+    </w:rPr>
+  </w:style>
+  <w:style w:type="character" w:styleId="ListLabel110">
+    <w:name w:val="ListLabel 110"/>
+    <w:qFormat/>
+    <w:rPr>
+      <w:rFonts w:cs="Symbol"/>
+    </w:rPr>
+  </w:style>
+  <w:style w:type="character" w:styleId="ListLabel111">
+    <w:name w:val="ListLabel 111"/>
+    <w:qFormat/>
+    <w:rPr>
+      <w:rFonts w:cs="Courier New"/>
+    </w:rPr>
+  </w:style>
+  <w:style w:type="character" w:styleId="ListLabel112">
+    <w:name w:val="ListLabel 112"/>
+    <w:qFormat/>
+    <w:rPr>
+      <w:rFonts w:cs="Wingdings"/>
+    </w:rPr>
+  </w:style>
+  <w:style w:type="character" w:styleId="ListLabel113">
+    <w:name w:val="ListLabel 113"/>
+    <w:qFormat/>
+    <w:rPr>
+      <w:rFonts w:cs="Symbol"/>
+    </w:rPr>
+  </w:style>
+  <w:style w:type="character" w:styleId="ListLabel114">
+    <w:name w:val="ListLabel 114"/>
+    <w:qFormat/>
+    <w:rPr>
+      <w:rFonts w:cs="Courier New"/>
+    </w:rPr>
+  </w:style>
+  <w:style w:type="character" w:styleId="ListLabel115">
+    <w:name w:val="ListLabel 115"/>
+    <w:qFormat/>
+    <w:rPr>
+      <w:rFonts w:cs="Wingdings"/>
+    </w:rPr>
+  </w:style>
+  <w:style w:type="character" w:styleId="ListLabel116">
+    <w:name w:val="ListLabel 116"/>
+    <w:qFormat/>
+    <w:rPr>
+      <w:rFonts w:cs="Symbol"/>
+    </w:rPr>
+  </w:style>
+  <w:style w:type="character" w:styleId="ListLabel117">
+    <w:name w:val="ListLabel 117"/>
+    <w:qFormat/>
+    <w:rPr>
+      <w:rFonts w:cs="Courier New"/>
+    </w:rPr>
+  </w:style>
+  <w:style w:type="character" w:styleId="ListLabel118">
+    <w:name w:val="ListLabel 118"/>
+    <w:qFormat/>
+    <w:rPr>
+      <w:rFonts w:cs="Wingdings"/>
+    </w:rPr>
+  </w:style>
+  <w:style w:type="character" w:styleId="ListLabel119">
+    <w:name w:val="ListLabel 119"/>
+    <w:qFormat/>
+    <w:rPr>
+      <w:rFonts w:cs="Symbol"/>
+    </w:rPr>
+  </w:style>
+  <w:style w:type="character" w:styleId="ListLabel120">
+    <w:name w:val="ListLabel 120"/>
+    <w:qFormat/>
+    <w:rPr>
+      <w:rFonts w:cs="Courier New"/>
+    </w:rPr>
+  </w:style>
+  <w:style w:type="character" w:styleId="ListLabel121">
+    <w:name w:val="ListLabel 121"/>
+    <w:qFormat/>
+    <w:rPr>
+      <w:rFonts w:cs="Wingdings"/>
+    </w:rPr>
+  </w:style>
+  <w:style w:type="character" w:styleId="ListLabel122">
+    <w:name w:val="ListLabel 122"/>
+    <w:qFormat/>
+    <w:rPr>
+      <w:rFonts w:cs="Symbol"/>
+    </w:rPr>
+  </w:style>
+  <w:style w:type="character" w:styleId="ListLabel123">
+    <w:name w:val="ListLabel 123"/>
+    <w:qFormat/>
+    <w:rPr>
+      <w:rFonts w:cs="Courier New"/>
+    </w:rPr>
+  </w:style>
+  <w:style w:type="character" w:styleId="ListLabel124">
+    <w:name w:val="ListLabel 124"/>
+    <w:qFormat/>
+    <w:rPr>
+      <w:rFonts w:cs="Wingdings"/>
+    </w:rPr>
+  </w:style>
+  <w:style w:type="character" w:styleId="ListLabel125">
+    <w:name w:val="ListLabel 125"/>
+    <w:qFormat/>
+    <w:rPr>
+      <w:rFonts w:cs="Symbol"/>
+    </w:rPr>
+  </w:style>
+  <w:style w:type="character" w:styleId="ListLabel126">
+    <w:name w:val="ListLabel 126"/>
+    <w:qFormat/>
+    <w:rPr>
+      <w:rFonts w:cs="Courier New"/>
+    </w:rPr>
+  </w:style>
+  <w:style w:type="character" w:styleId="ListLabel127">
+    <w:name w:val="ListLabel 127"/>
+    <w:qFormat/>
+    <w:rPr>
+      <w:rFonts w:cs="Wingdings"/>
+    </w:rPr>
+  </w:style>
+  <w:style w:type="character" w:styleId="ListLabel128">
+    <w:name w:val="ListLabel 128"/>
+    <w:qFormat/>
+    <w:rPr>
+      <w:rFonts w:cs="Symbol"/>
+    </w:rPr>
+  </w:style>
+  <w:style w:type="character" w:styleId="ListLabel129">
+    <w:name w:val="ListLabel 129"/>
+    <w:qFormat/>
+    <w:rPr>
+      <w:rFonts w:cs="Courier New"/>
+    </w:rPr>
+  </w:style>
+  <w:style w:type="character" w:styleId="ListLabel130">
+    <w:name w:val="ListLabel 130"/>
+    <w:qFormat/>
+    <w:rPr>
+      <w:rFonts w:cs="Wingdings"/>
+    </w:rPr>
+  </w:style>
+  <w:style w:type="character" w:styleId="ListLabel131">
+    <w:name w:val="ListLabel 131"/>
+    <w:qFormat/>
+    <w:rPr>
+      <w:rFonts w:cs="Symbol"/>
+    </w:rPr>
+  </w:style>
+  <w:style w:type="character" w:styleId="ListLabel132">
+    <w:name w:val="ListLabel 132"/>
+    <w:qFormat/>
+    <w:rPr>
+      <w:rFonts w:cs="Courier New"/>
+    </w:rPr>
+  </w:style>
+  <w:style w:type="character" w:styleId="ListLabel133">
+    <w:name w:val="ListLabel 133"/>
+    <w:qFormat/>
+    <w:rPr>
+      <w:rFonts w:cs="Wingdings"/>
+    </w:rPr>
+  </w:style>
+  <w:style w:type="character" w:styleId="ListLabel134">
+    <w:name w:val="ListLabel 134"/>
+    <w:qFormat/>
+    <w:rPr>
+      <w:rFonts w:cs="Symbol"/>
+    </w:rPr>
+  </w:style>
+  <w:style w:type="character" w:styleId="ListLabel135">
+    <w:name w:val="ListLabel 135"/>
+    <w:qFormat/>
+    <w:rPr>
+      <w:rFonts w:cs="Courier New"/>
+    </w:rPr>
+  </w:style>
+  <w:style w:type="character" w:styleId="ListLabel136">
+    <w:name w:val="ListLabel 136"/>
+    <w:qFormat/>
+    <w:rPr>
+      <w:rFonts w:cs="Wingdings"/>
+    </w:rPr>
+  </w:style>
+  <w:style w:type="character" w:styleId="ListLabel137">
+    <w:name w:val="ListLabel 137"/>
+    <w:qFormat/>
+    <w:rPr>
+      <w:rFonts w:cs="Symbol"/>
+    </w:rPr>
+  </w:style>
+  <w:style w:type="character" w:styleId="ListLabel138">
+    <w:name w:val="ListLabel 138"/>
+    <w:qFormat/>
+    <w:rPr>
+      <w:rFonts w:cs="Courier New"/>
+    </w:rPr>
+  </w:style>
+  <w:style w:type="character" w:styleId="ListLabel139">
+    <w:name w:val="ListLabel 139"/>
+    <w:qFormat/>
+    <w:rPr>
+      <w:rFonts w:cs="Wingdings"/>
+    </w:rPr>
+  </w:style>
+  <w:style w:type="character" w:styleId="ListLabel140">
+    <w:name w:val="ListLabel 140"/>
+    <w:qFormat/>
+    <w:rPr>
+      <w:rFonts w:cs="Symbol"/>
+      <w:b/>
+    </w:rPr>
+  </w:style>
+  <w:style w:type="character" w:styleId="ListLabel141">
+    <w:name w:val="ListLabel 141"/>
+    <w:qFormat/>
+    <w:rPr>
+      <w:rFonts w:cs="Courier New"/>
+    </w:rPr>
+  </w:style>
+  <w:style w:type="character" w:styleId="ListLabel142">
+    <w:name w:val="ListLabel 142"/>
+    <w:qFormat/>
+    <w:rPr>
+      <w:rFonts w:cs="Wingdings"/>
+    </w:rPr>
+  </w:style>
+  <w:style w:type="character" w:styleId="ListLabel143">
+    <w:name w:val="ListLabel 143"/>
+    <w:qFormat/>
+    <w:rPr>
+      <w:rFonts w:cs="Symbol"/>
+    </w:rPr>
+  </w:style>
+  <w:style w:type="character" w:styleId="ListLabel144">
+    <w:name w:val="ListLabel 144"/>
+    <w:qFormat/>
+    <w:rPr>
+      <w:rFonts w:cs="Courier New"/>
+    </w:rPr>
+  </w:style>
+  <w:style w:type="character" w:styleId="ListLabel145">
+    <w:name w:val="ListLabel 145"/>
+    <w:qFormat/>
+    <w:rPr>
+      <w:rFonts w:cs="Wingdings"/>
+    </w:rPr>
+  </w:style>
+  <w:style w:type="character" w:styleId="ListLabel146">
+    <w:name w:val="ListLabel 146"/>
+    <w:qFormat/>
+    <w:rPr>
+      <w:rFonts w:cs="Symbol"/>
+    </w:rPr>
+  </w:style>
+  <w:style w:type="character" w:styleId="ListLabel147">
+    <w:name w:val="ListLabel 147"/>
+    <w:qFormat/>
+    <w:rPr>
+      <w:rFonts w:cs="Courier New"/>
+    </w:rPr>
+  </w:style>
+  <w:style w:type="character" w:styleId="ListLabel148">
+    <w:name w:val="ListLabel 148"/>
+    <w:qFormat/>
+    <w:rPr>
+      <w:rFonts w:cs="Wingdings"/>
+    </w:rPr>
+  </w:style>
+  <w:style w:type="character" w:styleId="ListLabel149">
+    <w:name w:val="ListLabel 149"/>
+    <w:qFormat/>
+    <w:rPr>
+      <w:rFonts w:cs="Symbol"/>
+    </w:rPr>
+  </w:style>
+  <w:style w:type="character" w:styleId="ListLabel150">
+    <w:name w:val="ListLabel 150"/>
+    <w:qFormat/>
+    <w:rPr>
+      <w:rFonts w:cs="Courier New"/>
+    </w:rPr>
+  </w:style>
+  <w:style w:type="character" w:styleId="ListLabel151">
+    <w:name w:val="ListLabel 151"/>
+    <w:qFormat/>
+    <w:rPr>
+      <w:rFonts w:cs="Wingdings"/>
+    </w:rPr>
+  </w:style>
+  <w:style w:type="character" w:styleId="ListLabel152">
+    <w:name w:val="ListLabel 152"/>
+    <w:qFormat/>
+    <w:rPr>
+      <w:rFonts w:cs="Symbol"/>
+    </w:rPr>
+  </w:style>
+  <w:style w:type="character" w:styleId="ListLabel153">
+    <w:name w:val="ListLabel 153"/>
+    <w:qFormat/>
+    <w:rPr>
+      <w:rFonts w:cs="Courier New"/>
+    </w:rPr>
+  </w:style>
+  <w:style w:type="character" w:styleId="ListLabel154">
+    <w:name w:val="ListLabel 154"/>
+    <w:qFormat/>
+    <w:rPr>
+      <w:rFonts w:cs="Wingdings"/>
+    </w:rPr>
+  </w:style>
+  <w:style w:type="character" w:styleId="ListLabel155">
+    <w:name w:val="ListLabel 155"/>
+    <w:qFormat/>
+    <w:rPr>
+      <w:rFonts w:cs="Symbol"/>
+    </w:rPr>
+  </w:style>
+  <w:style w:type="character" w:styleId="ListLabel156">
+    <w:name w:val="ListLabel 156"/>
+    <w:qFormat/>
+    <w:rPr>
+      <w:rFonts w:cs="Courier New"/>
+    </w:rPr>
+  </w:style>
+  <w:style w:type="character" w:styleId="ListLabel157">
+    <w:name w:val="ListLabel 157"/>
+    <w:qFormat/>
+    <w:rPr>
+      <w:rFonts w:cs="Wingdings"/>
+    </w:rPr>
+  </w:style>
+  <w:style w:type="character" w:styleId="ListLabel158">
+    <w:name w:val="ListLabel 158"/>
+    <w:qFormat/>
+    <w:rPr>
+      <w:rFonts w:cs="Symbol"/>
+    </w:rPr>
+  </w:style>
+  <w:style w:type="character" w:styleId="ListLabel159">
+    <w:name w:val="ListLabel 159"/>
+    <w:qFormat/>
+    <w:rPr>
+      <w:rFonts w:cs="Courier New"/>
+    </w:rPr>
+  </w:style>
+  <w:style w:type="character" w:styleId="ListLabel160">
+    <w:name w:val="ListLabel 160"/>
+    <w:qFormat/>
+    <w:rPr>
+      <w:rFonts w:cs="Wingdings"/>
+    </w:rPr>
+  </w:style>
+  <w:style w:type="character" w:styleId="ListLabel161">
+    <w:name w:val="ListLabel 161"/>
+    <w:qFormat/>
+    <w:rPr>
+      <w:rFonts w:cs="Symbol"/>
+    </w:rPr>
+  </w:style>
+  <w:style w:type="character" w:styleId="ListLabel162">
+    <w:name w:val="ListLabel 162"/>
+    <w:qFormat/>
+    <w:rPr>
+      <w:rFonts w:cs="Courier New"/>
+    </w:rPr>
+  </w:style>
+  <w:style w:type="character" w:styleId="ListLabel163">
+    <w:name w:val="ListLabel 163"/>
+    <w:qFormat/>
+    <w:rPr>
+      <w:rFonts w:cs="Wingdings"/>
+    </w:rPr>
+  </w:style>
+  <w:style w:type="character" w:styleId="ListLabel164">
+    <w:name w:val="ListLabel 164"/>
+    <w:qFormat/>
+    <w:rPr>
+      <w:rFonts w:cs="Symbol"/>
+    </w:rPr>
+  </w:style>
+  <w:style w:type="character" w:styleId="ListLabel165">
+    <w:name w:val="ListLabel 165"/>
+    <w:qFormat/>
+    <w:rPr>
+      <w:rFonts w:cs="Courier New"/>
+    </w:rPr>
+  </w:style>
+  <w:style w:type="character" w:styleId="ListLabel166">
+    <w:name w:val="ListLabel 166"/>
+    <w:qFormat/>
+    <w:rPr>
+      <w:rFonts w:cs="Wingdings"/>
+    </w:rPr>
+  </w:style>
+  <w:style w:type="character" w:styleId="ListLabel167">
+    <w:name w:val="ListLabel 167"/>
+    <w:qFormat/>
+    <w:rPr>
+      <w:rFonts w:cs="Symbol"/>
+    </w:rPr>
+  </w:style>
+  <w:style w:type="character" w:styleId="ListLabel168">
+    <w:name w:val="ListLabel 168"/>
+    <w:qFormat/>
+    <w:rPr>
+      <w:rFonts w:cs="Courier New"/>
+    </w:rPr>
+  </w:style>
+  <w:style w:type="character" w:styleId="ListLabel169">
+    <w:name w:val="ListLabel 169"/>
+    <w:qFormat/>
+    <w:rPr>
+      <w:rFonts w:cs="Wingdings"/>
+    </w:rPr>
+  </w:style>
+  <w:style w:type="character" w:styleId="ListLabel170">
+    <w:name w:val="ListLabel 170"/>
+    <w:qFormat/>
+    <w:rPr>
+      <w:rFonts w:cs="Symbol"/>
+    </w:rPr>
+  </w:style>
+  <w:style w:type="character" w:styleId="ListLabel171">
+    <w:name w:val="ListLabel 171"/>
+    <w:qFormat/>
+    <w:rPr>
+      <w:rFonts w:cs="Courier New"/>
+    </w:rPr>
+  </w:style>
+  <w:style w:type="character" w:styleId="ListLabel172">
+    <w:name w:val="ListLabel 172"/>
+    <w:qFormat/>
+    <w:rPr>
+      <w:rFonts w:cs="Wingdings"/>
+    </w:rPr>
+  </w:style>
+  <w:style w:type="character" w:styleId="ListLabel173">
+    <w:name w:val="ListLabel 173"/>
+    <w:qFormat/>
+    <w:rPr>
+      <w:rFonts w:cs="Symbol"/>
+    </w:rPr>
+  </w:style>
+  <w:style w:type="character" w:styleId="ListLabel174">
+    <w:name w:val="ListLabel 174"/>
+    <w:qFormat/>
+    <w:rPr>
+      <w:rFonts w:cs="Courier New"/>
+    </w:rPr>
+  </w:style>
+  <w:style w:type="character" w:styleId="ListLabel175">
+    <w:name w:val="ListLabel 175"/>
+    <w:qFormat/>
+    <w:rPr>
+      <w:rFonts w:cs="Wingdings"/>
+    </w:rPr>
+  </w:style>
+  <w:style w:type="character" w:styleId="ListLabel176">
+    <w:name w:val="ListLabel 176"/>
+    <w:qFormat/>
+    <w:rPr>
+      <w:rFonts w:cs="Symbol"/>
+    </w:rPr>
+  </w:style>
+  <w:style w:type="character" w:styleId="ListLabel177">
+    <w:name w:val="ListLabel 177"/>
+    <w:qFormat/>
+    <w:rPr>
+      <w:rFonts w:cs="Courier New"/>
+    </w:rPr>
+  </w:style>
+  <w:style w:type="character" w:styleId="ListLabel178">
+    <w:name w:val="ListLabel 178"/>
+    <w:qFormat/>
+    <w:rPr>
+      <w:rFonts w:cs="Wingdings"/>
+    </w:rPr>
+  </w:style>
+  <w:style w:type="character" w:styleId="ListLabel179">
+    <w:name w:val="ListLabel 179"/>
+    <w:qFormat/>
+    <w:rPr>
+      <w:rFonts w:cs="Symbol"/>
+    </w:rPr>
+  </w:style>
+  <w:style w:type="character" w:styleId="ListLabel180">
+    <w:name w:val="ListLabel 180"/>
+    <w:qFormat/>
+    <w:rPr>
+      <w:rFonts w:cs="Courier New"/>
+    </w:rPr>
+  </w:style>
+  <w:style w:type="character" w:styleId="ListLabel181">
+    <w:name w:val="ListLabel 181"/>
+    <w:qFormat/>
+    <w:rPr>
+      <w:rFonts w:cs="Wingdings"/>
+    </w:rPr>
+  </w:style>
+  <w:style w:type="character" w:styleId="ListLabel182">
+    <w:name w:val="ListLabel 182"/>
+    <w:qFormat/>
+    <w:rPr>
+      <w:rFonts w:cs="Symbol"/>
+    </w:rPr>
+  </w:style>
+  <w:style w:type="character" w:styleId="ListLabel183">
+    <w:name w:val="ListLabel 183"/>
+    <w:qFormat/>
+    <w:rPr>
+      <w:rFonts w:cs="Courier New"/>
+    </w:rPr>
+  </w:style>
+  <w:style w:type="character" w:styleId="ListLabel184">
+    <w:name w:val="ListLabel 184"/>
+    <w:qFormat/>
+    <w:rPr>
+      <w:rFonts w:cs="Wingdings"/>
+    </w:rPr>
+  </w:style>
+  <w:style w:type="character" w:styleId="ListLabel185">
+    <w:name w:val="ListLabel 185"/>
+    <w:qFormat/>
+    <w:rPr>
+      <w:rFonts w:ascii="Calibri" w:hAnsi="Calibri" w:cs="Wingdings"/>
+    </w:rPr>
+  </w:style>
+  <w:style w:type="character" w:styleId="ListLabel186">
+    <w:name w:val="ListLabel 186"/>
+    <w:qFormat/>
+    <w:rPr>
+      <w:rFonts w:cs="Wingdings"/>
+    </w:rPr>
+  </w:style>
+  <w:style w:type="character" w:styleId="ListLabel187">
+    <w:name w:val="ListLabel 187"/>
+    <w:qFormat/>
+    <w:rPr>
+      <w:rFonts w:cs="Courier New"/>
+    </w:rPr>
+  </w:style>
+  <w:style w:type="character" w:styleId="ListLabel188">
+    <w:name w:val="ListLabel 188"/>
+    <w:qFormat/>
+    <w:rPr>
+      <w:rFonts w:cs="Wingdings"/>
+    </w:rPr>
+  </w:style>
+  <w:style w:type="character" w:styleId="ListLabel189">
+    <w:name w:val="ListLabel 189"/>
+    <w:qFormat/>
+    <w:rPr>
+      <w:rFonts w:cs="Symbol"/>
+    </w:rPr>
+  </w:style>
+  <w:style w:type="character" w:styleId="ListLabel190">
+    <w:name w:val="ListLabel 190"/>
+    <w:qFormat/>
+    <w:rPr>
+      <w:rFonts w:cs="Courier New"/>
+    </w:rPr>
+  </w:style>
+  <w:style w:type="character" w:styleId="ListLabel191">
+    <w:name w:val="ListLabel 191"/>
+    <w:qFormat/>
+    <w:rPr>
+      <w:rFonts w:cs="Wingdings"/>
+    </w:rPr>
+  </w:style>
+  <w:style w:type="character" w:styleId="ListLabel192">
+    <w:name w:val="ListLabel 192"/>
+    <w:qFormat/>
+    <w:rPr>
+      <w:rFonts w:cs="Symbol"/>
+    </w:rPr>
+  </w:style>
+  <w:style w:type="character" w:styleId="ListLabel193">
+    <w:name w:val="ListLabel 193"/>
+    <w:qFormat/>
+    <w:rPr>
+      <w:rFonts w:cs="Courier New"/>
+    </w:rPr>
+  </w:style>
+  <w:style w:type="character" w:styleId="ListLabel194">
+    <w:name w:val="ListLabel 194"/>
+    <w:qFormat/>
+    <w:rPr>
+      <w:rFonts w:cs="Wingdings"/>
+    </w:rPr>
+  </w:style>
+  <w:style w:type="character" w:styleId="ListLabel195">
+    <w:name w:val="ListLabel 195"/>
+    <w:qFormat/>
+    <w:rPr>
+      <w:rFonts w:ascii="Calibri" w:hAnsi="Calibri" w:cs="Wingdings"/>
+    </w:rPr>
+  </w:style>
+  <w:style w:type="character" w:styleId="ListLabel196">
+    <w:name w:val="ListLabel 196"/>
+    <w:qFormat/>
+    <w:rPr>
+      <w:rFonts w:cs="Courier New"/>
+    </w:rPr>
+  </w:style>
+  <w:style w:type="character" w:styleId="ListLabel197">
+    <w:name w:val="ListLabel 197"/>
+    <w:qFormat/>
+    <w:rPr>
+      <w:rFonts w:cs="Wingdings"/>
+    </w:rPr>
+  </w:style>
+  <w:style w:type="character" w:styleId="ListLabel198">
+    <w:name w:val="ListLabel 198"/>
+    <w:qFormat/>
+    <w:rPr>
+      <w:rFonts w:cs="Symbol"/>
+    </w:rPr>
+  </w:style>
+  <w:style w:type="character" w:styleId="ListLabel199">
+    <w:name w:val="ListLabel 199"/>
+    <w:qFormat/>
+    <w:rPr>
+      <w:rFonts w:cs="Courier New"/>
+    </w:rPr>
+  </w:style>
+  <w:style w:type="character" w:styleId="ListLabel200">
+    <w:name w:val="ListLabel 200"/>
+    <w:qFormat/>
+    <w:rPr>
+      <w:rFonts w:cs="Wingdings"/>
+    </w:rPr>
+  </w:style>
+  <w:style w:type="character" w:styleId="ListLabel201">
+    <w:name w:val="ListLabel 201"/>
+    <w:qFormat/>
+    <w:rPr>
+      <w:rFonts w:cs="Symbol"/>
+    </w:rPr>
+  </w:style>
+  <w:style w:type="character" w:styleId="ListLabel202">
+    <w:name w:val="ListLabel 202"/>
+    <w:qFormat/>
+    <w:rPr>
+      <w:rFonts w:cs="Courier New"/>
+    </w:rPr>
+  </w:style>
+  <w:style w:type="character" w:styleId="ListLabel203">
+    <w:name w:val="ListLabel 203"/>
+    <w:qFormat/>
+    <w:rPr>
+      <w:rFonts w:cs="Wingdings"/>
+    </w:rPr>
+  </w:style>
+  <w:style w:type="character" w:styleId="ListLabel204">
+    <w:name w:val="ListLabel 204"/>
+    <w:qFormat/>
+    <w:rPr>
+      <w:rFonts w:cs="Symbol"/>
+    </w:rPr>
+  </w:style>
+  <w:style w:type="character" w:styleId="ListLabel205">
+    <w:name w:val="ListLabel 205"/>
+    <w:qFormat/>
+    <w:rPr>
+      <w:rFonts w:cs="Courier New"/>
+    </w:rPr>
+  </w:style>
+  <w:style w:type="character" w:styleId="ListLabel206">
+    <w:name w:val="ListLabel 206"/>
+    <w:qFormat/>
+    <w:rPr>
+      <w:rFonts w:cs="Wingdings"/>
+    </w:rPr>
+  </w:style>
+  <w:style w:type="character" w:styleId="ListLabel207">
+    <w:name w:val="ListLabel 207"/>
+    <w:qFormat/>
+    <w:rPr>
+      <w:rFonts w:cs="Symbol"/>
+    </w:rPr>
+  </w:style>
+  <w:style w:type="character" w:styleId="ListLabel208">
+    <w:name w:val="ListLabel 208"/>
+    <w:qFormat/>
+    <w:rPr>
+      <w:rFonts w:cs="Courier New"/>
+    </w:rPr>
+  </w:style>
+  <w:style w:type="character" w:styleId="ListLabel209">
+    <w:name w:val="ListLabel 209"/>
+    <w:qFormat/>
+    <w:rPr>
+      <w:rFonts w:cs="Wingdings"/>
+    </w:rPr>
+  </w:style>
+  <w:style w:type="character" w:styleId="ListLabel210">
+    <w:name w:val="ListLabel 210"/>
+    <w:qFormat/>
+    <w:rPr>
+      <w:rFonts w:cs="Symbol"/>
+    </w:rPr>
+  </w:style>
+  <w:style w:type="character" w:styleId="ListLabel211">
+    <w:name w:val="ListLabel 211"/>
+    <w:qFormat/>
+    <w:rPr>
+      <w:rFonts w:cs="Courier New"/>
+    </w:rPr>
+  </w:style>
+  <w:style w:type="character" w:styleId="ListLabel212">
+    <w:name w:val="ListLabel 212"/>
+    <w:qFormat/>
+    <w:rPr>
+      <w:rFonts w:cs="Wingdings"/>
+    </w:rPr>
+  </w:style>
+  <w:style w:type="character" w:styleId="ListLabel213">
+    <w:name w:val="ListLabel 213"/>
+    <w:qFormat/>
+    <w:rPr>
+      <w:rFonts w:cs="Symbol"/>
+    </w:rPr>
+  </w:style>
+  <w:style w:type="character" w:styleId="ListLabel214">
+    <w:name w:val="ListLabel 214"/>
+    <w:qFormat/>
+    <w:rPr>
+      <w:rFonts w:cs="Courier New"/>
+    </w:rPr>
+  </w:style>
+  <w:style w:type="character" w:styleId="ListLabel215">
+    <w:name w:val="ListLabel 215"/>
+    <w:qFormat/>
+    <w:rPr>
+      <w:rFonts w:cs="Wingdings"/>
+    </w:rPr>
+  </w:style>
+  <w:style w:type="character" w:styleId="ListLabel216">
+    <w:name w:val="ListLabel 216"/>
+    <w:qFormat/>
+    <w:rPr>
+      <w:rFonts w:cs="Symbol"/>
+    </w:rPr>
+  </w:style>
+  <w:style w:type="character" w:styleId="ListLabel217">
+    <w:name w:val="ListLabel 217"/>
+    <w:qFormat/>
+    <w:rPr>
+      <w:rFonts w:cs="Courier New"/>
+    </w:rPr>
+  </w:style>
+  <w:style w:type="character" w:styleId="ListLabel218">
+    <w:name w:val="ListLabel 218"/>
+    <w:qFormat/>
+    <w:rPr>
+      <w:rFonts w:cs="Wingdings"/>
+    </w:rPr>
+  </w:style>
+  <w:style w:type="character" w:styleId="ListLabel219">
+    <w:name w:val="ListLabel 219"/>
+    <w:qFormat/>
+    <w:rPr>
+      <w:rFonts w:cs="Symbol"/>
+    </w:rPr>
+  </w:style>
+  <w:style w:type="character" w:styleId="ListLabel220">
+    <w:name w:val="ListLabel 220"/>
+    <w:qFormat/>
+    <w:rPr>
+      <w:rFonts w:cs="Courier New"/>
+    </w:rPr>
+  </w:style>
+  <w:style w:type="character" w:styleId="ListLabel221">
+    <w:name w:val="ListLabel 221"/>
+    <w:qFormat/>
+    <w:rPr>
+      <w:rFonts w:cs="Wingdings"/>
+    </w:rPr>
+  </w:style>
+  <w:style w:type="character" w:styleId="ListLabel222">
+    <w:name w:val="ListLabel 222"/>
+    <w:qFormat/>
+    <w:rPr>
+      <w:rFonts w:ascii="Cambria" w:hAnsi="Cambria" w:eastAsia="" w:cs="" w:asciiTheme="majorHAnsi" w:cstheme="majorBidi" w:eastAsiaTheme="majorEastAsia" w:hAnsiTheme="majorHAnsi"/>
+      <w:b/>
+      <w:sz w:val="28"/>
+      <w:szCs w:val="72"/>
+    </w:rPr>
+  </w:style>
+  <w:style w:type="character" w:styleId="ListLabel223">
+    <w:name w:val="ListLabel 223"/>
+    <w:qFormat/>
+    <w:rPr>
+      <w:b/>
+      <w:sz w:val="28"/>
+    </w:rPr>
+  </w:style>
+  <w:style w:type="character" w:styleId="ListLabel224">
+    <w:name w:val="ListLabel 224"/>
+    <w:qFormat/>
+    <w:rPr>
+      <w:b/>
+      <w:lang w:val="en-IN"/>
+    </w:rPr>
+  </w:style>
   <w:style w:type="paragraph" w:styleId="Heading">
     <w:name w:val="Heading"/>
     <w:basedOn w:val="Normal"/>
@@ -20332,12 +20140,12 @@
       <w:jc w:val="left"/>
     </w:pPr>
     <w:rPr>
-      <w:rFonts w:eastAsia="" w:eastAsiaTheme="minorEastAsia" w:ascii="Calibri" w:hAnsi="Calibri" w:cs=""/>
+      <w:rFonts w:ascii="Calibri" w:hAnsi="Calibri" w:eastAsia="" w:cs="" w:eastAsiaTheme="minorEastAsia"/>
       <w:color w:val="auto"/>
       <w:kern w:val="0"/>
       <w:sz w:val="22"/>
       <w:szCs w:val="22"/>
-      <w:lang w:eastAsia="ja-JP" w:val="en-US" w:bidi="ar-SA"/>
+      <w:lang w:val="en-US" w:eastAsia="ja-JP" w:bidi="ar-SA"/>
     </w:rPr>
   </w:style>
   <w:style w:type="paragraph" w:styleId="FrameContents">

--- a/curso_teste_sth/Live-Project_Test-Plan_SoftwareTestingHelp.docx
+++ b/curso_teste_sth/Live-Project_Test-Plan_SoftwareTestingHelp.docx
@@ -8,7 +8,7 @@
           <w:docPartGallery w:val="Cover Pages"/>
           <w:docPartUnique w:val="true"/>
         </w:docPartObj>
-        <w:id w:val="163837914"/>
+        <w:id w:val="317276962"/>
       </w:sdtPr>
       <w:sdtContent>
         <w:p>
@@ -25,9 +25,14 @@
             </w:rPr>
           </w:pPr>
           <w:r>
-            <w:rPr/>
+            <w:rPr>
+              <w:rFonts w:eastAsia="" w:cs="" w:cstheme="majorBidi" w:eastAsiaTheme="majorEastAsia" w:ascii="Cambria" w:hAnsi="Cambria"/>
+              <w:b/>
+              <w:sz w:val="28"/>
+              <w:szCs w:val="72"/>
+            </w:rPr>
             <w:drawing>
-              <wp:anchor behindDoc="0" distT="0" distB="0" distL="0" distR="0" simplePos="0" locked="0" layoutInCell="1" allowOverlap="1" relativeHeight="15">
+              <wp:anchor behindDoc="0" distT="0" distB="0" distL="0" distR="0" simplePos="0" locked="0" layoutInCell="1" allowOverlap="1" relativeHeight="6">
                 <wp:simplePos x="0" y="0"/>
                 <wp:positionH relativeFrom="column">
                   <wp:posOffset>5431155</wp:posOffset>
@@ -99,7 +104,7 @@
                     <wp:positionV relativeFrom="page">
                       <wp:align>bottom</wp:align>
                     </wp:positionV>
-                    <wp:extent cx="8350250" cy="819150"/>
+                    <wp:extent cx="8350250" cy="819785"/>
                     <wp:effectExtent l="0" t="0" r="0" b="0"/>
                     <wp:wrapNone/>
                     <wp:docPr id="2" name="Rectangle 2"/>
@@ -110,7 +115,7 @@
                           <wps:spPr>
                             <a:xfrm>
                               <a:off x="0" y="0"/>
-                              <a:ext cx="8349480" cy="818640"/>
+                              <a:ext cx="8349480" cy="819000"/>
                             </a:xfrm>
                             <a:prstGeom prst="rect">
                               <a:avLst/>
@@ -142,7 +147,7 @@
               </mc:Choice>
               <mc:Fallback>
                 <w:pict>
-                  <v:rect id="shape_0" ID="Rectangle 2" fillcolor="#4bacc6" stroked="t" style="position:absolute;margin-left:-22.75pt;margin-top:727.5pt;width:657.4pt;height:64.4pt;mso-position-horizontal:center;mso-position-horizontal-relative:page;mso-position-vertical:bottom;mso-position-vertical-relative:page">
+                  <v:rect id="shape_0" ID="Rectangle 2" fillcolor="#4bacc6" stroked="t" style="position:absolute;margin-left:-22.75pt;margin-top:727.45pt;width:657.4pt;height:64.45pt;mso-position-horizontal:center;mso-position-horizontal-relative:page;mso-position-vertical:bottom;mso-position-vertical-relative:page">
                     <w10:wrap type="none"/>
                     <v:fill o:detectmouseclick="t" type="solid" color2="#b45339"/>
                     <v:stroke color="#4f81bd" joinstyle="round" endcap="flat"/>
@@ -175,7 +180,7 @@
     <w:sdt>
       <w:sdtPr>
         <w:text/>
-        <w:id w:val="1698936986"/>
+        <w:id w:val="1929757954"/>
         <w:dataBinding w:prefixMappings="xmlns:ns0='http://schemas.openxmlformats.org/package/2006/metadata/core-properties' xmlns:ns1='http://purl.org/dc/elements/1.1/'" w:xpath="/ns0:coreProperties[1]/ns1:subject[1]" w:storeItemID="{6C3C8BC8-F283-45AE-878A-BAB7291924A1}"/>
         <w:alias w:val="Subtitle"/>
       </w:sdtPr>
@@ -262,7 +267,7 @@
     <w:sdt>
       <w:sdtPr>
         <w:text/>
-        <w:id w:val="1112949311"/>
+        <w:id w:val="1250069168"/>
         <w:dataBinding w:prefixMappings="xmlns:ns0='http://schemas.openxmlformats.org/officeDocument/2006/extended-properties'" w:xpath="/ns0:Properties[1]/ns0:Company[1]" w:storeItemID="{6668398D-A668-4E3E-A5EB-62B293D839F1}"/>
         <w:alias w:val="Company"/>
       </w:sdtPr>
@@ -284,7 +289,7 @@
     <w:sdt>
       <w:sdtPr>
         <w:text/>
-        <w:id w:val="866124478"/>
+        <w:id w:val="698399990"/>
         <w:dataBinding w:prefixMappings="xmlns:ns0='http://schemas.openxmlformats.org/package/2006/metadata/core-properties' xmlns:ns1='http://purl.org/dc/elements/1.1/'" w:xpath="/ns0:coreProperties[1]/ns1:creator[1]" w:storeItemID="{6C3C8BC8-F283-45AE-878A-BAB7291924A1}"/>
         <w:alias w:val="Author"/>
       </w:sdtPr>
@@ -625,8 +630,8 @@
       <w:tblGrid>
         <w:gridCol w:w="988"/>
         <w:gridCol w:w="1171"/>
-        <w:gridCol w:w="2702"/>
-        <w:gridCol w:w="4228"/>
+        <w:gridCol w:w="2703"/>
+        <w:gridCol w:w="4227"/>
       </w:tblGrid>
       <w:tr>
         <w:trPr>
@@ -690,7 +695,7 @@
         </w:tc>
         <w:tc>
           <w:tcPr>
-            <w:tcW w:w="2702" w:type="dxa"/>
+            <w:tcW w:w="2703" w:type="dxa"/>
             <w:tcBorders>
               <w:top w:val="single" w:sz="4" w:space="0" w:color="000000"/>
               <w:left w:val="single" w:sz="4" w:space="0" w:color="000000"/>
@@ -718,7 +723,7 @@
         </w:tc>
         <w:tc>
           <w:tcPr>
-            <w:tcW w:w="4228" w:type="dxa"/>
+            <w:tcW w:w="4227" w:type="dxa"/>
             <w:tcBorders>
               <w:top w:val="single" w:sz="4" w:space="0" w:color="000000"/>
               <w:left w:val="single" w:sz="4" w:space="0" w:color="000000"/>
@@ -817,7 +822,7 @@
         </w:tc>
         <w:tc>
           <w:tcPr>
-            <w:tcW w:w="2702" w:type="dxa"/>
+            <w:tcW w:w="2703" w:type="dxa"/>
             <w:tcBorders>
               <w:top w:val="single" w:sz="4" w:space="0" w:color="000000"/>
               <w:left w:val="single" w:sz="4" w:space="0" w:color="000000"/>
@@ -849,7 +854,7 @@
         </w:tc>
         <w:tc>
           <w:tcPr>
-            <w:tcW w:w="4228" w:type="dxa"/>
+            <w:tcW w:w="4227" w:type="dxa"/>
             <w:tcBorders>
               <w:top w:val="single" w:sz="4" w:space="0" w:color="000000"/>
               <w:left w:val="single" w:sz="4" w:space="0" w:color="000000"/>
@@ -949,7 +954,7 @@
         </w:tc>
         <w:tc>
           <w:tcPr>
-            <w:tcW w:w="2702" w:type="dxa"/>
+            <w:tcW w:w="2703" w:type="dxa"/>
             <w:tcBorders>
               <w:top w:val="single" w:sz="4" w:space="0" w:color="000000"/>
               <w:left w:val="single" w:sz="4" w:space="0" w:color="000000"/>
@@ -981,7 +986,7 @@
         </w:tc>
         <w:tc>
           <w:tcPr>
-            <w:tcW w:w="4228" w:type="dxa"/>
+            <w:tcW w:w="4227" w:type="dxa"/>
             <w:tcBorders>
               <w:top w:val="single" w:sz="4" w:space="0" w:color="000000"/>
               <w:left w:val="single" w:sz="4" w:space="0" w:color="000000"/>
@@ -1072,7 +1077,7 @@
         </w:tc>
         <w:tc>
           <w:tcPr>
-            <w:tcW w:w="2702" w:type="dxa"/>
+            <w:tcW w:w="2703" w:type="dxa"/>
             <w:tcBorders>
               <w:top w:val="single" w:sz="4" w:space="0" w:color="000000"/>
               <w:left w:val="single" w:sz="4" w:space="0" w:color="000000"/>
@@ -1098,7 +1103,7 @@
         </w:tc>
         <w:tc>
           <w:tcPr>
-            <w:tcW w:w="4228" w:type="dxa"/>
+            <w:tcW w:w="4227" w:type="dxa"/>
             <w:tcBorders>
               <w:top w:val="single" w:sz="4" w:space="0" w:color="000000"/>
               <w:left w:val="single" w:sz="4" w:space="0" w:color="000000"/>
@@ -1180,9 +1185,9 @@
       </w:tblPr>
       <w:tblGrid>
         <w:gridCol w:w="2428"/>
-        <w:gridCol w:w="3421"/>
+        <w:gridCol w:w="3422"/>
         <w:gridCol w:w="1621"/>
-        <w:gridCol w:w="1619"/>
+        <w:gridCol w:w="1618"/>
       </w:tblGrid>
       <w:tr>
         <w:trPr/>
@@ -1216,7 +1221,7 @@
         </w:tc>
         <w:tc>
           <w:tcPr>
-            <w:tcW w:w="3421" w:type="dxa"/>
+            <w:tcW w:w="3422" w:type="dxa"/>
             <w:tcBorders>
               <w:top w:val="single" w:sz="4" w:space="0" w:color="000000"/>
               <w:left w:val="single" w:sz="4" w:space="0" w:color="000000"/>
@@ -1272,7 +1277,7 @@
         </w:tc>
         <w:tc>
           <w:tcPr>
-            <w:tcW w:w="1619" w:type="dxa"/>
+            <w:tcW w:w="1618" w:type="dxa"/>
             <w:tcBorders>
               <w:top w:val="single" w:sz="4" w:space="0" w:color="000000"/>
               <w:left w:val="single" w:sz="4" w:space="0" w:color="000000"/>
@@ -1331,7 +1336,7 @@
         </w:tc>
         <w:tc>
           <w:tcPr>
-            <w:tcW w:w="3421" w:type="dxa"/>
+            <w:tcW w:w="3422" w:type="dxa"/>
             <w:tcBorders>
               <w:top w:val="single" w:sz="4" w:space="0" w:color="000000"/>
               <w:left w:val="single" w:sz="4" w:space="0" w:color="000000"/>
@@ -1384,7 +1389,7 @@
         </w:tc>
         <w:tc>
           <w:tcPr>
-            <w:tcW w:w="1619" w:type="dxa"/>
+            <w:tcW w:w="1618" w:type="dxa"/>
             <w:tcBorders>
               <w:top w:val="single" w:sz="4" w:space="0" w:color="000000"/>
               <w:left w:val="single" w:sz="4" w:space="0" w:color="000000"/>
@@ -1442,7 +1447,7 @@
         </w:tc>
         <w:tc>
           <w:tcPr>
-            <w:tcW w:w="3421" w:type="dxa"/>
+            <w:tcW w:w="3422" w:type="dxa"/>
             <w:tcBorders>
               <w:top w:val="single" w:sz="4" w:space="0" w:color="000000"/>
               <w:left w:val="single" w:sz="4" w:space="0" w:color="000000"/>
@@ -1495,7 +1500,7 @@
         </w:tc>
         <w:tc>
           <w:tcPr>
-            <w:tcW w:w="1619" w:type="dxa"/>
+            <w:tcW w:w="1618" w:type="dxa"/>
             <w:tcBorders>
               <w:top w:val="single" w:sz="4" w:space="0" w:color="000000"/>
               <w:left w:val="single" w:sz="4" w:space="0" w:color="000000"/>
@@ -1553,7 +1558,7 @@
         </w:tc>
         <w:tc>
           <w:tcPr>
-            <w:tcW w:w="3421" w:type="dxa"/>
+            <w:tcW w:w="3422" w:type="dxa"/>
             <w:tcBorders>
               <w:top w:val="single" w:sz="4" w:space="0" w:color="000000"/>
               <w:left w:val="single" w:sz="4" w:space="0" w:color="000000"/>
@@ -1606,7 +1611,7 @@
         </w:tc>
         <w:tc>
           <w:tcPr>
-            <w:tcW w:w="1619" w:type="dxa"/>
+            <w:tcW w:w="1618" w:type="dxa"/>
             <w:tcBorders>
               <w:top w:val="single" w:sz="4" w:space="0" w:color="000000"/>
               <w:left w:val="single" w:sz="4" w:space="0" w:color="000000"/>
@@ -1664,7 +1669,7 @@
         </w:tc>
         <w:tc>
           <w:tcPr>
-            <w:tcW w:w="3421" w:type="dxa"/>
+            <w:tcW w:w="3422" w:type="dxa"/>
             <w:tcBorders>
               <w:top w:val="single" w:sz="4" w:space="0" w:color="000000"/>
               <w:left w:val="single" w:sz="4" w:space="0" w:color="000000"/>
@@ -1717,7 +1722,7 @@
         </w:tc>
         <w:tc>
           <w:tcPr>
-            <w:tcW w:w="1619" w:type="dxa"/>
+            <w:tcW w:w="1618" w:type="dxa"/>
             <w:tcBorders>
               <w:top w:val="single" w:sz="4" w:space="0" w:color="000000"/>
               <w:left w:val="single" w:sz="4" w:space="0" w:color="000000"/>
@@ -1775,7 +1780,7 @@
         </w:tc>
         <w:tc>
           <w:tcPr>
-            <w:tcW w:w="3421" w:type="dxa"/>
+            <w:tcW w:w="3422" w:type="dxa"/>
             <w:tcBorders>
               <w:top w:val="single" w:sz="4" w:space="0" w:color="000000"/>
               <w:left w:val="single" w:sz="4" w:space="0" w:color="000000"/>
@@ -1828,7 +1833,7 @@
         </w:tc>
         <w:tc>
           <w:tcPr>
-            <w:tcW w:w="1619" w:type="dxa"/>
+            <w:tcW w:w="1618" w:type="dxa"/>
             <w:tcBorders>
               <w:top w:val="single" w:sz="4" w:space="0" w:color="000000"/>
               <w:left w:val="single" w:sz="4" w:space="0" w:color="000000"/>
@@ -1886,7 +1891,7 @@
         </w:tc>
         <w:tc>
           <w:tcPr>
-            <w:tcW w:w="3421" w:type="dxa"/>
+            <w:tcW w:w="3422" w:type="dxa"/>
             <w:tcBorders>
               <w:top w:val="single" w:sz="4" w:space="0" w:color="000000"/>
               <w:left w:val="single" w:sz="4" w:space="0" w:color="000000"/>
@@ -1939,7 +1944,7 @@
         </w:tc>
         <w:tc>
           <w:tcPr>
-            <w:tcW w:w="1619" w:type="dxa"/>
+            <w:tcW w:w="1618" w:type="dxa"/>
             <w:tcBorders>
               <w:top w:val="single" w:sz="4" w:space="0" w:color="000000"/>
               <w:left w:val="single" w:sz="4" w:space="0" w:color="000000"/>
@@ -1997,7 +2002,7 @@
         </w:tc>
         <w:tc>
           <w:tcPr>
-            <w:tcW w:w="3421" w:type="dxa"/>
+            <w:tcW w:w="3422" w:type="dxa"/>
             <w:tcBorders>
               <w:top w:val="single" w:sz="4" w:space="0" w:color="000000"/>
               <w:left w:val="single" w:sz="4" w:space="0" w:color="000000"/>
@@ -2050,7 +2055,7 @@
         </w:tc>
         <w:tc>
           <w:tcPr>
-            <w:tcW w:w="1619" w:type="dxa"/>
+            <w:tcW w:w="1618" w:type="dxa"/>
             <w:tcBorders>
               <w:top w:val="single" w:sz="4" w:space="0" w:color="000000"/>
               <w:left w:val="single" w:sz="4" w:space="0" w:color="000000"/>
@@ -2136,15 +2141,15 @@
         <w:tblLook w:noVBand="0" w:val="0000" w:noHBand="0" w:lastColumn="0" w:firstColumn="0" w:lastRow="0" w:firstRow="0"/>
       </w:tblPr>
       <w:tblGrid>
-        <w:gridCol w:w="1458"/>
+        <w:gridCol w:w="1457"/>
         <w:gridCol w:w="1905"/>
-        <w:gridCol w:w="5835"/>
+        <w:gridCol w:w="5836"/>
       </w:tblGrid>
       <w:tr>
         <w:trPr/>
         <w:tc>
           <w:tcPr>
-            <w:tcW w:w="1458" w:type="dxa"/>
+            <w:tcW w:w="1457" w:type="dxa"/>
             <w:tcBorders>
               <w:top w:val="single" w:sz="4" w:space="0" w:color="000000"/>
               <w:left w:val="single" w:sz="4" w:space="0" w:color="000000"/>
@@ -2216,7 +2221,7 @@
         </w:tc>
         <w:tc>
           <w:tcPr>
-            <w:tcW w:w="5835" w:type="dxa"/>
+            <w:tcW w:w="5836" w:type="dxa"/>
             <w:tcBorders>
               <w:top w:val="single" w:sz="4" w:space="0" w:color="000000"/>
               <w:left w:val="single" w:sz="4" w:space="0" w:color="000000"/>
@@ -2255,7 +2260,7 @@
         <w:trPr/>
         <w:tc>
           <w:tcPr>
-            <w:tcW w:w="1458" w:type="dxa"/>
+            <w:tcW w:w="1457" w:type="dxa"/>
             <w:tcBorders>
               <w:top w:val="single" w:sz="4" w:space="0" w:color="000000"/>
               <w:left w:val="single" w:sz="4" w:space="0" w:color="000000"/>
@@ -2323,7 +2328,7 @@
         </w:tc>
         <w:tc>
           <w:tcPr>
-            <w:tcW w:w="5835" w:type="dxa"/>
+            <w:tcW w:w="5836" w:type="dxa"/>
             <w:tcBorders>
               <w:top w:val="single" w:sz="4" w:space="0" w:color="000000"/>
               <w:left w:val="single" w:sz="4" w:space="0" w:color="000000"/>
@@ -2357,7 +2362,7 @@
         <w:trPr/>
         <w:tc>
           <w:tcPr>
-            <w:tcW w:w="1458" w:type="dxa"/>
+            <w:tcW w:w="1457" w:type="dxa"/>
             <w:tcBorders>
               <w:top w:val="single" w:sz="4" w:space="0" w:color="000000"/>
               <w:left w:val="single" w:sz="4" w:space="0" w:color="000000"/>
@@ -2423,7 +2428,7 @@
         </w:tc>
         <w:tc>
           <w:tcPr>
-            <w:tcW w:w="5835" w:type="dxa"/>
+            <w:tcW w:w="5836" w:type="dxa"/>
             <w:tcBorders>
               <w:top w:val="single" w:sz="4" w:space="0" w:color="000000"/>
               <w:left w:val="single" w:sz="4" w:space="0" w:color="000000"/>
@@ -2484,7 +2489,7 @@
           <w:docPartGallery w:val="Table of Contents"/>
           <w:docPartUnique w:val="true"/>
         </w:docPartObj>
-        <w:id w:val="1774940299"/>
+        <w:id w:val="1004742228"/>
       </w:sdtPr>
       <w:sdtContent>
         <w:p>
@@ -4844,12 +4849,12 @@
         <w:rPr/>
       </w:pPr>
       <w:bookmarkStart w:id="2" w:name="_Toc365563155"/>
-      <w:bookmarkStart w:id="3" w:name="_Toc403900768"/>
-      <w:bookmarkStart w:id="4" w:name="_Toc403905466"/>
-      <w:bookmarkStart w:id="5" w:name="_Toc403908181"/>
-      <w:bookmarkStart w:id="6" w:name="_Toc403910077"/>
-      <w:bookmarkStart w:id="7" w:name="_Toc403911443"/>
-      <w:bookmarkStart w:id="8" w:name="_Toc403912951"/>
+      <w:bookmarkStart w:id="3" w:name="_Toc403912951"/>
+      <w:bookmarkStart w:id="4" w:name="_Toc403911443"/>
+      <w:bookmarkStart w:id="5" w:name="_Toc403910077"/>
+      <w:bookmarkStart w:id="6" w:name="_Toc403908181"/>
+      <w:bookmarkStart w:id="7" w:name="_Toc403905466"/>
+      <w:bookmarkStart w:id="8" w:name="_Toc403900768"/>
       <w:bookmarkEnd w:id="3"/>
       <w:bookmarkEnd w:id="4"/>
       <w:bookmarkEnd w:id="5"/>
@@ -4924,12 +4929,12 @@
         <w:rPr/>
       </w:pPr>
       <w:bookmarkStart w:id="9" w:name="_Toc365563156"/>
-      <w:bookmarkStart w:id="10" w:name="_Toc4039007681"/>
-      <w:bookmarkStart w:id="11" w:name="_Toc4039054661"/>
-      <w:bookmarkStart w:id="12" w:name="_Toc4039081811"/>
-      <w:bookmarkStart w:id="13" w:name="_Toc4039100771"/>
-      <w:bookmarkStart w:id="14" w:name="_Toc4039114431"/>
-      <w:bookmarkStart w:id="15" w:name="_Toc4039129511"/>
+      <w:bookmarkStart w:id="10" w:name="_Toc4039129511"/>
+      <w:bookmarkStart w:id="11" w:name="_Toc4039114431"/>
+      <w:bookmarkStart w:id="12" w:name="_Toc4039100771"/>
+      <w:bookmarkStart w:id="13" w:name="_Toc4039081811"/>
+      <w:bookmarkStart w:id="14" w:name="_Toc4039054661"/>
+      <w:bookmarkStart w:id="15" w:name="_Toc4039007681"/>
       <w:bookmarkEnd w:id="10"/>
       <w:bookmarkEnd w:id="11"/>
       <w:bookmarkEnd w:id="12"/>
@@ -5947,7 +5952,7 @@
           <v:shape id="ole_rId4" style="width:70.5pt;height:44.25pt" o:ole="">
             <v:imagedata r:id="rId5" o:title=""/>
           </v:shape>
-          <o:OLEObject Type="Embed" ProgID="Excel.Sheet.12" ShapeID="ole_rId4" DrawAspect="Icon" ObjectID="_729540160" r:id="rId4"/>
+          <o:OLEObject Type="Embed" ProgID="Excel.Sheet.12" ShapeID="ole_rId4" DrawAspect="Icon" ObjectID="_946752028" r:id="rId4"/>
         </w:object>
       </w:r>
     </w:p>
@@ -6130,7 +6135,7 @@
         <w:rPr/>
         <w:drawing>
           <wp:inline distT="0" distB="0" distL="0" distR="0" wp14:anchorId="192CE088">
-            <wp:extent cx="5074285" cy="1464310"/>
+            <wp:extent cx="5074920" cy="1464945"/>
             <wp:effectExtent l="0" t="0" r="0" b="0"/>
             <wp:docPr id="3" name="Diagram3"/>
             <wp:cNvGraphicFramePr/>
@@ -6895,7 +6900,7 @@
           <v:shape id="ole_rId11" style="width:77.25pt;height:48pt" o:ole="">
             <v:imagedata r:id="rId12" o:title=""/>
           </v:shape>
-          <o:OLEObject Type="Embed" ProgID="Excel.Sheet.12" ShapeID="ole_rId11" DrawAspect="Icon" ObjectID="_1864605211" r:id="rId11"/>
+          <o:OLEObject Type="Embed" ProgID="Excel.Sheet.12" ShapeID="ole_rId11" DrawAspect="Icon" ObjectID="_521225957" r:id="rId11"/>
         </w:object>
       </w:r>
     </w:p>
@@ -7320,7 +7325,7 @@
           <v:shape id="ole_rId13" style="width:78.75pt;height:49.5pt" o:ole="">
             <v:imagedata r:id="rId14" o:title=""/>
           </v:shape>
-          <o:OLEObject Type="Embed" ProgID="Excel.Sheet.12" ShapeID="ole_rId13" DrawAspect="Icon" ObjectID="_1603281065" r:id="rId13"/>
+          <o:OLEObject Type="Embed" ProgID="Excel.Sheet.12" ShapeID="ole_rId13" DrawAspect="Icon" ObjectID="_352826178" r:id="rId13"/>
         </w:object>
       </w:r>
     </w:p>
@@ -7455,7 +7460,7 @@
         <w:tblStyle w:val="TableGrid"/>
         <w:tblW w:w="9288" w:type="dxa"/>
         <w:jc w:val="left"/>
-        <w:tblInd w:w="989" w:type="dxa"/>
+        <w:tblInd w:w="988" w:type="dxa"/>
         <w:tblCellMar>
           <w:top w:w="0" w:type="dxa"/>
           <w:left w:w="108" w:type="dxa"/>
@@ -8493,9 +8498,9 @@
                   <wp:posOffset>1069975</wp:posOffset>
                 </wp:positionH>
                 <wp:positionV relativeFrom="paragraph">
-                  <wp:posOffset>46355</wp:posOffset>
+                  <wp:posOffset>45085</wp:posOffset>
                 </wp:positionV>
-                <wp:extent cx="229870" cy="227330"/>
+                <wp:extent cx="230505" cy="227965"/>
                 <wp:effectExtent l="0" t="0" r="0" b="0"/>
                 <wp:wrapNone/>
                 <wp:docPr id="4" name="Image1"/>
@@ -8506,7 +8511,7 @@
                       <wps:spPr>
                         <a:xfrm rot="18848400">
                           <a:off x="0" y="0"/>
-                          <a:ext cx="229320" cy="226800"/>
+                          <a:ext cx="230040" cy="227160"/>
                         </a:xfrm>
                         <a:custGeom>
                           <a:avLst/>
@@ -8734,7 +8739,7 @@
         <w:tblStyle w:val="TableGrid"/>
         <w:tblW w:w="9288" w:type="dxa"/>
         <w:jc w:val="left"/>
-        <w:tblInd w:w="989" w:type="dxa"/>
+        <w:tblInd w:w="988" w:type="dxa"/>
         <w:tblCellMar>
           <w:top w:w="0" w:type="dxa"/>
           <w:left w:w="108" w:type="dxa"/>
@@ -9201,7 +9206,7 @@
                 <wp:positionV relativeFrom="paragraph">
                   <wp:posOffset>43180</wp:posOffset>
                 </wp:positionV>
-                <wp:extent cx="5692775" cy="4702175"/>
+                <wp:extent cx="5693410" cy="4702175"/>
                 <wp:effectExtent l="0" t="0" r="0" b="0"/>
                 <wp:wrapSquare wrapText="bothSides"/>
                 <wp:docPr id="6" name="Frame1"/>
@@ -9212,7 +9217,7 @@
                       <wps:spPr>
                         <a:xfrm>
                           <a:off x="0" y="0"/>
-                          <a:ext cx="5692320" cy="4701600"/>
+                          <a:ext cx="5692680" cy="4701600"/>
                         </a:xfrm>
                         <a:prstGeom prst="rect">
                           <a:avLst/>
@@ -9692,12 +9697,12 @@
                               <w:pStyle w:val="FrameContents"/>
                               <w:spacing w:before="0" w:after="200"/>
                               <w:rPr>
-                                <w:color w:val="auto"/>
+                                <w:color w:val="000000"/>
                               </w:rPr>
                             </w:pPr>
                             <w:r>
                               <w:rPr>
-                                <w:color w:val="auto"/>
+                                <w:color w:val="000000"/>
                               </w:rPr>
                             </w:r>
                           </w:p>
@@ -9714,7 +9719,7 @@
           </mc:Choice>
           <mc:Fallback>
             <w:pict>
-              <v:rect id="shape_0" ID="Frame1" stroked="f" style="position:absolute;margin-left:27.9pt;margin-top:3.4pt;width:448.15pt;height:370.15pt;mso-position-horizontal:center;mso-position-horizontal-relative:margin">
+              <v:rect id="shape_0" ID="Frame1" stroked="f" style="position:absolute;margin-left:27.85pt;margin-top:3.4pt;width:448.2pt;height:370.15pt;mso-position-horizontal:center;mso-position-horizontal-relative:margin">
                 <w10:wrap type="none"/>
                 <v:fill o:detectmouseclick="t" on="false"/>
                 <v:stroke color="#3465a4" joinstyle="round" endcap="flat"/>
@@ -10182,12 +10187,12 @@
                         <w:pStyle w:val="FrameContents"/>
                         <w:spacing w:before="0" w:after="200"/>
                         <w:rPr>
-                          <w:color w:val="auto"/>
+                          <w:color w:val="000000"/>
                         </w:rPr>
                       </w:pPr>
                       <w:r>
                         <w:rPr>
-                          <w:color w:val="auto"/>
+                          <w:color w:val="000000"/>
                         </w:rPr>
                       </w:r>
                     </w:p>
@@ -10251,7 +10256,7 @@
         <w:tabs>
           <w:tab w:val="left" w:pos="0" w:leader="none"/>
         </w:tabs>
-        <w:overflowPunct w:val="false"/>
+        <w:overflowPunct w:val="true"/>
         <w:bidi w:val="0"/>
         <w:spacing w:lineRule="auto" w:line="240" w:before="0" w:after="200"/>
         <w:ind w:left="0" w:right="0" w:hanging="0"/>
@@ -10287,7 +10292,7 @@
         <w:tabs>
           <w:tab w:val="left" w:pos="0" w:leader="none"/>
         </w:tabs>
-        <w:overflowPunct w:val="false"/>
+        <w:overflowPunct w:val="true"/>
         <w:bidi w:val="0"/>
         <w:spacing w:lineRule="auto" w:line="240" w:before="0" w:after="200"/>
         <w:ind w:left="0" w:right="0" w:hanging="0"/>
@@ -10323,7 +10328,7 @@
         <w:tabs>
           <w:tab w:val="left" w:pos="0" w:leader="none"/>
         </w:tabs>
-        <w:overflowPunct w:val="false"/>
+        <w:overflowPunct w:val="true"/>
         <w:bidi w:val="0"/>
         <w:spacing w:lineRule="auto" w:line="240" w:before="0" w:after="200"/>
         <w:ind w:left="0" w:right="0" w:hanging="0"/>
@@ -10359,7 +10364,7 @@
         <w:tabs>
           <w:tab w:val="left" w:pos="0" w:leader="none"/>
         </w:tabs>
-        <w:overflowPunct w:val="false"/>
+        <w:overflowPunct w:val="true"/>
         <w:bidi w:val="0"/>
         <w:spacing w:lineRule="auto" w:line="240" w:before="0" w:after="200"/>
         <w:ind w:left="0" w:right="0" w:hanging="0"/>
@@ -10395,7 +10400,7 @@
         <w:tabs>
           <w:tab w:val="left" w:pos="0" w:leader="none"/>
         </w:tabs>
-        <w:overflowPunct w:val="false"/>
+        <w:overflowPunct w:val="true"/>
         <w:bidi w:val="0"/>
         <w:spacing w:lineRule="auto" w:line="240" w:before="0" w:after="200"/>
         <w:ind w:left="0" w:right="0" w:hanging="0"/>
@@ -10431,7 +10436,7 @@
         <w:tabs>
           <w:tab w:val="left" w:pos="0" w:leader="none"/>
         </w:tabs>
-        <w:overflowPunct w:val="false"/>
+        <w:overflowPunct w:val="true"/>
         <w:bidi w:val="0"/>
         <w:spacing w:lineRule="auto" w:line="240" w:before="0" w:after="200"/>
         <w:ind w:left="0" w:right="0" w:hanging="0"/>
@@ -10467,7 +10472,7 @@
         <w:tabs>
           <w:tab w:val="left" w:pos="0" w:leader="none"/>
         </w:tabs>
-        <w:overflowPunct w:val="false"/>
+        <w:overflowPunct w:val="true"/>
         <w:bidi w:val="0"/>
         <w:spacing w:lineRule="auto" w:line="240" w:before="0" w:after="200"/>
         <w:ind w:left="0" w:right="0" w:hanging="0"/>
@@ -10503,7 +10508,7 @@
         <w:tabs>
           <w:tab w:val="left" w:pos="0" w:leader="none"/>
         </w:tabs>
-        <w:overflowPunct w:val="false"/>
+        <w:overflowPunct w:val="true"/>
         <w:bidi w:val="0"/>
         <w:spacing w:lineRule="auto" w:line="240" w:before="0" w:after="200"/>
         <w:ind w:left="0" w:right="0" w:hanging="0"/>
@@ -10539,7 +10544,7 @@
         <w:tabs>
           <w:tab w:val="left" w:pos="0" w:leader="none"/>
         </w:tabs>
-        <w:overflowPunct w:val="false"/>
+        <w:overflowPunct w:val="true"/>
         <w:bidi w:val="0"/>
         <w:spacing w:lineRule="auto" w:line="240" w:before="0" w:after="200"/>
         <w:ind w:left="0" w:right="0" w:hanging="0"/>
@@ -10575,7 +10580,7 @@
         <w:tabs>
           <w:tab w:val="left" w:pos="0" w:leader="none"/>
         </w:tabs>
-        <w:overflowPunct w:val="false"/>
+        <w:overflowPunct w:val="true"/>
         <w:bidi w:val="0"/>
         <w:spacing w:lineRule="auto" w:line="240" w:before="0" w:after="200"/>
         <w:ind w:left="0" w:right="0" w:hanging="0"/>
@@ -10611,7 +10616,7 @@
         <w:tabs>
           <w:tab w:val="left" w:pos="0" w:leader="none"/>
         </w:tabs>
-        <w:overflowPunct w:val="false"/>
+        <w:overflowPunct w:val="true"/>
         <w:bidi w:val="0"/>
         <w:spacing w:lineRule="auto" w:line="240" w:before="0" w:after="200"/>
         <w:ind w:left="0" w:right="0" w:hanging="0"/>
@@ -10647,7 +10652,7 @@
         <w:tabs>
           <w:tab w:val="left" w:pos="0" w:leader="none"/>
         </w:tabs>
-        <w:overflowPunct w:val="false"/>
+        <w:overflowPunct w:val="true"/>
         <w:bidi w:val="0"/>
         <w:spacing w:lineRule="auto" w:line="240" w:before="0" w:after="200"/>
         <w:ind w:left="0" w:right="0" w:hanging="0"/>
@@ -10683,7 +10688,7 @@
         <w:tabs>
           <w:tab w:val="left" w:pos="0" w:leader="none"/>
         </w:tabs>
-        <w:overflowPunct w:val="false"/>
+        <w:overflowPunct w:val="true"/>
         <w:bidi w:val="0"/>
         <w:spacing w:lineRule="auto" w:line="240" w:before="0" w:after="200"/>
         <w:ind w:left="0" w:right="0" w:hanging="0"/>
@@ -10719,7 +10724,7 @@
         <w:tabs>
           <w:tab w:val="left" w:pos="0" w:leader="none"/>
         </w:tabs>
-        <w:overflowPunct w:val="false"/>
+        <w:overflowPunct w:val="true"/>
         <w:bidi w:val="0"/>
         <w:spacing w:lineRule="auto" w:line="240" w:before="0" w:after="200"/>
         <w:ind w:left="0" w:right="0" w:hanging="0"/>
@@ -10755,7 +10760,7 @@
         <w:tabs>
           <w:tab w:val="left" w:pos="0" w:leader="none"/>
         </w:tabs>
-        <w:overflowPunct w:val="false"/>
+        <w:overflowPunct w:val="true"/>
         <w:bidi w:val="0"/>
         <w:spacing w:lineRule="auto" w:line="240" w:before="0" w:after="200"/>
         <w:ind w:left="0" w:right="0" w:hanging="0"/>
@@ -10791,7 +10796,7 @@
         <w:tabs>
           <w:tab w:val="left" w:pos="0" w:leader="none"/>
         </w:tabs>
-        <w:overflowPunct w:val="false"/>
+        <w:overflowPunct w:val="true"/>
         <w:bidi w:val="0"/>
         <w:spacing w:lineRule="auto" w:line="240" w:before="0" w:after="200"/>
         <w:ind w:left="0" w:right="0" w:hanging="0"/>
@@ -10881,8 +10886,8 @@
           <w:rFonts w:ascii="Calibri" w:hAnsi="Calibri" w:asciiTheme="minorHAnsi" w:hAnsiTheme="minorHAnsi"/>
         </w:rPr>
       </w:pPr>
-      <w:bookmarkStart w:id="43" w:name="_Toc324424153"/>
-      <w:bookmarkStart w:id="44" w:name="_Toc365563179"/>
+      <w:bookmarkStart w:id="43" w:name="_Toc365563179"/>
+      <w:bookmarkStart w:id="44" w:name="_Toc324424153"/>
       <w:r>
         <w:rPr>
           <w:rFonts w:ascii="Calibri" w:hAnsi="Calibri" w:asciiTheme="minorHAnsi" w:hAnsiTheme="minorHAnsi"/>
@@ -11023,8 +11028,8 @@
           <w:rFonts w:ascii="Calibri" w:hAnsi="Calibri" w:asciiTheme="minorHAnsi" w:hAnsiTheme="minorHAnsi"/>
         </w:rPr>
       </w:pPr>
-      <w:bookmarkStart w:id="45" w:name="_Toc324424154"/>
-      <w:bookmarkStart w:id="46" w:name="_Toc365563180"/>
+      <w:bookmarkStart w:id="45" w:name="_Toc365563180"/>
+      <w:bookmarkStart w:id="46" w:name="_Toc324424154"/>
       <w:r>
         <w:rPr>
           <w:rFonts w:ascii="Calibri" w:hAnsi="Calibri" w:asciiTheme="minorHAnsi" w:hAnsiTheme="minorHAnsi"/>
@@ -11048,7 +11053,7 @@
         <w:rPr/>
         <w:drawing>
           <wp:inline distT="0" distB="0" distL="0" distR="0" wp14:anchorId="79C2DF8E">
-            <wp:extent cx="4813300" cy="1864360"/>
+            <wp:extent cx="4813935" cy="1864995"/>
             <wp:effectExtent l="0" t="0" r="0" b="0"/>
             <wp:docPr id="8" name="Diagram8"/>
             <wp:cNvGraphicFramePr/>
@@ -11181,8 +11186,8 @@
           <w:rFonts w:ascii="Calibri" w:hAnsi="Calibri" w:asciiTheme="minorHAnsi" w:hAnsiTheme="minorHAnsi"/>
         </w:rPr>
       </w:pPr>
-      <w:bookmarkStart w:id="47" w:name="_Toc324424155"/>
-      <w:bookmarkStart w:id="48" w:name="_Toc365563181"/>
+      <w:bookmarkStart w:id="47" w:name="_Toc365563181"/>
+      <w:bookmarkStart w:id="48" w:name="_Toc324424155"/>
       <w:r>
         <w:rPr>
           <w:rFonts w:ascii="Calibri" w:hAnsi="Calibri" w:asciiTheme="minorHAnsi" w:hAnsiTheme="minorHAnsi"/>
@@ -11202,7 +11207,7 @@
         <w:rPr/>
         <w:drawing>
           <wp:inline distT="0" distB="0" distL="0" distR="0" wp14:anchorId="65DE63C9">
-            <wp:extent cx="5317490" cy="1814195"/>
+            <wp:extent cx="5318125" cy="1814830"/>
             <wp:effectExtent l="0" t="0" r="0" b="0"/>
             <wp:docPr id="9" name="Diagram9"/>
             <wp:cNvGraphicFramePr/>
@@ -11449,9 +11454,9 @@
       </w:tblPr>
       <w:tblGrid>
         <w:gridCol w:w="3454"/>
-        <w:gridCol w:w="1108"/>
+        <w:gridCol w:w="1107"/>
         <w:gridCol w:w="1197"/>
-        <w:gridCol w:w="3510"/>
+        <w:gridCol w:w="3511"/>
       </w:tblGrid>
       <w:tr>
         <w:trPr>
@@ -11488,7 +11493,7 @@
         </w:tc>
         <w:tc>
           <w:tcPr>
-            <w:tcW w:w="1108" w:type="dxa"/>
+            <w:tcW w:w="1107" w:type="dxa"/>
             <w:tcBorders>
               <w:top w:val="single" w:sz="12" w:space="0" w:color="000000"/>
               <w:left w:val="single" w:sz="6" w:space="0" w:color="000000"/>
@@ -11544,7 +11549,7 @@
         </w:tc>
         <w:tc>
           <w:tcPr>
-            <w:tcW w:w="3510" w:type="dxa"/>
+            <w:tcW w:w="3511" w:type="dxa"/>
             <w:tcBorders>
               <w:top w:val="single" w:sz="12" w:space="0" w:color="000000"/>
               <w:left w:val="single" w:sz="6" w:space="0" w:color="000000"/>
@@ -11620,7 +11625,7 @@
         </w:tc>
         <w:tc>
           <w:tcPr>
-            <w:tcW w:w="1108" w:type="dxa"/>
+            <w:tcW w:w="1107" w:type="dxa"/>
             <w:tcBorders>
               <w:top w:val="single" w:sz="6" w:space="0" w:color="000000"/>
               <w:left w:val="single" w:sz="6" w:space="0" w:color="000000"/>
@@ -11676,7 +11681,7 @@
         </w:tc>
         <w:tc>
           <w:tcPr>
-            <w:tcW w:w="3510" w:type="dxa"/>
+            <w:tcW w:w="3511" w:type="dxa"/>
             <w:tcBorders>
               <w:top w:val="single" w:sz="6" w:space="0" w:color="000000"/>
               <w:left w:val="single" w:sz="6" w:space="0" w:color="000000"/>
@@ -11786,7 +11791,7 @@
         </w:tc>
         <w:tc>
           <w:tcPr>
-            <w:tcW w:w="1108" w:type="dxa"/>
+            <w:tcW w:w="1107" w:type="dxa"/>
             <w:tcBorders>
               <w:top w:val="single" w:sz="6" w:space="0" w:color="000000"/>
               <w:left w:val="single" w:sz="6" w:space="0" w:color="000000"/>
@@ -11842,7 +11847,7 @@
         </w:tc>
         <w:tc>
           <w:tcPr>
-            <w:tcW w:w="3510" w:type="dxa"/>
+            <w:tcW w:w="3511" w:type="dxa"/>
             <w:tcBorders>
               <w:top w:val="single" w:sz="6" w:space="0" w:color="000000"/>
               <w:left w:val="single" w:sz="6" w:space="0" w:color="000000"/>
@@ -11942,7 +11947,7 @@
         </w:tc>
         <w:tc>
           <w:tcPr>
-            <w:tcW w:w="1108" w:type="dxa"/>
+            <w:tcW w:w="1107" w:type="dxa"/>
             <w:tcBorders>
               <w:top w:val="single" w:sz="6" w:space="0" w:color="000000"/>
               <w:left w:val="single" w:sz="6" w:space="0" w:color="000000"/>
@@ -11998,7 +12003,7 @@
         </w:tc>
         <w:tc>
           <w:tcPr>
-            <w:tcW w:w="3510" w:type="dxa"/>
+            <w:tcW w:w="3511" w:type="dxa"/>
             <w:tcBorders>
               <w:top w:val="single" w:sz="6" w:space="0" w:color="000000"/>
               <w:left w:val="single" w:sz="6" w:space="0" w:color="000000"/>
@@ -12085,7 +12090,7 @@
         </w:tc>
         <w:tc>
           <w:tcPr>
-            <w:tcW w:w="1108" w:type="dxa"/>
+            <w:tcW w:w="1107" w:type="dxa"/>
             <w:tcBorders>
               <w:top w:val="single" w:sz="6" w:space="0" w:color="000000"/>
               <w:left w:val="single" w:sz="6" w:space="0" w:color="000000"/>
@@ -12141,7 +12146,7 @@
         </w:tc>
         <w:tc>
           <w:tcPr>
-            <w:tcW w:w="3510" w:type="dxa"/>
+            <w:tcW w:w="3511" w:type="dxa"/>
             <w:tcBorders>
               <w:top w:val="single" w:sz="6" w:space="0" w:color="000000"/>
               <w:left w:val="single" w:sz="6" w:space="0" w:color="000000"/>
@@ -12198,7 +12203,7 @@
         </w:tc>
         <w:tc>
           <w:tcPr>
-            <w:tcW w:w="1108" w:type="dxa"/>
+            <w:tcW w:w="1107" w:type="dxa"/>
             <w:tcBorders>
               <w:top w:val="single" w:sz="6" w:space="0" w:color="000000"/>
               <w:left w:val="single" w:sz="6" w:space="0" w:color="000000"/>
@@ -12254,7 +12259,7 @@
         </w:tc>
         <w:tc>
           <w:tcPr>
-            <w:tcW w:w="3510" w:type="dxa"/>
+            <w:tcW w:w="3511" w:type="dxa"/>
             <w:tcBorders>
               <w:top w:val="single" w:sz="6" w:space="0" w:color="000000"/>
               <w:left w:val="single" w:sz="6" w:space="0" w:color="000000"/>
@@ -12311,7 +12316,7 @@
         </w:tc>
         <w:tc>
           <w:tcPr>
-            <w:tcW w:w="1108" w:type="dxa"/>
+            <w:tcW w:w="1107" w:type="dxa"/>
             <w:tcBorders>
               <w:top w:val="single" w:sz="6" w:space="0" w:color="000000"/>
               <w:left w:val="single" w:sz="6" w:space="0" w:color="000000"/>
@@ -12367,7 +12372,7 @@
         </w:tc>
         <w:tc>
           <w:tcPr>
-            <w:tcW w:w="3510" w:type="dxa"/>
+            <w:tcW w:w="3511" w:type="dxa"/>
             <w:tcBorders>
               <w:top w:val="single" w:sz="6" w:space="0" w:color="000000"/>
               <w:left w:val="single" w:sz="6" w:space="0" w:color="000000"/>
@@ -12424,7 +12429,7 @@
         </w:tc>
         <w:tc>
           <w:tcPr>
-            <w:tcW w:w="1108" w:type="dxa"/>
+            <w:tcW w:w="1107" w:type="dxa"/>
             <w:tcBorders>
               <w:top w:val="single" w:sz="6" w:space="0" w:color="000000"/>
               <w:left w:val="single" w:sz="6" w:space="0" w:color="000000"/>
@@ -12480,7 +12485,7 @@
         </w:tc>
         <w:tc>
           <w:tcPr>
-            <w:tcW w:w="3510" w:type="dxa"/>
+            <w:tcW w:w="3511" w:type="dxa"/>
             <w:tcBorders>
               <w:top w:val="single" w:sz="6" w:space="0" w:color="000000"/>
               <w:left w:val="single" w:sz="6" w:space="0" w:color="000000"/>
@@ -13616,8 +13621,8 @@
         </w:numPr>
         <w:rPr/>
       </w:pPr>
-      <w:bookmarkStart w:id="52" w:name="_Toc336333039"/>
-      <w:bookmarkStart w:id="53" w:name="_Toc365563185"/>
+      <w:bookmarkStart w:id="52" w:name="_Toc365563185"/>
+      <w:bookmarkStart w:id="53" w:name="_Toc336333039"/>
       <w:r>
         <w:rPr/>
         <w:t>Project Management</w:t>
@@ -13768,8 +13773,8 @@
         </w:numPr>
         <w:rPr/>
       </w:pPr>
-      <w:bookmarkStart w:id="56" w:name="_Toc336333041"/>
-      <w:bookmarkStart w:id="57" w:name="_Toc365563187"/>
+      <w:bookmarkStart w:id="56" w:name="_Toc365563187"/>
+      <w:bookmarkStart w:id="57" w:name="_Toc336333041"/>
       <w:r>
         <w:rPr/>
         <w:t>Test Team</w:t>
@@ -13921,8 +13926,8 @@
         </w:numPr>
         <w:rPr/>
       </w:pPr>
-      <w:bookmarkStart w:id="60" w:name="_Toc336333043"/>
-      <w:bookmarkStart w:id="61" w:name="_Toc365563189"/>
+      <w:bookmarkStart w:id="60" w:name="_Toc365563189"/>
+      <w:bookmarkStart w:id="61" w:name="_Toc336333043"/>
       <w:r>
         <w:rPr/>
         <w:t>Development Team</w:t>
@@ -14189,7 +14194,7 @@
         <w:tblStyle w:val="TableGrid"/>
         <w:tblW w:w="9306" w:type="dxa"/>
         <w:jc w:val="left"/>
-        <w:tblInd w:w="989" w:type="dxa"/>
+        <w:tblInd w:w="988" w:type="dxa"/>
         <w:tblCellMar>
           <w:top w:w="0" w:type="dxa"/>
           <w:left w:w="108" w:type="dxa"/>
@@ -14424,7 +14429,7 @@
         <w:tblStyle w:val="TableGrid"/>
         <w:tblW w:w="9306" w:type="dxa"/>
         <w:jc w:val="left"/>
-        <w:tblInd w:w="989" w:type="dxa"/>
+        <w:tblInd w:w="988" w:type="dxa"/>
         <w:tblCellMar>
           <w:top w:w="0" w:type="dxa"/>
           <w:left w:w="108" w:type="dxa"/>
@@ -14855,7 +14860,7 @@
       </w:tblBorders>
       <w:tblCellMar>
         <w:top w:w="72" w:type="dxa"/>
-        <w:left w:w="91" w:type="dxa"/>
+        <w:left w:w="90" w:type="dxa"/>
         <w:bottom w:w="72" w:type="dxa"/>
         <w:right w:w="115" w:type="dxa"/>
       </w:tblCellMar>
@@ -14945,9 +14950,11 @@
       </w:rPr>
     </w:pPr>
     <w:r>
-      <w:rPr/>
+      <w:rPr>
+        <w:lang w:val="en-IN"/>
+      </w:rPr>
       <w:drawing>
-        <wp:anchor behindDoc="0" distT="0" distB="0" distL="0" distR="0" simplePos="0" locked="0" layoutInCell="1" allowOverlap="1" relativeHeight="14">
+        <wp:anchor behindDoc="1" distT="0" distB="0" distL="0" distR="0" simplePos="0" locked="0" layoutInCell="1" allowOverlap="1" relativeHeight="5">
           <wp:simplePos x="0" y="0"/>
           <wp:positionH relativeFrom="column">
             <wp:posOffset>3626485</wp:posOffset>
@@ -19755,6 +19762,1101 @@
   </w:style>
   <w:style w:type="character" w:styleId="ListLabel224">
     <w:name w:val="ListLabel 224"/>
+    <w:qFormat/>
+    <w:rPr>
+      <w:b/>
+      <w:lang w:val="en-IN"/>
+    </w:rPr>
+  </w:style>
+  <w:style w:type="character" w:styleId="ListLabel225">
+    <w:name w:val="ListLabel 225"/>
+    <w:qFormat/>
+    <w:rPr>
+      <w:rFonts w:cs="Symbol"/>
+    </w:rPr>
+  </w:style>
+  <w:style w:type="character" w:styleId="ListLabel226">
+    <w:name w:val="ListLabel 226"/>
+    <w:qFormat/>
+    <w:rPr>
+      <w:rFonts w:cs="Courier New"/>
+    </w:rPr>
+  </w:style>
+  <w:style w:type="character" w:styleId="ListLabel227">
+    <w:name w:val="ListLabel 227"/>
+    <w:qFormat/>
+    <w:rPr>
+      <w:rFonts w:cs="Wingdings"/>
+    </w:rPr>
+  </w:style>
+  <w:style w:type="character" w:styleId="ListLabel228">
+    <w:name w:val="ListLabel 228"/>
+    <w:qFormat/>
+    <w:rPr>
+      <w:rFonts w:cs="Symbol"/>
+    </w:rPr>
+  </w:style>
+  <w:style w:type="character" w:styleId="ListLabel229">
+    <w:name w:val="ListLabel 229"/>
+    <w:qFormat/>
+    <w:rPr>
+      <w:rFonts w:cs="Courier New"/>
+    </w:rPr>
+  </w:style>
+  <w:style w:type="character" w:styleId="ListLabel230">
+    <w:name w:val="ListLabel 230"/>
+    <w:qFormat/>
+    <w:rPr>
+      <w:rFonts w:cs="Wingdings"/>
+    </w:rPr>
+  </w:style>
+  <w:style w:type="character" w:styleId="ListLabel231">
+    <w:name w:val="ListLabel 231"/>
+    <w:qFormat/>
+    <w:rPr>
+      <w:rFonts w:cs="Symbol"/>
+    </w:rPr>
+  </w:style>
+  <w:style w:type="character" w:styleId="ListLabel232">
+    <w:name w:val="ListLabel 232"/>
+    <w:qFormat/>
+    <w:rPr>
+      <w:rFonts w:cs="Courier New"/>
+    </w:rPr>
+  </w:style>
+  <w:style w:type="character" w:styleId="ListLabel233">
+    <w:name w:val="ListLabel 233"/>
+    <w:qFormat/>
+    <w:rPr>
+      <w:rFonts w:cs="Wingdings"/>
+    </w:rPr>
+  </w:style>
+  <w:style w:type="character" w:styleId="ListLabel234">
+    <w:name w:val="ListLabel 234"/>
+    <w:qFormat/>
+    <w:rPr>
+      <w:rFonts w:cs="Symbol"/>
+    </w:rPr>
+  </w:style>
+  <w:style w:type="character" w:styleId="ListLabel235">
+    <w:name w:val="ListLabel 235"/>
+    <w:qFormat/>
+    <w:rPr>
+      <w:rFonts w:cs="Courier New"/>
+    </w:rPr>
+  </w:style>
+  <w:style w:type="character" w:styleId="ListLabel236">
+    <w:name w:val="ListLabel 236"/>
+    <w:qFormat/>
+    <w:rPr>
+      <w:rFonts w:cs="Wingdings"/>
+    </w:rPr>
+  </w:style>
+  <w:style w:type="character" w:styleId="ListLabel237">
+    <w:name w:val="ListLabel 237"/>
+    <w:qFormat/>
+    <w:rPr>
+      <w:rFonts w:cs="Symbol"/>
+    </w:rPr>
+  </w:style>
+  <w:style w:type="character" w:styleId="ListLabel238">
+    <w:name w:val="ListLabel 238"/>
+    <w:qFormat/>
+    <w:rPr>
+      <w:rFonts w:cs="Courier New"/>
+    </w:rPr>
+  </w:style>
+  <w:style w:type="character" w:styleId="ListLabel239">
+    <w:name w:val="ListLabel 239"/>
+    <w:qFormat/>
+    <w:rPr>
+      <w:rFonts w:cs="Wingdings"/>
+    </w:rPr>
+  </w:style>
+  <w:style w:type="character" w:styleId="ListLabel240">
+    <w:name w:val="ListLabel 240"/>
+    <w:qFormat/>
+    <w:rPr>
+      <w:rFonts w:cs="Symbol"/>
+    </w:rPr>
+  </w:style>
+  <w:style w:type="character" w:styleId="ListLabel241">
+    <w:name w:val="ListLabel 241"/>
+    <w:qFormat/>
+    <w:rPr>
+      <w:rFonts w:cs="Courier New"/>
+    </w:rPr>
+  </w:style>
+  <w:style w:type="character" w:styleId="ListLabel242">
+    <w:name w:val="ListLabel 242"/>
+    <w:qFormat/>
+    <w:rPr>
+      <w:rFonts w:cs="Wingdings"/>
+    </w:rPr>
+  </w:style>
+  <w:style w:type="character" w:styleId="ListLabel243">
+    <w:name w:val="ListLabel 243"/>
+    <w:qFormat/>
+    <w:rPr>
+      <w:rFonts w:cs="Symbol"/>
+    </w:rPr>
+  </w:style>
+  <w:style w:type="character" w:styleId="ListLabel244">
+    <w:name w:val="ListLabel 244"/>
+    <w:qFormat/>
+    <w:rPr>
+      <w:rFonts w:cs="Courier New"/>
+    </w:rPr>
+  </w:style>
+  <w:style w:type="character" w:styleId="ListLabel245">
+    <w:name w:val="ListLabel 245"/>
+    <w:qFormat/>
+    <w:rPr>
+      <w:rFonts w:cs="Wingdings"/>
+    </w:rPr>
+  </w:style>
+  <w:style w:type="character" w:styleId="ListLabel246">
+    <w:name w:val="ListLabel 246"/>
+    <w:qFormat/>
+    <w:rPr>
+      <w:rFonts w:cs="Symbol"/>
+    </w:rPr>
+  </w:style>
+  <w:style w:type="character" w:styleId="ListLabel247">
+    <w:name w:val="ListLabel 247"/>
+    <w:qFormat/>
+    <w:rPr>
+      <w:rFonts w:cs="Courier New"/>
+    </w:rPr>
+  </w:style>
+  <w:style w:type="character" w:styleId="ListLabel248">
+    <w:name w:val="ListLabel 248"/>
+    <w:qFormat/>
+    <w:rPr>
+      <w:rFonts w:cs="Wingdings"/>
+    </w:rPr>
+  </w:style>
+  <w:style w:type="character" w:styleId="ListLabel249">
+    <w:name w:val="ListLabel 249"/>
+    <w:qFormat/>
+    <w:rPr>
+      <w:rFonts w:cs="Symbol"/>
+    </w:rPr>
+  </w:style>
+  <w:style w:type="character" w:styleId="ListLabel250">
+    <w:name w:val="ListLabel 250"/>
+    <w:qFormat/>
+    <w:rPr>
+      <w:rFonts w:cs="Courier New"/>
+    </w:rPr>
+  </w:style>
+  <w:style w:type="character" w:styleId="ListLabel251">
+    <w:name w:val="ListLabel 251"/>
+    <w:qFormat/>
+    <w:rPr>
+      <w:rFonts w:cs="Wingdings"/>
+    </w:rPr>
+  </w:style>
+  <w:style w:type="character" w:styleId="ListLabel252">
+    <w:name w:val="ListLabel 252"/>
+    <w:qFormat/>
+    <w:rPr>
+      <w:rFonts w:cs="Symbol"/>
+    </w:rPr>
+  </w:style>
+  <w:style w:type="character" w:styleId="ListLabel253">
+    <w:name w:val="ListLabel 253"/>
+    <w:qFormat/>
+    <w:rPr>
+      <w:rFonts w:cs="Courier New"/>
+    </w:rPr>
+  </w:style>
+  <w:style w:type="character" w:styleId="ListLabel254">
+    <w:name w:val="ListLabel 254"/>
+    <w:qFormat/>
+    <w:rPr>
+      <w:rFonts w:cs="Wingdings"/>
+    </w:rPr>
+  </w:style>
+  <w:style w:type="character" w:styleId="ListLabel255">
+    <w:name w:val="ListLabel 255"/>
+    <w:qFormat/>
+    <w:rPr>
+      <w:rFonts w:cs="Symbol"/>
+    </w:rPr>
+  </w:style>
+  <w:style w:type="character" w:styleId="ListLabel256">
+    <w:name w:val="ListLabel 256"/>
+    <w:qFormat/>
+    <w:rPr>
+      <w:rFonts w:cs="Courier New"/>
+    </w:rPr>
+  </w:style>
+  <w:style w:type="character" w:styleId="ListLabel257">
+    <w:name w:val="ListLabel 257"/>
+    <w:qFormat/>
+    <w:rPr>
+      <w:rFonts w:cs="Wingdings"/>
+    </w:rPr>
+  </w:style>
+  <w:style w:type="character" w:styleId="ListLabel258">
+    <w:name w:val="ListLabel 258"/>
+    <w:qFormat/>
+    <w:rPr>
+      <w:rFonts w:cs="Symbol"/>
+    </w:rPr>
+  </w:style>
+  <w:style w:type="character" w:styleId="ListLabel259">
+    <w:name w:val="ListLabel 259"/>
+    <w:qFormat/>
+    <w:rPr>
+      <w:rFonts w:cs="Courier New"/>
+    </w:rPr>
+  </w:style>
+  <w:style w:type="character" w:styleId="ListLabel260">
+    <w:name w:val="ListLabel 260"/>
+    <w:qFormat/>
+    <w:rPr>
+      <w:rFonts w:cs="Wingdings"/>
+    </w:rPr>
+  </w:style>
+  <w:style w:type="character" w:styleId="ListLabel261">
+    <w:name w:val="ListLabel 261"/>
+    <w:qFormat/>
+    <w:rPr>
+      <w:rFonts w:cs="Symbol"/>
+    </w:rPr>
+  </w:style>
+  <w:style w:type="character" w:styleId="ListLabel262">
+    <w:name w:val="ListLabel 262"/>
+    <w:qFormat/>
+    <w:rPr>
+      <w:rFonts w:cs="Courier New"/>
+    </w:rPr>
+  </w:style>
+  <w:style w:type="character" w:styleId="ListLabel263">
+    <w:name w:val="ListLabel 263"/>
+    <w:qFormat/>
+    <w:rPr>
+      <w:rFonts w:cs="Wingdings"/>
+    </w:rPr>
+  </w:style>
+  <w:style w:type="character" w:styleId="ListLabel264">
+    <w:name w:val="ListLabel 264"/>
+    <w:qFormat/>
+    <w:rPr>
+      <w:rFonts w:cs="Symbol"/>
+    </w:rPr>
+  </w:style>
+  <w:style w:type="character" w:styleId="ListLabel265">
+    <w:name w:val="ListLabel 265"/>
+    <w:qFormat/>
+    <w:rPr>
+      <w:rFonts w:cs="Courier New"/>
+    </w:rPr>
+  </w:style>
+  <w:style w:type="character" w:styleId="ListLabel266">
+    <w:name w:val="ListLabel 266"/>
+    <w:qFormat/>
+    <w:rPr>
+      <w:rFonts w:cs="Wingdings"/>
+    </w:rPr>
+  </w:style>
+  <w:style w:type="character" w:styleId="ListLabel267">
+    <w:name w:val="ListLabel 267"/>
+    <w:qFormat/>
+    <w:rPr>
+      <w:rFonts w:cs="Symbol"/>
+    </w:rPr>
+  </w:style>
+  <w:style w:type="character" w:styleId="ListLabel268">
+    <w:name w:val="ListLabel 268"/>
+    <w:qFormat/>
+    <w:rPr>
+      <w:rFonts w:cs="Courier New"/>
+    </w:rPr>
+  </w:style>
+  <w:style w:type="character" w:styleId="ListLabel269">
+    <w:name w:val="ListLabel 269"/>
+    <w:qFormat/>
+    <w:rPr>
+      <w:rFonts w:cs="Wingdings"/>
+    </w:rPr>
+  </w:style>
+  <w:style w:type="character" w:styleId="ListLabel270">
+    <w:name w:val="ListLabel 270"/>
+    <w:qFormat/>
+    <w:rPr>
+      <w:rFonts w:cs="Symbol"/>
+    </w:rPr>
+  </w:style>
+  <w:style w:type="character" w:styleId="ListLabel271">
+    <w:name w:val="ListLabel 271"/>
+    <w:qFormat/>
+    <w:rPr>
+      <w:rFonts w:cs="Courier New"/>
+    </w:rPr>
+  </w:style>
+  <w:style w:type="character" w:styleId="ListLabel272">
+    <w:name w:val="ListLabel 272"/>
+    <w:qFormat/>
+    <w:rPr>
+      <w:rFonts w:cs="Wingdings"/>
+    </w:rPr>
+  </w:style>
+  <w:style w:type="character" w:styleId="ListLabel273">
+    <w:name w:val="ListLabel 273"/>
+    <w:qFormat/>
+    <w:rPr>
+      <w:rFonts w:cs="Symbol"/>
+    </w:rPr>
+  </w:style>
+  <w:style w:type="character" w:styleId="ListLabel274">
+    <w:name w:val="ListLabel 274"/>
+    <w:qFormat/>
+    <w:rPr>
+      <w:rFonts w:cs="Courier New"/>
+    </w:rPr>
+  </w:style>
+  <w:style w:type="character" w:styleId="ListLabel275">
+    <w:name w:val="ListLabel 275"/>
+    <w:qFormat/>
+    <w:rPr>
+      <w:rFonts w:cs="Wingdings"/>
+    </w:rPr>
+  </w:style>
+  <w:style w:type="character" w:styleId="ListLabel276">
+    <w:name w:val="ListLabel 276"/>
+    <w:qFormat/>
+    <w:rPr>
+      <w:rFonts w:cs="Symbol"/>
+    </w:rPr>
+  </w:style>
+  <w:style w:type="character" w:styleId="ListLabel277">
+    <w:name w:val="ListLabel 277"/>
+    <w:qFormat/>
+    <w:rPr>
+      <w:rFonts w:cs="Courier New"/>
+    </w:rPr>
+  </w:style>
+  <w:style w:type="character" w:styleId="ListLabel278">
+    <w:name w:val="ListLabel 278"/>
+    <w:qFormat/>
+    <w:rPr>
+      <w:rFonts w:cs="Wingdings"/>
+    </w:rPr>
+  </w:style>
+  <w:style w:type="character" w:styleId="ListLabel279">
+    <w:name w:val="ListLabel 279"/>
+    <w:qFormat/>
+    <w:rPr>
+      <w:rFonts w:cs="Symbol"/>
+    </w:rPr>
+  </w:style>
+  <w:style w:type="character" w:styleId="ListLabel280">
+    <w:name w:val="ListLabel 280"/>
+    <w:qFormat/>
+    <w:rPr>
+      <w:rFonts w:cs="Courier New"/>
+    </w:rPr>
+  </w:style>
+  <w:style w:type="character" w:styleId="ListLabel281">
+    <w:name w:val="ListLabel 281"/>
+    <w:qFormat/>
+    <w:rPr>
+      <w:rFonts w:cs="Wingdings"/>
+    </w:rPr>
+  </w:style>
+  <w:style w:type="character" w:styleId="ListLabel282">
+    <w:name w:val="ListLabel 282"/>
+    <w:qFormat/>
+    <w:rPr>
+      <w:rFonts w:cs="Symbol"/>
+    </w:rPr>
+  </w:style>
+  <w:style w:type="character" w:styleId="ListLabel283">
+    <w:name w:val="ListLabel 283"/>
+    <w:qFormat/>
+    <w:rPr>
+      <w:rFonts w:cs="Courier New"/>
+    </w:rPr>
+  </w:style>
+  <w:style w:type="character" w:styleId="ListLabel284">
+    <w:name w:val="ListLabel 284"/>
+    <w:qFormat/>
+    <w:rPr>
+      <w:rFonts w:cs="Wingdings"/>
+    </w:rPr>
+  </w:style>
+  <w:style w:type="character" w:styleId="ListLabel285">
+    <w:name w:val="ListLabel 285"/>
+    <w:qFormat/>
+    <w:rPr>
+      <w:rFonts w:cs="Symbol"/>
+    </w:rPr>
+  </w:style>
+  <w:style w:type="character" w:styleId="ListLabel286">
+    <w:name w:val="ListLabel 286"/>
+    <w:qFormat/>
+    <w:rPr>
+      <w:rFonts w:cs="Courier New"/>
+    </w:rPr>
+  </w:style>
+  <w:style w:type="character" w:styleId="ListLabel287">
+    <w:name w:val="ListLabel 287"/>
+    <w:qFormat/>
+    <w:rPr>
+      <w:rFonts w:cs="Wingdings"/>
+    </w:rPr>
+  </w:style>
+  <w:style w:type="character" w:styleId="ListLabel288">
+    <w:name w:val="ListLabel 288"/>
+    <w:qFormat/>
+    <w:rPr>
+      <w:rFonts w:cs="Symbol"/>
+    </w:rPr>
+  </w:style>
+  <w:style w:type="character" w:styleId="ListLabel289">
+    <w:name w:val="ListLabel 289"/>
+    <w:qFormat/>
+    <w:rPr>
+      <w:rFonts w:cs="Courier New"/>
+    </w:rPr>
+  </w:style>
+  <w:style w:type="character" w:styleId="ListLabel290">
+    <w:name w:val="ListLabel 290"/>
+    <w:qFormat/>
+    <w:rPr>
+      <w:rFonts w:cs="Wingdings"/>
+    </w:rPr>
+  </w:style>
+  <w:style w:type="character" w:styleId="ListLabel291">
+    <w:name w:val="ListLabel 291"/>
+    <w:qFormat/>
+    <w:rPr>
+      <w:rFonts w:cs="Symbol"/>
+    </w:rPr>
+  </w:style>
+  <w:style w:type="character" w:styleId="ListLabel292">
+    <w:name w:val="ListLabel 292"/>
+    <w:qFormat/>
+    <w:rPr>
+      <w:rFonts w:cs="Courier New"/>
+    </w:rPr>
+  </w:style>
+  <w:style w:type="character" w:styleId="ListLabel293">
+    <w:name w:val="ListLabel 293"/>
+    <w:qFormat/>
+    <w:rPr>
+      <w:rFonts w:cs="Wingdings"/>
+    </w:rPr>
+  </w:style>
+  <w:style w:type="character" w:styleId="ListLabel294">
+    <w:name w:val="ListLabel 294"/>
+    <w:qFormat/>
+    <w:rPr>
+      <w:rFonts w:cs="Symbol"/>
+    </w:rPr>
+  </w:style>
+  <w:style w:type="character" w:styleId="ListLabel295">
+    <w:name w:val="ListLabel 295"/>
+    <w:qFormat/>
+    <w:rPr>
+      <w:rFonts w:cs="Courier New"/>
+    </w:rPr>
+  </w:style>
+  <w:style w:type="character" w:styleId="ListLabel296">
+    <w:name w:val="ListLabel 296"/>
+    <w:qFormat/>
+    <w:rPr>
+      <w:rFonts w:cs="Wingdings"/>
+    </w:rPr>
+  </w:style>
+  <w:style w:type="character" w:styleId="ListLabel297">
+    <w:name w:val="ListLabel 297"/>
+    <w:qFormat/>
+    <w:rPr>
+      <w:rFonts w:cs="Symbol"/>
+      <w:b/>
+    </w:rPr>
+  </w:style>
+  <w:style w:type="character" w:styleId="ListLabel298">
+    <w:name w:val="ListLabel 298"/>
+    <w:qFormat/>
+    <w:rPr>
+      <w:rFonts w:cs="Courier New"/>
+    </w:rPr>
+  </w:style>
+  <w:style w:type="character" w:styleId="ListLabel299">
+    <w:name w:val="ListLabel 299"/>
+    <w:qFormat/>
+    <w:rPr>
+      <w:rFonts w:cs="Wingdings"/>
+    </w:rPr>
+  </w:style>
+  <w:style w:type="character" w:styleId="ListLabel300">
+    <w:name w:val="ListLabel 300"/>
+    <w:qFormat/>
+    <w:rPr>
+      <w:rFonts w:cs="Symbol"/>
+    </w:rPr>
+  </w:style>
+  <w:style w:type="character" w:styleId="ListLabel301">
+    <w:name w:val="ListLabel 301"/>
+    <w:qFormat/>
+    <w:rPr>
+      <w:rFonts w:cs="Courier New"/>
+    </w:rPr>
+  </w:style>
+  <w:style w:type="character" w:styleId="ListLabel302">
+    <w:name w:val="ListLabel 302"/>
+    <w:qFormat/>
+    <w:rPr>
+      <w:rFonts w:cs="Wingdings"/>
+    </w:rPr>
+  </w:style>
+  <w:style w:type="character" w:styleId="ListLabel303">
+    <w:name w:val="ListLabel 303"/>
+    <w:qFormat/>
+    <w:rPr>
+      <w:rFonts w:cs="Symbol"/>
+    </w:rPr>
+  </w:style>
+  <w:style w:type="character" w:styleId="ListLabel304">
+    <w:name w:val="ListLabel 304"/>
+    <w:qFormat/>
+    <w:rPr>
+      <w:rFonts w:cs="Courier New"/>
+    </w:rPr>
+  </w:style>
+  <w:style w:type="character" w:styleId="ListLabel305">
+    <w:name w:val="ListLabel 305"/>
+    <w:qFormat/>
+    <w:rPr>
+      <w:rFonts w:cs="Wingdings"/>
+    </w:rPr>
+  </w:style>
+  <w:style w:type="character" w:styleId="ListLabel306">
+    <w:name w:val="ListLabel 306"/>
+    <w:qFormat/>
+    <w:rPr>
+      <w:rFonts w:cs="Symbol"/>
+    </w:rPr>
+  </w:style>
+  <w:style w:type="character" w:styleId="ListLabel307">
+    <w:name w:val="ListLabel 307"/>
+    <w:qFormat/>
+    <w:rPr>
+      <w:rFonts w:cs="Courier New"/>
+    </w:rPr>
+  </w:style>
+  <w:style w:type="character" w:styleId="ListLabel308">
+    <w:name w:val="ListLabel 308"/>
+    <w:qFormat/>
+    <w:rPr>
+      <w:rFonts w:cs="Wingdings"/>
+    </w:rPr>
+  </w:style>
+  <w:style w:type="character" w:styleId="ListLabel309">
+    <w:name w:val="ListLabel 309"/>
+    <w:qFormat/>
+    <w:rPr>
+      <w:rFonts w:cs="Symbol"/>
+    </w:rPr>
+  </w:style>
+  <w:style w:type="character" w:styleId="ListLabel310">
+    <w:name w:val="ListLabel 310"/>
+    <w:qFormat/>
+    <w:rPr>
+      <w:rFonts w:cs="Courier New"/>
+    </w:rPr>
+  </w:style>
+  <w:style w:type="character" w:styleId="ListLabel311">
+    <w:name w:val="ListLabel 311"/>
+    <w:qFormat/>
+    <w:rPr>
+      <w:rFonts w:cs="Wingdings"/>
+    </w:rPr>
+  </w:style>
+  <w:style w:type="character" w:styleId="ListLabel312">
+    <w:name w:val="ListLabel 312"/>
+    <w:qFormat/>
+    <w:rPr>
+      <w:rFonts w:cs="Symbol"/>
+    </w:rPr>
+  </w:style>
+  <w:style w:type="character" w:styleId="ListLabel313">
+    <w:name w:val="ListLabel 313"/>
+    <w:qFormat/>
+    <w:rPr>
+      <w:rFonts w:cs="Courier New"/>
+    </w:rPr>
+  </w:style>
+  <w:style w:type="character" w:styleId="ListLabel314">
+    <w:name w:val="ListLabel 314"/>
+    <w:qFormat/>
+    <w:rPr>
+      <w:rFonts w:cs="Wingdings"/>
+    </w:rPr>
+  </w:style>
+  <w:style w:type="character" w:styleId="ListLabel315">
+    <w:name w:val="ListLabel 315"/>
+    <w:qFormat/>
+    <w:rPr>
+      <w:rFonts w:cs="Symbol"/>
+    </w:rPr>
+  </w:style>
+  <w:style w:type="character" w:styleId="ListLabel316">
+    <w:name w:val="ListLabel 316"/>
+    <w:qFormat/>
+    <w:rPr>
+      <w:rFonts w:cs="Courier New"/>
+    </w:rPr>
+  </w:style>
+  <w:style w:type="character" w:styleId="ListLabel317">
+    <w:name w:val="ListLabel 317"/>
+    <w:qFormat/>
+    <w:rPr>
+      <w:rFonts w:cs="Wingdings"/>
+    </w:rPr>
+  </w:style>
+  <w:style w:type="character" w:styleId="ListLabel318">
+    <w:name w:val="ListLabel 318"/>
+    <w:qFormat/>
+    <w:rPr>
+      <w:rFonts w:cs="Symbol"/>
+    </w:rPr>
+  </w:style>
+  <w:style w:type="character" w:styleId="ListLabel319">
+    <w:name w:val="ListLabel 319"/>
+    <w:qFormat/>
+    <w:rPr>
+      <w:rFonts w:cs="Courier New"/>
+    </w:rPr>
+  </w:style>
+  <w:style w:type="character" w:styleId="ListLabel320">
+    <w:name w:val="ListLabel 320"/>
+    <w:qFormat/>
+    <w:rPr>
+      <w:rFonts w:cs="Wingdings"/>
+    </w:rPr>
+  </w:style>
+  <w:style w:type="character" w:styleId="ListLabel321">
+    <w:name w:val="ListLabel 321"/>
+    <w:qFormat/>
+    <w:rPr>
+      <w:rFonts w:cs="Symbol"/>
+    </w:rPr>
+  </w:style>
+  <w:style w:type="character" w:styleId="ListLabel322">
+    <w:name w:val="ListLabel 322"/>
+    <w:qFormat/>
+    <w:rPr>
+      <w:rFonts w:cs="Courier New"/>
+    </w:rPr>
+  </w:style>
+  <w:style w:type="character" w:styleId="ListLabel323">
+    <w:name w:val="ListLabel 323"/>
+    <w:qFormat/>
+    <w:rPr>
+      <w:rFonts w:cs="Wingdings"/>
+    </w:rPr>
+  </w:style>
+  <w:style w:type="character" w:styleId="ListLabel324">
+    <w:name w:val="ListLabel 324"/>
+    <w:qFormat/>
+    <w:rPr>
+      <w:rFonts w:cs="Symbol"/>
+    </w:rPr>
+  </w:style>
+  <w:style w:type="character" w:styleId="ListLabel325">
+    <w:name w:val="ListLabel 325"/>
+    <w:qFormat/>
+    <w:rPr>
+      <w:rFonts w:cs="Courier New"/>
+    </w:rPr>
+  </w:style>
+  <w:style w:type="character" w:styleId="ListLabel326">
+    <w:name w:val="ListLabel 326"/>
+    <w:qFormat/>
+    <w:rPr>
+      <w:rFonts w:cs="Wingdings"/>
+    </w:rPr>
+  </w:style>
+  <w:style w:type="character" w:styleId="ListLabel327">
+    <w:name w:val="ListLabel 327"/>
+    <w:qFormat/>
+    <w:rPr>
+      <w:rFonts w:cs="Symbol"/>
+    </w:rPr>
+  </w:style>
+  <w:style w:type="character" w:styleId="ListLabel328">
+    <w:name w:val="ListLabel 328"/>
+    <w:qFormat/>
+    <w:rPr>
+      <w:rFonts w:cs="Courier New"/>
+    </w:rPr>
+  </w:style>
+  <w:style w:type="character" w:styleId="ListLabel329">
+    <w:name w:val="ListLabel 329"/>
+    <w:qFormat/>
+    <w:rPr>
+      <w:rFonts w:cs="Wingdings"/>
+    </w:rPr>
+  </w:style>
+  <w:style w:type="character" w:styleId="ListLabel330">
+    <w:name w:val="ListLabel 330"/>
+    <w:qFormat/>
+    <w:rPr>
+      <w:rFonts w:cs="Symbol"/>
+    </w:rPr>
+  </w:style>
+  <w:style w:type="character" w:styleId="ListLabel331">
+    <w:name w:val="ListLabel 331"/>
+    <w:qFormat/>
+    <w:rPr>
+      <w:rFonts w:cs="Courier New"/>
+    </w:rPr>
+  </w:style>
+  <w:style w:type="character" w:styleId="ListLabel332">
+    <w:name w:val="ListLabel 332"/>
+    <w:qFormat/>
+    <w:rPr>
+      <w:rFonts w:cs="Wingdings"/>
+    </w:rPr>
+  </w:style>
+  <w:style w:type="character" w:styleId="ListLabel333">
+    <w:name w:val="ListLabel 333"/>
+    <w:qFormat/>
+    <w:rPr>
+      <w:rFonts w:cs="Symbol"/>
+    </w:rPr>
+  </w:style>
+  <w:style w:type="character" w:styleId="ListLabel334">
+    <w:name w:val="ListLabel 334"/>
+    <w:qFormat/>
+    <w:rPr>
+      <w:rFonts w:cs="Courier New"/>
+    </w:rPr>
+  </w:style>
+  <w:style w:type="character" w:styleId="ListLabel335">
+    <w:name w:val="ListLabel 335"/>
+    <w:qFormat/>
+    <w:rPr>
+      <w:rFonts w:cs="Wingdings"/>
+    </w:rPr>
+  </w:style>
+  <w:style w:type="character" w:styleId="ListLabel336">
+    <w:name w:val="ListLabel 336"/>
+    <w:qFormat/>
+    <w:rPr>
+      <w:rFonts w:cs="Symbol"/>
+    </w:rPr>
+  </w:style>
+  <w:style w:type="character" w:styleId="ListLabel337">
+    <w:name w:val="ListLabel 337"/>
+    <w:qFormat/>
+    <w:rPr>
+      <w:rFonts w:cs="Courier New"/>
+    </w:rPr>
+  </w:style>
+  <w:style w:type="character" w:styleId="ListLabel338">
+    <w:name w:val="ListLabel 338"/>
+    <w:qFormat/>
+    <w:rPr>
+      <w:rFonts w:cs="Wingdings"/>
+    </w:rPr>
+  </w:style>
+  <w:style w:type="character" w:styleId="ListLabel339">
+    <w:name w:val="ListLabel 339"/>
+    <w:qFormat/>
+    <w:rPr>
+      <w:rFonts w:cs="Symbol"/>
+    </w:rPr>
+  </w:style>
+  <w:style w:type="character" w:styleId="ListLabel340">
+    <w:name w:val="ListLabel 340"/>
+    <w:qFormat/>
+    <w:rPr>
+      <w:rFonts w:cs="Courier New"/>
+    </w:rPr>
+  </w:style>
+  <w:style w:type="character" w:styleId="ListLabel341">
+    <w:name w:val="ListLabel 341"/>
+    <w:qFormat/>
+    <w:rPr>
+      <w:rFonts w:cs="Wingdings"/>
+    </w:rPr>
+  </w:style>
+  <w:style w:type="character" w:styleId="ListLabel342">
+    <w:name w:val="ListLabel 342"/>
+    <w:qFormat/>
+    <w:rPr>
+      <w:rFonts w:ascii="Calibri" w:hAnsi="Calibri" w:cs="Wingdings"/>
+    </w:rPr>
+  </w:style>
+  <w:style w:type="character" w:styleId="ListLabel343">
+    <w:name w:val="ListLabel 343"/>
+    <w:qFormat/>
+    <w:rPr>
+      <w:rFonts w:cs="Wingdings"/>
+    </w:rPr>
+  </w:style>
+  <w:style w:type="character" w:styleId="ListLabel344">
+    <w:name w:val="ListLabel 344"/>
+    <w:qFormat/>
+    <w:rPr>
+      <w:rFonts w:cs="Courier New"/>
+    </w:rPr>
+  </w:style>
+  <w:style w:type="character" w:styleId="ListLabel345">
+    <w:name w:val="ListLabel 345"/>
+    <w:qFormat/>
+    <w:rPr>
+      <w:rFonts w:cs="Wingdings"/>
+    </w:rPr>
+  </w:style>
+  <w:style w:type="character" w:styleId="ListLabel346">
+    <w:name w:val="ListLabel 346"/>
+    <w:qFormat/>
+    <w:rPr>
+      <w:rFonts w:cs="Symbol"/>
+    </w:rPr>
+  </w:style>
+  <w:style w:type="character" w:styleId="ListLabel347">
+    <w:name w:val="ListLabel 347"/>
+    <w:qFormat/>
+    <w:rPr>
+      <w:rFonts w:cs="Courier New"/>
+    </w:rPr>
+  </w:style>
+  <w:style w:type="character" w:styleId="ListLabel348">
+    <w:name w:val="ListLabel 348"/>
+    <w:qFormat/>
+    <w:rPr>
+      <w:rFonts w:cs="Wingdings"/>
+    </w:rPr>
+  </w:style>
+  <w:style w:type="character" w:styleId="ListLabel349">
+    <w:name w:val="ListLabel 349"/>
+    <w:qFormat/>
+    <w:rPr>
+      <w:rFonts w:cs="Symbol"/>
+    </w:rPr>
+  </w:style>
+  <w:style w:type="character" w:styleId="ListLabel350">
+    <w:name w:val="ListLabel 350"/>
+    <w:qFormat/>
+    <w:rPr>
+      <w:rFonts w:cs="Courier New"/>
+    </w:rPr>
+  </w:style>
+  <w:style w:type="character" w:styleId="ListLabel351">
+    <w:name w:val="ListLabel 351"/>
+    <w:qFormat/>
+    <w:rPr>
+      <w:rFonts w:cs="Wingdings"/>
+    </w:rPr>
+  </w:style>
+  <w:style w:type="character" w:styleId="ListLabel352">
+    <w:name w:val="ListLabel 352"/>
+    <w:qFormat/>
+    <w:rPr>
+      <w:rFonts w:ascii="Calibri" w:hAnsi="Calibri" w:cs="Wingdings"/>
+    </w:rPr>
+  </w:style>
+  <w:style w:type="character" w:styleId="ListLabel353">
+    <w:name w:val="ListLabel 353"/>
+    <w:qFormat/>
+    <w:rPr>
+      <w:rFonts w:cs="Courier New"/>
+    </w:rPr>
+  </w:style>
+  <w:style w:type="character" w:styleId="ListLabel354">
+    <w:name w:val="ListLabel 354"/>
+    <w:qFormat/>
+    <w:rPr>
+      <w:rFonts w:cs="Wingdings"/>
+    </w:rPr>
+  </w:style>
+  <w:style w:type="character" w:styleId="ListLabel355">
+    <w:name w:val="ListLabel 355"/>
+    <w:qFormat/>
+    <w:rPr>
+      <w:rFonts w:cs="Symbol"/>
+    </w:rPr>
+  </w:style>
+  <w:style w:type="character" w:styleId="ListLabel356">
+    <w:name w:val="ListLabel 356"/>
+    <w:qFormat/>
+    <w:rPr>
+      <w:rFonts w:cs="Courier New"/>
+    </w:rPr>
+  </w:style>
+  <w:style w:type="character" w:styleId="ListLabel357">
+    <w:name w:val="ListLabel 357"/>
+    <w:qFormat/>
+    <w:rPr>
+      <w:rFonts w:cs="Wingdings"/>
+    </w:rPr>
+  </w:style>
+  <w:style w:type="character" w:styleId="ListLabel358">
+    <w:name w:val="ListLabel 358"/>
+    <w:qFormat/>
+    <w:rPr>
+      <w:rFonts w:cs="Symbol"/>
+    </w:rPr>
+  </w:style>
+  <w:style w:type="character" w:styleId="ListLabel359">
+    <w:name w:val="ListLabel 359"/>
+    <w:qFormat/>
+    <w:rPr>
+      <w:rFonts w:cs="Courier New"/>
+    </w:rPr>
+  </w:style>
+  <w:style w:type="character" w:styleId="ListLabel360">
+    <w:name w:val="ListLabel 360"/>
+    <w:qFormat/>
+    <w:rPr>
+      <w:rFonts w:cs="Wingdings"/>
+    </w:rPr>
+  </w:style>
+  <w:style w:type="character" w:styleId="ListLabel361">
+    <w:name w:val="ListLabel 361"/>
+    <w:qFormat/>
+    <w:rPr>
+      <w:rFonts w:cs="Symbol"/>
+    </w:rPr>
+  </w:style>
+  <w:style w:type="character" w:styleId="ListLabel362">
+    <w:name w:val="ListLabel 362"/>
+    <w:qFormat/>
+    <w:rPr>
+      <w:rFonts w:cs="Courier New"/>
+    </w:rPr>
+  </w:style>
+  <w:style w:type="character" w:styleId="ListLabel363">
+    <w:name w:val="ListLabel 363"/>
+    <w:qFormat/>
+    <w:rPr>
+      <w:rFonts w:cs="Wingdings"/>
+    </w:rPr>
+  </w:style>
+  <w:style w:type="character" w:styleId="ListLabel364">
+    <w:name w:val="ListLabel 364"/>
+    <w:qFormat/>
+    <w:rPr>
+      <w:rFonts w:cs="Symbol"/>
+    </w:rPr>
+  </w:style>
+  <w:style w:type="character" w:styleId="ListLabel365">
+    <w:name w:val="ListLabel 365"/>
+    <w:qFormat/>
+    <w:rPr>
+      <w:rFonts w:cs="Courier New"/>
+    </w:rPr>
+  </w:style>
+  <w:style w:type="character" w:styleId="ListLabel366">
+    <w:name w:val="ListLabel 366"/>
+    <w:qFormat/>
+    <w:rPr>
+      <w:rFonts w:cs="Wingdings"/>
+    </w:rPr>
+  </w:style>
+  <w:style w:type="character" w:styleId="ListLabel367">
+    <w:name w:val="ListLabel 367"/>
+    <w:qFormat/>
+    <w:rPr>
+      <w:rFonts w:cs="Symbol"/>
+    </w:rPr>
+  </w:style>
+  <w:style w:type="character" w:styleId="ListLabel368">
+    <w:name w:val="ListLabel 368"/>
+    <w:qFormat/>
+    <w:rPr>
+      <w:rFonts w:cs="Courier New"/>
+    </w:rPr>
+  </w:style>
+  <w:style w:type="character" w:styleId="ListLabel369">
+    <w:name w:val="ListLabel 369"/>
+    <w:qFormat/>
+    <w:rPr>
+      <w:rFonts w:cs="Wingdings"/>
+    </w:rPr>
+  </w:style>
+  <w:style w:type="character" w:styleId="ListLabel370">
+    <w:name w:val="ListLabel 370"/>
+    <w:qFormat/>
+    <w:rPr>
+      <w:rFonts w:cs="Symbol"/>
+    </w:rPr>
+  </w:style>
+  <w:style w:type="character" w:styleId="ListLabel371">
+    <w:name w:val="ListLabel 371"/>
+    <w:qFormat/>
+    <w:rPr>
+      <w:rFonts w:cs="Courier New"/>
+    </w:rPr>
+  </w:style>
+  <w:style w:type="character" w:styleId="ListLabel372">
+    <w:name w:val="ListLabel 372"/>
+    <w:qFormat/>
+    <w:rPr>
+      <w:rFonts w:cs="Wingdings"/>
+    </w:rPr>
+  </w:style>
+  <w:style w:type="character" w:styleId="ListLabel373">
+    <w:name w:val="ListLabel 373"/>
+    <w:qFormat/>
+    <w:rPr>
+      <w:rFonts w:cs="Symbol"/>
+    </w:rPr>
+  </w:style>
+  <w:style w:type="character" w:styleId="ListLabel374">
+    <w:name w:val="ListLabel 374"/>
+    <w:qFormat/>
+    <w:rPr>
+      <w:rFonts w:cs="Courier New"/>
+    </w:rPr>
+  </w:style>
+  <w:style w:type="character" w:styleId="ListLabel375">
+    <w:name w:val="ListLabel 375"/>
+    <w:qFormat/>
+    <w:rPr>
+      <w:rFonts w:cs="Wingdings"/>
+    </w:rPr>
+  </w:style>
+  <w:style w:type="character" w:styleId="ListLabel376">
+    <w:name w:val="ListLabel 376"/>
+    <w:qFormat/>
+    <w:rPr>
+      <w:rFonts w:cs="Symbol"/>
+    </w:rPr>
+  </w:style>
+  <w:style w:type="character" w:styleId="ListLabel377">
+    <w:name w:val="ListLabel 377"/>
+    <w:qFormat/>
+    <w:rPr>
+      <w:rFonts w:cs="Courier New"/>
+    </w:rPr>
+  </w:style>
+  <w:style w:type="character" w:styleId="ListLabel378">
+    <w:name w:val="ListLabel 378"/>
+    <w:qFormat/>
+    <w:rPr>
+      <w:rFonts w:cs="Wingdings"/>
+    </w:rPr>
+  </w:style>
+  <w:style w:type="character" w:styleId="ListLabel379">
+    <w:name w:val="ListLabel 379"/>
+    <w:qFormat/>
+    <w:rPr>
+      <w:b/>
+      <w:sz w:val="28"/>
+    </w:rPr>
+  </w:style>
+  <w:style w:type="character" w:styleId="ListLabel380">
+    <w:name w:val="ListLabel 380"/>
     <w:qFormat/>
     <w:rPr>
       <w:b/>

--- a/curso_teste_sth/Live-Project_Test-Plan_SoftwareTestingHelp.docx
+++ b/curso_teste_sth/Live-Project_Test-Plan_SoftwareTestingHelp.docx
@@ -8,7 +8,7 @@
           <w:docPartGallery w:val="Cover Pages"/>
           <w:docPartUnique w:val="true"/>
         </w:docPartObj>
-        <w:id w:val="317276962"/>
+        <w:id w:val="1919032208"/>
       </w:sdtPr>
       <w:sdtContent>
         <w:p>
@@ -104,7 +104,7 @@
                     <wp:positionV relativeFrom="page">
                       <wp:align>bottom</wp:align>
                     </wp:positionV>
-                    <wp:extent cx="8350250" cy="819785"/>
+                    <wp:extent cx="8350250" cy="820420"/>
                     <wp:effectExtent l="0" t="0" r="0" b="0"/>
                     <wp:wrapNone/>
                     <wp:docPr id="2" name="Rectangle 2"/>
@@ -115,7 +115,7 @@
                           <wps:spPr>
                             <a:xfrm>
                               <a:off x="0" y="0"/>
-                              <a:ext cx="8349480" cy="819000"/>
+                              <a:ext cx="8349480" cy="819720"/>
                             </a:xfrm>
                             <a:prstGeom prst="rect">
                               <a:avLst/>
@@ -147,7 +147,7 @@
               </mc:Choice>
               <mc:Fallback>
                 <w:pict>
-                  <v:rect id="shape_0" ID="Rectangle 2" fillcolor="#4bacc6" stroked="t" style="position:absolute;margin-left:-22.75pt;margin-top:727.45pt;width:657.4pt;height:64.45pt;mso-position-horizontal:center;mso-position-horizontal-relative:page;mso-position-vertical:bottom;mso-position-vertical-relative:page">
+                  <v:rect id="shape_0" ID="Rectangle 2" fillcolor="#4bacc6" stroked="t" style="position:absolute;margin-left:-22.75pt;margin-top:727.4pt;width:657.4pt;height:64.5pt;mso-position-horizontal:center;mso-position-horizontal-relative:page;mso-position-vertical:bottom;mso-position-vertical-relative:page">
                     <w10:wrap type="none"/>
                     <v:fill o:detectmouseclick="t" type="solid" color2="#b45339"/>
                     <v:stroke color="#4f81bd" joinstyle="round" endcap="flat"/>
@@ -180,7 +180,7 @@
     <w:sdt>
       <w:sdtPr>
         <w:text/>
-        <w:id w:val="1929757954"/>
+        <w:id w:val="1997578689"/>
         <w:dataBinding w:prefixMappings="xmlns:ns0='http://schemas.openxmlformats.org/package/2006/metadata/core-properties' xmlns:ns1='http://purl.org/dc/elements/1.1/'" w:xpath="/ns0:coreProperties[1]/ns1:subject[1]" w:storeItemID="{6C3C8BC8-F283-45AE-878A-BAB7291924A1}"/>
         <w:alias w:val="Subtitle"/>
       </w:sdtPr>
@@ -267,7 +267,7 @@
     <w:sdt>
       <w:sdtPr>
         <w:text/>
-        <w:id w:val="1250069168"/>
+        <w:id w:val="294002414"/>
         <w:dataBinding w:prefixMappings="xmlns:ns0='http://schemas.openxmlformats.org/officeDocument/2006/extended-properties'" w:xpath="/ns0:Properties[1]/ns0:Company[1]" w:storeItemID="{6668398D-A668-4E3E-A5EB-62B293D839F1}"/>
         <w:alias w:val="Company"/>
       </w:sdtPr>
@@ -289,7 +289,7 @@
     <w:sdt>
       <w:sdtPr>
         <w:text/>
-        <w:id w:val="698399990"/>
+        <w:id w:val="2027837217"/>
         <w:dataBinding w:prefixMappings="xmlns:ns0='http://schemas.openxmlformats.org/package/2006/metadata/core-properties' xmlns:ns1='http://purl.org/dc/elements/1.1/'" w:xpath="/ns0:coreProperties[1]/ns1:creator[1]" w:storeItemID="{6C3C8BC8-F283-45AE-878A-BAB7291924A1}"/>
         <w:alias w:val="Author"/>
       </w:sdtPr>
@@ -630,8 +630,8 @@
       <w:tblGrid>
         <w:gridCol w:w="988"/>
         <w:gridCol w:w="1171"/>
-        <w:gridCol w:w="2703"/>
-        <w:gridCol w:w="4227"/>
+        <w:gridCol w:w="2704"/>
+        <w:gridCol w:w="4226"/>
       </w:tblGrid>
       <w:tr>
         <w:trPr>
@@ -695,7 +695,7 @@
         </w:tc>
         <w:tc>
           <w:tcPr>
-            <w:tcW w:w="2703" w:type="dxa"/>
+            <w:tcW w:w="2704" w:type="dxa"/>
             <w:tcBorders>
               <w:top w:val="single" w:sz="4" w:space="0" w:color="000000"/>
               <w:left w:val="single" w:sz="4" w:space="0" w:color="000000"/>
@@ -723,7 +723,7 @@
         </w:tc>
         <w:tc>
           <w:tcPr>
-            <w:tcW w:w="4227" w:type="dxa"/>
+            <w:tcW w:w="4226" w:type="dxa"/>
             <w:tcBorders>
               <w:top w:val="single" w:sz="4" w:space="0" w:color="000000"/>
               <w:left w:val="single" w:sz="4" w:space="0" w:color="000000"/>
@@ -822,7 +822,7 @@
         </w:tc>
         <w:tc>
           <w:tcPr>
-            <w:tcW w:w="2703" w:type="dxa"/>
+            <w:tcW w:w="2704" w:type="dxa"/>
             <w:tcBorders>
               <w:top w:val="single" w:sz="4" w:space="0" w:color="000000"/>
               <w:left w:val="single" w:sz="4" w:space="0" w:color="000000"/>
@@ -854,7 +854,7 @@
         </w:tc>
         <w:tc>
           <w:tcPr>
-            <w:tcW w:w="4227" w:type="dxa"/>
+            <w:tcW w:w="4226" w:type="dxa"/>
             <w:tcBorders>
               <w:top w:val="single" w:sz="4" w:space="0" w:color="000000"/>
               <w:left w:val="single" w:sz="4" w:space="0" w:color="000000"/>
@@ -954,7 +954,7 @@
         </w:tc>
         <w:tc>
           <w:tcPr>
-            <w:tcW w:w="2703" w:type="dxa"/>
+            <w:tcW w:w="2704" w:type="dxa"/>
             <w:tcBorders>
               <w:top w:val="single" w:sz="4" w:space="0" w:color="000000"/>
               <w:left w:val="single" w:sz="4" w:space="0" w:color="000000"/>
@@ -986,7 +986,7 @@
         </w:tc>
         <w:tc>
           <w:tcPr>
-            <w:tcW w:w="4227" w:type="dxa"/>
+            <w:tcW w:w="4226" w:type="dxa"/>
             <w:tcBorders>
               <w:top w:val="single" w:sz="4" w:space="0" w:color="000000"/>
               <w:left w:val="single" w:sz="4" w:space="0" w:color="000000"/>
@@ -1077,7 +1077,7 @@
         </w:tc>
         <w:tc>
           <w:tcPr>
-            <w:tcW w:w="2703" w:type="dxa"/>
+            <w:tcW w:w="2704" w:type="dxa"/>
             <w:tcBorders>
               <w:top w:val="single" w:sz="4" w:space="0" w:color="000000"/>
               <w:left w:val="single" w:sz="4" w:space="0" w:color="000000"/>
@@ -1103,7 +1103,7 @@
         </w:tc>
         <w:tc>
           <w:tcPr>
-            <w:tcW w:w="4227" w:type="dxa"/>
+            <w:tcW w:w="4226" w:type="dxa"/>
             <w:tcBorders>
               <w:top w:val="single" w:sz="4" w:space="0" w:color="000000"/>
               <w:left w:val="single" w:sz="4" w:space="0" w:color="000000"/>
@@ -1185,8 +1185,8 @@
       </w:tblPr>
       <w:tblGrid>
         <w:gridCol w:w="2428"/>
-        <w:gridCol w:w="3422"/>
-        <w:gridCol w:w="1621"/>
+        <w:gridCol w:w="3423"/>
+        <w:gridCol w:w="1620"/>
         <w:gridCol w:w="1618"/>
       </w:tblGrid>
       <w:tr>
@@ -1221,7 +1221,7 @@
         </w:tc>
         <w:tc>
           <w:tcPr>
-            <w:tcW w:w="3422" w:type="dxa"/>
+            <w:tcW w:w="3423" w:type="dxa"/>
             <w:tcBorders>
               <w:top w:val="single" w:sz="4" w:space="0" w:color="000000"/>
               <w:left w:val="single" w:sz="4" w:space="0" w:color="000000"/>
@@ -1249,7 +1249,7 @@
         </w:tc>
         <w:tc>
           <w:tcPr>
-            <w:tcW w:w="1621" w:type="dxa"/>
+            <w:tcW w:w="1620" w:type="dxa"/>
             <w:tcBorders>
               <w:top w:val="single" w:sz="4" w:space="0" w:color="000000"/>
               <w:left w:val="single" w:sz="4" w:space="0" w:color="000000"/>
@@ -1336,7 +1336,7 @@
         </w:tc>
         <w:tc>
           <w:tcPr>
-            <w:tcW w:w="3422" w:type="dxa"/>
+            <w:tcW w:w="3423" w:type="dxa"/>
             <w:tcBorders>
               <w:top w:val="single" w:sz="4" w:space="0" w:color="000000"/>
               <w:left w:val="single" w:sz="4" w:space="0" w:color="000000"/>
@@ -1362,7 +1362,7 @@
         </w:tc>
         <w:tc>
           <w:tcPr>
-            <w:tcW w:w="1621" w:type="dxa"/>
+            <w:tcW w:w="1620" w:type="dxa"/>
             <w:tcBorders>
               <w:top w:val="single" w:sz="4" w:space="0" w:color="000000"/>
               <w:left w:val="single" w:sz="4" w:space="0" w:color="000000"/>
@@ -1447,7 +1447,7 @@
         </w:tc>
         <w:tc>
           <w:tcPr>
-            <w:tcW w:w="3422" w:type="dxa"/>
+            <w:tcW w:w="3423" w:type="dxa"/>
             <w:tcBorders>
               <w:top w:val="single" w:sz="4" w:space="0" w:color="000000"/>
               <w:left w:val="single" w:sz="4" w:space="0" w:color="000000"/>
@@ -1473,7 +1473,7 @@
         </w:tc>
         <w:tc>
           <w:tcPr>
-            <w:tcW w:w="1621" w:type="dxa"/>
+            <w:tcW w:w="1620" w:type="dxa"/>
             <w:tcBorders>
               <w:top w:val="single" w:sz="4" w:space="0" w:color="000000"/>
               <w:left w:val="single" w:sz="4" w:space="0" w:color="000000"/>
@@ -1558,7 +1558,7 @@
         </w:tc>
         <w:tc>
           <w:tcPr>
-            <w:tcW w:w="3422" w:type="dxa"/>
+            <w:tcW w:w="3423" w:type="dxa"/>
             <w:tcBorders>
               <w:top w:val="single" w:sz="4" w:space="0" w:color="000000"/>
               <w:left w:val="single" w:sz="4" w:space="0" w:color="000000"/>
@@ -1584,7 +1584,7 @@
         </w:tc>
         <w:tc>
           <w:tcPr>
-            <w:tcW w:w="1621" w:type="dxa"/>
+            <w:tcW w:w="1620" w:type="dxa"/>
             <w:tcBorders>
               <w:top w:val="single" w:sz="4" w:space="0" w:color="000000"/>
               <w:left w:val="single" w:sz="4" w:space="0" w:color="000000"/>
@@ -1669,7 +1669,7 @@
         </w:tc>
         <w:tc>
           <w:tcPr>
-            <w:tcW w:w="3422" w:type="dxa"/>
+            <w:tcW w:w="3423" w:type="dxa"/>
             <w:tcBorders>
               <w:top w:val="single" w:sz="4" w:space="0" w:color="000000"/>
               <w:left w:val="single" w:sz="4" w:space="0" w:color="000000"/>
@@ -1695,7 +1695,7 @@
         </w:tc>
         <w:tc>
           <w:tcPr>
-            <w:tcW w:w="1621" w:type="dxa"/>
+            <w:tcW w:w="1620" w:type="dxa"/>
             <w:tcBorders>
               <w:top w:val="single" w:sz="4" w:space="0" w:color="000000"/>
               <w:left w:val="single" w:sz="4" w:space="0" w:color="000000"/>
@@ -1780,7 +1780,7 @@
         </w:tc>
         <w:tc>
           <w:tcPr>
-            <w:tcW w:w="3422" w:type="dxa"/>
+            <w:tcW w:w="3423" w:type="dxa"/>
             <w:tcBorders>
               <w:top w:val="single" w:sz="4" w:space="0" w:color="000000"/>
               <w:left w:val="single" w:sz="4" w:space="0" w:color="000000"/>
@@ -1806,7 +1806,7 @@
         </w:tc>
         <w:tc>
           <w:tcPr>
-            <w:tcW w:w="1621" w:type="dxa"/>
+            <w:tcW w:w="1620" w:type="dxa"/>
             <w:tcBorders>
               <w:top w:val="single" w:sz="4" w:space="0" w:color="000000"/>
               <w:left w:val="single" w:sz="4" w:space="0" w:color="000000"/>
@@ -1891,7 +1891,7 @@
         </w:tc>
         <w:tc>
           <w:tcPr>
-            <w:tcW w:w="3422" w:type="dxa"/>
+            <w:tcW w:w="3423" w:type="dxa"/>
             <w:tcBorders>
               <w:top w:val="single" w:sz="4" w:space="0" w:color="000000"/>
               <w:left w:val="single" w:sz="4" w:space="0" w:color="000000"/>
@@ -1917,7 +1917,7 @@
         </w:tc>
         <w:tc>
           <w:tcPr>
-            <w:tcW w:w="1621" w:type="dxa"/>
+            <w:tcW w:w="1620" w:type="dxa"/>
             <w:tcBorders>
               <w:top w:val="single" w:sz="4" w:space="0" w:color="000000"/>
               <w:left w:val="single" w:sz="4" w:space="0" w:color="000000"/>
@@ -2002,7 +2002,7 @@
         </w:tc>
         <w:tc>
           <w:tcPr>
-            <w:tcW w:w="3422" w:type="dxa"/>
+            <w:tcW w:w="3423" w:type="dxa"/>
             <w:tcBorders>
               <w:top w:val="single" w:sz="4" w:space="0" w:color="000000"/>
               <w:left w:val="single" w:sz="4" w:space="0" w:color="000000"/>
@@ -2028,7 +2028,7 @@
         </w:tc>
         <w:tc>
           <w:tcPr>
-            <w:tcW w:w="1621" w:type="dxa"/>
+            <w:tcW w:w="1620" w:type="dxa"/>
             <w:tcBorders>
               <w:top w:val="single" w:sz="4" w:space="0" w:color="000000"/>
               <w:left w:val="single" w:sz="4" w:space="0" w:color="000000"/>
@@ -2141,15 +2141,15 @@
         <w:tblLook w:noVBand="0" w:val="0000" w:noHBand="0" w:lastColumn="0" w:firstColumn="0" w:lastRow="0" w:firstRow="0"/>
       </w:tblPr>
       <w:tblGrid>
-        <w:gridCol w:w="1457"/>
+        <w:gridCol w:w="1456"/>
         <w:gridCol w:w="1905"/>
-        <w:gridCol w:w="5836"/>
+        <w:gridCol w:w="5837"/>
       </w:tblGrid>
       <w:tr>
         <w:trPr/>
         <w:tc>
           <w:tcPr>
-            <w:tcW w:w="1457" w:type="dxa"/>
+            <w:tcW w:w="1456" w:type="dxa"/>
             <w:tcBorders>
               <w:top w:val="single" w:sz="4" w:space="0" w:color="000000"/>
               <w:left w:val="single" w:sz="4" w:space="0" w:color="000000"/>
@@ -2221,7 +2221,7 @@
         </w:tc>
         <w:tc>
           <w:tcPr>
-            <w:tcW w:w="5836" w:type="dxa"/>
+            <w:tcW w:w="5837" w:type="dxa"/>
             <w:tcBorders>
               <w:top w:val="single" w:sz="4" w:space="0" w:color="000000"/>
               <w:left w:val="single" w:sz="4" w:space="0" w:color="000000"/>
@@ -2260,7 +2260,7 @@
         <w:trPr/>
         <w:tc>
           <w:tcPr>
-            <w:tcW w:w="1457" w:type="dxa"/>
+            <w:tcW w:w="1456" w:type="dxa"/>
             <w:tcBorders>
               <w:top w:val="single" w:sz="4" w:space="0" w:color="000000"/>
               <w:left w:val="single" w:sz="4" w:space="0" w:color="000000"/>
@@ -2328,7 +2328,7 @@
         </w:tc>
         <w:tc>
           <w:tcPr>
-            <w:tcW w:w="5836" w:type="dxa"/>
+            <w:tcW w:w="5837" w:type="dxa"/>
             <w:tcBorders>
               <w:top w:val="single" w:sz="4" w:space="0" w:color="000000"/>
               <w:left w:val="single" w:sz="4" w:space="0" w:color="000000"/>
@@ -2362,7 +2362,7 @@
         <w:trPr/>
         <w:tc>
           <w:tcPr>
-            <w:tcW w:w="1457" w:type="dxa"/>
+            <w:tcW w:w="1456" w:type="dxa"/>
             <w:tcBorders>
               <w:top w:val="single" w:sz="4" w:space="0" w:color="000000"/>
               <w:left w:val="single" w:sz="4" w:space="0" w:color="000000"/>
@@ -2428,7 +2428,7 @@
         </w:tc>
         <w:tc>
           <w:tcPr>
-            <w:tcW w:w="5836" w:type="dxa"/>
+            <w:tcW w:w="5837" w:type="dxa"/>
             <w:tcBorders>
               <w:top w:val="single" w:sz="4" w:space="0" w:color="000000"/>
               <w:left w:val="single" w:sz="4" w:space="0" w:color="000000"/>
@@ -2489,7 +2489,7 @@
           <w:docPartGallery w:val="Table of Contents"/>
           <w:docPartUnique w:val="true"/>
         </w:docPartObj>
-        <w:id w:val="1004742228"/>
+        <w:id w:val="1871917043"/>
       </w:sdtPr>
       <w:sdtContent>
         <w:p>
@@ -4849,12 +4849,12 @@
         <w:rPr/>
       </w:pPr>
       <w:bookmarkStart w:id="2" w:name="_Toc365563155"/>
-      <w:bookmarkStart w:id="3" w:name="_Toc403912951"/>
-      <w:bookmarkStart w:id="4" w:name="_Toc403911443"/>
-      <w:bookmarkStart w:id="5" w:name="_Toc403910077"/>
-      <w:bookmarkStart w:id="6" w:name="_Toc403908181"/>
-      <w:bookmarkStart w:id="7" w:name="_Toc403905466"/>
-      <w:bookmarkStart w:id="8" w:name="_Toc403900768"/>
+      <w:bookmarkStart w:id="3" w:name="_Toc403900768"/>
+      <w:bookmarkStart w:id="4" w:name="_Toc403905466"/>
+      <w:bookmarkStart w:id="5" w:name="_Toc403908181"/>
+      <w:bookmarkStart w:id="6" w:name="_Toc403910077"/>
+      <w:bookmarkStart w:id="7" w:name="_Toc403911443"/>
+      <w:bookmarkStart w:id="8" w:name="_Toc403912951"/>
       <w:bookmarkEnd w:id="3"/>
       <w:bookmarkEnd w:id="4"/>
       <w:bookmarkEnd w:id="5"/>
@@ -4929,12 +4929,12 @@
         <w:rPr/>
       </w:pPr>
       <w:bookmarkStart w:id="9" w:name="_Toc365563156"/>
-      <w:bookmarkStart w:id="10" w:name="_Toc4039129511"/>
-      <w:bookmarkStart w:id="11" w:name="_Toc4039114431"/>
-      <w:bookmarkStart w:id="12" w:name="_Toc4039100771"/>
-      <w:bookmarkStart w:id="13" w:name="_Toc4039081811"/>
-      <w:bookmarkStart w:id="14" w:name="_Toc4039054661"/>
-      <w:bookmarkStart w:id="15" w:name="_Toc4039007681"/>
+      <w:bookmarkStart w:id="10" w:name="_Toc4039007681"/>
+      <w:bookmarkStart w:id="11" w:name="_Toc4039054661"/>
+      <w:bookmarkStart w:id="12" w:name="_Toc4039081811"/>
+      <w:bookmarkStart w:id="13" w:name="_Toc4039100771"/>
+      <w:bookmarkStart w:id="14" w:name="_Toc4039114431"/>
+      <w:bookmarkStart w:id="15" w:name="_Toc4039129511"/>
       <w:bookmarkEnd w:id="10"/>
       <w:bookmarkEnd w:id="11"/>
       <w:bookmarkEnd w:id="12"/>
@@ -5952,7 +5952,7 @@
           <v:shape id="ole_rId4" style="width:70.5pt;height:44.25pt" o:ole="">
             <v:imagedata r:id="rId5" o:title=""/>
           </v:shape>
-          <o:OLEObject Type="Embed" ProgID="Excel.Sheet.12" ShapeID="ole_rId4" DrawAspect="Icon" ObjectID="_946752028" r:id="rId4"/>
+          <o:OLEObject Type="Embed" ProgID="Excel.Sheet.12" ShapeID="ole_rId4" DrawAspect="Icon" ObjectID="_2016450627" r:id="rId4"/>
         </w:object>
       </w:r>
     </w:p>
@@ -6135,7 +6135,7 @@
         <w:rPr/>
         <w:drawing>
           <wp:inline distT="0" distB="0" distL="0" distR="0" wp14:anchorId="192CE088">
-            <wp:extent cx="5074920" cy="1464945"/>
+            <wp:extent cx="5075555" cy="1465580"/>
             <wp:effectExtent l="0" t="0" r="0" b="0"/>
             <wp:docPr id="3" name="Diagram3"/>
             <wp:cNvGraphicFramePr/>
@@ -6900,7 +6900,7 @@
           <v:shape id="ole_rId11" style="width:77.25pt;height:48pt" o:ole="">
             <v:imagedata r:id="rId12" o:title=""/>
           </v:shape>
-          <o:OLEObject Type="Embed" ProgID="Excel.Sheet.12" ShapeID="ole_rId11" DrawAspect="Icon" ObjectID="_521225957" r:id="rId11"/>
+          <o:OLEObject Type="Embed" ProgID="Excel.Sheet.12" ShapeID="ole_rId11" DrawAspect="Icon" ObjectID="_741923509" r:id="rId11"/>
         </w:object>
       </w:r>
     </w:p>
@@ -7325,7 +7325,7 @@
           <v:shape id="ole_rId13" style="width:78.75pt;height:49.5pt" o:ole="">
             <v:imagedata r:id="rId14" o:title=""/>
           </v:shape>
-          <o:OLEObject Type="Embed" ProgID="Excel.Sheet.12" ShapeID="ole_rId13" DrawAspect="Icon" ObjectID="_352826178" r:id="rId13"/>
+          <o:OLEObject Type="Embed" ProgID="Excel.Sheet.12" ShapeID="ole_rId13" DrawAspect="Icon" ObjectID="_881780504" r:id="rId13"/>
         </w:object>
       </w:r>
     </w:p>
@@ -8498,9 +8498,9 @@
                   <wp:posOffset>1069975</wp:posOffset>
                 </wp:positionH>
                 <wp:positionV relativeFrom="paragraph">
-                  <wp:posOffset>45085</wp:posOffset>
+                  <wp:posOffset>43180</wp:posOffset>
                 </wp:positionV>
-                <wp:extent cx="230505" cy="227965"/>
+                <wp:extent cx="231140" cy="228600"/>
                 <wp:effectExtent l="0" t="0" r="0" b="0"/>
                 <wp:wrapNone/>
                 <wp:docPr id="4" name="Image1"/>
@@ -8511,7 +8511,7 @@
                       <wps:spPr>
                         <a:xfrm rot="18848400">
                           <a:off x="0" y="0"/>
-                          <a:ext cx="230040" cy="227160"/>
+                          <a:ext cx="230400" cy="227880"/>
                         </a:xfrm>
                         <a:custGeom>
                           <a:avLst/>
@@ -9206,7 +9206,7 @@
                 <wp:positionV relativeFrom="paragraph">
                   <wp:posOffset>43180</wp:posOffset>
                 </wp:positionV>
-                <wp:extent cx="5693410" cy="4702175"/>
+                <wp:extent cx="5694045" cy="4702175"/>
                 <wp:effectExtent l="0" t="0" r="0" b="0"/>
                 <wp:wrapSquare wrapText="bothSides"/>
                 <wp:docPr id="6" name="Frame1"/>
@@ -9217,7 +9217,7 @@
                       <wps:spPr>
                         <a:xfrm>
                           <a:off x="0" y="0"/>
-                          <a:ext cx="5692680" cy="4701600"/>
+                          <a:ext cx="5693400" cy="4701600"/>
                         </a:xfrm>
                         <a:prstGeom prst="rect">
                           <a:avLst/>
@@ -9696,14 +9696,10 @@
                             <w:pPr>
                               <w:pStyle w:val="FrameContents"/>
                               <w:spacing w:before="0" w:after="200"/>
-                              <w:rPr>
-                                <w:color w:val="000000"/>
-                              </w:rPr>
+                              <w:rPr/>
                             </w:pPr>
                             <w:r>
-                              <w:rPr>
-                                <w:color w:val="000000"/>
-                              </w:rPr>
+                              <w:rPr/>
                             </w:r>
                           </w:p>
                         </w:txbxContent>
@@ -9719,7 +9715,7 @@
           </mc:Choice>
           <mc:Fallback>
             <w:pict>
-              <v:rect id="shape_0" ID="Frame1" stroked="f" style="position:absolute;margin-left:27.85pt;margin-top:3.4pt;width:448.2pt;height:370.15pt;mso-position-horizontal:center;mso-position-horizontal-relative:margin">
+              <v:rect id="shape_0" ID="Frame1" stroked="f" style="position:absolute;margin-left:27.85pt;margin-top:3.4pt;width:448.25pt;height:370.15pt;mso-position-horizontal:center;mso-position-horizontal-relative:margin">
                 <w10:wrap type="none"/>
                 <v:fill o:detectmouseclick="t" on="false"/>
                 <v:stroke color="#3465a4" joinstyle="round" endcap="flat"/>
@@ -10186,14 +10182,10 @@
                       <w:pPr>
                         <w:pStyle w:val="FrameContents"/>
                         <w:spacing w:before="0" w:after="200"/>
-                        <w:rPr>
-                          <w:color w:val="000000"/>
-                        </w:rPr>
+                        <w:rPr/>
                       </w:pPr>
                       <w:r>
-                        <w:rPr>
-                          <w:color w:val="000000"/>
-                        </w:rPr>
+                        <w:rPr/>
                       </w:r>
                     </w:p>
                   </w:txbxContent>
@@ -10256,18 +10248,17 @@
         <w:tabs>
           <w:tab w:val="left" w:pos="0" w:leader="none"/>
         </w:tabs>
-        <w:overflowPunct w:val="true"/>
+        <w:overflowPunct w:val="false"/>
         <w:bidi w:val="0"/>
         <w:spacing w:lineRule="auto" w:line="240" w:before="0" w:after="200"/>
         <w:ind w:left="0" w:right="0" w:hanging="0"/>
         <w:jc w:val="center"/>
-        <w:rPr/>
-      </w:pPr>
-      <w:r>
         <w:rPr>
           <w:rFonts w:cs="Arial"/>
           <w:b/>
+          <w:b/>
           <w:bCs/>
+          <w:i w:val="false"/>
           <w:i w:val="false"/>
           <w:iCs w:val="false"/>
           <w:caps w:val="false"/>
@@ -10277,553 +10268,60 @@
           <w:color w:val="000000"/>
           <w:spacing w:val="0"/>
           <w:position w:val="0"/>
-          <w:sz w:val="20"/>
+          <w:sz w:val="22"/>
           <w:sz w:val="20"/>
           <w:szCs w:val="20"/>
           <w:u w:val="none"/>
           <w:vertAlign w:val="baseline"/>
         </w:rPr>
-        <w:t>Approved?</w:t>
-      </w:r>
-    </w:p>
-    <w:p>
-      <w:pPr>
-        <w:pStyle w:val="Normal"/>
-        <w:tabs>
-          <w:tab w:val="left" w:pos="0" w:leader="none"/>
-        </w:tabs>
-        <w:overflowPunct w:val="true"/>
-        <w:bidi w:val="0"/>
-        <w:spacing w:lineRule="auto" w:line="240" w:before="0" w:after="200"/>
-        <w:ind w:left="0" w:right="0" w:hanging="0"/>
-        <w:jc w:val="center"/>
-        <w:rPr/>
       </w:pPr>
       <w:r>
-        <w:rPr>
-          <w:rFonts w:cs="Arial"/>
-          <w:b/>
-          <w:bCs/>
-          <w:i w:val="false"/>
-          <w:iCs w:val="false"/>
-          <w:caps w:val="false"/>
-          <w:smallCaps w:val="false"/>
-          <w:strike w:val="false"/>
-          <w:dstrike w:val="false"/>
-          <w:color w:val="000000"/>
-          <w:spacing w:val="0"/>
-          <w:position w:val="0"/>
-          <w:sz w:val="20"/>
-          <w:sz w:val="20"/>
-          <w:szCs w:val="20"/>
-          <w:u w:val="none"/>
-          <w:vertAlign w:val="baseline"/>
-        </w:rPr>
-        <w:t>Start</w:t>
-      </w:r>
-    </w:p>
-    <w:p>
-      <w:pPr>
-        <w:pStyle w:val="Normal"/>
-        <w:tabs>
-          <w:tab w:val="left" w:pos="0" w:leader="none"/>
-        </w:tabs>
-        <w:overflowPunct w:val="true"/>
-        <w:bidi w:val="0"/>
-        <w:spacing w:lineRule="auto" w:line="240" w:before="0" w:after="200"/>
-        <w:ind w:left="0" w:right="0" w:hanging="0"/>
-        <w:jc w:val="left"/>
-        <w:rPr/>
-      </w:pPr>
-      <w:r>
-        <w:rPr>
-          <w:rFonts w:cs="Arial"/>
-          <w:b/>
-          <w:bCs/>
-          <w:i w:val="false"/>
-          <w:iCs w:val="false"/>
-          <w:caps w:val="false"/>
-          <w:smallCaps w:val="false"/>
-          <w:strike w:val="false"/>
-          <w:dstrike w:val="false"/>
-          <w:color w:val="000000"/>
-          <w:spacing w:val="0"/>
-          <w:position w:val="0"/>
-          <w:sz w:val="20"/>
-          <w:sz w:val="20"/>
-          <w:szCs w:val="20"/>
-          <w:u w:val="none"/>
-          <w:vertAlign w:val="baseline"/>
-        </w:rPr>
-        <w:t>Tester:</w:t>
-      </w:r>
-    </w:p>
-    <w:p>
-      <w:pPr>
-        <w:pStyle w:val="Normal"/>
-        <w:tabs>
-          <w:tab w:val="left" w:pos="0" w:leader="none"/>
-        </w:tabs>
-        <w:overflowPunct w:val="true"/>
-        <w:bidi w:val="0"/>
-        <w:spacing w:lineRule="auto" w:line="240" w:before="0" w:after="200"/>
-        <w:ind w:left="0" w:right="0" w:hanging="0"/>
-        <w:jc w:val="left"/>
-        <w:rPr/>
-      </w:pPr>
-      <w:r>
-        <w:rPr>
-          <w:rFonts w:cs="Arial"/>
-          <w:b/>
-          <w:bCs/>
-          <w:i w:val="false"/>
-          <w:iCs w:val="false"/>
-          <w:caps w:val="false"/>
-          <w:smallCaps w:val="false"/>
-          <w:strike w:val="false"/>
-          <w:dstrike w:val="false"/>
-          <w:color w:val="000000"/>
-          <w:spacing w:val="0"/>
-          <w:position w:val="0"/>
-          <w:sz w:val="20"/>
-          <w:sz w:val="20"/>
-          <w:szCs w:val="20"/>
-          <w:u w:val="none"/>
-          <w:vertAlign w:val="baseline"/>
-        </w:rPr>
-        <w:t>Report defects</w:t>
-      </w:r>
-    </w:p>
-    <w:p>
-      <w:pPr>
-        <w:pStyle w:val="Normal"/>
-        <w:tabs>
-          <w:tab w:val="left" w:pos="0" w:leader="none"/>
-        </w:tabs>
-        <w:overflowPunct w:val="true"/>
-        <w:bidi w:val="0"/>
-        <w:spacing w:lineRule="auto" w:line="240" w:before="0" w:after="200"/>
-        <w:ind w:left="0" w:right="0" w:hanging="0"/>
-        <w:jc w:val="left"/>
-        <w:rPr/>
-      </w:pPr>
-      <w:r>
-        <w:rPr>
-          <w:rFonts w:cs="Arial"/>
-          <w:b/>
-          <w:bCs/>
-          <w:i w:val="false"/>
-          <w:iCs w:val="false"/>
-          <w:caps w:val="false"/>
-          <w:smallCaps w:val="false"/>
-          <w:strike w:val="false"/>
-          <w:dstrike w:val="false"/>
-          <w:color w:val="000000"/>
-          <w:spacing w:val="0"/>
-          <w:position w:val="0"/>
-          <w:sz w:val="20"/>
-          <w:sz w:val="20"/>
-          <w:szCs w:val="20"/>
-          <w:u w:val="none"/>
-          <w:vertAlign w:val="baseline"/>
-        </w:rPr>
-        <w:t>Dev Lead</w:t>
-      </w:r>
-    </w:p>
-    <w:p>
-      <w:pPr>
-        <w:pStyle w:val="Normal"/>
-        <w:tabs>
-          <w:tab w:val="left" w:pos="0" w:leader="none"/>
-        </w:tabs>
-        <w:overflowPunct w:val="true"/>
-        <w:bidi w:val="0"/>
-        <w:spacing w:lineRule="auto" w:line="240" w:before="0" w:after="200"/>
-        <w:ind w:left="0" w:right="0" w:hanging="0"/>
-        <w:jc w:val="left"/>
-        <w:rPr/>
-      </w:pPr>
-      <w:r>
-        <w:rPr>
-          <w:rFonts w:cs="Arial"/>
-          <w:b/>
-          <w:bCs/>
-          <w:i w:val="false"/>
-          <w:iCs w:val="false"/>
-          <w:caps w:val="false"/>
-          <w:smallCaps w:val="false"/>
-          <w:strike w:val="false"/>
-          <w:dstrike w:val="false"/>
-          <w:color w:val="000000"/>
-          <w:spacing w:val="0"/>
-          <w:position w:val="0"/>
-          <w:sz w:val="20"/>
-          <w:sz w:val="20"/>
-          <w:szCs w:val="20"/>
-          <w:u w:val="none"/>
-          <w:vertAlign w:val="baseline"/>
-        </w:rPr>
-        <w:t>Assign defects</w:t>
-      </w:r>
-    </w:p>
-    <w:p>
-      <w:pPr>
-        <w:pStyle w:val="Normal"/>
-        <w:tabs>
-          <w:tab w:val="left" w:pos="0" w:leader="none"/>
-        </w:tabs>
-        <w:overflowPunct w:val="true"/>
-        <w:bidi w:val="0"/>
-        <w:spacing w:lineRule="auto" w:line="240" w:before="0" w:after="200"/>
-        <w:ind w:left="0" w:right="0" w:hanging="0"/>
-        <w:jc w:val="left"/>
-        <w:rPr/>
-      </w:pPr>
-      <w:r>
-        <w:rPr>
-          <w:rFonts w:cs="Arial"/>
-          <w:b/>
-          <w:bCs/>
-          <w:i w:val="false"/>
-          <w:iCs w:val="false"/>
-          <w:caps w:val="false"/>
-          <w:smallCaps w:val="false"/>
-          <w:strike w:val="false"/>
-          <w:dstrike w:val="false"/>
-          <w:color w:val="000000"/>
-          <w:spacing w:val="0"/>
-          <w:position w:val="0"/>
-          <w:sz w:val="20"/>
-          <w:sz w:val="20"/>
-          <w:szCs w:val="20"/>
-          <w:u w:val="none"/>
-          <w:vertAlign w:val="baseline"/>
-        </w:rPr>
-        <w:t>Developer:</w:t>
-      </w:r>
-    </w:p>
-    <w:p>
-      <w:pPr>
-        <w:pStyle w:val="Normal"/>
-        <w:tabs>
-          <w:tab w:val="left" w:pos="0" w:leader="none"/>
-        </w:tabs>
-        <w:overflowPunct w:val="true"/>
-        <w:bidi w:val="0"/>
-        <w:spacing w:lineRule="auto" w:line="240" w:before="0" w:after="200"/>
-        <w:ind w:left="0" w:right="0" w:hanging="0"/>
-        <w:jc w:val="left"/>
-        <w:rPr/>
-      </w:pPr>
-      <w:r>
-        <w:rPr>
-          <w:rFonts w:cs="Arial"/>
-          <w:b/>
-          <w:bCs/>
-          <w:i w:val="false"/>
-          <w:iCs w:val="false"/>
-          <w:caps w:val="false"/>
-          <w:smallCaps w:val="false"/>
-          <w:strike w:val="false"/>
-          <w:dstrike w:val="false"/>
-          <w:color w:val="000000"/>
-          <w:spacing w:val="0"/>
-          <w:position w:val="0"/>
-          <w:sz w:val="20"/>
-          <w:sz w:val="20"/>
-          <w:szCs w:val="20"/>
-          <w:u w:val="none"/>
-          <w:vertAlign w:val="baseline"/>
-        </w:rPr>
-        <w:t>Fixes defects</w:t>
-      </w:r>
-    </w:p>
-    <w:p>
-      <w:pPr>
-        <w:pStyle w:val="Normal"/>
-        <w:tabs>
-          <w:tab w:val="left" w:pos="0" w:leader="none"/>
-        </w:tabs>
-        <w:overflowPunct w:val="true"/>
-        <w:bidi w:val="0"/>
-        <w:spacing w:lineRule="auto" w:line="240" w:before="0" w:after="200"/>
-        <w:ind w:left="0" w:right="0" w:hanging="0"/>
-        <w:jc w:val="center"/>
-        <w:rPr/>
-      </w:pPr>
-      <w:r>
-        <w:rPr>
-          <w:rFonts w:cs="Arial"/>
-          <w:b/>
-          <w:bCs/>
-          <w:i w:val="false"/>
-          <w:iCs w:val="false"/>
-          <w:caps w:val="false"/>
-          <w:smallCaps w:val="false"/>
-          <w:strike w:val="false"/>
-          <w:dstrike w:val="false"/>
-          <w:color w:val="000000"/>
-          <w:spacing w:val="0"/>
-          <w:position w:val="0"/>
-          <w:sz w:val="20"/>
-          <w:sz w:val="20"/>
-          <w:szCs w:val="20"/>
-          <w:u w:val="none"/>
-          <w:vertAlign w:val="baseline"/>
-        </w:rPr>
-        <w:t>Tester:</w:t>
-      </w:r>
-    </w:p>
-    <w:p>
-      <w:pPr>
-        <w:pStyle w:val="Normal"/>
-        <w:tabs>
-          <w:tab w:val="left" w:pos="0" w:leader="none"/>
-        </w:tabs>
-        <w:overflowPunct w:val="true"/>
-        <w:bidi w:val="0"/>
-        <w:spacing w:lineRule="auto" w:line="240" w:before="0" w:after="200"/>
-        <w:ind w:left="0" w:right="0" w:hanging="0"/>
-        <w:jc w:val="center"/>
-        <w:rPr/>
-      </w:pPr>
-      <w:r>
-        <w:rPr>
-          <w:rFonts w:cs="Arial"/>
-          <w:b/>
-          <w:bCs/>
-          <w:i w:val="false"/>
-          <w:iCs w:val="false"/>
-          <w:caps w:val="false"/>
-          <w:smallCaps w:val="false"/>
-          <w:strike w:val="false"/>
-          <w:dstrike w:val="false"/>
-          <w:color w:val="000000"/>
-          <w:spacing w:val="0"/>
-          <w:position w:val="0"/>
-          <w:sz w:val="20"/>
-          <w:sz w:val="20"/>
-          <w:szCs w:val="20"/>
-          <w:u w:val="none"/>
-          <w:vertAlign w:val="baseline"/>
-        </w:rPr>
-        <w:t>Retests the product</w:t>
-      </w:r>
-    </w:p>
-    <w:p>
-      <w:pPr>
-        <w:pStyle w:val="Normal"/>
-        <w:tabs>
-          <w:tab w:val="left" w:pos="0" w:leader="none"/>
-        </w:tabs>
-        <w:overflowPunct w:val="true"/>
-        <w:bidi w:val="0"/>
-        <w:spacing w:lineRule="auto" w:line="240" w:before="0" w:after="200"/>
-        <w:ind w:left="0" w:right="0" w:hanging="0"/>
-        <w:jc w:val="left"/>
-        <w:rPr/>
-      </w:pPr>
-      <w:r>
-        <w:rPr>
-          <w:rFonts w:cs="Arial"/>
-          <w:b/>
-          <w:bCs/>
-          <w:i w:val="false"/>
-          <w:iCs w:val="false"/>
-          <w:caps w:val="false"/>
-          <w:smallCaps w:val="false"/>
-          <w:strike w:val="false"/>
-          <w:dstrike w:val="false"/>
-          <w:color w:val="000000"/>
-          <w:spacing w:val="0"/>
-          <w:position w:val="0"/>
-          <w:sz w:val="20"/>
-          <w:sz w:val="20"/>
-          <w:szCs w:val="20"/>
-          <w:u w:val="none"/>
-          <w:vertAlign w:val="baseline"/>
-        </w:rPr>
-        <w:t>No</w:t>
-      </w:r>
-    </w:p>
-    <w:p>
-      <w:pPr>
-        <w:pStyle w:val="Normal"/>
-        <w:tabs>
-          <w:tab w:val="left" w:pos="0" w:leader="none"/>
-        </w:tabs>
-        <w:overflowPunct w:val="true"/>
-        <w:bidi w:val="0"/>
-        <w:spacing w:lineRule="auto" w:line="240" w:before="0" w:after="200"/>
-        <w:ind w:left="0" w:right="0" w:hanging="0"/>
-        <w:jc w:val="center"/>
-        <w:rPr/>
-      </w:pPr>
-      <w:r>
-        <w:rPr>
-          <w:rFonts w:cs="Arial"/>
-          <w:b/>
-          <w:bCs/>
-          <w:i w:val="false"/>
-          <w:iCs w:val="false"/>
-          <w:caps w:val="false"/>
-          <w:smallCaps w:val="false"/>
-          <w:strike w:val="false"/>
-          <w:dstrike w:val="false"/>
-          <w:color w:val="000000"/>
-          <w:spacing w:val="0"/>
-          <w:position w:val="0"/>
-          <w:sz w:val="20"/>
-          <w:sz w:val="20"/>
-          <w:szCs w:val="20"/>
-          <w:u w:val="none"/>
-          <w:vertAlign w:val="baseline"/>
-        </w:rPr>
-        <w:t>Stop</w:t>
-      </w:r>
-    </w:p>
-    <w:p>
-      <w:pPr>
-        <w:pStyle w:val="Normal"/>
-        <w:tabs>
-          <w:tab w:val="left" w:pos="0" w:leader="none"/>
-        </w:tabs>
-        <w:overflowPunct w:val="true"/>
-        <w:bidi w:val="0"/>
-        <w:spacing w:lineRule="auto" w:line="240" w:before="0" w:after="200"/>
-        <w:ind w:left="0" w:right="0" w:hanging="0"/>
-        <w:jc w:val="center"/>
-        <w:rPr/>
-      </w:pPr>
-      <w:r>
-        <w:rPr>
-          <w:rFonts w:cs="Arial"/>
-          <w:b/>
-          <w:bCs/>
-          <w:i w:val="false"/>
-          <w:iCs w:val="false"/>
-          <w:caps w:val="false"/>
-          <w:smallCaps w:val="false"/>
-          <w:strike w:val="false"/>
-          <w:dstrike w:val="false"/>
-          <w:color w:val="000000"/>
-          <w:spacing w:val="0"/>
-          <w:position w:val="0"/>
-          <w:sz w:val="20"/>
-          <w:sz w:val="20"/>
-          <w:szCs w:val="20"/>
-          <w:u w:val="none"/>
-          <w:vertAlign w:val="baseline"/>
-        </w:rPr>
-        <w:t>Close defect</w:t>
-      </w:r>
-    </w:p>
-    <w:p>
-      <w:pPr>
-        <w:pStyle w:val="Normal"/>
-        <w:tabs>
-          <w:tab w:val="left" w:pos="0" w:leader="none"/>
-        </w:tabs>
-        <w:overflowPunct w:val="true"/>
-        <w:bidi w:val="0"/>
-        <w:spacing w:lineRule="auto" w:line="240" w:before="0" w:after="200"/>
-        <w:ind w:left="0" w:right="0" w:hanging="0"/>
-        <w:jc w:val="left"/>
-        <w:rPr/>
-      </w:pPr>
-      <w:r>
-        <w:rPr>
-          <w:rFonts w:cs="Arial"/>
-          <w:b/>
-          <w:bCs/>
-          <w:i w:val="false"/>
-          <w:iCs w:val="false"/>
-          <w:caps w:val="false"/>
-          <w:smallCaps w:val="false"/>
-          <w:strike w:val="false"/>
-          <w:dstrike w:val="false"/>
-          <w:color w:val="000000"/>
-          <w:spacing w:val="0"/>
-          <w:position w:val="0"/>
-          <w:sz w:val="20"/>
-          <w:sz w:val="20"/>
-          <w:szCs w:val="20"/>
-          <w:u w:val="none"/>
-          <w:vertAlign w:val="baseline"/>
-        </w:rPr>
-        <w:t>Yes</w:t>
-      </w:r>
-    </w:p>
-    <w:p>
-      <w:pPr>
-        <w:pStyle w:val="Normal"/>
-        <w:tabs>
-          <w:tab w:val="left" w:pos="0" w:leader="none"/>
-        </w:tabs>
-        <w:overflowPunct w:val="true"/>
-        <w:bidi w:val="0"/>
-        <w:spacing w:lineRule="auto" w:line="240" w:before="0" w:after="200"/>
-        <w:ind w:left="0" w:right="0" w:hanging="0"/>
-        <w:jc w:val="left"/>
-        <w:rPr/>
-      </w:pPr>
-      <w:r>
-        <w:rPr>
-          <w:rFonts w:cs="Arial"/>
-          <w:b/>
-          <w:bCs/>
-          <w:i w:val="false"/>
-          <w:iCs w:val="false"/>
-          <w:caps w:val="false"/>
-          <w:smallCaps w:val="false"/>
-          <w:strike w:val="false"/>
-          <w:dstrike w:val="false"/>
-          <w:color w:val="000000"/>
-          <w:spacing w:val="0"/>
-          <w:position w:val="0"/>
-          <w:sz w:val="20"/>
-          <w:sz w:val="20"/>
-          <w:szCs w:val="20"/>
-          <w:u w:val="none"/>
-          <w:vertAlign w:val="baseline"/>
-        </w:rPr>
-        <w:t>Test Lead</w:t>
-      </w:r>
-    </w:p>
-    <w:p>
-      <w:pPr>
-        <w:pStyle w:val="Normal"/>
-        <w:tabs>
-          <w:tab w:val="left" w:pos="0" w:leader="none"/>
-        </w:tabs>
-        <w:overflowPunct w:val="true"/>
-        <w:bidi w:val="0"/>
-        <w:spacing w:lineRule="auto" w:line="240" w:before="0" w:after="200"/>
-        <w:ind w:left="0" w:right="0" w:hanging="0"/>
-        <w:jc w:val="left"/>
-        <w:rPr/>
-      </w:pPr>
-      <w:r>
-        <w:rPr>
-          <w:rFonts w:cs="Arial"/>
-          <w:b/>
-          <w:bCs/>
-          <w:i w:val="false"/>
-          <w:iCs w:val="false"/>
-          <w:caps w:val="false"/>
-          <w:smallCaps w:val="false"/>
-          <w:strike w:val="false"/>
-          <w:dstrike w:val="false"/>
-          <w:color w:val="000000"/>
-          <w:spacing w:val="0"/>
-          <w:position w:val="0"/>
-          <w:sz w:val="20"/>
-          <w:sz w:val="20"/>
-          <w:szCs w:val="20"/>
-          <w:u w:val="none"/>
-          <w:vertAlign w:val="baseline"/>
-        </w:rPr>
-        <w:t>Validate defects</w:t>
+        <w:rPr/>
+        <w:drawing>
+          <wp:anchor behindDoc="0" distT="0" distB="0" distL="0" distR="0" simplePos="0" locked="0" layoutInCell="1" allowOverlap="1" relativeHeight="16">
+            <wp:simplePos x="0" y="0"/>
+            <wp:positionH relativeFrom="column">
+              <wp:align>center</wp:align>
+            </wp:positionH>
+            <wp:positionV relativeFrom="paragraph">
+              <wp:posOffset>635</wp:posOffset>
+            </wp:positionV>
+            <wp:extent cx="5915025" cy="3314700"/>
+            <wp:effectExtent l="0" t="0" r="0" b="0"/>
+            <wp:wrapSquare wrapText="largest"/>
+            <wp:docPr id="8" name="Image1" descr=""/>
+            <wp:cNvGraphicFramePr>
+              <a:graphicFrameLocks xmlns:a="http://schemas.openxmlformats.org/drawingml/2006/main" noChangeAspect="1"/>
+            </wp:cNvGraphicFramePr>
+            <a:graphic xmlns:a="http://schemas.openxmlformats.org/drawingml/2006/main">
+              <a:graphicData uri="http://schemas.openxmlformats.org/drawingml/2006/picture">
+                <pic:pic xmlns:pic="http://schemas.openxmlformats.org/drawingml/2006/picture">
+                  <pic:nvPicPr>
+                    <pic:cNvPr id="8" name="Image1" descr=""/>
+                    <pic:cNvPicPr>
+                      <a:picLocks noChangeAspect="1" noChangeArrowheads="1"/>
+                    </pic:cNvPicPr>
+                  </pic:nvPicPr>
+                  <pic:blipFill>
+                    <a:blip r:embed="rId16"/>
+                    <a:stretch>
+                      <a:fillRect/>
+                    </a:stretch>
+                  </pic:blipFill>
+                  <pic:spPr bwMode="auto">
+                    <a:xfrm>
+                      <a:off x="0" y="0"/>
+                      <a:ext cx="5915025" cy="3314700"/>
+                    </a:xfrm>
+                    <a:prstGeom prst="rect">
+                      <a:avLst/>
+                    </a:prstGeom>
+                  </pic:spPr>
+                </pic:pic>
+              </a:graphicData>
+            </a:graphic>
+          </wp:anchor>
+        </w:drawing>
       </w:r>
     </w:p>
     <w:p>
@@ -10886,8 +10384,8 @@
           <w:rFonts w:ascii="Calibri" w:hAnsi="Calibri" w:asciiTheme="minorHAnsi" w:hAnsiTheme="minorHAnsi"/>
         </w:rPr>
       </w:pPr>
-      <w:bookmarkStart w:id="43" w:name="_Toc365563179"/>
-      <w:bookmarkStart w:id="44" w:name="_Toc324424153"/>
+      <w:bookmarkStart w:id="43" w:name="_Toc324424153"/>
+      <w:bookmarkStart w:id="44" w:name="_Toc365563179"/>
       <w:r>
         <w:rPr>
           <w:rFonts w:ascii="Calibri" w:hAnsi="Calibri" w:asciiTheme="minorHAnsi" w:hAnsiTheme="minorHAnsi"/>
@@ -11028,8 +10526,8 @@
           <w:rFonts w:ascii="Calibri" w:hAnsi="Calibri" w:asciiTheme="minorHAnsi" w:hAnsiTheme="minorHAnsi"/>
         </w:rPr>
       </w:pPr>
-      <w:bookmarkStart w:id="45" w:name="_Toc365563180"/>
-      <w:bookmarkStart w:id="46" w:name="_Toc324424154"/>
+      <w:bookmarkStart w:id="45" w:name="_Toc324424154"/>
+      <w:bookmarkStart w:id="46" w:name="_Toc365563180"/>
       <w:r>
         <w:rPr>
           <w:rFonts w:ascii="Calibri" w:hAnsi="Calibri" w:asciiTheme="minorHAnsi" w:hAnsiTheme="minorHAnsi"/>
@@ -11053,13 +10551,13 @@
         <w:rPr/>
         <w:drawing>
           <wp:inline distT="0" distB="0" distL="0" distR="0" wp14:anchorId="79C2DF8E">
-            <wp:extent cx="4813935" cy="1864995"/>
+            <wp:extent cx="4814570" cy="1865630"/>
             <wp:effectExtent l="0" t="0" r="0" b="0"/>
-            <wp:docPr id="8" name="Diagram8"/>
+            <wp:docPr id="9" name="Diagram9"/>
             <wp:cNvGraphicFramePr/>
             <a:graphic xmlns:a="http://schemas.openxmlformats.org/drawingml/2006/main">
               <a:graphicData uri="http://schemas.openxmlformats.org/drawingml/2006/diagram">
-                <dgm:relIds xmlns:dgm="http://schemas.openxmlformats.org/drawingml/2006/diagram" xmlns:r="http://schemas.openxmlformats.org/officeDocument/2006/relationships" r:dm="rId16" r:lo="rId17" r:qs="rId18" r:cs="rId19"/>
+                <dgm:relIds xmlns:dgm="http://schemas.openxmlformats.org/drawingml/2006/diagram" xmlns:r="http://schemas.openxmlformats.org/officeDocument/2006/relationships" r:dm="rId17" r:lo="rId18" r:qs="rId19" r:cs="rId20"/>
               </a:graphicData>
             </a:graphic>
           </wp:inline>
@@ -11186,8 +10684,8 @@
           <w:rFonts w:ascii="Calibri" w:hAnsi="Calibri" w:asciiTheme="minorHAnsi" w:hAnsiTheme="minorHAnsi"/>
         </w:rPr>
       </w:pPr>
-      <w:bookmarkStart w:id="47" w:name="_Toc365563181"/>
-      <w:bookmarkStart w:id="48" w:name="_Toc324424155"/>
+      <w:bookmarkStart w:id="47" w:name="_Toc324424155"/>
+      <w:bookmarkStart w:id="48" w:name="_Toc365563181"/>
       <w:r>
         <w:rPr>
           <w:rFonts w:ascii="Calibri" w:hAnsi="Calibri" w:asciiTheme="minorHAnsi" w:hAnsiTheme="minorHAnsi"/>
@@ -11207,13 +10705,13 @@
         <w:rPr/>
         <w:drawing>
           <wp:inline distT="0" distB="0" distL="0" distR="0" wp14:anchorId="65DE63C9">
-            <wp:extent cx="5318125" cy="1814830"/>
+            <wp:extent cx="5318760" cy="1815465"/>
             <wp:effectExtent l="0" t="0" r="0" b="0"/>
-            <wp:docPr id="9" name="Diagram9"/>
+            <wp:docPr id="10" name="Diagram10"/>
             <wp:cNvGraphicFramePr/>
             <a:graphic xmlns:a="http://schemas.openxmlformats.org/drawingml/2006/main">
               <a:graphicData uri="http://schemas.openxmlformats.org/drawingml/2006/diagram">
-                <dgm:relIds xmlns:dgm="http://schemas.openxmlformats.org/drawingml/2006/diagram" xmlns:r="http://schemas.openxmlformats.org/officeDocument/2006/relationships" r:dm="rId21" r:lo="rId22" r:qs="rId23" r:cs="rId24"/>
+                <dgm:relIds xmlns:dgm="http://schemas.openxmlformats.org/drawingml/2006/diagram" xmlns:r="http://schemas.openxmlformats.org/officeDocument/2006/relationships" r:dm="rId22" r:lo="rId23" r:qs="rId24" r:cs="rId25"/>
               </a:graphicData>
             </a:graphic>
           </wp:inline>
@@ -12595,7 +12093,7 @@
     </w:p>
     <w:tbl>
       <w:tblPr>
-        <w:tblW w:w="8298" w:type="dxa"/>
+        <w:tblW w:w="8295" w:type="dxa"/>
         <w:jc w:val="left"/>
         <w:tblInd w:w="1440" w:type="dxa"/>
         <w:tblBorders>
@@ -12615,10 +12113,10 @@
         <w:tblLook w:noVBand="0" w:val="0000" w:noHBand="0" w:lastColumn="0" w:firstColumn="0" w:lastRow="0" w:firstRow="0"/>
       </w:tblPr>
       <w:tblGrid>
-        <w:gridCol w:w="603"/>
-        <w:gridCol w:w="2205"/>
+        <w:gridCol w:w="570"/>
+        <w:gridCol w:w="2238"/>
         <w:gridCol w:w="2789"/>
-        <w:gridCol w:w="2700"/>
+        <w:gridCol w:w="2698"/>
       </w:tblGrid>
       <w:tr>
         <w:trPr>
@@ -12627,7 +12125,7 @@
         </w:trPr>
         <w:tc>
           <w:tcPr>
-            <w:tcW w:w="603" w:type="dxa"/>
+            <w:tcW w:w="570" w:type="dxa"/>
             <w:tcBorders>
               <w:top w:val="single" w:sz="4" w:space="0" w:color="000000"/>
               <w:left w:val="single" w:sz="4" w:space="0" w:color="000000"/>
@@ -12661,7 +12159,7 @@
         </w:tc>
         <w:tc>
           <w:tcPr>
-            <w:tcW w:w="2205" w:type="dxa"/>
+            <w:tcW w:w="2238" w:type="dxa"/>
             <w:tcBorders>
               <w:top w:val="single" w:sz="4" w:space="0" w:color="000000"/>
               <w:left w:val="single" w:sz="4" w:space="0" w:color="000000"/>
@@ -12729,7 +12227,7 @@
         </w:tc>
         <w:tc>
           <w:tcPr>
-            <w:tcW w:w="2700" w:type="dxa"/>
+            <w:tcW w:w="2698" w:type="dxa"/>
             <w:tcBorders>
               <w:top w:val="single" w:sz="4" w:space="0" w:color="000000"/>
               <w:left w:val="single" w:sz="4" w:space="0" w:color="000000"/>
@@ -12768,7 +12266,7 @@
         </w:trPr>
         <w:tc>
           <w:tcPr>
-            <w:tcW w:w="603" w:type="dxa"/>
+            <w:tcW w:w="570" w:type="dxa"/>
             <w:tcBorders>
               <w:top w:val="single" w:sz="4" w:space="0" w:color="000000"/>
               <w:left w:val="single" w:sz="4" w:space="0" w:color="000000"/>
@@ -12798,7 +12296,7 @@
         </w:tc>
         <w:tc>
           <w:tcPr>
-            <w:tcW w:w="2205" w:type="dxa"/>
+            <w:tcW w:w="2238" w:type="dxa"/>
             <w:tcBorders>
               <w:top w:val="single" w:sz="4" w:space="0" w:color="000000"/>
               <w:left w:val="single" w:sz="4" w:space="0" w:color="000000"/>
@@ -12857,7 +12355,7 @@
         </w:tc>
         <w:tc>
           <w:tcPr>
-            <w:tcW w:w="2700" w:type="dxa"/>
+            <w:tcW w:w="2698" w:type="dxa"/>
             <w:tcBorders>
               <w:top w:val="single" w:sz="4" w:space="0" w:color="000000"/>
               <w:left w:val="single" w:sz="4" w:space="0" w:color="000000"/>
@@ -12889,7 +12387,7 @@
         <w:trPr/>
         <w:tc>
           <w:tcPr>
-            <w:tcW w:w="603" w:type="dxa"/>
+            <w:tcW w:w="570" w:type="dxa"/>
             <w:tcBorders>
               <w:top w:val="single" w:sz="4" w:space="0" w:color="000000"/>
               <w:left w:val="single" w:sz="4" w:space="0" w:color="000000"/>
@@ -12919,7 +12417,7 @@
         </w:tc>
         <w:tc>
           <w:tcPr>
-            <w:tcW w:w="2205" w:type="dxa"/>
+            <w:tcW w:w="2238" w:type="dxa"/>
             <w:tcBorders>
               <w:top w:val="single" w:sz="4" w:space="0" w:color="000000"/>
               <w:left w:val="single" w:sz="4" w:space="0" w:color="000000"/>
@@ -12978,7 +12476,7 @@
         </w:tc>
         <w:tc>
           <w:tcPr>
-            <w:tcW w:w="2700" w:type="dxa"/>
+            <w:tcW w:w="2698" w:type="dxa"/>
             <w:tcBorders>
               <w:top w:val="single" w:sz="4" w:space="0" w:color="000000"/>
               <w:left w:val="single" w:sz="4" w:space="0" w:color="000000"/>
@@ -13010,7 +12508,7 @@
         <w:trPr/>
         <w:tc>
           <w:tcPr>
-            <w:tcW w:w="603" w:type="dxa"/>
+            <w:tcW w:w="570" w:type="dxa"/>
             <w:tcBorders>
               <w:top w:val="single" w:sz="4" w:space="0" w:color="000000"/>
               <w:left w:val="single" w:sz="4" w:space="0" w:color="000000"/>
@@ -13040,7 +12538,7 @@
         </w:tc>
         <w:tc>
           <w:tcPr>
-            <w:tcW w:w="2205" w:type="dxa"/>
+            <w:tcW w:w="2238" w:type="dxa"/>
             <w:tcBorders>
               <w:top w:val="single" w:sz="4" w:space="0" w:color="000000"/>
               <w:left w:val="single" w:sz="4" w:space="0" w:color="000000"/>
@@ -13099,7 +12597,7 @@
         </w:tc>
         <w:tc>
           <w:tcPr>
-            <w:tcW w:w="2700" w:type="dxa"/>
+            <w:tcW w:w="2698" w:type="dxa"/>
             <w:tcBorders>
               <w:top w:val="single" w:sz="4" w:space="0" w:color="000000"/>
               <w:left w:val="single" w:sz="4" w:space="0" w:color="000000"/>
@@ -13131,7 +12629,7 @@
         <w:trPr/>
         <w:tc>
           <w:tcPr>
-            <w:tcW w:w="603" w:type="dxa"/>
+            <w:tcW w:w="570" w:type="dxa"/>
             <w:tcBorders>
               <w:top w:val="single" w:sz="4" w:space="0" w:color="000000"/>
               <w:left w:val="single" w:sz="4" w:space="0" w:color="000000"/>
@@ -13161,7 +12659,7 @@
         </w:tc>
         <w:tc>
           <w:tcPr>
-            <w:tcW w:w="2205" w:type="dxa"/>
+            <w:tcW w:w="2238" w:type="dxa"/>
             <w:tcBorders>
               <w:top w:val="single" w:sz="4" w:space="0" w:color="000000"/>
               <w:left w:val="single" w:sz="4" w:space="0" w:color="000000"/>
@@ -13220,7 +12718,7 @@
         </w:tc>
         <w:tc>
           <w:tcPr>
-            <w:tcW w:w="2700" w:type="dxa"/>
+            <w:tcW w:w="2698" w:type="dxa"/>
             <w:tcBorders>
               <w:top w:val="single" w:sz="4" w:space="0" w:color="000000"/>
               <w:left w:val="single" w:sz="4" w:space="0" w:color="000000"/>
@@ -13252,7 +12750,7 @@
         <w:trPr/>
         <w:tc>
           <w:tcPr>
-            <w:tcW w:w="603" w:type="dxa"/>
+            <w:tcW w:w="570" w:type="dxa"/>
             <w:tcBorders>
               <w:top w:val="single" w:sz="4" w:space="0" w:color="000000"/>
               <w:left w:val="single" w:sz="4" w:space="0" w:color="000000"/>
@@ -13282,7 +12780,7 @@
         </w:tc>
         <w:tc>
           <w:tcPr>
-            <w:tcW w:w="2205" w:type="dxa"/>
+            <w:tcW w:w="2238" w:type="dxa"/>
             <w:tcBorders>
               <w:top w:val="single" w:sz="4" w:space="0" w:color="000000"/>
               <w:left w:val="single" w:sz="4" w:space="0" w:color="000000"/>
@@ -13341,7 +12839,7 @@
         </w:tc>
         <w:tc>
           <w:tcPr>
-            <w:tcW w:w="2700" w:type="dxa"/>
+            <w:tcW w:w="2698" w:type="dxa"/>
             <w:tcBorders>
               <w:top w:val="single" w:sz="4" w:space="0" w:color="000000"/>
               <w:left w:val="single" w:sz="4" w:space="0" w:color="000000"/>
@@ -13373,7 +12871,7 @@
         <w:trPr/>
         <w:tc>
           <w:tcPr>
-            <w:tcW w:w="603" w:type="dxa"/>
+            <w:tcW w:w="570" w:type="dxa"/>
             <w:tcBorders>
               <w:top w:val="single" w:sz="4" w:space="0" w:color="000000"/>
               <w:left w:val="single" w:sz="4" w:space="0" w:color="000000"/>
@@ -13403,7 +12901,7 @@
         </w:tc>
         <w:tc>
           <w:tcPr>
-            <w:tcW w:w="2205" w:type="dxa"/>
+            <w:tcW w:w="2238" w:type="dxa"/>
             <w:tcBorders>
               <w:top w:val="single" w:sz="4" w:space="0" w:color="000000"/>
               <w:left w:val="single" w:sz="4" w:space="0" w:color="000000"/>
@@ -13462,7 +12960,7 @@
         </w:tc>
         <w:tc>
           <w:tcPr>
-            <w:tcW w:w="2700" w:type="dxa"/>
+            <w:tcW w:w="2698" w:type="dxa"/>
             <w:tcBorders>
               <w:top w:val="single" w:sz="4" w:space="0" w:color="000000"/>
               <w:left w:val="single" w:sz="4" w:space="0" w:color="000000"/>
@@ -13494,7 +12992,7 @@
         <w:trPr/>
         <w:tc>
           <w:tcPr>
-            <w:tcW w:w="603" w:type="dxa"/>
+            <w:tcW w:w="570" w:type="dxa"/>
             <w:tcBorders>
               <w:top w:val="single" w:sz="4" w:space="0" w:color="000000"/>
               <w:left w:val="single" w:sz="4" w:space="0" w:color="000000"/>
@@ -13524,7 +13022,7 @@
         </w:tc>
         <w:tc>
           <w:tcPr>
-            <w:tcW w:w="2205" w:type="dxa"/>
+            <w:tcW w:w="2238" w:type="dxa"/>
             <w:tcBorders>
               <w:top w:val="single" w:sz="4" w:space="0" w:color="000000"/>
               <w:left w:val="single" w:sz="4" w:space="0" w:color="000000"/>
@@ -13583,7 +13081,7 @@
         </w:tc>
         <w:tc>
           <w:tcPr>
-            <w:tcW w:w="2700" w:type="dxa"/>
+            <w:tcW w:w="2698" w:type="dxa"/>
             <w:tcBorders>
               <w:top w:val="single" w:sz="4" w:space="0" w:color="000000"/>
               <w:left w:val="single" w:sz="4" w:space="0" w:color="000000"/>
@@ -13621,8 +13119,8 @@
         </w:numPr>
         <w:rPr/>
       </w:pPr>
-      <w:bookmarkStart w:id="52" w:name="_Toc365563185"/>
-      <w:bookmarkStart w:id="53" w:name="_Toc336333039"/>
+      <w:bookmarkStart w:id="52" w:name="_Toc336333039"/>
+      <w:bookmarkStart w:id="53" w:name="_Toc365563185"/>
       <w:r>
         <w:rPr/>
         <w:t>Project Management</w:t>
@@ -13773,8 +13271,8 @@
         </w:numPr>
         <w:rPr/>
       </w:pPr>
-      <w:bookmarkStart w:id="56" w:name="_Toc365563187"/>
-      <w:bookmarkStart w:id="57" w:name="_Toc336333041"/>
+      <w:bookmarkStart w:id="56" w:name="_Toc336333041"/>
+      <w:bookmarkStart w:id="57" w:name="_Toc365563187"/>
       <w:r>
         <w:rPr/>
         <w:t>Test Team</w:t>
@@ -13926,8 +13424,8 @@
         </w:numPr>
         <w:rPr/>
       </w:pPr>
-      <w:bookmarkStart w:id="60" w:name="_Toc365563189"/>
-      <w:bookmarkStart w:id="61" w:name="_Toc336333043"/>
+      <w:bookmarkStart w:id="60" w:name="_Toc336333043"/>
+      <w:bookmarkStart w:id="61" w:name="_Toc365563189"/>
       <w:r>
         <w:rPr/>
         <w:t>Development Team</w:t>
@@ -14184,6 +13682,7 @@
         <w:pStyle w:val="Normal"/>
         <w:rPr/>
       </w:pPr>
+      <w:bookmarkStart w:id="63" w:name="__DdeLink__4913_3846012218"/>
       <w:r>
         <w:rPr/>
         <w:t>The Names and Titles of all persons who must approve this plan.</w:t>
@@ -14708,7 +14207,7 @@
         </w:rPr>
         <w:t xml:space="preserve">=&gt; </w:t>
       </w:r>
-      <w:hyperlink r:id="rId26">
+      <w:hyperlink r:id="rId27">
         <w:r>
           <w:rPr>
             <w:rStyle w:val="InternetLink"/>
@@ -14718,12 +14217,13 @@
           <w:t>Click here for Software Testing Free Training on a Live Project</w:t>
         </w:r>
       </w:hyperlink>
+      <w:bookmarkEnd w:id="63"/>
     </w:p>
     <w:sectPr>
-      <w:headerReference w:type="default" r:id="rId27"/>
-      <w:headerReference w:type="first" r:id="rId28"/>
-      <w:footerReference w:type="default" r:id="rId29"/>
-      <w:footerReference w:type="first" r:id="rId30"/>
+      <w:headerReference w:type="default" r:id="rId28"/>
+      <w:headerReference w:type="first" r:id="rId29"/>
+      <w:footerReference w:type="default" r:id="rId30"/>
+      <w:footerReference w:type="first" r:id="rId31"/>
       <w:type w:val="nextPage"/>
       <w:pgSz w:w="12240" w:h="15840"/>
       <w:pgMar w:left="720" w:right="1440" w:header="57" w:top="720" w:footer="57" w:bottom="720" w:gutter="0"/>
@@ -14860,7 +14360,7 @@
       </w:tblBorders>
       <w:tblCellMar>
         <w:top w:w="72" w:type="dxa"/>
-        <w:left w:w="90" w:type="dxa"/>
+        <w:left w:w="89" w:type="dxa"/>
         <w:bottom w:w="72" w:type="dxa"/>
         <w:right w:w="115" w:type="dxa"/>
       </w:tblCellMar>
@@ -14965,7 +14465,7 @@
           <wp:extent cx="2745105" cy="1134110"/>
           <wp:effectExtent l="0" t="0" r="0" b="0"/>
           <wp:wrapSquare wrapText="largest"/>
-          <wp:docPr id="10" name="Figura1" descr=""/>
+          <wp:docPr id="11" name="Figura1" descr=""/>
           <wp:cNvGraphicFramePr>
             <a:graphicFrameLocks xmlns:a="http://schemas.openxmlformats.org/drawingml/2006/main" noChangeAspect="1"/>
           </wp:cNvGraphicFramePr>
@@ -14973,7 +14473,7 @@
             <a:graphicData uri="http://schemas.openxmlformats.org/drawingml/2006/picture">
               <pic:pic xmlns:pic="http://schemas.openxmlformats.org/drawingml/2006/picture">
                 <pic:nvPicPr>
-                  <pic:cNvPr id="10" name="Figura1" descr=""/>
+                  <pic:cNvPr id="11" name="Figura1" descr=""/>
                   <pic:cNvPicPr>
                     <a:picLocks noChangeAspect="1" noChangeArrowheads="1"/>
                   </pic:cNvPicPr>
@@ -20863,6 +20363,1101 @@
       <w:lang w:val="en-IN"/>
     </w:rPr>
   </w:style>
+  <w:style w:type="character" w:styleId="ListLabel381">
+    <w:name w:val="ListLabel 381"/>
+    <w:qFormat/>
+    <w:rPr>
+      <w:rFonts w:cs="Symbol"/>
+    </w:rPr>
+  </w:style>
+  <w:style w:type="character" w:styleId="ListLabel382">
+    <w:name w:val="ListLabel 382"/>
+    <w:qFormat/>
+    <w:rPr>
+      <w:rFonts w:cs="Courier New"/>
+    </w:rPr>
+  </w:style>
+  <w:style w:type="character" w:styleId="ListLabel383">
+    <w:name w:val="ListLabel 383"/>
+    <w:qFormat/>
+    <w:rPr>
+      <w:rFonts w:cs="Wingdings"/>
+    </w:rPr>
+  </w:style>
+  <w:style w:type="character" w:styleId="ListLabel384">
+    <w:name w:val="ListLabel 384"/>
+    <w:qFormat/>
+    <w:rPr>
+      <w:rFonts w:cs="Symbol"/>
+    </w:rPr>
+  </w:style>
+  <w:style w:type="character" w:styleId="ListLabel385">
+    <w:name w:val="ListLabel 385"/>
+    <w:qFormat/>
+    <w:rPr>
+      <w:rFonts w:cs="Courier New"/>
+    </w:rPr>
+  </w:style>
+  <w:style w:type="character" w:styleId="ListLabel386">
+    <w:name w:val="ListLabel 386"/>
+    <w:qFormat/>
+    <w:rPr>
+      <w:rFonts w:cs="Wingdings"/>
+    </w:rPr>
+  </w:style>
+  <w:style w:type="character" w:styleId="ListLabel387">
+    <w:name w:val="ListLabel 387"/>
+    <w:qFormat/>
+    <w:rPr>
+      <w:rFonts w:cs="Symbol"/>
+    </w:rPr>
+  </w:style>
+  <w:style w:type="character" w:styleId="ListLabel388">
+    <w:name w:val="ListLabel 388"/>
+    <w:qFormat/>
+    <w:rPr>
+      <w:rFonts w:cs="Courier New"/>
+    </w:rPr>
+  </w:style>
+  <w:style w:type="character" w:styleId="ListLabel389">
+    <w:name w:val="ListLabel 389"/>
+    <w:qFormat/>
+    <w:rPr>
+      <w:rFonts w:cs="Wingdings"/>
+    </w:rPr>
+  </w:style>
+  <w:style w:type="character" w:styleId="ListLabel390">
+    <w:name w:val="ListLabel 390"/>
+    <w:qFormat/>
+    <w:rPr>
+      <w:rFonts w:cs="Symbol"/>
+    </w:rPr>
+  </w:style>
+  <w:style w:type="character" w:styleId="ListLabel391">
+    <w:name w:val="ListLabel 391"/>
+    <w:qFormat/>
+    <w:rPr>
+      <w:rFonts w:cs="Courier New"/>
+    </w:rPr>
+  </w:style>
+  <w:style w:type="character" w:styleId="ListLabel392">
+    <w:name w:val="ListLabel 392"/>
+    <w:qFormat/>
+    <w:rPr>
+      <w:rFonts w:cs="Wingdings"/>
+    </w:rPr>
+  </w:style>
+  <w:style w:type="character" w:styleId="ListLabel393">
+    <w:name w:val="ListLabel 393"/>
+    <w:qFormat/>
+    <w:rPr>
+      <w:rFonts w:cs="Symbol"/>
+    </w:rPr>
+  </w:style>
+  <w:style w:type="character" w:styleId="ListLabel394">
+    <w:name w:val="ListLabel 394"/>
+    <w:qFormat/>
+    <w:rPr>
+      <w:rFonts w:cs="Courier New"/>
+    </w:rPr>
+  </w:style>
+  <w:style w:type="character" w:styleId="ListLabel395">
+    <w:name w:val="ListLabel 395"/>
+    <w:qFormat/>
+    <w:rPr>
+      <w:rFonts w:cs="Wingdings"/>
+    </w:rPr>
+  </w:style>
+  <w:style w:type="character" w:styleId="ListLabel396">
+    <w:name w:val="ListLabel 396"/>
+    <w:qFormat/>
+    <w:rPr>
+      <w:rFonts w:cs="Symbol"/>
+    </w:rPr>
+  </w:style>
+  <w:style w:type="character" w:styleId="ListLabel397">
+    <w:name w:val="ListLabel 397"/>
+    <w:qFormat/>
+    <w:rPr>
+      <w:rFonts w:cs="Courier New"/>
+    </w:rPr>
+  </w:style>
+  <w:style w:type="character" w:styleId="ListLabel398">
+    <w:name w:val="ListLabel 398"/>
+    <w:qFormat/>
+    <w:rPr>
+      <w:rFonts w:cs="Wingdings"/>
+    </w:rPr>
+  </w:style>
+  <w:style w:type="character" w:styleId="ListLabel399">
+    <w:name w:val="ListLabel 399"/>
+    <w:qFormat/>
+    <w:rPr>
+      <w:rFonts w:cs="Symbol"/>
+    </w:rPr>
+  </w:style>
+  <w:style w:type="character" w:styleId="ListLabel400">
+    <w:name w:val="ListLabel 400"/>
+    <w:qFormat/>
+    <w:rPr>
+      <w:rFonts w:cs="Courier New"/>
+    </w:rPr>
+  </w:style>
+  <w:style w:type="character" w:styleId="ListLabel401">
+    <w:name w:val="ListLabel 401"/>
+    <w:qFormat/>
+    <w:rPr>
+      <w:rFonts w:cs="Wingdings"/>
+    </w:rPr>
+  </w:style>
+  <w:style w:type="character" w:styleId="ListLabel402">
+    <w:name w:val="ListLabel 402"/>
+    <w:qFormat/>
+    <w:rPr>
+      <w:rFonts w:cs="Symbol"/>
+    </w:rPr>
+  </w:style>
+  <w:style w:type="character" w:styleId="ListLabel403">
+    <w:name w:val="ListLabel 403"/>
+    <w:qFormat/>
+    <w:rPr>
+      <w:rFonts w:cs="Courier New"/>
+    </w:rPr>
+  </w:style>
+  <w:style w:type="character" w:styleId="ListLabel404">
+    <w:name w:val="ListLabel 404"/>
+    <w:qFormat/>
+    <w:rPr>
+      <w:rFonts w:cs="Wingdings"/>
+    </w:rPr>
+  </w:style>
+  <w:style w:type="character" w:styleId="ListLabel405">
+    <w:name w:val="ListLabel 405"/>
+    <w:qFormat/>
+    <w:rPr>
+      <w:rFonts w:cs="Symbol"/>
+    </w:rPr>
+  </w:style>
+  <w:style w:type="character" w:styleId="ListLabel406">
+    <w:name w:val="ListLabel 406"/>
+    <w:qFormat/>
+    <w:rPr>
+      <w:rFonts w:cs="Courier New"/>
+    </w:rPr>
+  </w:style>
+  <w:style w:type="character" w:styleId="ListLabel407">
+    <w:name w:val="ListLabel 407"/>
+    <w:qFormat/>
+    <w:rPr>
+      <w:rFonts w:cs="Wingdings"/>
+    </w:rPr>
+  </w:style>
+  <w:style w:type="character" w:styleId="ListLabel408">
+    <w:name w:val="ListLabel 408"/>
+    <w:qFormat/>
+    <w:rPr>
+      <w:rFonts w:cs="Symbol"/>
+    </w:rPr>
+  </w:style>
+  <w:style w:type="character" w:styleId="ListLabel409">
+    <w:name w:val="ListLabel 409"/>
+    <w:qFormat/>
+    <w:rPr>
+      <w:rFonts w:cs="Courier New"/>
+    </w:rPr>
+  </w:style>
+  <w:style w:type="character" w:styleId="ListLabel410">
+    <w:name w:val="ListLabel 410"/>
+    <w:qFormat/>
+    <w:rPr>
+      <w:rFonts w:cs="Wingdings"/>
+    </w:rPr>
+  </w:style>
+  <w:style w:type="character" w:styleId="ListLabel411">
+    <w:name w:val="ListLabel 411"/>
+    <w:qFormat/>
+    <w:rPr>
+      <w:rFonts w:cs="Symbol"/>
+    </w:rPr>
+  </w:style>
+  <w:style w:type="character" w:styleId="ListLabel412">
+    <w:name w:val="ListLabel 412"/>
+    <w:qFormat/>
+    <w:rPr>
+      <w:rFonts w:cs="Courier New"/>
+    </w:rPr>
+  </w:style>
+  <w:style w:type="character" w:styleId="ListLabel413">
+    <w:name w:val="ListLabel 413"/>
+    <w:qFormat/>
+    <w:rPr>
+      <w:rFonts w:cs="Wingdings"/>
+    </w:rPr>
+  </w:style>
+  <w:style w:type="character" w:styleId="ListLabel414">
+    <w:name w:val="ListLabel 414"/>
+    <w:qFormat/>
+    <w:rPr>
+      <w:rFonts w:cs="Symbol"/>
+    </w:rPr>
+  </w:style>
+  <w:style w:type="character" w:styleId="ListLabel415">
+    <w:name w:val="ListLabel 415"/>
+    <w:qFormat/>
+    <w:rPr>
+      <w:rFonts w:cs="Courier New"/>
+    </w:rPr>
+  </w:style>
+  <w:style w:type="character" w:styleId="ListLabel416">
+    <w:name w:val="ListLabel 416"/>
+    <w:qFormat/>
+    <w:rPr>
+      <w:rFonts w:cs="Wingdings"/>
+    </w:rPr>
+  </w:style>
+  <w:style w:type="character" w:styleId="ListLabel417">
+    <w:name w:val="ListLabel 417"/>
+    <w:qFormat/>
+    <w:rPr>
+      <w:rFonts w:cs="Symbol"/>
+    </w:rPr>
+  </w:style>
+  <w:style w:type="character" w:styleId="ListLabel418">
+    <w:name w:val="ListLabel 418"/>
+    <w:qFormat/>
+    <w:rPr>
+      <w:rFonts w:cs="Courier New"/>
+    </w:rPr>
+  </w:style>
+  <w:style w:type="character" w:styleId="ListLabel419">
+    <w:name w:val="ListLabel 419"/>
+    <w:qFormat/>
+    <w:rPr>
+      <w:rFonts w:cs="Wingdings"/>
+    </w:rPr>
+  </w:style>
+  <w:style w:type="character" w:styleId="ListLabel420">
+    <w:name w:val="ListLabel 420"/>
+    <w:qFormat/>
+    <w:rPr>
+      <w:rFonts w:cs="Symbol"/>
+    </w:rPr>
+  </w:style>
+  <w:style w:type="character" w:styleId="ListLabel421">
+    <w:name w:val="ListLabel 421"/>
+    <w:qFormat/>
+    <w:rPr>
+      <w:rFonts w:cs="Courier New"/>
+    </w:rPr>
+  </w:style>
+  <w:style w:type="character" w:styleId="ListLabel422">
+    <w:name w:val="ListLabel 422"/>
+    <w:qFormat/>
+    <w:rPr>
+      <w:rFonts w:cs="Wingdings"/>
+    </w:rPr>
+  </w:style>
+  <w:style w:type="character" w:styleId="ListLabel423">
+    <w:name w:val="ListLabel 423"/>
+    <w:qFormat/>
+    <w:rPr>
+      <w:rFonts w:cs="Symbol"/>
+    </w:rPr>
+  </w:style>
+  <w:style w:type="character" w:styleId="ListLabel424">
+    <w:name w:val="ListLabel 424"/>
+    <w:qFormat/>
+    <w:rPr>
+      <w:rFonts w:cs="Courier New"/>
+    </w:rPr>
+  </w:style>
+  <w:style w:type="character" w:styleId="ListLabel425">
+    <w:name w:val="ListLabel 425"/>
+    <w:qFormat/>
+    <w:rPr>
+      <w:rFonts w:cs="Wingdings"/>
+    </w:rPr>
+  </w:style>
+  <w:style w:type="character" w:styleId="ListLabel426">
+    <w:name w:val="ListLabel 426"/>
+    <w:qFormat/>
+    <w:rPr>
+      <w:rFonts w:cs="Symbol"/>
+    </w:rPr>
+  </w:style>
+  <w:style w:type="character" w:styleId="ListLabel427">
+    <w:name w:val="ListLabel 427"/>
+    <w:qFormat/>
+    <w:rPr>
+      <w:rFonts w:cs="Courier New"/>
+    </w:rPr>
+  </w:style>
+  <w:style w:type="character" w:styleId="ListLabel428">
+    <w:name w:val="ListLabel 428"/>
+    <w:qFormat/>
+    <w:rPr>
+      <w:rFonts w:cs="Wingdings"/>
+    </w:rPr>
+  </w:style>
+  <w:style w:type="character" w:styleId="ListLabel429">
+    <w:name w:val="ListLabel 429"/>
+    <w:qFormat/>
+    <w:rPr>
+      <w:rFonts w:cs="Symbol"/>
+    </w:rPr>
+  </w:style>
+  <w:style w:type="character" w:styleId="ListLabel430">
+    <w:name w:val="ListLabel 430"/>
+    <w:qFormat/>
+    <w:rPr>
+      <w:rFonts w:cs="Courier New"/>
+    </w:rPr>
+  </w:style>
+  <w:style w:type="character" w:styleId="ListLabel431">
+    <w:name w:val="ListLabel 431"/>
+    <w:qFormat/>
+    <w:rPr>
+      <w:rFonts w:cs="Wingdings"/>
+    </w:rPr>
+  </w:style>
+  <w:style w:type="character" w:styleId="ListLabel432">
+    <w:name w:val="ListLabel 432"/>
+    <w:qFormat/>
+    <w:rPr>
+      <w:rFonts w:cs="Symbol"/>
+    </w:rPr>
+  </w:style>
+  <w:style w:type="character" w:styleId="ListLabel433">
+    <w:name w:val="ListLabel 433"/>
+    <w:qFormat/>
+    <w:rPr>
+      <w:rFonts w:cs="Courier New"/>
+    </w:rPr>
+  </w:style>
+  <w:style w:type="character" w:styleId="ListLabel434">
+    <w:name w:val="ListLabel 434"/>
+    <w:qFormat/>
+    <w:rPr>
+      <w:rFonts w:cs="Wingdings"/>
+    </w:rPr>
+  </w:style>
+  <w:style w:type="character" w:styleId="ListLabel435">
+    <w:name w:val="ListLabel 435"/>
+    <w:qFormat/>
+    <w:rPr>
+      <w:rFonts w:cs="Symbol"/>
+    </w:rPr>
+  </w:style>
+  <w:style w:type="character" w:styleId="ListLabel436">
+    <w:name w:val="ListLabel 436"/>
+    <w:qFormat/>
+    <w:rPr>
+      <w:rFonts w:cs="Courier New"/>
+    </w:rPr>
+  </w:style>
+  <w:style w:type="character" w:styleId="ListLabel437">
+    <w:name w:val="ListLabel 437"/>
+    <w:qFormat/>
+    <w:rPr>
+      <w:rFonts w:cs="Wingdings"/>
+    </w:rPr>
+  </w:style>
+  <w:style w:type="character" w:styleId="ListLabel438">
+    <w:name w:val="ListLabel 438"/>
+    <w:qFormat/>
+    <w:rPr>
+      <w:rFonts w:cs="Symbol"/>
+    </w:rPr>
+  </w:style>
+  <w:style w:type="character" w:styleId="ListLabel439">
+    <w:name w:val="ListLabel 439"/>
+    <w:qFormat/>
+    <w:rPr>
+      <w:rFonts w:cs="Courier New"/>
+    </w:rPr>
+  </w:style>
+  <w:style w:type="character" w:styleId="ListLabel440">
+    <w:name w:val="ListLabel 440"/>
+    <w:qFormat/>
+    <w:rPr>
+      <w:rFonts w:cs="Wingdings"/>
+    </w:rPr>
+  </w:style>
+  <w:style w:type="character" w:styleId="ListLabel441">
+    <w:name w:val="ListLabel 441"/>
+    <w:qFormat/>
+    <w:rPr>
+      <w:rFonts w:cs="Symbol"/>
+    </w:rPr>
+  </w:style>
+  <w:style w:type="character" w:styleId="ListLabel442">
+    <w:name w:val="ListLabel 442"/>
+    <w:qFormat/>
+    <w:rPr>
+      <w:rFonts w:cs="Courier New"/>
+    </w:rPr>
+  </w:style>
+  <w:style w:type="character" w:styleId="ListLabel443">
+    <w:name w:val="ListLabel 443"/>
+    <w:qFormat/>
+    <w:rPr>
+      <w:rFonts w:cs="Wingdings"/>
+    </w:rPr>
+  </w:style>
+  <w:style w:type="character" w:styleId="ListLabel444">
+    <w:name w:val="ListLabel 444"/>
+    <w:qFormat/>
+    <w:rPr>
+      <w:rFonts w:cs="Symbol"/>
+    </w:rPr>
+  </w:style>
+  <w:style w:type="character" w:styleId="ListLabel445">
+    <w:name w:val="ListLabel 445"/>
+    <w:qFormat/>
+    <w:rPr>
+      <w:rFonts w:cs="Courier New"/>
+    </w:rPr>
+  </w:style>
+  <w:style w:type="character" w:styleId="ListLabel446">
+    <w:name w:val="ListLabel 446"/>
+    <w:qFormat/>
+    <w:rPr>
+      <w:rFonts w:cs="Wingdings"/>
+    </w:rPr>
+  </w:style>
+  <w:style w:type="character" w:styleId="ListLabel447">
+    <w:name w:val="ListLabel 447"/>
+    <w:qFormat/>
+    <w:rPr>
+      <w:rFonts w:cs="Symbol"/>
+    </w:rPr>
+  </w:style>
+  <w:style w:type="character" w:styleId="ListLabel448">
+    <w:name w:val="ListLabel 448"/>
+    <w:qFormat/>
+    <w:rPr>
+      <w:rFonts w:cs="Courier New"/>
+    </w:rPr>
+  </w:style>
+  <w:style w:type="character" w:styleId="ListLabel449">
+    <w:name w:val="ListLabel 449"/>
+    <w:qFormat/>
+    <w:rPr>
+      <w:rFonts w:cs="Wingdings"/>
+    </w:rPr>
+  </w:style>
+  <w:style w:type="character" w:styleId="ListLabel450">
+    <w:name w:val="ListLabel 450"/>
+    <w:qFormat/>
+    <w:rPr>
+      <w:rFonts w:cs="Symbol"/>
+    </w:rPr>
+  </w:style>
+  <w:style w:type="character" w:styleId="ListLabel451">
+    <w:name w:val="ListLabel 451"/>
+    <w:qFormat/>
+    <w:rPr>
+      <w:rFonts w:cs="Courier New"/>
+    </w:rPr>
+  </w:style>
+  <w:style w:type="character" w:styleId="ListLabel452">
+    <w:name w:val="ListLabel 452"/>
+    <w:qFormat/>
+    <w:rPr>
+      <w:rFonts w:cs="Wingdings"/>
+    </w:rPr>
+  </w:style>
+  <w:style w:type="character" w:styleId="ListLabel453">
+    <w:name w:val="ListLabel 453"/>
+    <w:qFormat/>
+    <w:rPr>
+      <w:rFonts w:cs="Symbol"/>
+      <w:b/>
+    </w:rPr>
+  </w:style>
+  <w:style w:type="character" w:styleId="ListLabel454">
+    <w:name w:val="ListLabel 454"/>
+    <w:qFormat/>
+    <w:rPr>
+      <w:rFonts w:cs="Courier New"/>
+    </w:rPr>
+  </w:style>
+  <w:style w:type="character" w:styleId="ListLabel455">
+    <w:name w:val="ListLabel 455"/>
+    <w:qFormat/>
+    <w:rPr>
+      <w:rFonts w:cs="Wingdings"/>
+    </w:rPr>
+  </w:style>
+  <w:style w:type="character" w:styleId="ListLabel456">
+    <w:name w:val="ListLabel 456"/>
+    <w:qFormat/>
+    <w:rPr>
+      <w:rFonts w:cs="Symbol"/>
+    </w:rPr>
+  </w:style>
+  <w:style w:type="character" w:styleId="ListLabel457">
+    <w:name w:val="ListLabel 457"/>
+    <w:qFormat/>
+    <w:rPr>
+      <w:rFonts w:cs="Courier New"/>
+    </w:rPr>
+  </w:style>
+  <w:style w:type="character" w:styleId="ListLabel458">
+    <w:name w:val="ListLabel 458"/>
+    <w:qFormat/>
+    <w:rPr>
+      <w:rFonts w:cs="Wingdings"/>
+    </w:rPr>
+  </w:style>
+  <w:style w:type="character" w:styleId="ListLabel459">
+    <w:name w:val="ListLabel 459"/>
+    <w:qFormat/>
+    <w:rPr>
+      <w:rFonts w:cs="Symbol"/>
+    </w:rPr>
+  </w:style>
+  <w:style w:type="character" w:styleId="ListLabel460">
+    <w:name w:val="ListLabel 460"/>
+    <w:qFormat/>
+    <w:rPr>
+      <w:rFonts w:cs="Courier New"/>
+    </w:rPr>
+  </w:style>
+  <w:style w:type="character" w:styleId="ListLabel461">
+    <w:name w:val="ListLabel 461"/>
+    <w:qFormat/>
+    <w:rPr>
+      <w:rFonts w:cs="Wingdings"/>
+    </w:rPr>
+  </w:style>
+  <w:style w:type="character" w:styleId="ListLabel462">
+    <w:name w:val="ListLabel 462"/>
+    <w:qFormat/>
+    <w:rPr>
+      <w:rFonts w:cs="Symbol"/>
+    </w:rPr>
+  </w:style>
+  <w:style w:type="character" w:styleId="ListLabel463">
+    <w:name w:val="ListLabel 463"/>
+    <w:qFormat/>
+    <w:rPr>
+      <w:rFonts w:cs="Courier New"/>
+    </w:rPr>
+  </w:style>
+  <w:style w:type="character" w:styleId="ListLabel464">
+    <w:name w:val="ListLabel 464"/>
+    <w:qFormat/>
+    <w:rPr>
+      <w:rFonts w:cs="Wingdings"/>
+    </w:rPr>
+  </w:style>
+  <w:style w:type="character" w:styleId="ListLabel465">
+    <w:name w:val="ListLabel 465"/>
+    <w:qFormat/>
+    <w:rPr>
+      <w:rFonts w:cs="Symbol"/>
+    </w:rPr>
+  </w:style>
+  <w:style w:type="character" w:styleId="ListLabel466">
+    <w:name w:val="ListLabel 466"/>
+    <w:qFormat/>
+    <w:rPr>
+      <w:rFonts w:cs="Courier New"/>
+    </w:rPr>
+  </w:style>
+  <w:style w:type="character" w:styleId="ListLabel467">
+    <w:name w:val="ListLabel 467"/>
+    <w:qFormat/>
+    <w:rPr>
+      <w:rFonts w:cs="Wingdings"/>
+    </w:rPr>
+  </w:style>
+  <w:style w:type="character" w:styleId="ListLabel468">
+    <w:name w:val="ListLabel 468"/>
+    <w:qFormat/>
+    <w:rPr>
+      <w:rFonts w:cs="Symbol"/>
+    </w:rPr>
+  </w:style>
+  <w:style w:type="character" w:styleId="ListLabel469">
+    <w:name w:val="ListLabel 469"/>
+    <w:qFormat/>
+    <w:rPr>
+      <w:rFonts w:cs="Courier New"/>
+    </w:rPr>
+  </w:style>
+  <w:style w:type="character" w:styleId="ListLabel470">
+    <w:name w:val="ListLabel 470"/>
+    <w:qFormat/>
+    <w:rPr>
+      <w:rFonts w:cs="Wingdings"/>
+    </w:rPr>
+  </w:style>
+  <w:style w:type="character" w:styleId="ListLabel471">
+    <w:name w:val="ListLabel 471"/>
+    <w:qFormat/>
+    <w:rPr>
+      <w:rFonts w:cs="Symbol"/>
+    </w:rPr>
+  </w:style>
+  <w:style w:type="character" w:styleId="ListLabel472">
+    <w:name w:val="ListLabel 472"/>
+    <w:qFormat/>
+    <w:rPr>
+      <w:rFonts w:cs="Courier New"/>
+    </w:rPr>
+  </w:style>
+  <w:style w:type="character" w:styleId="ListLabel473">
+    <w:name w:val="ListLabel 473"/>
+    <w:qFormat/>
+    <w:rPr>
+      <w:rFonts w:cs="Wingdings"/>
+    </w:rPr>
+  </w:style>
+  <w:style w:type="character" w:styleId="ListLabel474">
+    <w:name w:val="ListLabel 474"/>
+    <w:qFormat/>
+    <w:rPr>
+      <w:rFonts w:cs="Symbol"/>
+    </w:rPr>
+  </w:style>
+  <w:style w:type="character" w:styleId="ListLabel475">
+    <w:name w:val="ListLabel 475"/>
+    <w:qFormat/>
+    <w:rPr>
+      <w:rFonts w:cs="Courier New"/>
+    </w:rPr>
+  </w:style>
+  <w:style w:type="character" w:styleId="ListLabel476">
+    <w:name w:val="ListLabel 476"/>
+    <w:qFormat/>
+    <w:rPr>
+      <w:rFonts w:cs="Wingdings"/>
+    </w:rPr>
+  </w:style>
+  <w:style w:type="character" w:styleId="ListLabel477">
+    <w:name w:val="ListLabel 477"/>
+    <w:qFormat/>
+    <w:rPr>
+      <w:rFonts w:cs="Symbol"/>
+    </w:rPr>
+  </w:style>
+  <w:style w:type="character" w:styleId="ListLabel478">
+    <w:name w:val="ListLabel 478"/>
+    <w:qFormat/>
+    <w:rPr>
+      <w:rFonts w:cs="Courier New"/>
+    </w:rPr>
+  </w:style>
+  <w:style w:type="character" w:styleId="ListLabel479">
+    <w:name w:val="ListLabel 479"/>
+    <w:qFormat/>
+    <w:rPr>
+      <w:rFonts w:cs="Wingdings"/>
+    </w:rPr>
+  </w:style>
+  <w:style w:type="character" w:styleId="ListLabel480">
+    <w:name w:val="ListLabel 480"/>
+    <w:qFormat/>
+    <w:rPr>
+      <w:rFonts w:cs="Symbol"/>
+    </w:rPr>
+  </w:style>
+  <w:style w:type="character" w:styleId="ListLabel481">
+    <w:name w:val="ListLabel 481"/>
+    <w:qFormat/>
+    <w:rPr>
+      <w:rFonts w:cs="Courier New"/>
+    </w:rPr>
+  </w:style>
+  <w:style w:type="character" w:styleId="ListLabel482">
+    <w:name w:val="ListLabel 482"/>
+    <w:qFormat/>
+    <w:rPr>
+      <w:rFonts w:cs="Wingdings"/>
+    </w:rPr>
+  </w:style>
+  <w:style w:type="character" w:styleId="ListLabel483">
+    <w:name w:val="ListLabel 483"/>
+    <w:qFormat/>
+    <w:rPr>
+      <w:rFonts w:cs="Symbol"/>
+    </w:rPr>
+  </w:style>
+  <w:style w:type="character" w:styleId="ListLabel484">
+    <w:name w:val="ListLabel 484"/>
+    <w:qFormat/>
+    <w:rPr>
+      <w:rFonts w:cs="Courier New"/>
+    </w:rPr>
+  </w:style>
+  <w:style w:type="character" w:styleId="ListLabel485">
+    <w:name w:val="ListLabel 485"/>
+    <w:qFormat/>
+    <w:rPr>
+      <w:rFonts w:cs="Wingdings"/>
+    </w:rPr>
+  </w:style>
+  <w:style w:type="character" w:styleId="ListLabel486">
+    <w:name w:val="ListLabel 486"/>
+    <w:qFormat/>
+    <w:rPr>
+      <w:rFonts w:cs="Symbol"/>
+    </w:rPr>
+  </w:style>
+  <w:style w:type="character" w:styleId="ListLabel487">
+    <w:name w:val="ListLabel 487"/>
+    <w:qFormat/>
+    <w:rPr>
+      <w:rFonts w:cs="Courier New"/>
+    </w:rPr>
+  </w:style>
+  <w:style w:type="character" w:styleId="ListLabel488">
+    <w:name w:val="ListLabel 488"/>
+    <w:qFormat/>
+    <w:rPr>
+      <w:rFonts w:cs="Wingdings"/>
+    </w:rPr>
+  </w:style>
+  <w:style w:type="character" w:styleId="ListLabel489">
+    <w:name w:val="ListLabel 489"/>
+    <w:qFormat/>
+    <w:rPr>
+      <w:rFonts w:cs="Symbol"/>
+    </w:rPr>
+  </w:style>
+  <w:style w:type="character" w:styleId="ListLabel490">
+    <w:name w:val="ListLabel 490"/>
+    <w:qFormat/>
+    <w:rPr>
+      <w:rFonts w:cs="Courier New"/>
+    </w:rPr>
+  </w:style>
+  <w:style w:type="character" w:styleId="ListLabel491">
+    <w:name w:val="ListLabel 491"/>
+    <w:qFormat/>
+    <w:rPr>
+      <w:rFonts w:cs="Wingdings"/>
+    </w:rPr>
+  </w:style>
+  <w:style w:type="character" w:styleId="ListLabel492">
+    <w:name w:val="ListLabel 492"/>
+    <w:qFormat/>
+    <w:rPr>
+      <w:rFonts w:cs="Symbol"/>
+    </w:rPr>
+  </w:style>
+  <w:style w:type="character" w:styleId="ListLabel493">
+    <w:name w:val="ListLabel 493"/>
+    <w:qFormat/>
+    <w:rPr>
+      <w:rFonts w:cs="Courier New"/>
+    </w:rPr>
+  </w:style>
+  <w:style w:type="character" w:styleId="ListLabel494">
+    <w:name w:val="ListLabel 494"/>
+    <w:qFormat/>
+    <w:rPr>
+      <w:rFonts w:cs="Wingdings"/>
+    </w:rPr>
+  </w:style>
+  <w:style w:type="character" w:styleId="ListLabel495">
+    <w:name w:val="ListLabel 495"/>
+    <w:qFormat/>
+    <w:rPr>
+      <w:rFonts w:cs="Symbol"/>
+    </w:rPr>
+  </w:style>
+  <w:style w:type="character" w:styleId="ListLabel496">
+    <w:name w:val="ListLabel 496"/>
+    <w:qFormat/>
+    <w:rPr>
+      <w:rFonts w:cs="Courier New"/>
+    </w:rPr>
+  </w:style>
+  <w:style w:type="character" w:styleId="ListLabel497">
+    <w:name w:val="ListLabel 497"/>
+    <w:qFormat/>
+    <w:rPr>
+      <w:rFonts w:cs="Wingdings"/>
+    </w:rPr>
+  </w:style>
+  <w:style w:type="character" w:styleId="ListLabel498">
+    <w:name w:val="ListLabel 498"/>
+    <w:qFormat/>
+    <w:rPr>
+      <w:rFonts w:ascii="Calibri" w:hAnsi="Calibri" w:cs="Wingdings"/>
+    </w:rPr>
+  </w:style>
+  <w:style w:type="character" w:styleId="ListLabel499">
+    <w:name w:val="ListLabel 499"/>
+    <w:qFormat/>
+    <w:rPr>
+      <w:rFonts w:cs="Wingdings"/>
+    </w:rPr>
+  </w:style>
+  <w:style w:type="character" w:styleId="ListLabel500">
+    <w:name w:val="ListLabel 500"/>
+    <w:qFormat/>
+    <w:rPr>
+      <w:rFonts w:cs="Courier New"/>
+    </w:rPr>
+  </w:style>
+  <w:style w:type="character" w:styleId="ListLabel501">
+    <w:name w:val="ListLabel 501"/>
+    <w:qFormat/>
+    <w:rPr>
+      <w:rFonts w:cs="Wingdings"/>
+    </w:rPr>
+  </w:style>
+  <w:style w:type="character" w:styleId="ListLabel502">
+    <w:name w:val="ListLabel 502"/>
+    <w:qFormat/>
+    <w:rPr>
+      <w:rFonts w:cs="Symbol"/>
+    </w:rPr>
+  </w:style>
+  <w:style w:type="character" w:styleId="ListLabel503">
+    <w:name w:val="ListLabel 503"/>
+    <w:qFormat/>
+    <w:rPr>
+      <w:rFonts w:cs="Courier New"/>
+    </w:rPr>
+  </w:style>
+  <w:style w:type="character" w:styleId="ListLabel504">
+    <w:name w:val="ListLabel 504"/>
+    <w:qFormat/>
+    <w:rPr>
+      <w:rFonts w:cs="Wingdings"/>
+    </w:rPr>
+  </w:style>
+  <w:style w:type="character" w:styleId="ListLabel505">
+    <w:name w:val="ListLabel 505"/>
+    <w:qFormat/>
+    <w:rPr>
+      <w:rFonts w:cs="Symbol"/>
+    </w:rPr>
+  </w:style>
+  <w:style w:type="character" w:styleId="ListLabel506">
+    <w:name w:val="ListLabel 506"/>
+    <w:qFormat/>
+    <w:rPr>
+      <w:rFonts w:cs="Courier New"/>
+    </w:rPr>
+  </w:style>
+  <w:style w:type="character" w:styleId="ListLabel507">
+    <w:name w:val="ListLabel 507"/>
+    <w:qFormat/>
+    <w:rPr>
+      <w:rFonts w:cs="Wingdings"/>
+    </w:rPr>
+  </w:style>
+  <w:style w:type="character" w:styleId="ListLabel508">
+    <w:name w:val="ListLabel 508"/>
+    <w:qFormat/>
+    <w:rPr>
+      <w:rFonts w:ascii="Calibri" w:hAnsi="Calibri" w:cs="Wingdings"/>
+    </w:rPr>
+  </w:style>
+  <w:style w:type="character" w:styleId="ListLabel509">
+    <w:name w:val="ListLabel 509"/>
+    <w:qFormat/>
+    <w:rPr>
+      <w:rFonts w:cs="Courier New"/>
+    </w:rPr>
+  </w:style>
+  <w:style w:type="character" w:styleId="ListLabel510">
+    <w:name w:val="ListLabel 510"/>
+    <w:qFormat/>
+    <w:rPr>
+      <w:rFonts w:cs="Wingdings"/>
+    </w:rPr>
+  </w:style>
+  <w:style w:type="character" w:styleId="ListLabel511">
+    <w:name w:val="ListLabel 511"/>
+    <w:qFormat/>
+    <w:rPr>
+      <w:rFonts w:cs="Symbol"/>
+    </w:rPr>
+  </w:style>
+  <w:style w:type="character" w:styleId="ListLabel512">
+    <w:name w:val="ListLabel 512"/>
+    <w:qFormat/>
+    <w:rPr>
+      <w:rFonts w:cs="Courier New"/>
+    </w:rPr>
+  </w:style>
+  <w:style w:type="character" w:styleId="ListLabel513">
+    <w:name w:val="ListLabel 513"/>
+    <w:qFormat/>
+    <w:rPr>
+      <w:rFonts w:cs="Wingdings"/>
+    </w:rPr>
+  </w:style>
+  <w:style w:type="character" w:styleId="ListLabel514">
+    <w:name w:val="ListLabel 514"/>
+    <w:qFormat/>
+    <w:rPr>
+      <w:rFonts w:cs="Symbol"/>
+    </w:rPr>
+  </w:style>
+  <w:style w:type="character" w:styleId="ListLabel515">
+    <w:name w:val="ListLabel 515"/>
+    <w:qFormat/>
+    <w:rPr>
+      <w:rFonts w:cs="Courier New"/>
+    </w:rPr>
+  </w:style>
+  <w:style w:type="character" w:styleId="ListLabel516">
+    <w:name w:val="ListLabel 516"/>
+    <w:qFormat/>
+    <w:rPr>
+      <w:rFonts w:cs="Wingdings"/>
+    </w:rPr>
+  </w:style>
+  <w:style w:type="character" w:styleId="ListLabel517">
+    <w:name w:val="ListLabel 517"/>
+    <w:qFormat/>
+    <w:rPr>
+      <w:rFonts w:cs="Symbol"/>
+    </w:rPr>
+  </w:style>
+  <w:style w:type="character" w:styleId="ListLabel518">
+    <w:name w:val="ListLabel 518"/>
+    <w:qFormat/>
+    <w:rPr>
+      <w:rFonts w:cs="Courier New"/>
+    </w:rPr>
+  </w:style>
+  <w:style w:type="character" w:styleId="ListLabel519">
+    <w:name w:val="ListLabel 519"/>
+    <w:qFormat/>
+    <w:rPr>
+      <w:rFonts w:cs="Wingdings"/>
+    </w:rPr>
+  </w:style>
+  <w:style w:type="character" w:styleId="ListLabel520">
+    <w:name w:val="ListLabel 520"/>
+    <w:qFormat/>
+    <w:rPr>
+      <w:rFonts w:cs="Symbol"/>
+    </w:rPr>
+  </w:style>
+  <w:style w:type="character" w:styleId="ListLabel521">
+    <w:name w:val="ListLabel 521"/>
+    <w:qFormat/>
+    <w:rPr>
+      <w:rFonts w:cs="Courier New"/>
+    </w:rPr>
+  </w:style>
+  <w:style w:type="character" w:styleId="ListLabel522">
+    <w:name w:val="ListLabel 522"/>
+    <w:qFormat/>
+    <w:rPr>
+      <w:rFonts w:cs="Wingdings"/>
+    </w:rPr>
+  </w:style>
+  <w:style w:type="character" w:styleId="ListLabel523">
+    <w:name w:val="ListLabel 523"/>
+    <w:qFormat/>
+    <w:rPr>
+      <w:rFonts w:cs="Symbol"/>
+    </w:rPr>
+  </w:style>
+  <w:style w:type="character" w:styleId="ListLabel524">
+    <w:name w:val="ListLabel 524"/>
+    <w:qFormat/>
+    <w:rPr>
+      <w:rFonts w:cs="Courier New"/>
+    </w:rPr>
+  </w:style>
+  <w:style w:type="character" w:styleId="ListLabel525">
+    <w:name w:val="ListLabel 525"/>
+    <w:qFormat/>
+    <w:rPr>
+      <w:rFonts w:cs="Wingdings"/>
+    </w:rPr>
+  </w:style>
+  <w:style w:type="character" w:styleId="ListLabel526">
+    <w:name w:val="ListLabel 526"/>
+    <w:qFormat/>
+    <w:rPr>
+      <w:rFonts w:cs="Symbol"/>
+    </w:rPr>
+  </w:style>
+  <w:style w:type="character" w:styleId="ListLabel527">
+    <w:name w:val="ListLabel 527"/>
+    <w:qFormat/>
+    <w:rPr>
+      <w:rFonts w:cs="Courier New"/>
+    </w:rPr>
+  </w:style>
+  <w:style w:type="character" w:styleId="ListLabel528">
+    <w:name w:val="ListLabel 528"/>
+    <w:qFormat/>
+    <w:rPr>
+      <w:rFonts w:cs="Wingdings"/>
+    </w:rPr>
+  </w:style>
+  <w:style w:type="character" w:styleId="ListLabel529">
+    <w:name w:val="ListLabel 529"/>
+    <w:qFormat/>
+    <w:rPr>
+      <w:rFonts w:cs="Symbol"/>
+    </w:rPr>
+  </w:style>
+  <w:style w:type="character" w:styleId="ListLabel530">
+    <w:name w:val="ListLabel 530"/>
+    <w:qFormat/>
+    <w:rPr>
+      <w:rFonts w:cs="Courier New"/>
+    </w:rPr>
+  </w:style>
+  <w:style w:type="character" w:styleId="ListLabel531">
+    <w:name w:val="ListLabel 531"/>
+    <w:qFormat/>
+    <w:rPr>
+      <w:rFonts w:cs="Wingdings"/>
+    </w:rPr>
+  </w:style>
+  <w:style w:type="character" w:styleId="ListLabel532">
+    <w:name w:val="ListLabel 532"/>
+    <w:qFormat/>
+    <w:rPr>
+      <w:rFonts w:cs="Symbol"/>
+    </w:rPr>
+  </w:style>
+  <w:style w:type="character" w:styleId="ListLabel533">
+    <w:name w:val="ListLabel 533"/>
+    <w:qFormat/>
+    <w:rPr>
+      <w:rFonts w:cs="Courier New"/>
+    </w:rPr>
+  </w:style>
+  <w:style w:type="character" w:styleId="ListLabel534">
+    <w:name w:val="ListLabel 534"/>
+    <w:qFormat/>
+    <w:rPr>
+      <w:rFonts w:cs="Wingdings"/>
+    </w:rPr>
+  </w:style>
+  <w:style w:type="character" w:styleId="ListLabel535">
+    <w:name w:val="ListLabel 535"/>
+    <w:qFormat/>
+    <w:rPr>
+      <w:b/>
+      <w:sz w:val="28"/>
+    </w:rPr>
+  </w:style>
+  <w:style w:type="character" w:styleId="ListLabel536">
+    <w:name w:val="ListLabel 536"/>
+    <w:qFormat/>
+    <w:rPr>
+      <w:b/>
+      <w:lang w:val="en-IN"/>
+    </w:rPr>
+  </w:style>
   <w:style w:type="paragraph" w:styleId="Heading">
     <w:name w:val="Heading"/>
     <w:basedOn w:val="Normal"/>
@@ -21308,7 +21903,7 @@
 </w:styles>
 </file>
 
-<file path=word/diagrams/colors3.xml><?xml version="1.0" encoding="utf-8"?>
+<file path=word/diagrams/colors10.xml><?xml version="1.0" encoding="utf-8"?>
 <dgm:colorsDef xmlns:dgm="http://schemas.openxmlformats.org/drawingml/2006/diagram" xmlns:a="http://schemas.openxmlformats.org/drawingml/2006/main" uniqueId="urn:microsoft.com/office/officeart/2005/8/colors/accent1_2">
   <dgm:title val=""/>
   <dgm:desc val=""/>
@@ -22055,7 +22650,7 @@
 </dgm:colorsDef>
 </file>
 
-<file path=word/diagrams/colors8.xml><?xml version="1.0" encoding="utf-8"?>
+<file path=word/diagrams/colors3.xml><?xml version="1.0" encoding="utf-8"?>
 <dgm:colorsDef xmlns:dgm="http://schemas.openxmlformats.org/drawingml/2006/diagram" xmlns:a="http://schemas.openxmlformats.org/drawingml/2006/main" uniqueId="urn:microsoft.com/office/officeart/2005/8/colors/accent1_2">
   <dgm:title val=""/>
   <dgm:desc val=""/>
@@ -23549,6 +24144,402 @@
 </dgm:colorsDef>
 </file>
 
+<file path=word/diagrams/data10.xml><?xml version="1.0" encoding="utf-8"?>
+<dgm:dataModel xmlns:dgm="http://schemas.openxmlformats.org/drawingml/2006/diagram" xmlns:a="http://schemas.openxmlformats.org/drawingml/2006/main">
+  <dgm:ptLst>
+    <dgm:pt modelId="{7EC3B295-685F-4F8E-AEE0-CCBCD7AAEB91}" type="doc">
+      <dgm:prSet loTypeId="urn:microsoft.com/office/officeart/2005/8/layout/hProcess9" loCatId="process" qsTypeId="urn:microsoft.com/office/officeart/2005/8/quickstyle/simple1" qsCatId="simple" csTypeId="urn:microsoft.com/office/officeart/2005/8/colors/accent1_2" csCatId="accent1" phldr="1"/>
+      <dgm:spPr/>
+    </dgm:pt>
+    <dgm:pt modelId="{7C4CB5FD-3A8A-4041-A1CF-EAC289D8A999}">
+      <dgm:prSet phldrT="[Text]"/>
+      <dgm:spPr/>
+      <dgm:t>
+        <a:bodyPr/>
+        <a:lstStyle/>
+        <a:p>
+          <a:r>
+            <a:rPr lang="en-US"/>
+            <a:t>Execute each of the test step in test case</a:t>
+          </a:r>
+        </a:p>
+      </dgm:t>
+    </dgm:pt>
+    <dgm:pt modelId="{7472CDE6-9496-40B4-9E8A-5B2C12CD8D9F}" type="parTrans" cxnId="{05C9C068-5C69-4EBA-80F7-A9927F7A155B}">
+      <dgm:prSet/>
+      <dgm:spPr/>
+      <dgm:t>
+        <a:bodyPr/>
+        <a:lstStyle/>
+        <a:p>
+          <a:endParaRPr lang="en-US"/>
+        </a:p>
+      </dgm:t>
+    </dgm:pt>
+    <dgm:pt modelId="{0494EFF8-BF44-4D46-BFCB-D9B8CBAD1222}" type="sibTrans" cxnId="{05C9C068-5C69-4EBA-80F7-A9927F7A155B}">
+      <dgm:prSet/>
+      <dgm:spPr/>
+      <dgm:t>
+        <a:bodyPr/>
+        <a:lstStyle/>
+        <a:p>
+          <a:endParaRPr lang="en-US"/>
+        </a:p>
+      </dgm:t>
+    </dgm:pt>
+    <dgm:pt modelId="{DE02C439-66AD-41D6-8FDD-98B606ECE073}">
+      <dgm:prSet/>
+      <dgm:spPr/>
+      <dgm:t>
+        <a:bodyPr/>
+        <a:lstStyle/>
+        <a:p>
+          <a:r>
+            <a:rPr lang="en-US"/>
+            <a:t>Mark  Status as Pass/Fail in HP ALM</a:t>
+          </a:r>
+        </a:p>
+      </dgm:t>
+    </dgm:pt>
+    <dgm:pt modelId="{AF957AA9-DFB3-4801-8862-21D54115C026}" type="parTrans" cxnId="{437BEBAC-570F-4010-AD8F-3BF0BF2B765F}">
+      <dgm:prSet/>
+      <dgm:spPr/>
+      <dgm:t>
+        <a:bodyPr/>
+        <a:lstStyle/>
+        <a:p>
+          <a:endParaRPr lang="en-US"/>
+        </a:p>
+      </dgm:t>
+    </dgm:pt>
+    <dgm:pt modelId="{112DF808-96DE-456B-99C3-1E7F022070FD}" type="sibTrans" cxnId="{437BEBAC-570F-4010-AD8F-3BF0BF2B765F}">
+      <dgm:prSet/>
+      <dgm:spPr/>
+      <dgm:t>
+        <a:bodyPr/>
+        <a:lstStyle/>
+        <a:p>
+          <a:endParaRPr lang="en-US"/>
+        </a:p>
+      </dgm:t>
+    </dgm:pt>
+    <dgm:pt modelId="{0A9C0998-0D37-4A0D-B629-1FFCD2246E25}">
+      <dgm:prSet/>
+      <dgm:spPr/>
+      <dgm:t>
+        <a:bodyPr/>
+        <a:lstStyle/>
+        <a:p>
+          <a:r>
+            <a:rPr lang="en-US"/>
+            <a:t>Raise defects for the failed test cases in HP ALM</a:t>
+          </a:r>
+        </a:p>
+      </dgm:t>
+    </dgm:pt>
+    <dgm:pt modelId="{0A199BFE-0301-4B93-B497-CF3B4A4BC253}" type="parTrans" cxnId="{9C532BFE-373B-4061-8B43-B159305D5358}">
+      <dgm:prSet/>
+      <dgm:spPr/>
+      <dgm:t>
+        <a:bodyPr/>
+        <a:lstStyle/>
+        <a:p>
+          <a:endParaRPr lang="en-US"/>
+        </a:p>
+      </dgm:t>
+    </dgm:pt>
+    <dgm:pt modelId="{89F73539-1556-4DFE-B4DB-BD61F736BC26}" type="sibTrans" cxnId="{9C532BFE-373B-4061-8B43-B159305D5358}">
+      <dgm:prSet/>
+      <dgm:spPr/>
+      <dgm:t>
+        <a:bodyPr/>
+        <a:lstStyle/>
+        <a:p>
+          <a:endParaRPr lang="en-US"/>
+        </a:p>
+      </dgm:t>
+    </dgm:pt>
+    <dgm:pt modelId="{7A160BD5-FDC0-4E25-A6CC-6EDDFE6DC7F3}">
+      <dgm:prSet/>
+      <dgm:spPr/>
+      <dgm:t>
+        <a:bodyPr/>
+        <a:lstStyle/>
+        <a:p>
+          <a:r>
+            <a:rPr lang="en-US"/>
+            <a:t>Send the daily status report to Test Lead</a:t>
+          </a:r>
+        </a:p>
+      </dgm:t>
+    </dgm:pt>
+    <dgm:pt modelId="{A7BF4F72-F2E8-4ADD-938B-1F137108C204}" type="parTrans" cxnId="{C6991C3D-5DC1-47E8-AF79-79135882EA1F}">
+      <dgm:prSet/>
+      <dgm:spPr/>
+      <dgm:t>
+        <a:bodyPr/>
+        <a:lstStyle/>
+        <a:p>
+          <a:endParaRPr lang="en-US"/>
+        </a:p>
+      </dgm:t>
+    </dgm:pt>
+    <dgm:pt modelId="{8CAE182D-BA7B-4261-A5E1-0CC213AC6BF2}" type="sibTrans" cxnId="{C6991C3D-5DC1-47E8-AF79-79135882EA1F}">
+      <dgm:prSet/>
+      <dgm:spPr/>
+      <dgm:t>
+        <a:bodyPr/>
+        <a:lstStyle/>
+        <a:p>
+          <a:endParaRPr lang="en-US"/>
+        </a:p>
+      </dgm:t>
+    </dgm:pt>
+    <dgm:pt modelId="{76270A6E-4C75-4F6E-AF18-1F55F5A80F23}">
+      <dgm:prSet/>
+      <dgm:spPr/>
+      <dgm:t>
+        <a:bodyPr/>
+        <a:lstStyle/>
+        <a:p>
+          <a:r>
+            <a:rPr lang="en-US"/>
+            <a:t>Participate in Defect Triage cycle and explain the defects</a:t>
+          </a:r>
+        </a:p>
+      </dgm:t>
+    </dgm:pt>
+    <dgm:pt modelId="{3B4EDB54-0A9D-4F99-9169-9F87C0AE2189}" type="parTrans" cxnId="{2BF76C49-FC9E-4557-9D3E-7222DBDB7D32}">
+      <dgm:prSet/>
+      <dgm:spPr/>
+      <dgm:t>
+        <a:bodyPr/>
+        <a:lstStyle/>
+        <a:p>
+          <a:endParaRPr lang="en-US"/>
+        </a:p>
+      </dgm:t>
+    </dgm:pt>
+    <dgm:pt modelId="{3F009758-9C86-4BB2-A033-B2C2D1C05E6A}" type="sibTrans" cxnId="{2BF76C49-FC9E-4557-9D3E-7222DBDB7D32}">
+      <dgm:prSet/>
+      <dgm:spPr/>
+      <dgm:t>
+        <a:bodyPr/>
+        <a:lstStyle/>
+        <a:p>
+          <a:endParaRPr lang="en-US"/>
+        </a:p>
+      </dgm:t>
+    </dgm:pt>
+    <dgm:pt modelId="{BCCC5FCA-29EA-4A59-A489-C4A1667F9D5D}">
+      <dgm:prSet/>
+      <dgm:spPr/>
+      <dgm:t>
+        <a:bodyPr/>
+        <a:lstStyle/>
+        <a:p>
+          <a:r>
+            <a:rPr lang="en-US"/>
+            <a:t>Complete the test execution of all the test cases</a:t>
+          </a:r>
+        </a:p>
+      </dgm:t>
+    </dgm:pt>
+    <dgm:pt modelId="{74BB4227-2905-4D6A-B0D8-3FD5A50A4232}" type="parTrans" cxnId="{4DA16936-711F-420C-879C-F923B37BD260}">
+      <dgm:prSet/>
+      <dgm:spPr/>
+      <dgm:t>
+        <a:bodyPr/>
+        <a:lstStyle/>
+        <a:p>
+          <a:endParaRPr lang="en-US"/>
+        </a:p>
+      </dgm:t>
+    </dgm:pt>
+    <dgm:pt modelId="{EB6008DC-37BD-4683-B3D1-8DDD7D479A4D}" type="sibTrans" cxnId="{4DA16936-711F-420C-879C-F923B37BD260}">
+      <dgm:prSet/>
+      <dgm:spPr/>
+      <dgm:t>
+        <a:bodyPr/>
+        <a:lstStyle/>
+        <a:p>
+          <a:endParaRPr lang="en-US"/>
+        </a:p>
+      </dgm:t>
+    </dgm:pt>
+    <dgm:pt modelId="{7729804C-4AB9-4B77-9B27-A39223125768}" type="pres">
+      <dgm:prSet presAssocID="{7EC3B295-685F-4F8E-AEE0-CCBCD7AAEB91}" presName="CompostProcess" presStyleCnt="0">
+        <dgm:presLayoutVars>
+          <dgm:dir/>
+          <dgm:resizeHandles val="exact"/>
+        </dgm:presLayoutVars>
+      </dgm:prSet>
+      <dgm:spPr/>
+    </dgm:pt>
+    <dgm:pt modelId="{050929AA-21B2-4A2B-B107-88C8169260B5}" type="pres">
+      <dgm:prSet presAssocID="{7EC3B295-685F-4F8E-AEE0-CCBCD7AAEB91}" presName="arrow" presStyleLbl="bgShp" presStyleIdx="0" presStyleCnt="1"/>
+      <dgm:spPr/>
+      <dgm:t>
+        <a:bodyPr/>
+        <a:lstStyle/>
+        <a:p>
+          <a:endParaRPr lang="en-US"/>
+        </a:p>
+      </dgm:t>
+    </dgm:pt>
+    <dgm:pt modelId="{05E60D39-7B33-4EC5-81F2-6A796623B4CE}" type="pres">
+      <dgm:prSet presAssocID="{7EC3B295-685F-4F8E-AEE0-CCBCD7AAEB91}" presName="linearProcess" presStyleCnt="0"/>
+      <dgm:spPr/>
+    </dgm:pt>
+    <dgm:pt modelId="{E16B6660-DCFE-4807-98E4-9A288A7B7A7A}" type="pres">
+      <dgm:prSet presAssocID="{7C4CB5FD-3A8A-4041-A1CF-EAC289D8A999}" presName="textNode" presStyleLbl="node1" presStyleIdx="0" presStyleCnt="6">
+        <dgm:presLayoutVars>
+          <dgm:bulletEnabled val="1"/>
+        </dgm:presLayoutVars>
+      </dgm:prSet>
+      <dgm:spPr/>
+      <dgm:t>
+        <a:bodyPr/>
+        <a:lstStyle/>
+        <a:p>
+          <a:endParaRPr lang="en-US"/>
+        </a:p>
+      </dgm:t>
+    </dgm:pt>
+    <dgm:pt modelId="{8D7CDDAD-EAF8-4109-95EA-0812B099D1F6}" type="pres">
+      <dgm:prSet presAssocID="{0494EFF8-BF44-4D46-BFCB-D9B8CBAD1222}" presName="sibTrans" presStyleCnt="0"/>
+      <dgm:spPr/>
+    </dgm:pt>
+    <dgm:pt modelId="{6A0CC776-BC36-4812-BA3C-E94BC12DFCFF}" type="pres">
+      <dgm:prSet presAssocID="{DE02C439-66AD-41D6-8FDD-98B606ECE073}" presName="textNode" presStyleLbl="node1" presStyleIdx="1" presStyleCnt="6">
+        <dgm:presLayoutVars>
+          <dgm:bulletEnabled val="1"/>
+        </dgm:presLayoutVars>
+      </dgm:prSet>
+      <dgm:spPr/>
+      <dgm:t>
+        <a:bodyPr/>
+        <a:lstStyle/>
+        <a:p>
+          <a:endParaRPr lang="en-US"/>
+        </a:p>
+      </dgm:t>
+    </dgm:pt>
+    <dgm:pt modelId="{C196D0AF-BE1F-482C-B122-BA8C0E761745}" type="pres">
+      <dgm:prSet presAssocID="{112DF808-96DE-456B-99C3-1E7F022070FD}" presName="sibTrans" presStyleCnt="0"/>
+      <dgm:spPr/>
+    </dgm:pt>
+    <dgm:pt modelId="{8BE27E26-151E-4DB1-AD7F-9A8512F9C2E9}" type="pres">
+      <dgm:prSet presAssocID="{0A9C0998-0D37-4A0D-B629-1FFCD2246E25}" presName="textNode" presStyleLbl="node1" presStyleIdx="2" presStyleCnt="6">
+        <dgm:presLayoutVars>
+          <dgm:bulletEnabled val="1"/>
+        </dgm:presLayoutVars>
+      </dgm:prSet>
+      <dgm:spPr/>
+      <dgm:t>
+        <a:bodyPr/>
+        <a:lstStyle/>
+        <a:p>
+          <a:endParaRPr lang="en-US"/>
+        </a:p>
+      </dgm:t>
+    </dgm:pt>
+    <dgm:pt modelId="{F3618FEA-6F17-40BC-AD26-997E811E7D6A}" type="pres">
+      <dgm:prSet presAssocID="{89F73539-1556-4DFE-B4DB-BD61F736BC26}" presName="sibTrans" presStyleCnt="0"/>
+      <dgm:spPr/>
+    </dgm:pt>
+    <dgm:pt modelId="{3F99DFBB-A532-4C83-86DD-733A142B32FC}" type="pres">
+      <dgm:prSet presAssocID="{7A160BD5-FDC0-4E25-A6CC-6EDDFE6DC7F3}" presName="textNode" presStyleLbl="node1" presStyleIdx="3" presStyleCnt="6">
+        <dgm:presLayoutVars>
+          <dgm:bulletEnabled val="1"/>
+        </dgm:presLayoutVars>
+      </dgm:prSet>
+      <dgm:spPr/>
+      <dgm:t>
+        <a:bodyPr/>
+        <a:lstStyle/>
+        <a:p>
+          <a:endParaRPr lang="en-US"/>
+        </a:p>
+      </dgm:t>
+    </dgm:pt>
+    <dgm:pt modelId="{9030E1A6-A8C9-4D07-A06F-DB708D91A883}" type="pres">
+      <dgm:prSet presAssocID="{8CAE182D-BA7B-4261-A5E1-0CC213AC6BF2}" presName="sibTrans" presStyleCnt="0"/>
+      <dgm:spPr/>
+    </dgm:pt>
+    <dgm:pt modelId="{108FD7BF-ABDD-456A-B96A-1A4BA5AAB7AC}" type="pres">
+      <dgm:prSet presAssocID="{76270A6E-4C75-4F6E-AF18-1F55F5A80F23}" presName="textNode" presStyleLbl="node1" presStyleIdx="4" presStyleCnt="6">
+        <dgm:presLayoutVars>
+          <dgm:bulletEnabled val="1"/>
+        </dgm:presLayoutVars>
+      </dgm:prSet>
+      <dgm:spPr/>
+      <dgm:t>
+        <a:bodyPr/>
+        <a:lstStyle/>
+        <a:p>
+          <a:endParaRPr lang="en-US"/>
+        </a:p>
+      </dgm:t>
+    </dgm:pt>
+    <dgm:pt modelId="{2AA4F237-4A38-4DB5-B9B2-9AC031CE5F9E}" type="pres">
+      <dgm:prSet presAssocID="{3F009758-9C86-4BB2-A033-B2C2D1C05E6A}" presName="sibTrans" presStyleCnt="0"/>
+      <dgm:spPr/>
+    </dgm:pt>
+    <dgm:pt modelId="{A1F54E47-BFE4-45BB-AA7A-1A03DFC9F360}" type="pres">
+      <dgm:prSet presAssocID="{BCCC5FCA-29EA-4A59-A489-C4A1667F9D5D}" presName="textNode" presStyleLbl="node1" presStyleIdx="5" presStyleCnt="6">
+        <dgm:presLayoutVars>
+          <dgm:bulletEnabled val="1"/>
+        </dgm:presLayoutVars>
+      </dgm:prSet>
+      <dgm:spPr/>
+      <dgm:t>
+        <a:bodyPr/>
+        <a:lstStyle/>
+        <a:p>
+          <a:endParaRPr lang="en-US"/>
+        </a:p>
+      </dgm:t>
+    </dgm:pt>
+  </dgm:ptLst>
+  <dgm:cxnLst>
+    <dgm:cxn modelId="{2BF76C49-FC9E-4557-9D3E-7222DBDB7D32}" srcId="{7EC3B295-685F-4F8E-AEE0-CCBCD7AAEB91}" destId="{76270A6E-4C75-4F6E-AF18-1F55F5A80F23}" srcOrd="4" destOrd="0" parTransId="{3B4EDB54-0A9D-4F99-9169-9F87C0AE2189}" sibTransId="{3F009758-9C86-4BB2-A033-B2C2D1C05E6A}"/>
+    <dgm:cxn modelId="{B651FE2A-4EFB-4624-B9C5-81831966E347}" type="presOf" srcId="{BCCC5FCA-29EA-4A59-A489-C4A1667F9D5D}" destId="{A1F54E47-BFE4-45BB-AA7A-1A03DFC9F360}" srcOrd="0" destOrd="0" presId="urn:microsoft.com/office/officeart/2005/8/layout/hProcess9"/>
+    <dgm:cxn modelId="{4DA16936-711F-420C-879C-F923B37BD260}" srcId="{7EC3B295-685F-4F8E-AEE0-CCBCD7AAEB91}" destId="{BCCC5FCA-29EA-4A59-A489-C4A1667F9D5D}" srcOrd="5" destOrd="0" parTransId="{74BB4227-2905-4D6A-B0D8-3FD5A50A4232}" sibTransId="{EB6008DC-37BD-4683-B3D1-8DDD7D479A4D}"/>
+    <dgm:cxn modelId="{4735DDAD-E690-4B52-A2C8-D5117D4470AE}" type="presOf" srcId="{7C4CB5FD-3A8A-4041-A1CF-EAC289D8A999}" destId="{E16B6660-DCFE-4807-98E4-9A288A7B7A7A}" srcOrd="0" destOrd="0" presId="urn:microsoft.com/office/officeart/2005/8/layout/hProcess9"/>
+    <dgm:cxn modelId="{0FD7BC9F-8C93-4A50-983F-A7316CF59601}" type="presOf" srcId="{DE02C439-66AD-41D6-8FDD-98B606ECE073}" destId="{6A0CC776-BC36-4812-BA3C-E94BC12DFCFF}" srcOrd="0" destOrd="0" presId="urn:microsoft.com/office/officeart/2005/8/layout/hProcess9"/>
+    <dgm:cxn modelId="{EAA748A9-8BA4-4F21-B2F5-1D4F3CB278E3}" type="presOf" srcId="{7A160BD5-FDC0-4E25-A6CC-6EDDFE6DC7F3}" destId="{3F99DFBB-A532-4C83-86DD-733A142B32FC}" srcOrd="0" destOrd="0" presId="urn:microsoft.com/office/officeart/2005/8/layout/hProcess9"/>
+    <dgm:cxn modelId="{9C532BFE-373B-4061-8B43-B159305D5358}" srcId="{7EC3B295-685F-4F8E-AEE0-CCBCD7AAEB91}" destId="{0A9C0998-0D37-4A0D-B629-1FFCD2246E25}" srcOrd="2" destOrd="0" parTransId="{0A199BFE-0301-4B93-B497-CF3B4A4BC253}" sibTransId="{89F73539-1556-4DFE-B4DB-BD61F736BC26}"/>
+    <dgm:cxn modelId="{A60584C2-CCB7-482A-9C18-F0ACDAC86C80}" type="presOf" srcId="{76270A6E-4C75-4F6E-AF18-1F55F5A80F23}" destId="{108FD7BF-ABDD-456A-B96A-1A4BA5AAB7AC}" srcOrd="0" destOrd="0" presId="urn:microsoft.com/office/officeart/2005/8/layout/hProcess9"/>
+    <dgm:cxn modelId="{437BEBAC-570F-4010-AD8F-3BF0BF2B765F}" srcId="{7EC3B295-685F-4F8E-AEE0-CCBCD7AAEB91}" destId="{DE02C439-66AD-41D6-8FDD-98B606ECE073}" srcOrd="1" destOrd="0" parTransId="{AF957AA9-DFB3-4801-8862-21D54115C026}" sibTransId="{112DF808-96DE-456B-99C3-1E7F022070FD}"/>
+    <dgm:cxn modelId="{05C9C068-5C69-4EBA-80F7-A9927F7A155B}" srcId="{7EC3B295-685F-4F8E-AEE0-CCBCD7AAEB91}" destId="{7C4CB5FD-3A8A-4041-A1CF-EAC289D8A999}" srcOrd="0" destOrd="0" parTransId="{7472CDE6-9496-40B4-9E8A-5B2C12CD8D9F}" sibTransId="{0494EFF8-BF44-4D46-BFCB-D9B8CBAD1222}"/>
+    <dgm:cxn modelId="{C6991C3D-5DC1-47E8-AF79-79135882EA1F}" srcId="{7EC3B295-685F-4F8E-AEE0-CCBCD7AAEB91}" destId="{7A160BD5-FDC0-4E25-A6CC-6EDDFE6DC7F3}" srcOrd="3" destOrd="0" parTransId="{A7BF4F72-F2E8-4ADD-938B-1F137108C204}" sibTransId="{8CAE182D-BA7B-4261-A5E1-0CC213AC6BF2}"/>
+    <dgm:cxn modelId="{1DF2776F-BD2E-458E-A2B8-ADAA512AF3DD}" type="presOf" srcId="{0A9C0998-0D37-4A0D-B629-1FFCD2246E25}" destId="{8BE27E26-151E-4DB1-AD7F-9A8512F9C2E9}" srcOrd="0" destOrd="0" presId="urn:microsoft.com/office/officeart/2005/8/layout/hProcess9"/>
+    <dgm:cxn modelId="{DDB364A7-7AFD-428D-87D0-8ADF2740B0FC}" type="presOf" srcId="{7EC3B295-685F-4F8E-AEE0-CCBCD7AAEB91}" destId="{7729804C-4AB9-4B77-9B27-A39223125768}" srcOrd="0" destOrd="0" presId="urn:microsoft.com/office/officeart/2005/8/layout/hProcess9"/>
+    <dgm:cxn modelId="{32887069-D67F-42AC-853A-BCE34DBBFC48}" type="presParOf" srcId="{7729804C-4AB9-4B77-9B27-A39223125768}" destId="{050929AA-21B2-4A2B-B107-88C8169260B5}" srcOrd="0" destOrd="0" presId="urn:microsoft.com/office/officeart/2005/8/layout/hProcess9"/>
+    <dgm:cxn modelId="{FAE3A422-F184-4328-95BA-218D006940D2}" type="presParOf" srcId="{7729804C-4AB9-4B77-9B27-A39223125768}" destId="{05E60D39-7B33-4EC5-81F2-6A796623B4CE}" srcOrd="1" destOrd="0" presId="urn:microsoft.com/office/officeart/2005/8/layout/hProcess9"/>
+    <dgm:cxn modelId="{287654B6-62E2-4A94-9F0B-C910CF4942F0}" type="presParOf" srcId="{05E60D39-7B33-4EC5-81F2-6A796623B4CE}" destId="{E16B6660-DCFE-4807-98E4-9A288A7B7A7A}" srcOrd="0" destOrd="0" presId="urn:microsoft.com/office/officeart/2005/8/layout/hProcess9"/>
+    <dgm:cxn modelId="{AD416DB2-F686-4D67-8F79-1F680468DC77}" type="presParOf" srcId="{05E60D39-7B33-4EC5-81F2-6A796623B4CE}" destId="{8D7CDDAD-EAF8-4109-95EA-0812B099D1F6}" srcOrd="1" destOrd="0" presId="urn:microsoft.com/office/officeart/2005/8/layout/hProcess9"/>
+    <dgm:cxn modelId="{0819553D-B81E-46C8-AB56-870E17648D24}" type="presParOf" srcId="{05E60D39-7B33-4EC5-81F2-6A796623B4CE}" destId="{6A0CC776-BC36-4812-BA3C-E94BC12DFCFF}" srcOrd="2" destOrd="0" presId="urn:microsoft.com/office/officeart/2005/8/layout/hProcess9"/>
+    <dgm:cxn modelId="{56E74E48-04CA-469D-90F5-4E5F0E218D38}" type="presParOf" srcId="{05E60D39-7B33-4EC5-81F2-6A796623B4CE}" destId="{C196D0AF-BE1F-482C-B122-BA8C0E761745}" srcOrd="3" destOrd="0" presId="urn:microsoft.com/office/officeart/2005/8/layout/hProcess9"/>
+    <dgm:cxn modelId="{3550ACCB-5506-4492-9CD8-F02E839AC53D}" type="presParOf" srcId="{05E60D39-7B33-4EC5-81F2-6A796623B4CE}" destId="{8BE27E26-151E-4DB1-AD7F-9A8512F9C2E9}" srcOrd="4" destOrd="0" presId="urn:microsoft.com/office/officeart/2005/8/layout/hProcess9"/>
+    <dgm:cxn modelId="{A97D6605-B7ED-4F3A-ABFA-F81FC4D828D6}" type="presParOf" srcId="{05E60D39-7B33-4EC5-81F2-6A796623B4CE}" destId="{F3618FEA-6F17-40BC-AD26-997E811E7D6A}" srcOrd="5" destOrd="0" presId="urn:microsoft.com/office/officeart/2005/8/layout/hProcess9"/>
+    <dgm:cxn modelId="{2C9F336B-97BD-4654-97A1-0B0D2411B5D4}" type="presParOf" srcId="{05E60D39-7B33-4EC5-81F2-6A796623B4CE}" destId="{3F99DFBB-A532-4C83-86DD-733A142B32FC}" srcOrd="6" destOrd="0" presId="urn:microsoft.com/office/officeart/2005/8/layout/hProcess9"/>
+    <dgm:cxn modelId="{F27C018E-56BD-491B-A074-7E1ABDBC5B6B}" type="presParOf" srcId="{05E60D39-7B33-4EC5-81F2-6A796623B4CE}" destId="{9030E1A6-A8C9-4D07-A06F-DB708D91A883}" srcOrd="7" destOrd="0" presId="urn:microsoft.com/office/officeart/2005/8/layout/hProcess9"/>
+    <dgm:cxn modelId="{26492D84-7BDE-49B6-ADC6-8EE5FE468814}" type="presParOf" srcId="{05E60D39-7B33-4EC5-81F2-6A796623B4CE}" destId="{108FD7BF-ABDD-456A-B96A-1A4BA5AAB7AC}" srcOrd="8" destOrd="0" presId="urn:microsoft.com/office/officeart/2005/8/layout/hProcess9"/>
+    <dgm:cxn modelId="{3CEDA9D6-0BC4-4EA2-B821-F5ECDE7357F0}" type="presParOf" srcId="{05E60D39-7B33-4EC5-81F2-6A796623B4CE}" destId="{2AA4F237-4A38-4DB5-B9B2-9AC031CE5F9E}" srcOrd="9" destOrd="0" presId="urn:microsoft.com/office/officeart/2005/8/layout/hProcess9"/>
+    <dgm:cxn modelId="{00A16A3E-935D-48D0-A4C3-ACB80340AB5E}" type="presParOf" srcId="{05E60D39-7B33-4EC5-81F2-6A796623B4CE}" destId="{A1F54E47-BFE4-45BB-AA7A-1A03DFC9F360}" srcOrd="10" destOrd="0" presId="urn:microsoft.com/office/officeart/2005/8/layout/hProcess9"/>
+  </dgm:cxnLst>
+  <dgm:bg/>
+  <dgm:whole/>
+  <dgm:extLst>
+    <a:ext uri="http://schemas.microsoft.com/office/drawing/2008/diagram">
+      <dsp:dataModelExt xmlns:dsp="http://schemas.microsoft.com/office/drawing/2008/diagram" relId="rId26" minVer="http://schemas.openxmlformats.org/drawingml/2006/diagram"/>
+    </a:ext>
+  </dgm:extLst>
+</dgm:dataModel>
+</file>
+
 <file path=word/diagrams/data3.xml><?xml version="1.0" encoding="utf-8"?>
 <dgm:dataModel xmlns:dgm="http://schemas.openxmlformats.org/drawingml/2006/diagram" xmlns:a="http://schemas.openxmlformats.org/drawingml/2006/main">
   <dgm:ptLst>
@@ -24019,7 +25010,7 @@
 </dgm:dataModel>
 </file>
 
-<file path=word/diagrams/data8.xml><?xml version="1.0" encoding="utf-8"?>
+<file path=word/diagrams/data9.xml><?xml version="1.0" encoding="utf-8"?>
 <dgm:dataModel xmlns:dgm="http://schemas.openxmlformats.org/drawingml/2006/diagram" xmlns:a="http://schemas.openxmlformats.org/drawingml/2006/main">
   <dgm:ptLst>
     <dgm:pt modelId="{7EC3B295-685F-4F8E-AEE0-CCBCD7AAEB91}" type="doc">
@@ -24350,1253 +25341,13 @@
   <dgm:whole/>
   <dgm:extLst>
     <a:ext uri="http://schemas.microsoft.com/office/drawing/2008/diagram">
-      <dsp:dataModelExt xmlns:dsp="http://schemas.microsoft.com/office/drawing/2008/diagram" relId="rId20" minVer="http://schemas.openxmlformats.org/drawingml/2006/diagram"/>
+      <dsp:dataModelExt xmlns:dsp="http://schemas.microsoft.com/office/drawing/2008/diagram" relId="rId21" minVer="http://schemas.openxmlformats.org/drawingml/2006/diagram"/>
     </a:ext>
   </dgm:extLst>
 </dgm:dataModel>
 </file>
 
-<file path=word/diagrams/data9.xml><?xml version="1.0" encoding="utf-8"?>
-<dgm:dataModel xmlns:dgm="http://schemas.openxmlformats.org/drawingml/2006/diagram" xmlns:a="http://schemas.openxmlformats.org/drawingml/2006/main">
-  <dgm:ptLst>
-    <dgm:pt modelId="{7EC3B295-685F-4F8E-AEE0-CCBCD7AAEB91}" type="doc">
-      <dgm:prSet loTypeId="urn:microsoft.com/office/officeart/2005/8/layout/hProcess9" loCatId="process" qsTypeId="urn:microsoft.com/office/officeart/2005/8/quickstyle/simple1" qsCatId="simple" csTypeId="urn:microsoft.com/office/officeart/2005/8/colors/accent1_2" csCatId="accent1" phldr="1"/>
-      <dgm:spPr/>
-    </dgm:pt>
-    <dgm:pt modelId="{7C4CB5FD-3A8A-4041-A1CF-EAC289D8A999}">
-      <dgm:prSet phldrT="[Text]"/>
-      <dgm:spPr/>
-      <dgm:t>
-        <a:bodyPr/>
-        <a:lstStyle/>
-        <a:p>
-          <a:r>
-            <a:rPr lang="en-US"/>
-            <a:t>Execute each of the test step in test case</a:t>
-          </a:r>
-        </a:p>
-      </dgm:t>
-    </dgm:pt>
-    <dgm:pt modelId="{7472CDE6-9496-40B4-9E8A-5B2C12CD8D9F}" type="parTrans" cxnId="{05C9C068-5C69-4EBA-80F7-A9927F7A155B}">
-      <dgm:prSet/>
-      <dgm:spPr/>
-      <dgm:t>
-        <a:bodyPr/>
-        <a:lstStyle/>
-        <a:p>
-          <a:endParaRPr lang="en-US"/>
-        </a:p>
-      </dgm:t>
-    </dgm:pt>
-    <dgm:pt modelId="{0494EFF8-BF44-4D46-BFCB-D9B8CBAD1222}" type="sibTrans" cxnId="{05C9C068-5C69-4EBA-80F7-A9927F7A155B}">
-      <dgm:prSet/>
-      <dgm:spPr/>
-      <dgm:t>
-        <a:bodyPr/>
-        <a:lstStyle/>
-        <a:p>
-          <a:endParaRPr lang="en-US"/>
-        </a:p>
-      </dgm:t>
-    </dgm:pt>
-    <dgm:pt modelId="{DE02C439-66AD-41D6-8FDD-98B606ECE073}">
-      <dgm:prSet/>
-      <dgm:spPr/>
-      <dgm:t>
-        <a:bodyPr/>
-        <a:lstStyle/>
-        <a:p>
-          <a:r>
-            <a:rPr lang="en-US"/>
-            <a:t>Mark  Status as Pass/Fail in HP ALM</a:t>
-          </a:r>
-        </a:p>
-      </dgm:t>
-    </dgm:pt>
-    <dgm:pt modelId="{AF957AA9-DFB3-4801-8862-21D54115C026}" type="parTrans" cxnId="{437BEBAC-570F-4010-AD8F-3BF0BF2B765F}">
-      <dgm:prSet/>
-      <dgm:spPr/>
-      <dgm:t>
-        <a:bodyPr/>
-        <a:lstStyle/>
-        <a:p>
-          <a:endParaRPr lang="en-US"/>
-        </a:p>
-      </dgm:t>
-    </dgm:pt>
-    <dgm:pt modelId="{112DF808-96DE-456B-99C3-1E7F022070FD}" type="sibTrans" cxnId="{437BEBAC-570F-4010-AD8F-3BF0BF2B765F}">
-      <dgm:prSet/>
-      <dgm:spPr/>
-      <dgm:t>
-        <a:bodyPr/>
-        <a:lstStyle/>
-        <a:p>
-          <a:endParaRPr lang="en-US"/>
-        </a:p>
-      </dgm:t>
-    </dgm:pt>
-    <dgm:pt modelId="{0A9C0998-0D37-4A0D-B629-1FFCD2246E25}">
-      <dgm:prSet/>
-      <dgm:spPr/>
-      <dgm:t>
-        <a:bodyPr/>
-        <a:lstStyle/>
-        <a:p>
-          <a:r>
-            <a:rPr lang="en-US"/>
-            <a:t>Raise defects for the failed test cases in HP ALM</a:t>
-          </a:r>
-        </a:p>
-      </dgm:t>
-    </dgm:pt>
-    <dgm:pt modelId="{0A199BFE-0301-4B93-B497-CF3B4A4BC253}" type="parTrans" cxnId="{9C532BFE-373B-4061-8B43-B159305D5358}">
-      <dgm:prSet/>
-      <dgm:spPr/>
-      <dgm:t>
-        <a:bodyPr/>
-        <a:lstStyle/>
-        <a:p>
-          <a:endParaRPr lang="en-US"/>
-        </a:p>
-      </dgm:t>
-    </dgm:pt>
-    <dgm:pt modelId="{89F73539-1556-4DFE-B4DB-BD61F736BC26}" type="sibTrans" cxnId="{9C532BFE-373B-4061-8B43-B159305D5358}">
-      <dgm:prSet/>
-      <dgm:spPr/>
-      <dgm:t>
-        <a:bodyPr/>
-        <a:lstStyle/>
-        <a:p>
-          <a:endParaRPr lang="en-US"/>
-        </a:p>
-      </dgm:t>
-    </dgm:pt>
-    <dgm:pt modelId="{7A160BD5-FDC0-4E25-A6CC-6EDDFE6DC7F3}">
-      <dgm:prSet/>
-      <dgm:spPr/>
-      <dgm:t>
-        <a:bodyPr/>
-        <a:lstStyle/>
-        <a:p>
-          <a:r>
-            <a:rPr lang="en-US"/>
-            <a:t>Send the daily status report to Test Lead</a:t>
-          </a:r>
-        </a:p>
-      </dgm:t>
-    </dgm:pt>
-    <dgm:pt modelId="{A7BF4F72-F2E8-4ADD-938B-1F137108C204}" type="parTrans" cxnId="{C6991C3D-5DC1-47E8-AF79-79135882EA1F}">
-      <dgm:prSet/>
-      <dgm:spPr/>
-      <dgm:t>
-        <a:bodyPr/>
-        <a:lstStyle/>
-        <a:p>
-          <a:endParaRPr lang="en-US"/>
-        </a:p>
-      </dgm:t>
-    </dgm:pt>
-    <dgm:pt modelId="{8CAE182D-BA7B-4261-A5E1-0CC213AC6BF2}" type="sibTrans" cxnId="{C6991C3D-5DC1-47E8-AF79-79135882EA1F}">
-      <dgm:prSet/>
-      <dgm:spPr/>
-      <dgm:t>
-        <a:bodyPr/>
-        <a:lstStyle/>
-        <a:p>
-          <a:endParaRPr lang="en-US"/>
-        </a:p>
-      </dgm:t>
-    </dgm:pt>
-    <dgm:pt modelId="{76270A6E-4C75-4F6E-AF18-1F55F5A80F23}">
-      <dgm:prSet/>
-      <dgm:spPr/>
-      <dgm:t>
-        <a:bodyPr/>
-        <a:lstStyle/>
-        <a:p>
-          <a:r>
-            <a:rPr lang="en-US"/>
-            <a:t>Participate in Defect Triage cycle and explain the defects</a:t>
-          </a:r>
-        </a:p>
-      </dgm:t>
-    </dgm:pt>
-    <dgm:pt modelId="{3B4EDB54-0A9D-4F99-9169-9F87C0AE2189}" type="parTrans" cxnId="{2BF76C49-FC9E-4557-9D3E-7222DBDB7D32}">
-      <dgm:prSet/>
-      <dgm:spPr/>
-      <dgm:t>
-        <a:bodyPr/>
-        <a:lstStyle/>
-        <a:p>
-          <a:endParaRPr lang="en-US"/>
-        </a:p>
-      </dgm:t>
-    </dgm:pt>
-    <dgm:pt modelId="{3F009758-9C86-4BB2-A033-B2C2D1C05E6A}" type="sibTrans" cxnId="{2BF76C49-FC9E-4557-9D3E-7222DBDB7D32}">
-      <dgm:prSet/>
-      <dgm:spPr/>
-      <dgm:t>
-        <a:bodyPr/>
-        <a:lstStyle/>
-        <a:p>
-          <a:endParaRPr lang="en-US"/>
-        </a:p>
-      </dgm:t>
-    </dgm:pt>
-    <dgm:pt modelId="{BCCC5FCA-29EA-4A59-A489-C4A1667F9D5D}">
-      <dgm:prSet/>
-      <dgm:spPr/>
-      <dgm:t>
-        <a:bodyPr/>
-        <a:lstStyle/>
-        <a:p>
-          <a:r>
-            <a:rPr lang="en-US"/>
-            <a:t>Complete the test execution of all the test cases</a:t>
-          </a:r>
-        </a:p>
-      </dgm:t>
-    </dgm:pt>
-    <dgm:pt modelId="{74BB4227-2905-4D6A-B0D8-3FD5A50A4232}" type="parTrans" cxnId="{4DA16936-711F-420C-879C-F923B37BD260}">
-      <dgm:prSet/>
-      <dgm:spPr/>
-      <dgm:t>
-        <a:bodyPr/>
-        <a:lstStyle/>
-        <a:p>
-          <a:endParaRPr lang="en-US"/>
-        </a:p>
-      </dgm:t>
-    </dgm:pt>
-    <dgm:pt modelId="{EB6008DC-37BD-4683-B3D1-8DDD7D479A4D}" type="sibTrans" cxnId="{4DA16936-711F-420C-879C-F923B37BD260}">
-      <dgm:prSet/>
-      <dgm:spPr/>
-      <dgm:t>
-        <a:bodyPr/>
-        <a:lstStyle/>
-        <a:p>
-          <a:endParaRPr lang="en-US"/>
-        </a:p>
-      </dgm:t>
-    </dgm:pt>
-    <dgm:pt modelId="{7729804C-4AB9-4B77-9B27-A39223125768}" type="pres">
-      <dgm:prSet presAssocID="{7EC3B295-685F-4F8E-AEE0-CCBCD7AAEB91}" presName="CompostProcess" presStyleCnt="0">
-        <dgm:presLayoutVars>
-          <dgm:dir/>
-          <dgm:resizeHandles val="exact"/>
-        </dgm:presLayoutVars>
-      </dgm:prSet>
-      <dgm:spPr/>
-    </dgm:pt>
-    <dgm:pt modelId="{050929AA-21B2-4A2B-B107-88C8169260B5}" type="pres">
-      <dgm:prSet presAssocID="{7EC3B295-685F-4F8E-AEE0-CCBCD7AAEB91}" presName="arrow" presStyleLbl="bgShp" presStyleIdx="0" presStyleCnt="1"/>
-      <dgm:spPr/>
-      <dgm:t>
-        <a:bodyPr/>
-        <a:lstStyle/>
-        <a:p>
-          <a:endParaRPr lang="en-US"/>
-        </a:p>
-      </dgm:t>
-    </dgm:pt>
-    <dgm:pt modelId="{05E60D39-7B33-4EC5-81F2-6A796623B4CE}" type="pres">
-      <dgm:prSet presAssocID="{7EC3B295-685F-4F8E-AEE0-CCBCD7AAEB91}" presName="linearProcess" presStyleCnt="0"/>
-      <dgm:spPr/>
-    </dgm:pt>
-    <dgm:pt modelId="{E16B6660-DCFE-4807-98E4-9A288A7B7A7A}" type="pres">
-      <dgm:prSet presAssocID="{7C4CB5FD-3A8A-4041-A1CF-EAC289D8A999}" presName="textNode" presStyleLbl="node1" presStyleIdx="0" presStyleCnt="6">
-        <dgm:presLayoutVars>
-          <dgm:bulletEnabled val="1"/>
-        </dgm:presLayoutVars>
-      </dgm:prSet>
-      <dgm:spPr/>
-      <dgm:t>
-        <a:bodyPr/>
-        <a:lstStyle/>
-        <a:p>
-          <a:endParaRPr lang="en-US"/>
-        </a:p>
-      </dgm:t>
-    </dgm:pt>
-    <dgm:pt modelId="{8D7CDDAD-EAF8-4109-95EA-0812B099D1F6}" type="pres">
-      <dgm:prSet presAssocID="{0494EFF8-BF44-4D46-BFCB-D9B8CBAD1222}" presName="sibTrans" presStyleCnt="0"/>
-      <dgm:spPr/>
-    </dgm:pt>
-    <dgm:pt modelId="{6A0CC776-BC36-4812-BA3C-E94BC12DFCFF}" type="pres">
-      <dgm:prSet presAssocID="{DE02C439-66AD-41D6-8FDD-98B606ECE073}" presName="textNode" presStyleLbl="node1" presStyleIdx="1" presStyleCnt="6">
-        <dgm:presLayoutVars>
-          <dgm:bulletEnabled val="1"/>
-        </dgm:presLayoutVars>
-      </dgm:prSet>
-      <dgm:spPr/>
-      <dgm:t>
-        <a:bodyPr/>
-        <a:lstStyle/>
-        <a:p>
-          <a:endParaRPr lang="en-US"/>
-        </a:p>
-      </dgm:t>
-    </dgm:pt>
-    <dgm:pt modelId="{C196D0AF-BE1F-482C-B122-BA8C0E761745}" type="pres">
-      <dgm:prSet presAssocID="{112DF808-96DE-456B-99C3-1E7F022070FD}" presName="sibTrans" presStyleCnt="0"/>
-      <dgm:spPr/>
-    </dgm:pt>
-    <dgm:pt modelId="{8BE27E26-151E-4DB1-AD7F-9A8512F9C2E9}" type="pres">
-      <dgm:prSet presAssocID="{0A9C0998-0D37-4A0D-B629-1FFCD2246E25}" presName="textNode" presStyleLbl="node1" presStyleIdx="2" presStyleCnt="6">
-        <dgm:presLayoutVars>
-          <dgm:bulletEnabled val="1"/>
-        </dgm:presLayoutVars>
-      </dgm:prSet>
-      <dgm:spPr/>
-      <dgm:t>
-        <a:bodyPr/>
-        <a:lstStyle/>
-        <a:p>
-          <a:endParaRPr lang="en-US"/>
-        </a:p>
-      </dgm:t>
-    </dgm:pt>
-    <dgm:pt modelId="{F3618FEA-6F17-40BC-AD26-997E811E7D6A}" type="pres">
-      <dgm:prSet presAssocID="{89F73539-1556-4DFE-B4DB-BD61F736BC26}" presName="sibTrans" presStyleCnt="0"/>
-      <dgm:spPr/>
-    </dgm:pt>
-    <dgm:pt modelId="{3F99DFBB-A532-4C83-86DD-733A142B32FC}" type="pres">
-      <dgm:prSet presAssocID="{7A160BD5-FDC0-4E25-A6CC-6EDDFE6DC7F3}" presName="textNode" presStyleLbl="node1" presStyleIdx="3" presStyleCnt="6">
-        <dgm:presLayoutVars>
-          <dgm:bulletEnabled val="1"/>
-        </dgm:presLayoutVars>
-      </dgm:prSet>
-      <dgm:spPr/>
-      <dgm:t>
-        <a:bodyPr/>
-        <a:lstStyle/>
-        <a:p>
-          <a:endParaRPr lang="en-US"/>
-        </a:p>
-      </dgm:t>
-    </dgm:pt>
-    <dgm:pt modelId="{9030E1A6-A8C9-4D07-A06F-DB708D91A883}" type="pres">
-      <dgm:prSet presAssocID="{8CAE182D-BA7B-4261-A5E1-0CC213AC6BF2}" presName="sibTrans" presStyleCnt="0"/>
-      <dgm:spPr/>
-    </dgm:pt>
-    <dgm:pt modelId="{108FD7BF-ABDD-456A-B96A-1A4BA5AAB7AC}" type="pres">
-      <dgm:prSet presAssocID="{76270A6E-4C75-4F6E-AF18-1F55F5A80F23}" presName="textNode" presStyleLbl="node1" presStyleIdx="4" presStyleCnt="6">
-        <dgm:presLayoutVars>
-          <dgm:bulletEnabled val="1"/>
-        </dgm:presLayoutVars>
-      </dgm:prSet>
-      <dgm:spPr/>
-      <dgm:t>
-        <a:bodyPr/>
-        <a:lstStyle/>
-        <a:p>
-          <a:endParaRPr lang="en-US"/>
-        </a:p>
-      </dgm:t>
-    </dgm:pt>
-    <dgm:pt modelId="{2AA4F237-4A38-4DB5-B9B2-9AC031CE5F9E}" type="pres">
-      <dgm:prSet presAssocID="{3F009758-9C86-4BB2-A033-B2C2D1C05E6A}" presName="sibTrans" presStyleCnt="0"/>
-      <dgm:spPr/>
-    </dgm:pt>
-    <dgm:pt modelId="{A1F54E47-BFE4-45BB-AA7A-1A03DFC9F360}" type="pres">
-      <dgm:prSet presAssocID="{BCCC5FCA-29EA-4A59-A489-C4A1667F9D5D}" presName="textNode" presStyleLbl="node1" presStyleIdx="5" presStyleCnt="6">
-        <dgm:presLayoutVars>
-          <dgm:bulletEnabled val="1"/>
-        </dgm:presLayoutVars>
-      </dgm:prSet>
-      <dgm:spPr/>
-      <dgm:t>
-        <a:bodyPr/>
-        <a:lstStyle/>
-        <a:p>
-          <a:endParaRPr lang="en-US"/>
-        </a:p>
-      </dgm:t>
-    </dgm:pt>
-  </dgm:ptLst>
-  <dgm:cxnLst>
-    <dgm:cxn modelId="{2BF76C49-FC9E-4557-9D3E-7222DBDB7D32}" srcId="{7EC3B295-685F-4F8E-AEE0-CCBCD7AAEB91}" destId="{76270A6E-4C75-4F6E-AF18-1F55F5A80F23}" srcOrd="4" destOrd="0" parTransId="{3B4EDB54-0A9D-4F99-9169-9F87C0AE2189}" sibTransId="{3F009758-9C86-4BB2-A033-B2C2D1C05E6A}"/>
-    <dgm:cxn modelId="{B651FE2A-4EFB-4624-B9C5-81831966E347}" type="presOf" srcId="{BCCC5FCA-29EA-4A59-A489-C4A1667F9D5D}" destId="{A1F54E47-BFE4-45BB-AA7A-1A03DFC9F360}" srcOrd="0" destOrd="0" presId="urn:microsoft.com/office/officeart/2005/8/layout/hProcess9"/>
-    <dgm:cxn modelId="{4DA16936-711F-420C-879C-F923B37BD260}" srcId="{7EC3B295-685F-4F8E-AEE0-CCBCD7AAEB91}" destId="{BCCC5FCA-29EA-4A59-A489-C4A1667F9D5D}" srcOrd="5" destOrd="0" parTransId="{74BB4227-2905-4D6A-B0D8-3FD5A50A4232}" sibTransId="{EB6008DC-37BD-4683-B3D1-8DDD7D479A4D}"/>
-    <dgm:cxn modelId="{4735DDAD-E690-4B52-A2C8-D5117D4470AE}" type="presOf" srcId="{7C4CB5FD-3A8A-4041-A1CF-EAC289D8A999}" destId="{E16B6660-DCFE-4807-98E4-9A288A7B7A7A}" srcOrd="0" destOrd="0" presId="urn:microsoft.com/office/officeart/2005/8/layout/hProcess9"/>
-    <dgm:cxn modelId="{0FD7BC9F-8C93-4A50-983F-A7316CF59601}" type="presOf" srcId="{DE02C439-66AD-41D6-8FDD-98B606ECE073}" destId="{6A0CC776-BC36-4812-BA3C-E94BC12DFCFF}" srcOrd="0" destOrd="0" presId="urn:microsoft.com/office/officeart/2005/8/layout/hProcess9"/>
-    <dgm:cxn modelId="{EAA748A9-8BA4-4F21-B2F5-1D4F3CB278E3}" type="presOf" srcId="{7A160BD5-FDC0-4E25-A6CC-6EDDFE6DC7F3}" destId="{3F99DFBB-A532-4C83-86DD-733A142B32FC}" srcOrd="0" destOrd="0" presId="urn:microsoft.com/office/officeart/2005/8/layout/hProcess9"/>
-    <dgm:cxn modelId="{9C532BFE-373B-4061-8B43-B159305D5358}" srcId="{7EC3B295-685F-4F8E-AEE0-CCBCD7AAEB91}" destId="{0A9C0998-0D37-4A0D-B629-1FFCD2246E25}" srcOrd="2" destOrd="0" parTransId="{0A199BFE-0301-4B93-B497-CF3B4A4BC253}" sibTransId="{89F73539-1556-4DFE-B4DB-BD61F736BC26}"/>
-    <dgm:cxn modelId="{A60584C2-CCB7-482A-9C18-F0ACDAC86C80}" type="presOf" srcId="{76270A6E-4C75-4F6E-AF18-1F55F5A80F23}" destId="{108FD7BF-ABDD-456A-B96A-1A4BA5AAB7AC}" srcOrd="0" destOrd="0" presId="urn:microsoft.com/office/officeart/2005/8/layout/hProcess9"/>
-    <dgm:cxn modelId="{437BEBAC-570F-4010-AD8F-3BF0BF2B765F}" srcId="{7EC3B295-685F-4F8E-AEE0-CCBCD7AAEB91}" destId="{DE02C439-66AD-41D6-8FDD-98B606ECE073}" srcOrd="1" destOrd="0" parTransId="{AF957AA9-DFB3-4801-8862-21D54115C026}" sibTransId="{112DF808-96DE-456B-99C3-1E7F022070FD}"/>
-    <dgm:cxn modelId="{05C9C068-5C69-4EBA-80F7-A9927F7A155B}" srcId="{7EC3B295-685F-4F8E-AEE0-CCBCD7AAEB91}" destId="{7C4CB5FD-3A8A-4041-A1CF-EAC289D8A999}" srcOrd="0" destOrd="0" parTransId="{7472CDE6-9496-40B4-9E8A-5B2C12CD8D9F}" sibTransId="{0494EFF8-BF44-4D46-BFCB-D9B8CBAD1222}"/>
-    <dgm:cxn modelId="{C6991C3D-5DC1-47E8-AF79-79135882EA1F}" srcId="{7EC3B295-685F-4F8E-AEE0-CCBCD7AAEB91}" destId="{7A160BD5-FDC0-4E25-A6CC-6EDDFE6DC7F3}" srcOrd="3" destOrd="0" parTransId="{A7BF4F72-F2E8-4ADD-938B-1F137108C204}" sibTransId="{8CAE182D-BA7B-4261-A5E1-0CC213AC6BF2}"/>
-    <dgm:cxn modelId="{1DF2776F-BD2E-458E-A2B8-ADAA512AF3DD}" type="presOf" srcId="{0A9C0998-0D37-4A0D-B629-1FFCD2246E25}" destId="{8BE27E26-151E-4DB1-AD7F-9A8512F9C2E9}" srcOrd="0" destOrd="0" presId="urn:microsoft.com/office/officeart/2005/8/layout/hProcess9"/>
-    <dgm:cxn modelId="{DDB364A7-7AFD-428D-87D0-8ADF2740B0FC}" type="presOf" srcId="{7EC3B295-685F-4F8E-AEE0-CCBCD7AAEB91}" destId="{7729804C-4AB9-4B77-9B27-A39223125768}" srcOrd="0" destOrd="0" presId="urn:microsoft.com/office/officeart/2005/8/layout/hProcess9"/>
-    <dgm:cxn modelId="{32887069-D67F-42AC-853A-BCE34DBBFC48}" type="presParOf" srcId="{7729804C-4AB9-4B77-9B27-A39223125768}" destId="{050929AA-21B2-4A2B-B107-88C8169260B5}" srcOrd="0" destOrd="0" presId="urn:microsoft.com/office/officeart/2005/8/layout/hProcess9"/>
-    <dgm:cxn modelId="{FAE3A422-F184-4328-95BA-218D006940D2}" type="presParOf" srcId="{7729804C-4AB9-4B77-9B27-A39223125768}" destId="{05E60D39-7B33-4EC5-81F2-6A796623B4CE}" srcOrd="1" destOrd="0" presId="urn:microsoft.com/office/officeart/2005/8/layout/hProcess9"/>
-    <dgm:cxn modelId="{287654B6-62E2-4A94-9F0B-C910CF4942F0}" type="presParOf" srcId="{05E60D39-7B33-4EC5-81F2-6A796623B4CE}" destId="{E16B6660-DCFE-4807-98E4-9A288A7B7A7A}" srcOrd="0" destOrd="0" presId="urn:microsoft.com/office/officeart/2005/8/layout/hProcess9"/>
-    <dgm:cxn modelId="{AD416DB2-F686-4D67-8F79-1F680468DC77}" type="presParOf" srcId="{05E60D39-7B33-4EC5-81F2-6A796623B4CE}" destId="{8D7CDDAD-EAF8-4109-95EA-0812B099D1F6}" srcOrd="1" destOrd="0" presId="urn:microsoft.com/office/officeart/2005/8/layout/hProcess9"/>
-    <dgm:cxn modelId="{0819553D-B81E-46C8-AB56-870E17648D24}" type="presParOf" srcId="{05E60D39-7B33-4EC5-81F2-6A796623B4CE}" destId="{6A0CC776-BC36-4812-BA3C-E94BC12DFCFF}" srcOrd="2" destOrd="0" presId="urn:microsoft.com/office/officeart/2005/8/layout/hProcess9"/>
-    <dgm:cxn modelId="{56E74E48-04CA-469D-90F5-4E5F0E218D38}" type="presParOf" srcId="{05E60D39-7B33-4EC5-81F2-6A796623B4CE}" destId="{C196D0AF-BE1F-482C-B122-BA8C0E761745}" srcOrd="3" destOrd="0" presId="urn:microsoft.com/office/officeart/2005/8/layout/hProcess9"/>
-    <dgm:cxn modelId="{3550ACCB-5506-4492-9CD8-F02E839AC53D}" type="presParOf" srcId="{05E60D39-7B33-4EC5-81F2-6A796623B4CE}" destId="{8BE27E26-151E-4DB1-AD7F-9A8512F9C2E9}" srcOrd="4" destOrd="0" presId="urn:microsoft.com/office/officeart/2005/8/layout/hProcess9"/>
-    <dgm:cxn modelId="{A97D6605-B7ED-4F3A-ABFA-F81FC4D828D6}" type="presParOf" srcId="{05E60D39-7B33-4EC5-81F2-6A796623B4CE}" destId="{F3618FEA-6F17-40BC-AD26-997E811E7D6A}" srcOrd="5" destOrd="0" presId="urn:microsoft.com/office/officeart/2005/8/layout/hProcess9"/>
-    <dgm:cxn modelId="{2C9F336B-97BD-4654-97A1-0B0D2411B5D4}" type="presParOf" srcId="{05E60D39-7B33-4EC5-81F2-6A796623B4CE}" destId="{3F99DFBB-A532-4C83-86DD-733A142B32FC}" srcOrd="6" destOrd="0" presId="urn:microsoft.com/office/officeart/2005/8/layout/hProcess9"/>
-    <dgm:cxn modelId="{F27C018E-56BD-491B-A074-7E1ABDBC5B6B}" type="presParOf" srcId="{05E60D39-7B33-4EC5-81F2-6A796623B4CE}" destId="{9030E1A6-A8C9-4D07-A06F-DB708D91A883}" srcOrd="7" destOrd="0" presId="urn:microsoft.com/office/officeart/2005/8/layout/hProcess9"/>
-    <dgm:cxn modelId="{26492D84-7BDE-49B6-ADC6-8EE5FE468814}" type="presParOf" srcId="{05E60D39-7B33-4EC5-81F2-6A796623B4CE}" destId="{108FD7BF-ABDD-456A-B96A-1A4BA5AAB7AC}" srcOrd="8" destOrd="0" presId="urn:microsoft.com/office/officeart/2005/8/layout/hProcess9"/>
-    <dgm:cxn modelId="{3CEDA9D6-0BC4-4EA2-B821-F5ECDE7357F0}" type="presParOf" srcId="{05E60D39-7B33-4EC5-81F2-6A796623B4CE}" destId="{2AA4F237-4A38-4DB5-B9B2-9AC031CE5F9E}" srcOrd="9" destOrd="0" presId="urn:microsoft.com/office/officeart/2005/8/layout/hProcess9"/>
-    <dgm:cxn modelId="{00A16A3E-935D-48D0-A4C3-ACB80340AB5E}" type="presParOf" srcId="{05E60D39-7B33-4EC5-81F2-6A796623B4CE}" destId="{A1F54E47-BFE4-45BB-AA7A-1A03DFC9F360}" srcOrd="10" destOrd="0" presId="urn:microsoft.com/office/officeart/2005/8/layout/hProcess9"/>
-  </dgm:cxnLst>
-  <dgm:bg/>
-  <dgm:whole/>
-  <dgm:extLst>
-    <a:ext uri="http://schemas.microsoft.com/office/drawing/2008/diagram">
-      <dsp:dataModelExt xmlns:dsp="http://schemas.microsoft.com/office/drawing/2008/diagram" relId="rId25" minVer="http://schemas.openxmlformats.org/drawingml/2006/diagram"/>
-    </a:ext>
-  </dgm:extLst>
-</dgm:dataModel>
-</file>
-
-<file path=word/diagrams/drawing3.xml><?xml version="1.0" encoding="utf-8"?>
-<dsp:drawing xmlns:dgm="http://schemas.openxmlformats.org/drawingml/2006/diagram" xmlns:dsp="http://schemas.microsoft.com/office/drawing/2008/diagram" xmlns:a="http://schemas.openxmlformats.org/drawingml/2006/main">
-  <dsp:spTree>
-    <dsp:nvGrpSpPr>
-      <dsp:cNvPr id="0" name=""/>
-      <dsp:cNvGrpSpPr/>
-    </dsp:nvGrpSpPr>
-    <dsp:grpSpPr/>
-    <dsp:sp modelId="{AF336A99-71B4-408C-A1FC-F05DDFA3BCA7}">
-      <dsp:nvSpPr>
-        <dsp:cNvPr id="0" name=""/>
-        <dsp:cNvSpPr/>
-      </dsp:nvSpPr>
-      <dsp:spPr>
-        <a:xfrm>
-          <a:off x="24" y="66902"/>
-          <a:ext cx="2370518" cy="259200"/>
-        </a:xfrm>
-        <a:prstGeom prst="rect">
-          <a:avLst/>
-        </a:prstGeom>
-        <a:solidFill>
-          <a:schemeClr val="accent1">
-            <a:hueOff val="0"/>
-            <a:satOff val="0"/>
-            <a:lumOff val="0"/>
-            <a:alphaOff val="0"/>
-          </a:schemeClr>
-        </a:solidFill>
-        <a:ln w="25400" cap="flat" cmpd="sng" algn="ctr">
-          <a:solidFill>
-            <a:schemeClr val="accent1">
-              <a:hueOff val="0"/>
-              <a:satOff val="0"/>
-              <a:lumOff val="0"/>
-              <a:alphaOff val="0"/>
-            </a:schemeClr>
-          </a:solidFill>
-          <a:prstDash val="solid"/>
-        </a:ln>
-        <a:effectLst/>
-      </dsp:spPr>
-      <dsp:style>
-        <a:lnRef idx="2">
-          <a:scrgbClr r="0" g="0" b="0"/>
-        </a:lnRef>
-        <a:fillRef idx="1">
-          <a:scrgbClr r="0" g="0" b="0"/>
-        </a:fillRef>
-        <a:effectRef idx="0">
-          <a:scrgbClr r="0" g="0" b="0"/>
-        </a:effectRef>
-        <a:fontRef idx="minor">
-          <a:schemeClr val="lt1"/>
-        </a:fontRef>
-      </dsp:style>
-      <dsp:txBody>
-        <a:bodyPr spcFirstLastPara="0" vert="horz" wrap="square" lIns="64008" tIns="36576" rIns="64008" bIns="36576" numCol="1" spcCol="1270" anchor="ctr" anchorCtr="0">
-          <a:noAutofit/>
-        </a:bodyPr>
-        <a:lstStyle/>
-        <a:p>
-          <a:pPr lvl="0" algn="ctr" defTabSz="400050">
-            <a:lnSpc>
-              <a:spcPct val="90000"/>
-            </a:lnSpc>
-            <a:spcBef>
-              <a:spcPct val="0"/>
-            </a:spcBef>
-            <a:spcAft>
-              <a:spcPct val="35000"/>
-            </a:spcAft>
-          </a:pPr>
-          <a:r>
-            <a:rPr lang="en-US" sz="900" kern="1200"/>
-            <a:t>Sign-off</a:t>
-          </a:r>
-        </a:p>
-      </dsp:txBody>
-      <dsp:txXfrm>
-        <a:off x="24" y="66902"/>
-        <a:ext cx="2370518" cy="259200"/>
-      </dsp:txXfrm>
-    </dsp:sp>
-    <dsp:sp modelId="{A601FAA7-A408-4A79-AC03-2C0B0B7827B4}">
-      <dsp:nvSpPr>
-        <dsp:cNvPr id="0" name=""/>
-        <dsp:cNvSpPr/>
-      </dsp:nvSpPr>
-      <dsp:spPr>
-        <a:xfrm>
-          <a:off x="24" y="326102"/>
-          <a:ext cx="2370518" cy="1070035"/>
-        </a:xfrm>
-        <a:prstGeom prst="rect">
-          <a:avLst/>
-        </a:prstGeom>
-        <a:solidFill>
-          <a:schemeClr val="accent1">
-            <a:alpha val="90000"/>
-            <a:tint val="40000"/>
-            <a:hueOff val="0"/>
-            <a:satOff val="0"/>
-            <a:lumOff val="0"/>
-            <a:alphaOff val="0"/>
-          </a:schemeClr>
-        </a:solidFill>
-        <a:ln w="25400" cap="flat" cmpd="sng" algn="ctr">
-          <a:solidFill>
-            <a:schemeClr val="accent1">
-              <a:alpha val="90000"/>
-              <a:tint val="40000"/>
-              <a:hueOff val="0"/>
-              <a:satOff val="0"/>
-              <a:lumOff val="0"/>
-              <a:alphaOff val="0"/>
-            </a:schemeClr>
-          </a:solidFill>
-          <a:prstDash val="solid"/>
-        </a:ln>
-        <a:effectLst/>
-      </dsp:spPr>
-      <dsp:style>
-        <a:lnRef idx="2">
-          <a:scrgbClr r="0" g="0" b="0"/>
-        </a:lnRef>
-        <a:fillRef idx="1">
-          <a:scrgbClr r="0" g="0" b="0"/>
-        </a:fillRef>
-        <a:effectRef idx="0">
-          <a:scrgbClr r="0" g="0" b="0"/>
-        </a:effectRef>
-        <a:fontRef idx="minor"/>
-      </dsp:style>
-      <dsp:txBody>
-        <a:bodyPr spcFirstLastPara="0" vert="horz" wrap="square" lIns="48006" tIns="48006" rIns="64008" bIns="72009" numCol="1" spcCol="1270" anchor="t" anchorCtr="0">
-          <a:noAutofit/>
-        </a:bodyPr>
-        <a:lstStyle/>
-        <a:p>
-          <a:pPr marL="57150" lvl="1" indent="-57150" algn="l" defTabSz="400050">
-            <a:lnSpc>
-              <a:spcPct val="90000"/>
-            </a:lnSpc>
-            <a:spcBef>
-              <a:spcPct val="0"/>
-            </a:spcBef>
-            <a:spcAft>
-              <a:spcPct val="15000"/>
-            </a:spcAft>
-            <a:buChar char="••"/>
-          </a:pPr>
-          <a:r>
-            <a:rPr lang="en-US" sz="900" kern="1200"/>
-            <a:t>Approved  Functional Specification Document</a:t>
-          </a:r>
-        </a:p>
-        <a:p>
-          <a:pPr marL="57150" lvl="1" indent="-57150" algn="l" defTabSz="400050">
-            <a:lnSpc>
-              <a:spcPct val="90000"/>
-            </a:lnSpc>
-            <a:spcBef>
-              <a:spcPct val="0"/>
-            </a:spcBef>
-            <a:spcAft>
-              <a:spcPct val="15000"/>
-            </a:spcAft>
-            <a:buChar char="••"/>
-          </a:pPr>
-          <a:r>
-            <a:rPr lang="en-US" sz="900" kern="1200"/>
-            <a:t>Approved Use cases</a:t>
-          </a:r>
-        </a:p>
-        <a:p>
-          <a:pPr marL="57150" lvl="1" indent="-57150" algn="l" defTabSz="400050">
-            <a:lnSpc>
-              <a:spcPct val="90000"/>
-            </a:lnSpc>
-            <a:spcBef>
-              <a:spcPct val="0"/>
-            </a:spcBef>
-            <a:spcAft>
-              <a:spcPct val="15000"/>
-            </a:spcAft>
-            <a:buChar char="••"/>
-          </a:pPr>
-          <a:r>
-            <a:rPr lang="en-US" sz="900" kern="1200"/>
-            <a:t>Approved Test cases</a:t>
-          </a:r>
-        </a:p>
-      </dsp:txBody>
-      <dsp:txXfrm>
-        <a:off x="24" y="326102"/>
-        <a:ext cx="2370518" cy="1070035"/>
-      </dsp:txXfrm>
-    </dsp:sp>
-    <dsp:sp modelId="{424B2078-9728-4569-96AC-B0BFA1FA4F4D}">
-      <dsp:nvSpPr>
-        <dsp:cNvPr id="0" name=""/>
-        <dsp:cNvSpPr/>
-      </dsp:nvSpPr>
-      <dsp:spPr>
-        <a:xfrm>
-          <a:off x="2702416" y="66902"/>
-          <a:ext cx="2370518" cy="259200"/>
-        </a:xfrm>
-        <a:prstGeom prst="rect">
-          <a:avLst/>
-        </a:prstGeom>
-        <a:solidFill>
-          <a:schemeClr val="accent1">
-            <a:hueOff val="0"/>
-            <a:satOff val="0"/>
-            <a:lumOff val="0"/>
-            <a:alphaOff val="0"/>
-          </a:schemeClr>
-        </a:solidFill>
-        <a:ln w="25400" cap="flat" cmpd="sng" algn="ctr">
-          <a:solidFill>
-            <a:schemeClr val="accent1">
-              <a:hueOff val="0"/>
-              <a:satOff val="0"/>
-              <a:lumOff val="0"/>
-              <a:alphaOff val="0"/>
-            </a:schemeClr>
-          </a:solidFill>
-          <a:prstDash val="solid"/>
-        </a:ln>
-        <a:effectLst/>
-      </dsp:spPr>
-      <dsp:style>
-        <a:lnRef idx="2">
-          <a:scrgbClr r="0" g="0" b="0"/>
-        </a:lnRef>
-        <a:fillRef idx="1">
-          <a:scrgbClr r="0" g="0" b="0"/>
-        </a:fillRef>
-        <a:effectRef idx="0">
-          <a:scrgbClr r="0" g="0" b="0"/>
-        </a:effectRef>
-        <a:fontRef idx="minor">
-          <a:schemeClr val="lt1"/>
-        </a:fontRef>
-      </dsp:style>
-      <dsp:txBody>
-        <a:bodyPr spcFirstLastPara="0" vert="horz" wrap="square" lIns="64008" tIns="36576" rIns="64008" bIns="36576" numCol="1" spcCol="1270" anchor="ctr" anchorCtr="0">
-          <a:noAutofit/>
-        </a:bodyPr>
-        <a:lstStyle/>
-        <a:p>
-          <a:pPr lvl="0" algn="ctr" defTabSz="400050">
-            <a:lnSpc>
-              <a:spcPct val="90000"/>
-            </a:lnSpc>
-            <a:spcBef>
-              <a:spcPct val="0"/>
-            </a:spcBef>
-            <a:spcAft>
-              <a:spcPct val="35000"/>
-            </a:spcAft>
-          </a:pPr>
-          <a:r>
-            <a:rPr lang="en-US" sz="900" kern="1200"/>
-            <a:t>Readiness</a:t>
-          </a:r>
-        </a:p>
-      </dsp:txBody>
-      <dsp:txXfrm>
-        <a:off x="2702416" y="66902"/>
-        <a:ext cx="2370518" cy="259200"/>
-      </dsp:txXfrm>
-    </dsp:sp>
-    <dsp:sp modelId="{7F82B3DA-43BD-461B-8E80-89E09F1C8902}">
-      <dsp:nvSpPr>
-        <dsp:cNvPr id="0" name=""/>
-        <dsp:cNvSpPr/>
-      </dsp:nvSpPr>
-      <dsp:spPr>
-        <a:xfrm>
-          <a:off x="2702416" y="326102"/>
-          <a:ext cx="2370518" cy="1070035"/>
-        </a:xfrm>
-        <a:prstGeom prst="rect">
-          <a:avLst/>
-        </a:prstGeom>
-        <a:solidFill>
-          <a:schemeClr val="accent1">
-            <a:alpha val="90000"/>
-            <a:tint val="40000"/>
-            <a:hueOff val="0"/>
-            <a:satOff val="0"/>
-            <a:lumOff val="0"/>
-            <a:alphaOff val="0"/>
-          </a:schemeClr>
-        </a:solidFill>
-        <a:ln w="25400" cap="flat" cmpd="sng" algn="ctr">
-          <a:solidFill>
-            <a:schemeClr val="accent1">
-              <a:alpha val="90000"/>
-              <a:tint val="40000"/>
-              <a:hueOff val="0"/>
-              <a:satOff val="0"/>
-              <a:lumOff val="0"/>
-              <a:alphaOff val="0"/>
-            </a:schemeClr>
-          </a:solidFill>
-          <a:prstDash val="solid"/>
-        </a:ln>
-        <a:effectLst/>
-      </dsp:spPr>
-      <dsp:style>
-        <a:lnRef idx="2">
-          <a:scrgbClr r="0" g="0" b="0"/>
-        </a:lnRef>
-        <a:fillRef idx="1">
-          <a:scrgbClr r="0" g="0" b="0"/>
-        </a:fillRef>
-        <a:effectRef idx="0">
-          <a:scrgbClr r="0" g="0" b="0"/>
-        </a:effectRef>
-        <a:fontRef idx="minor"/>
-      </dsp:style>
-      <dsp:txBody>
-        <a:bodyPr spcFirstLastPara="0" vert="horz" wrap="square" lIns="48006" tIns="48006" rIns="64008" bIns="72009" numCol="1" spcCol="1270" anchor="t" anchorCtr="0">
-          <a:noAutofit/>
-        </a:bodyPr>
-        <a:lstStyle/>
-        <a:p>
-          <a:pPr marL="57150" lvl="1" indent="-57150" algn="l" defTabSz="400050">
-            <a:lnSpc>
-              <a:spcPct val="90000"/>
-            </a:lnSpc>
-            <a:spcBef>
-              <a:spcPct val="0"/>
-            </a:spcBef>
-            <a:spcAft>
-              <a:spcPct val="15000"/>
-            </a:spcAft>
-            <a:buChar char="••"/>
-          </a:pPr>
-          <a:r>
-            <a:rPr lang="en-US" sz="900" kern="1200"/>
-            <a:t>Development completed &amp; unit tested</a:t>
-          </a:r>
-        </a:p>
-        <a:p>
-          <a:pPr marL="57150" lvl="1" indent="-57150" algn="l" defTabSz="400050">
-            <a:lnSpc>
-              <a:spcPct val="90000"/>
-            </a:lnSpc>
-            <a:spcBef>
-              <a:spcPct val="0"/>
-            </a:spcBef>
-            <a:spcAft>
-              <a:spcPct val="15000"/>
-            </a:spcAft>
-            <a:buChar char="••"/>
-          </a:pPr>
-          <a:r>
-            <a:rPr lang="en-US" sz="900" kern="1200"/>
-            <a:t>Application deployed and system ready for testing on Test environment</a:t>
-          </a:r>
-        </a:p>
-        <a:p>
-          <a:pPr marL="57150" lvl="1" indent="-57150" algn="l" defTabSz="400050">
-            <a:lnSpc>
-              <a:spcPct val="90000"/>
-            </a:lnSpc>
-            <a:spcBef>
-              <a:spcPct val="0"/>
-            </a:spcBef>
-            <a:spcAft>
-              <a:spcPct val="15000"/>
-            </a:spcAft>
-            <a:buChar char="••"/>
-          </a:pPr>
-          <a:r>
-            <a:rPr lang="en-US" sz="900" kern="1200"/>
-            <a:t>Production like data is available to test all functionalities.</a:t>
-          </a:r>
-        </a:p>
-        <a:p>
-          <a:pPr marL="57150" lvl="1" indent="-57150" algn="l" defTabSz="400050">
-            <a:lnSpc>
-              <a:spcPct val="90000"/>
-            </a:lnSpc>
-            <a:spcBef>
-              <a:spcPct val="0"/>
-            </a:spcBef>
-            <a:spcAft>
-              <a:spcPct val="15000"/>
-            </a:spcAft>
-            <a:buChar char="••"/>
-          </a:pPr>
-          <a:r>
-            <a:rPr lang="en-US" sz="900" kern="1200"/>
-            <a:t>Defect fixes planned based on Defect triage (Unit Testing) and evaluation criteria</a:t>
-          </a:r>
-        </a:p>
-      </dsp:txBody>
-      <dsp:txXfrm>
-        <a:off x="2702416" y="326102"/>
-        <a:ext cx="2370518" cy="1070035"/>
-      </dsp:txXfrm>
-    </dsp:sp>
-  </dsp:spTree>
-</dsp:drawing>
-</file>
-
-<file path=word/diagrams/drawing8.xml><?xml version="1.0" encoding="utf-8"?>
-<dsp:drawing xmlns:dgm="http://schemas.openxmlformats.org/drawingml/2006/diagram" xmlns:dsp="http://schemas.microsoft.com/office/drawing/2008/diagram" xmlns:a="http://schemas.openxmlformats.org/drawingml/2006/main">
-  <dsp:spTree>
-    <dsp:nvGrpSpPr>
-      <dsp:cNvPr id="0" name=""/>
-      <dsp:cNvGrpSpPr/>
-    </dsp:nvGrpSpPr>
-    <dsp:grpSpPr/>
-    <dsp:sp modelId="{050929AA-21B2-4A2B-B107-88C8169260B5}">
-      <dsp:nvSpPr>
-        <dsp:cNvPr id="0" name=""/>
-        <dsp:cNvSpPr/>
-      </dsp:nvSpPr>
-      <dsp:spPr>
-        <a:xfrm>
-          <a:off x="360880" y="0"/>
-          <a:ext cx="4089980" cy="1863305"/>
-        </a:xfrm>
-        <a:prstGeom prst="rightArrow">
-          <a:avLst/>
-        </a:prstGeom>
-        <a:solidFill>
-          <a:schemeClr val="accent1">
-            <a:tint val="40000"/>
-            <a:hueOff val="0"/>
-            <a:satOff val="0"/>
-            <a:lumOff val="0"/>
-            <a:alphaOff val="0"/>
-          </a:schemeClr>
-        </a:solidFill>
-        <a:ln>
-          <a:noFill/>
-        </a:ln>
-        <a:effectLst/>
-      </dsp:spPr>
-      <dsp:style>
-        <a:lnRef idx="0">
-          <a:scrgbClr r="0" g="0" b="0"/>
-        </a:lnRef>
-        <a:fillRef idx="1">
-          <a:scrgbClr r="0" g="0" b="0"/>
-        </a:fillRef>
-        <a:effectRef idx="0">
-          <a:scrgbClr r="0" g="0" b="0"/>
-        </a:effectRef>
-        <a:fontRef idx="minor"/>
-      </dsp:style>
-    </dsp:sp>
-    <dsp:sp modelId="{264EA7FE-C612-4500-AEF2-3061129DDA35}">
-      <dsp:nvSpPr>
-        <dsp:cNvPr id="0" name=""/>
-        <dsp:cNvSpPr/>
-      </dsp:nvSpPr>
-      <dsp:spPr>
-        <a:xfrm>
-          <a:off x="2114" y="558991"/>
-          <a:ext cx="924521" cy="745322"/>
-        </a:xfrm>
-        <a:prstGeom prst="roundRect">
-          <a:avLst/>
-        </a:prstGeom>
-        <a:solidFill>
-          <a:schemeClr val="accent1">
-            <a:hueOff val="0"/>
-            <a:satOff val="0"/>
-            <a:lumOff val="0"/>
-            <a:alphaOff val="0"/>
-          </a:schemeClr>
-        </a:solidFill>
-        <a:ln w="25400" cap="flat" cmpd="sng" algn="ctr">
-          <a:solidFill>
-            <a:schemeClr val="lt1">
-              <a:hueOff val="0"/>
-              <a:satOff val="0"/>
-              <a:lumOff val="0"/>
-              <a:alphaOff val="0"/>
-            </a:schemeClr>
-          </a:solidFill>
-          <a:prstDash val="solid"/>
-        </a:ln>
-        <a:effectLst/>
-      </dsp:spPr>
-      <dsp:style>
-        <a:lnRef idx="2">
-          <a:scrgbClr r="0" g="0" b="0"/>
-        </a:lnRef>
-        <a:fillRef idx="1">
-          <a:scrgbClr r="0" g="0" b="0"/>
-        </a:fillRef>
-        <a:effectRef idx="0">
-          <a:scrgbClr r="0" g="0" b="0"/>
-        </a:effectRef>
-        <a:fontRef idx="minor">
-          <a:schemeClr val="lt1"/>
-        </a:fontRef>
-      </dsp:style>
-      <dsp:txBody>
-        <a:bodyPr spcFirstLastPara="0" vert="horz" wrap="square" lIns="38100" tIns="38100" rIns="38100" bIns="38100" numCol="1" spcCol="1270" anchor="ctr" anchorCtr="0">
-          <a:noAutofit/>
-        </a:bodyPr>
-        <a:lstStyle/>
-        <a:p>
-          <a:pPr lvl="0" algn="ctr" defTabSz="444500">
-            <a:lnSpc>
-              <a:spcPct val="90000"/>
-            </a:lnSpc>
-            <a:spcBef>
-              <a:spcPct val="0"/>
-            </a:spcBef>
-            <a:spcAft>
-              <a:spcPct val="35000"/>
-            </a:spcAft>
-          </a:pPr>
-          <a:r>
-            <a:rPr lang="en-US" sz="1000" kern="1200"/>
-            <a:t>Understanding Requirements</a:t>
-          </a:r>
-        </a:p>
-      </dsp:txBody>
-      <dsp:txXfrm>
-        <a:off x="38498" y="595375"/>
-        <a:ext cx="851753" cy="672554"/>
-      </dsp:txXfrm>
-    </dsp:sp>
-    <dsp:sp modelId="{E16B6660-DCFE-4807-98E4-9A288A7B7A7A}">
-      <dsp:nvSpPr>
-        <dsp:cNvPr id="0" name=""/>
-        <dsp:cNvSpPr/>
-      </dsp:nvSpPr>
-      <dsp:spPr>
-        <a:xfrm>
-          <a:off x="972862" y="558991"/>
-          <a:ext cx="924521" cy="745322"/>
-        </a:xfrm>
-        <a:prstGeom prst="roundRect">
-          <a:avLst/>
-        </a:prstGeom>
-        <a:solidFill>
-          <a:schemeClr val="accent1">
-            <a:hueOff val="0"/>
-            <a:satOff val="0"/>
-            <a:lumOff val="0"/>
-            <a:alphaOff val="0"/>
-          </a:schemeClr>
-        </a:solidFill>
-        <a:ln w="25400" cap="flat" cmpd="sng" algn="ctr">
-          <a:solidFill>
-            <a:schemeClr val="lt1">
-              <a:hueOff val="0"/>
-              <a:satOff val="0"/>
-              <a:lumOff val="0"/>
-              <a:alphaOff val="0"/>
-            </a:schemeClr>
-          </a:solidFill>
-          <a:prstDash val="solid"/>
-        </a:ln>
-        <a:effectLst/>
-      </dsp:spPr>
-      <dsp:style>
-        <a:lnRef idx="2">
-          <a:scrgbClr r="0" g="0" b="0"/>
-        </a:lnRef>
-        <a:fillRef idx="1">
-          <a:scrgbClr r="0" g="0" b="0"/>
-        </a:fillRef>
-        <a:effectRef idx="0">
-          <a:scrgbClr r="0" g="0" b="0"/>
-        </a:effectRef>
-        <a:fontRef idx="minor">
-          <a:schemeClr val="lt1"/>
-        </a:fontRef>
-      </dsp:style>
-      <dsp:txBody>
-        <a:bodyPr spcFirstLastPara="0" vert="horz" wrap="square" lIns="38100" tIns="38100" rIns="38100" bIns="38100" numCol="1" spcCol="1270" anchor="ctr" anchorCtr="0">
-          <a:noAutofit/>
-        </a:bodyPr>
-        <a:lstStyle/>
-        <a:p>
-          <a:pPr lvl="0" algn="ctr" defTabSz="444500">
-            <a:lnSpc>
-              <a:spcPct val="90000"/>
-            </a:lnSpc>
-            <a:spcBef>
-              <a:spcPct val="0"/>
-            </a:spcBef>
-            <a:spcAft>
-              <a:spcPct val="35000"/>
-            </a:spcAft>
-          </a:pPr>
-          <a:r>
-            <a:rPr lang="en-US" sz="1000" kern="1200"/>
-            <a:t>Establishing Traceability Matrix in HP ALM</a:t>
-          </a:r>
-        </a:p>
-      </dsp:txBody>
-      <dsp:txXfrm>
-        <a:off x="1009246" y="595375"/>
-        <a:ext cx="851753" cy="672554"/>
-      </dsp:txXfrm>
-    </dsp:sp>
-    <dsp:sp modelId="{6A0CC776-BC36-4812-BA3C-E94BC12DFCFF}">
-      <dsp:nvSpPr>
-        <dsp:cNvPr id="0" name=""/>
-        <dsp:cNvSpPr/>
-      </dsp:nvSpPr>
-      <dsp:spPr>
-        <a:xfrm>
-          <a:off x="1943610" y="558991"/>
-          <a:ext cx="924521" cy="745322"/>
-        </a:xfrm>
-        <a:prstGeom prst="roundRect">
-          <a:avLst/>
-        </a:prstGeom>
-        <a:solidFill>
-          <a:schemeClr val="accent1">
-            <a:hueOff val="0"/>
-            <a:satOff val="0"/>
-            <a:lumOff val="0"/>
-            <a:alphaOff val="0"/>
-          </a:schemeClr>
-        </a:solidFill>
-        <a:ln w="25400" cap="flat" cmpd="sng" algn="ctr">
-          <a:solidFill>
-            <a:schemeClr val="lt1">
-              <a:hueOff val="0"/>
-              <a:satOff val="0"/>
-              <a:lumOff val="0"/>
-              <a:alphaOff val="0"/>
-            </a:schemeClr>
-          </a:solidFill>
-          <a:prstDash val="solid"/>
-        </a:ln>
-        <a:effectLst/>
-      </dsp:spPr>
-      <dsp:style>
-        <a:lnRef idx="2">
-          <a:scrgbClr r="0" g="0" b="0"/>
-        </a:lnRef>
-        <a:fillRef idx="1">
-          <a:scrgbClr r="0" g="0" b="0"/>
-        </a:fillRef>
-        <a:effectRef idx="0">
-          <a:scrgbClr r="0" g="0" b="0"/>
-        </a:effectRef>
-        <a:fontRef idx="minor">
-          <a:schemeClr val="lt1"/>
-        </a:fontRef>
-      </dsp:style>
-      <dsp:txBody>
-        <a:bodyPr spcFirstLastPara="0" vert="horz" wrap="square" lIns="38100" tIns="38100" rIns="38100" bIns="38100" numCol="1" spcCol="1270" anchor="ctr" anchorCtr="0">
-          <a:noAutofit/>
-        </a:bodyPr>
-        <a:lstStyle/>
-        <a:p>
-          <a:pPr lvl="0" algn="ctr" defTabSz="444500">
-            <a:lnSpc>
-              <a:spcPct val="90000"/>
-            </a:lnSpc>
-            <a:spcBef>
-              <a:spcPct val="0"/>
-            </a:spcBef>
-            <a:spcAft>
-              <a:spcPct val="35000"/>
-            </a:spcAft>
-          </a:pPr>
-          <a:r>
-            <a:rPr lang="en-US" sz="1000" kern="1200"/>
-            <a:t>Preparation of Test cases</a:t>
-          </a:r>
-        </a:p>
-      </dsp:txBody>
-      <dsp:txXfrm>
-        <a:off x="1979994" y="595375"/>
-        <a:ext cx="851753" cy="672554"/>
-      </dsp:txXfrm>
-    </dsp:sp>
-    <dsp:sp modelId="{8BE27E26-151E-4DB1-AD7F-9A8512F9C2E9}">
-      <dsp:nvSpPr>
-        <dsp:cNvPr id="0" name=""/>
-        <dsp:cNvSpPr/>
-      </dsp:nvSpPr>
-      <dsp:spPr>
-        <a:xfrm>
-          <a:off x="2914357" y="558991"/>
-          <a:ext cx="924521" cy="745322"/>
-        </a:xfrm>
-        <a:prstGeom prst="roundRect">
-          <a:avLst/>
-        </a:prstGeom>
-        <a:solidFill>
-          <a:schemeClr val="accent1">
-            <a:hueOff val="0"/>
-            <a:satOff val="0"/>
-            <a:lumOff val="0"/>
-            <a:alphaOff val="0"/>
-          </a:schemeClr>
-        </a:solidFill>
-        <a:ln w="25400" cap="flat" cmpd="sng" algn="ctr">
-          <a:solidFill>
-            <a:schemeClr val="lt1">
-              <a:hueOff val="0"/>
-              <a:satOff val="0"/>
-              <a:lumOff val="0"/>
-              <a:alphaOff val="0"/>
-            </a:schemeClr>
-          </a:solidFill>
-          <a:prstDash val="solid"/>
-        </a:ln>
-        <a:effectLst/>
-      </dsp:spPr>
-      <dsp:style>
-        <a:lnRef idx="2">
-          <a:scrgbClr r="0" g="0" b="0"/>
-        </a:lnRef>
-        <a:fillRef idx="1">
-          <a:scrgbClr r="0" g="0" b="0"/>
-        </a:fillRef>
-        <a:effectRef idx="0">
-          <a:scrgbClr r="0" g="0" b="0"/>
-        </a:effectRef>
-        <a:fontRef idx="minor">
-          <a:schemeClr val="lt1"/>
-        </a:fontRef>
-      </dsp:style>
-      <dsp:txBody>
-        <a:bodyPr spcFirstLastPara="0" vert="horz" wrap="square" lIns="38100" tIns="38100" rIns="38100" bIns="38100" numCol="1" spcCol="1270" anchor="ctr" anchorCtr="0">
-          <a:noAutofit/>
-        </a:bodyPr>
-        <a:lstStyle/>
-        <a:p>
-          <a:pPr lvl="0" algn="ctr" defTabSz="444500">
-            <a:lnSpc>
-              <a:spcPct val="90000"/>
-            </a:lnSpc>
-            <a:spcBef>
-              <a:spcPct val="0"/>
-            </a:spcBef>
-            <a:spcAft>
-              <a:spcPct val="35000"/>
-            </a:spcAft>
-          </a:pPr>
-          <a:r>
-            <a:rPr lang="en-US" sz="1000" kern="1200"/>
-            <a:t>SME /Peer Review of Test cases</a:t>
-          </a:r>
-        </a:p>
-      </dsp:txBody>
-      <dsp:txXfrm>
-        <a:off x="2950741" y="595375"/>
-        <a:ext cx="851753" cy="672554"/>
-      </dsp:txXfrm>
-    </dsp:sp>
-    <dsp:sp modelId="{3F99DFBB-A532-4C83-86DD-733A142B32FC}">
-      <dsp:nvSpPr>
-        <dsp:cNvPr id="0" name=""/>
-        <dsp:cNvSpPr/>
-      </dsp:nvSpPr>
-      <dsp:spPr>
-        <a:xfrm>
-          <a:off x="3885105" y="558991"/>
-          <a:ext cx="924521" cy="745322"/>
-        </a:xfrm>
-        <a:prstGeom prst="roundRect">
-          <a:avLst/>
-        </a:prstGeom>
-        <a:solidFill>
-          <a:schemeClr val="accent1">
-            <a:hueOff val="0"/>
-            <a:satOff val="0"/>
-            <a:lumOff val="0"/>
-            <a:alphaOff val="0"/>
-          </a:schemeClr>
-        </a:solidFill>
-        <a:ln w="25400" cap="flat" cmpd="sng" algn="ctr">
-          <a:solidFill>
-            <a:schemeClr val="lt1">
-              <a:hueOff val="0"/>
-              <a:satOff val="0"/>
-              <a:lumOff val="0"/>
-              <a:alphaOff val="0"/>
-            </a:schemeClr>
-          </a:solidFill>
-          <a:prstDash val="solid"/>
-        </a:ln>
-        <a:effectLst/>
-      </dsp:spPr>
-      <dsp:style>
-        <a:lnRef idx="2">
-          <a:scrgbClr r="0" g="0" b="0"/>
-        </a:lnRef>
-        <a:fillRef idx="1">
-          <a:scrgbClr r="0" g="0" b="0"/>
-        </a:fillRef>
-        <a:effectRef idx="0">
-          <a:scrgbClr r="0" g="0" b="0"/>
-        </a:effectRef>
-        <a:fontRef idx="minor">
-          <a:schemeClr val="lt1"/>
-        </a:fontRef>
-      </dsp:style>
-      <dsp:txBody>
-        <a:bodyPr spcFirstLastPara="0" vert="horz" wrap="square" lIns="38100" tIns="38100" rIns="38100" bIns="38100" numCol="1" spcCol="1270" anchor="ctr" anchorCtr="0">
-          <a:noAutofit/>
-        </a:bodyPr>
-        <a:lstStyle/>
-        <a:p>
-          <a:pPr lvl="0" algn="ctr" defTabSz="444500">
-            <a:lnSpc>
-              <a:spcPct val="90000"/>
-            </a:lnSpc>
-            <a:spcBef>
-              <a:spcPct val="0"/>
-            </a:spcBef>
-            <a:spcAft>
-              <a:spcPct val="35000"/>
-            </a:spcAft>
-          </a:pPr>
-          <a:r>
-            <a:rPr lang="en-US" sz="1000" kern="1200"/>
-            <a:t>Incorporating Review comments in test cases</a:t>
-          </a:r>
-        </a:p>
-      </dsp:txBody>
-      <dsp:txXfrm>
-        <a:off x="3921489" y="595375"/>
-        <a:ext cx="851753" cy="672554"/>
-      </dsp:txXfrm>
-    </dsp:sp>
-  </dsp:spTree>
-</dsp:drawing>
-</file>
-
-<file path=word/diagrams/drawing9.xml><?xml version="1.0" encoding="utf-8"?>
+<file path=word/diagrams/drawing10.xml><?xml version="1.0" encoding="utf-8"?>
 <dsp:drawing xmlns:dgm="http://schemas.openxmlformats.org/drawingml/2006/diagram" xmlns:dsp="http://schemas.microsoft.com/office/drawing/2008/diagram" xmlns:a="http://schemas.openxmlformats.org/drawingml/2006/main">
   <dsp:spTree>
     <dsp:nvGrpSpPr>
@@ -26104,6 +25855,1004 @@
 </dsp:drawing>
 </file>
 
+<file path=word/diagrams/drawing3.xml><?xml version="1.0" encoding="utf-8"?>
+<dsp:drawing xmlns:dgm="http://schemas.openxmlformats.org/drawingml/2006/diagram" xmlns:dsp="http://schemas.microsoft.com/office/drawing/2008/diagram" xmlns:a="http://schemas.openxmlformats.org/drawingml/2006/main">
+  <dsp:spTree>
+    <dsp:nvGrpSpPr>
+      <dsp:cNvPr id="0" name=""/>
+      <dsp:cNvGrpSpPr/>
+    </dsp:nvGrpSpPr>
+    <dsp:grpSpPr/>
+    <dsp:sp modelId="{AF336A99-71B4-408C-A1FC-F05DDFA3BCA7}">
+      <dsp:nvSpPr>
+        <dsp:cNvPr id="0" name=""/>
+        <dsp:cNvSpPr/>
+      </dsp:nvSpPr>
+      <dsp:spPr>
+        <a:xfrm>
+          <a:off x="24" y="66902"/>
+          <a:ext cx="2370518" cy="259200"/>
+        </a:xfrm>
+        <a:prstGeom prst="rect">
+          <a:avLst/>
+        </a:prstGeom>
+        <a:solidFill>
+          <a:schemeClr val="accent1">
+            <a:hueOff val="0"/>
+            <a:satOff val="0"/>
+            <a:lumOff val="0"/>
+            <a:alphaOff val="0"/>
+          </a:schemeClr>
+        </a:solidFill>
+        <a:ln w="25400" cap="flat" cmpd="sng" algn="ctr">
+          <a:solidFill>
+            <a:schemeClr val="accent1">
+              <a:hueOff val="0"/>
+              <a:satOff val="0"/>
+              <a:lumOff val="0"/>
+              <a:alphaOff val="0"/>
+            </a:schemeClr>
+          </a:solidFill>
+          <a:prstDash val="solid"/>
+        </a:ln>
+        <a:effectLst/>
+      </dsp:spPr>
+      <dsp:style>
+        <a:lnRef idx="2">
+          <a:scrgbClr r="0" g="0" b="0"/>
+        </a:lnRef>
+        <a:fillRef idx="1">
+          <a:scrgbClr r="0" g="0" b="0"/>
+        </a:fillRef>
+        <a:effectRef idx="0">
+          <a:scrgbClr r="0" g="0" b="0"/>
+        </a:effectRef>
+        <a:fontRef idx="minor">
+          <a:schemeClr val="lt1"/>
+        </a:fontRef>
+      </dsp:style>
+      <dsp:txBody>
+        <a:bodyPr spcFirstLastPara="0" vert="horz" wrap="square" lIns="64008" tIns="36576" rIns="64008" bIns="36576" numCol="1" spcCol="1270" anchor="ctr" anchorCtr="0">
+          <a:noAutofit/>
+        </a:bodyPr>
+        <a:lstStyle/>
+        <a:p>
+          <a:pPr lvl="0" algn="ctr" defTabSz="400050">
+            <a:lnSpc>
+              <a:spcPct val="90000"/>
+            </a:lnSpc>
+            <a:spcBef>
+              <a:spcPct val="0"/>
+            </a:spcBef>
+            <a:spcAft>
+              <a:spcPct val="35000"/>
+            </a:spcAft>
+          </a:pPr>
+          <a:r>
+            <a:rPr lang="en-US" sz="900" kern="1200"/>
+            <a:t>Sign-off</a:t>
+          </a:r>
+        </a:p>
+      </dsp:txBody>
+      <dsp:txXfrm>
+        <a:off x="24" y="66902"/>
+        <a:ext cx="2370518" cy="259200"/>
+      </dsp:txXfrm>
+    </dsp:sp>
+    <dsp:sp modelId="{A601FAA7-A408-4A79-AC03-2C0B0B7827B4}">
+      <dsp:nvSpPr>
+        <dsp:cNvPr id="0" name=""/>
+        <dsp:cNvSpPr/>
+      </dsp:nvSpPr>
+      <dsp:spPr>
+        <a:xfrm>
+          <a:off x="24" y="326102"/>
+          <a:ext cx="2370518" cy="1070035"/>
+        </a:xfrm>
+        <a:prstGeom prst="rect">
+          <a:avLst/>
+        </a:prstGeom>
+        <a:solidFill>
+          <a:schemeClr val="accent1">
+            <a:alpha val="90000"/>
+            <a:tint val="40000"/>
+            <a:hueOff val="0"/>
+            <a:satOff val="0"/>
+            <a:lumOff val="0"/>
+            <a:alphaOff val="0"/>
+          </a:schemeClr>
+        </a:solidFill>
+        <a:ln w="25400" cap="flat" cmpd="sng" algn="ctr">
+          <a:solidFill>
+            <a:schemeClr val="accent1">
+              <a:alpha val="90000"/>
+              <a:tint val="40000"/>
+              <a:hueOff val="0"/>
+              <a:satOff val="0"/>
+              <a:lumOff val="0"/>
+              <a:alphaOff val="0"/>
+            </a:schemeClr>
+          </a:solidFill>
+          <a:prstDash val="solid"/>
+        </a:ln>
+        <a:effectLst/>
+      </dsp:spPr>
+      <dsp:style>
+        <a:lnRef idx="2">
+          <a:scrgbClr r="0" g="0" b="0"/>
+        </a:lnRef>
+        <a:fillRef idx="1">
+          <a:scrgbClr r="0" g="0" b="0"/>
+        </a:fillRef>
+        <a:effectRef idx="0">
+          <a:scrgbClr r="0" g="0" b="0"/>
+        </a:effectRef>
+        <a:fontRef idx="minor"/>
+      </dsp:style>
+      <dsp:txBody>
+        <a:bodyPr spcFirstLastPara="0" vert="horz" wrap="square" lIns="48006" tIns="48006" rIns="64008" bIns="72009" numCol="1" spcCol="1270" anchor="t" anchorCtr="0">
+          <a:noAutofit/>
+        </a:bodyPr>
+        <a:lstStyle/>
+        <a:p>
+          <a:pPr marL="57150" lvl="1" indent="-57150" algn="l" defTabSz="400050">
+            <a:lnSpc>
+              <a:spcPct val="90000"/>
+            </a:lnSpc>
+            <a:spcBef>
+              <a:spcPct val="0"/>
+            </a:spcBef>
+            <a:spcAft>
+              <a:spcPct val="15000"/>
+            </a:spcAft>
+            <a:buChar char="••"/>
+          </a:pPr>
+          <a:r>
+            <a:rPr lang="en-US" sz="900" kern="1200"/>
+            <a:t>Approved  Functional Specification Document</a:t>
+          </a:r>
+        </a:p>
+        <a:p>
+          <a:pPr marL="57150" lvl="1" indent="-57150" algn="l" defTabSz="400050">
+            <a:lnSpc>
+              <a:spcPct val="90000"/>
+            </a:lnSpc>
+            <a:spcBef>
+              <a:spcPct val="0"/>
+            </a:spcBef>
+            <a:spcAft>
+              <a:spcPct val="15000"/>
+            </a:spcAft>
+            <a:buChar char="••"/>
+          </a:pPr>
+          <a:r>
+            <a:rPr lang="en-US" sz="900" kern="1200"/>
+            <a:t>Approved Use cases</a:t>
+          </a:r>
+        </a:p>
+        <a:p>
+          <a:pPr marL="57150" lvl="1" indent="-57150" algn="l" defTabSz="400050">
+            <a:lnSpc>
+              <a:spcPct val="90000"/>
+            </a:lnSpc>
+            <a:spcBef>
+              <a:spcPct val="0"/>
+            </a:spcBef>
+            <a:spcAft>
+              <a:spcPct val="15000"/>
+            </a:spcAft>
+            <a:buChar char="••"/>
+          </a:pPr>
+          <a:r>
+            <a:rPr lang="en-US" sz="900" kern="1200"/>
+            <a:t>Approved Test cases</a:t>
+          </a:r>
+        </a:p>
+      </dsp:txBody>
+      <dsp:txXfrm>
+        <a:off x="24" y="326102"/>
+        <a:ext cx="2370518" cy="1070035"/>
+      </dsp:txXfrm>
+    </dsp:sp>
+    <dsp:sp modelId="{424B2078-9728-4569-96AC-B0BFA1FA4F4D}">
+      <dsp:nvSpPr>
+        <dsp:cNvPr id="0" name=""/>
+        <dsp:cNvSpPr/>
+      </dsp:nvSpPr>
+      <dsp:spPr>
+        <a:xfrm>
+          <a:off x="2702416" y="66902"/>
+          <a:ext cx="2370518" cy="259200"/>
+        </a:xfrm>
+        <a:prstGeom prst="rect">
+          <a:avLst/>
+        </a:prstGeom>
+        <a:solidFill>
+          <a:schemeClr val="accent1">
+            <a:hueOff val="0"/>
+            <a:satOff val="0"/>
+            <a:lumOff val="0"/>
+            <a:alphaOff val="0"/>
+          </a:schemeClr>
+        </a:solidFill>
+        <a:ln w="25400" cap="flat" cmpd="sng" algn="ctr">
+          <a:solidFill>
+            <a:schemeClr val="accent1">
+              <a:hueOff val="0"/>
+              <a:satOff val="0"/>
+              <a:lumOff val="0"/>
+              <a:alphaOff val="0"/>
+            </a:schemeClr>
+          </a:solidFill>
+          <a:prstDash val="solid"/>
+        </a:ln>
+        <a:effectLst/>
+      </dsp:spPr>
+      <dsp:style>
+        <a:lnRef idx="2">
+          <a:scrgbClr r="0" g="0" b="0"/>
+        </a:lnRef>
+        <a:fillRef idx="1">
+          <a:scrgbClr r="0" g="0" b="0"/>
+        </a:fillRef>
+        <a:effectRef idx="0">
+          <a:scrgbClr r="0" g="0" b="0"/>
+        </a:effectRef>
+        <a:fontRef idx="minor">
+          <a:schemeClr val="lt1"/>
+        </a:fontRef>
+      </dsp:style>
+      <dsp:txBody>
+        <a:bodyPr spcFirstLastPara="0" vert="horz" wrap="square" lIns="64008" tIns="36576" rIns="64008" bIns="36576" numCol="1" spcCol="1270" anchor="ctr" anchorCtr="0">
+          <a:noAutofit/>
+        </a:bodyPr>
+        <a:lstStyle/>
+        <a:p>
+          <a:pPr lvl="0" algn="ctr" defTabSz="400050">
+            <a:lnSpc>
+              <a:spcPct val="90000"/>
+            </a:lnSpc>
+            <a:spcBef>
+              <a:spcPct val="0"/>
+            </a:spcBef>
+            <a:spcAft>
+              <a:spcPct val="35000"/>
+            </a:spcAft>
+          </a:pPr>
+          <a:r>
+            <a:rPr lang="en-US" sz="900" kern="1200"/>
+            <a:t>Readiness</a:t>
+          </a:r>
+        </a:p>
+      </dsp:txBody>
+      <dsp:txXfrm>
+        <a:off x="2702416" y="66902"/>
+        <a:ext cx="2370518" cy="259200"/>
+      </dsp:txXfrm>
+    </dsp:sp>
+    <dsp:sp modelId="{7F82B3DA-43BD-461B-8E80-89E09F1C8902}">
+      <dsp:nvSpPr>
+        <dsp:cNvPr id="0" name=""/>
+        <dsp:cNvSpPr/>
+      </dsp:nvSpPr>
+      <dsp:spPr>
+        <a:xfrm>
+          <a:off x="2702416" y="326102"/>
+          <a:ext cx="2370518" cy="1070035"/>
+        </a:xfrm>
+        <a:prstGeom prst="rect">
+          <a:avLst/>
+        </a:prstGeom>
+        <a:solidFill>
+          <a:schemeClr val="accent1">
+            <a:alpha val="90000"/>
+            <a:tint val="40000"/>
+            <a:hueOff val="0"/>
+            <a:satOff val="0"/>
+            <a:lumOff val="0"/>
+            <a:alphaOff val="0"/>
+          </a:schemeClr>
+        </a:solidFill>
+        <a:ln w="25400" cap="flat" cmpd="sng" algn="ctr">
+          <a:solidFill>
+            <a:schemeClr val="accent1">
+              <a:alpha val="90000"/>
+              <a:tint val="40000"/>
+              <a:hueOff val="0"/>
+              <a:satOff val="0"/>
+              <a:lumOff val="0"/>
+              <a:alphaOff val="0"/>
+            </a:schemeClr>
+          </a:solidFill>
+          <a:prstDash val="solid"/>
+        </a:ln>
+        <a:effectLst/>
+      </dsp:spPr>
+      <dsp:style>
+        <a:lnRef idx="2">
+          <a:scrgbClr r="0" g="0" b="0"/>
+        </a:lnRef>
+        <a:fillRef idx="1">
+          <a:scrgbClr r="0" g="0" b="0"/>
+        </a:fillRef>
+        <a:effectRef idx="0">
+          <a:scrgbClr r="0" g="0" b="0"/>
+        </a:effectRef>
+        <a:fontRef idx="minor"/>
+      </dsp:style>
+      <dsp:txBody>
+        <a:bodyPr spcFirstLastPara="0" vert="horz" wrap="square" lIns="48006" tIns="48006" rIns="64008" bIns="72009" numCol="1" spcCol="1270" anchor="t" anchorCtr="0">
+          <a:noAutofit/>
+        </a:bodyPr>
+        <a:lstStyle/>
+        <a:p>
+          <a:pPr marL="57150" lvl="1" indent="-57150" algn="l" defTabSz="400050">
+            <a:lnSpc>
+              <a:spcPct val="90000"/>
+            </a:lnSpc>
+            <a:spcBef>
+              <a:spcPct val="0"/>
+            </a:spcBef>
+            <a:spcAft>
+              <a:spcPct val="15000"/>
+            </a:spcAft>
+            <a:buChar char="••"/>
+          </a:pPr>
+          <a:r>
+            <a:rPr lang="en-US" sz="900" kern="1200"/>
+            <a:t>Development completed &amp; unit tested</a:t>
+          </a:r>
+        </a:p>
+        <a:p>
+          <a:pPr marL="57150" lvl="1" indent="-57150" algn="l" defTabSz="400050">
+            <a:lnSpc>
+              <a:spcPct val="90000"/>
+            </a:lnSpc>
+            <a:spcBef>
+              <a:spcPct val="0"/>
+            </a:spcBef>
+            <a:spcAft>
+              <a:spcPct val="15000"/>
+            </a:spcAft>
+            <a:buChar char="••"/>
+          </a:pPr>
+          <a:r>
+            <a:rPr lang="en-US" sz="900" kern="1200"/>
+            <a:t>Application deployed and system ready for testing on Test environment</a:t>
+          </a:r>
+        </a:p>
+        <a:p>
+          <a:pPr marL="57150" lvl="1" indent="-57150" algn="l" defTabSz="400050">
+            <a:lnSpc>
+              <a:spcPct val="90000"/>
+            </a:lnSpc>
+            <a:spcBef>
+              <a:spcPct val="0"/>
+            </a:spcBef>
+            <a:spcAft>
+              <a:spcPct val="15000"/>
+            </a:spcAft>
+            <a:buChar char="••"/>
+          </a:pPr>
+          <a:r>
+            <a:rPr lang="en-US" sz="900" kern="1200"/>
+            <a:t>Production like data is available to test all functionalities.</a:t>
+          </a:r>
+        </a:p>
+        <a:p>
+          <a:pPr marL="57150" lvl="1" indent="-57150" algn="l" defTabSz="400050">
+            <a:lnSpc>
+              <a:spcPct val="90000"/>
+            </a:lnSpc>
+            <a:spcBef>
+              <a:spcPct val="0"/>
+            </a:spcBef>
+            <a:spcAft>
+              <a:spcPct val="15000"/>
+            </a:spcAft>
+            <a:buChar char="••"/>
+          </a:pPr>
+          <a:r>
+            <a:rPr lang="en-US" sz="900" kern="1200"/>
+            <a:t>Defect fixes planned based on Defect triage (Unit Testing) and evaluation criteria</a:t>
+          </a:r>
+        </a:p>
+      </dsp:txBody>
+      <dsp:txXfrm>
+        <a:off x="2702416" y="326102"/>
+        <a:ext cx="2370518" cy="1070035"/>
+      </dsp:txXfrm>
+    </dsp:sp>
+  </dsp:spTree>
+</dsp:drawing>
+</file>
+
+<file path=word/diagrams/drawing9.xml><?xml version="1.0" encoding="utf-8"?>
+<dsp:drawing xmlns:dgm="http://schemas.openxmlformats.org/drawingml/2006/diagram" xmlns:dsp="http://schemas.microsoft.com/office/drawing/2008/diagram" xmlns:a="http://schemas.openxmlformats.org/drawingml/2006/main">
+  <dsp:spTree>
+    <dsp:nvGrpSpPr>
+      <dsp:cNvPr id="0" name=""/>
+      <dsp:cNvGrpSpPr/>
+    </dsp:nvGrpSpPr>
+    <dsp:grpSpPr/>
+    <dsp:sp modelId="{050929AA-21B2-4A2B-B107-88C8169260B5}">
+      <dsp:nvSpPr>
+        <dsp:cNvPr id="0" name=""/>
+        <dsp:cNvSpPr/>
+      </dsp:nvSpPr>
+      <dsp:spPr>
+        <a:xfrm>
+          <a:off x="360880" y="0"/>
+          <a:ext cx="4089980" cy="1863305"/>
+        </a:xfrm>
+        <a:prstGeom prst="rightArrow">
+          <a:avLst/>
+        </a:prstGeom>
+        <a:solidFill>
+          <a:schemeClr val="accent1">
+            <a:tint val="40000"/>
+            <a:hueOff val="0"/>
+            <a:satOff val="0"/>
+            <a:lumOff val="0"/>
+            <a:alphaOff val="0"/>
+          </a:schemeClr>
+        </a:solidFill>
+        <a:ln>
+          <a:noFill/>
+        </a:ln>
+        <a:effectLst/>
+      </dsp:spPr>
+      <dsp:style>
+        <a:lnRef idx="0">
+          <a:scrgbClr r="0" g="0" b="0"/>
+        </a:lnRef>
+        <a:fillRef idx="1">
+          <a:scrgbClr r="0" g="0" b="0"/>
+        </a:fillRef>
+        <a:effectRef idx="0">
+          <a:scrgbClr r="0" g="0" b="0"/>
+        </a:effectRef>
+        <a:fontRef idx="minor"/>
+      </dsp:style>
+    </dsp:sp>
+    <dsp:sp modelId="{264EA7FE-C612-4500-AEF2-3061129DDA35}">
+      <dsp:nvSpPr>
+        <dsp:cNvPr id="0" name=""/>
+        <dsp:cNvSpPr/>
+      </dsp:nvSpPr>
+      <dsp:spPr>
+        <a:xfrm>
+          <a:off x="2114" y="558991"/>
+          <a:ext cx="924521" cy="745322"/>
+        </a:xfrm>
+        <a:prstGeom prst="roundRect">
+          <a:avLst/>
+        </a:prstGeom>
+        <a:solidFill>
+          <a:schemeClr val="accent1">
+            <a:hueOff val="0"/>
+            <a:satOff val="0"/>
+            <a:lumOff val="0"/>
+            <a:alphaOff val="0"/>
+          </a:schemeClr>
+        </a:solidFill>
+        <a:ln w="25400" cap="flat" cmpd="sng" algn="ctr">
+          <a:solidFill>
+            <a:schemeClr val="lt1">
+              <a:hueOff val="0"/>
+              <a:satOff val="0"/>
+              <a:lumOff val="0"/>
+              <a:alphaOff val="0"/>
+            </a:schemeClr>
+          </a:solidFill>
+          <a:prstDash val="solid"/>
+        </a:ln>
+        <a:effectLst/>
+      </dsp:spPr>
+      <dsp:style>
+        <a:lnRef idx="2">
+          <a:scrgbClr r="0" g="0" b="0"/>
+        </a:lnRef>
+        <a:fillRef idx="1">
+          <a:scrgbClr r="0" g="0" b="0"/>
+        </a:fillRef>
+        <a:effectRef idx="0">
+          <a:scrgbClr r="0" g="0" b="0"/>
+        </a:effectRef>
+        <a:fontRef idx="minor">
+          <a:schemeClr val="lt1"/>
+        </a:fontRef>
+      </dsp:style>
+      <dsp:txBody>
+        <a:bodyPr spcFirstLastPara="0" vert="horz" wrap="square" lIns="38100" tIns="38100" rIns="38100" bIns="38100" numCol="1" spcCol="1270" anchor="ctr" anchorCtr="0">
+          <a:noAutofit/>
+        </a:bodyPr>
+        <a:lstStyle/>
+        <a:p>
+          <a:pPr lvl="0" algn="ctr" defTabSz="444500">
+            <a:lnSpc>
+              <a:spcPct val="90000"/>
+            </a:lnSpc>
+            <a:spcBef>
+              <a:spcPct val="0"/>
+            </a:spcBef>
+            <a:spcAft>
+              <a:spcPct val="35000"/>
+            </a:spcAft>
+          </a:pPr>
+          <a:r>
+            <a:rPr lang="en-US" sz="1000" kern="1200"/>
+            <a:t>Understanding Requirements</a:t>
+          </a:r>
+        </a:p>
+      </dsp:txBody>
+      <dsp:txXfrm>
+        <a:off x="38498" y="595375"/>
+        <a:ext cx="851753" cy="672554"/>
+      </dsp:txXfrm>
+    </dsp:sp>
+    <dsp:sp modelId="{E16B6660-DCFE-4807-98E4-9A288A7B7A7A}">
+      <dsp:nvSpPr>
+        <dsp:cNvPr id="0" name=""/>
+        <dsp:cNvSpPr/>
+      </dsp:nvSpPr>
+      <dsp:spPr>
+        <a:xfrm>
+          <a:off x="972862" y="558991"/>
+          <a:ext cx="924521" cy="745322"/>
+        </a:xfrm>
+        <a:prstGeom prst="roundRect">
+          <a:avLst/>
+        </a:prstGeom>
+        <a:solidFill>
+          <a:schemeClr val="accent1">
+            <a:hueOff val="0"/>
+            <a:satOff val="0"/>
+            <a:lumOff val="0"/>
+            <a:alphaOff val="0"/>
+          </a:schemeClr>
+        </a:solidFill>
+        <a:ln w="25400" cap="flat" cmpd="sng" algn="ctr">
+          <a:solidFill>
+            <a:schemeClr val="lt1">
+              <a:hueOff val="0"/>
+              <a:satOff val="0"/>
+              <a:lumOff val="0"/>
+              <a:alphaOff val="0"/>
+            </a:schemeClr>
+          </a:solidFill>
+          <a:prstDash val="solid"/>
+        </a:ln>
+        <a:effectLst/>
+      </dsp:spPr>
+      <dsp:style>
+        <a:lnRef idx="2">
+          <a:scrgbClr r="0" g="0" b="0"/>
+        </a:lnRef>
+        <a:fillRef idx="1">
+          <a:scrgbClr r="0" g="0" b="0"/>
+        </a:fillRef>
+        <a:effectRef idx="0">
+          <a:scrgbClr r="0" g="0" b="0"/>
+        </a:effectRef>
+        <a:fontRef idx="minor">
+          <a:schemeClr val="lt1"/>
+        </a:fontRef>
+      </dsp:style>
+      <dsp:txBody>
+        <a:bodyPr spcFirstLastPara="0" vert="horz" wrap="square" lIns="38100" tIns="38100" rIns="38100" bIns="38100" numCol="1" spcCol="1270" anchor="ctr" anchorCtr="0">
+          <a:noAutofit/>
+        </a:bodyPr>
+        <a:lstStyle/>
+        <a:p>
+          <a:pPr lvl="0" algn="ctr" defTabSz="444500">
+            <a:lnSpc>
+              <a:spcPct val="90000"/>
+            </a:lnSpc>
+            <a:spcBef>
+              <a:spcPct val="0"/>
+            </a:spcBef>
+            <a:spcAft>
+              <a:spcPct val="35000"/>
+            </a:spcAft>
+          </a:pPr>
+          <a:r>
+            <a:rPr lang="en-US" sz="1000" kern="1200"/>
+            <a:t>Establishing Traceability Matrix in HP ALM</a:t>
+          </a:r>
+        </a:p>
+      </dsp:txBody>
+      <dsp:txXfrm>
+        <a:off x="1009246" y="595375"/>
+        <a:ext cx="851753" cy="672554"/>
+      </dsp:txXfrm>
+    </dsp:sp>
+    <dsp:sp modelId="{6A0CC776-BC36-4812-BA3C-E94BC12DFCFF}">
+      <dsp:nvSpPr>
+        <dsp:cNvPr id="0" name=""/>
+        <dsp:cNvSpPr/>
+      </dsp:nvSpPr>
+      <dsp:spPr>
+        <a:xfrm>
+          <a:off x="1943610" y="558991"/>
+          <a:ext cx="924521" cy="745322"/>
+        </a:xfrm>
+        <a:prstGeom prst="roundRect">
+          <a:avLst/>
+        </a:prstGeom>
+        <a:solidFill>
+          <a:schemeClr val="accent1">
+            <a:hueOff val="0"/>
+            <a:satOff val="0"/>
+            <a:lumOff val="0"/>
+            <a:alphaOff val="0"/>
+          </a:schemeClr>
+        </a:solidFill>
+        <a:ln w="25400" cap="flat" cmpd="sng" algn="ctr">
+          <a:solidFill>
+            <a:schemeClr val="lt1">
+              <a:hueOff val="0"/>
+              <a:satOff val="0"/>
+              <a:lumOff val="0"/>
+              <a:alphaOff val="0"/>
+            </a:schemeClr>
+          </a:solidFill>
+          <a:prstDash val="solid"/>
+        </a:ln>
+        <a:effectLst/>
+      </dsp:spPr>
+      <dsp:style>
+        <a:lnRef idx="2">
+          <a:scrgbClr r="0" g="0" b="0"/>
+        </a:lnRef>
+        <a:fillRef idx="1">
+          <a:scrgbClr r="0" g="0" b="0"/>
+        </a:fillRef>
+        <a:effectRef idx="0">
+          <a:scrgbClr r="0" g="0" b="0"/>
+        </a:effectRef>
+        <a:fontRef idx="minor">
+          <a:schemeClr val="lt1"/>
+        </a:fontRef>
+      </dsp:style>
+      <dsp:txBody>
+        <a:bodyPr spcFirstLastPara="0" vert="horz" wrap="square" lIns="38100" tIns="38100" rIns="38100" bIns="38100" numCol="1" spcCol="1270" anchor="ctr" anchorCtr="0">
+          <a:noAutofit/>
+        </a:bodyPr>
+        <a:lstStyle/>
+        <a:p>
+          <a:pPr lvl="0" algn="ctr" defTabSz="444500">
+            <a:lnSpc>
+              <a:spcPct val="90000"/>
+            </a:lnSpc>
+            <a:spcBef>
+              <a:spcPct val="0"/>
+            </a:spcBef>
+            <a:spcAft>
+              <a:spcPct val="35000"/>
+            </a:spcAft>
+          </a:pPr>
+          <a:r>
+            <a:rPr lang="en-US" sz="1000" kern="1200"/>
+            <a:t>Preparation of Test cases</a:t>
+          </a:r>
+        </a:p>
+      </dsp:txBody>
+      <dsp:txXfrm>
+        <a:off x="1979994" y="595375"/>
+        <a:ext cx="851753" cy="672554"/>
+      </dsp:txXfrm>
+    </dsp:sp>
+    <dsp:sp modelId="{8BE27E26-151E-4DB1-AD7F-9A8512F9C2E9}">
+      <dsp:nvSpPr>
+        <dsp:cNvPr id="0" name=""/>
+        <dsp:cNvSpPr/>
+      </dsp:nvSpPr>
+      <dsp:spPr>
+        <a:xfrm>
+          <a:off x="2914357" y="558991"/>
+          <a:ext cx="924521" cy="745322"/>
+        </a:xfrm>
+        <a:prstGeom prst="roundRect">
+          <a:avLst/>
+        </a:prstGeom>
+        <a:solidFill>
+          <a:schemeClr val="accent1">
+            <a:hueOff val="0"/>
+            <a:satOff val="0"/>
+            <a:lumOff val="0"/>
+            <a:alphaOff val="0"/>
+          </a:schemeClr>
+        </a:solidFill>
+        <a:ln w="25400" cap="flat" cmpd="sng" algn="ctr">
+          <a:solidFill>
+            <a:schemeClr val="lt1">
+              <a:hueOff val="0"/>
+              <a:satOff val="0"/>
+              <a:lumOff val="0"/>
+              <a:alphaOff val="0"/>
+            </a:schemeClr>
+          </a:solidFill>
+          <a:prstDash val="solid"/>
+        </a:ln>
+        <a:effectLst/>
+      </dsp:spPr>
+      <dsp:style>
+        <a:lnRef idx="2">
+          <a:scrgbClr r="0" g="0" b="0"/>
+        </a:lnRef>
+        <a:fillRef idx="1">
+          <a:scrgbClr r="0" g="0" b="0"/>
+        </a:fillRef>
+        <a:effectRef idx="0">
+          <a:scrgbClr r="0" g="0" b="0"/>
+        </a:effectRef>
+        <a:fontRef idx="minor">
+          <a:schemeClr val="lt1"/>
+        </a:fontRef>
+      </dsp:style>
+      <dsp:txBody>
+        <a:bodyPr spcFirstLastPara="0" vert="horz" wrap="square" lIns="38100" tIns="38100" rIns="38100" bIns="38100" numCol="1" spcCol="1270" anchor="ctr" anchorCtr="0">
+          <a:noAutofit/>
+        </a:bodyPr>
+        <a:lstStyle/>
+        <a:p>
+          <a:pPr lvl="0" algn="ctr" defTabSz="444500">
+            <a:lnSpc>
+              <a:spcPct val="90000"/>
+            </a:lnSpc>
+            <a:spcBef>
+              <a:spcPct val="0"/>
+            </a:spcBef>
+            <a:spcAft>
+              <a:spcPct val="35000"/>
+            </a:spcAft>
+          </a:pPr>
+          <a:r>
+            <a:rPr lang="en-US" sz="1000" kern="1200"/>
+            <a:t>SME /Peer Review of Test cases</a:t>
+          </a:r>
+        </a:p>
+      </dsp:txBody>
+      <dsp:txXfrm>
+        <a:off x="2950741" y="595375"/>
+        <a:ext cx="851753" cy="672554"/>
+      </dsp:txXfrm>
+    </dsp:sp>
+    <dsp:sp modelId="{3F99DFBB-A532-4C83-86DD-733A142B32FC}">
+      <dsp:nvSpPr>
+        <dsp:cNvPr id="0" name=""/>
+        <dsp:cNvSpPr/>
+      </dsp:nvSpPr>
+      <dsp:spPr>
+        <a:xfrm>
+          <a:off x="3885105" y="558991"/>
+          <a:ext cx="924521" cy="745322"/>
+        </a:xfrm>
+        <a:prstGeom prst="roundRect">
+          <a:avLst/>
+        </a:prstGeom>
+        <a:solidFill>
+          <a:schemeClr val="accent1">
+            <a:hueOff val="0"/>
+            <a:satOff val="0"/>
+            <a:lumOff val="0"/>
+            <a:alphaOff val="0"/>
+          </a:schemeClr>
+        </a:solidFill>
+        <a:ln w="25400" cap="flat" cmpd="sng" algn="ctr">
+          <a:solidFill>
+            <a:schemeClr val="lt1">
+              <a:hueOff val="0"/>
+              <a:satOff val="0"/>
+              <a:lumOff val="0"/>
+              <a:alphaOff val="0"/>
+            </a:schemeClr>
+          </a:solidFill>
+          <a:prstDash val="solid"/>
+        </a:ln>
+        <a:effectLst/>
+      </dsp:spPr>
+      <dsp:style>
+        <a:lnRef idx="2">
+          <a:scrgbClr r="0" g="0" b="0"/>
+        </a:lnRef>
+        <a:fillRef idx="1">
+          <a:scrgbClr r="0" g="0" b="0"/>
+        </a:fillRef>
+        <a:effectRef idx="0">
+          <a:scrgbClr r="0" g="0" b="0"/>
+        </a:effectRef>
+        <a:fontRef idx="minor">
+          <a:schemeClr val="lt1"/>
+        </a:fontRef>
+      </dsp:style>
+      <dsp:txBody>
+        <a:bodyPr spcFirstLastPara="0" vert="horz" wrap="square" lIns="38100" tIns="38100" rIns="38100" bIns="38100" numCol="1" spcCol="1270" anchor="ctr" anchorCtr="0">
+          <a:noAutofit/>
+        </a:bodyPr>
+        <a:lstStyle/>
+        <a:p>
+          <a:pPr lvl="0" algn="ctr" defTabSz="444500">
+            <a:lnSpc>
+              <a:spcPct val="90000"/>
+            </a:lnSpc>
+            <a:spcBef>
+              <a:spcPct val="0"/>
+            </a:spcBef>
+            <a:spcAft>
+              <a:spcPct val="35000"/>
+            </a:spcAft>
+          </a:pPr>
+          <a:r>
+            <a:rPr lang="en-US" sz="1000" kern="1200"/>
+            <a:t>Incorporating Review comments in test cases</a:t>
+          </a:r>
+        </a:p>
+      </dsp:txBody>
+      <dsp:txXfrm>
+        <a:off x="3921489" y="595375"/>
+        <a:ext cx="851753" cy="672554"/>
+      </dsp:txXfrm>
+    </dsp:sp>
+  </dsp:spTree>
+</dsp:drawing>
+</file>
+
+<file path=word/diagrams/layout10.xml><?xml version="1.0" encoding="utf-8"?>
+<dgm:layoutDef xmlns:dgm="http://schemas.openxmlformats.org/drawingml/2006/diagram" xmlns:a="http://schemas.openxmlformats.org/drawingml/2006/main" uniqueId="urn:microsoft.com/office/officeart/2005/8/layout/hProcess9">
+  <dgm:title val=""/>
+  <dgm:desc val=""/>
+  <dgm:catLst>
+    <dgm:cat type="process" pri="5000"/>
+    <dgm:cat type="convert" pri="13000"/>
+  </dgm:catLst>
+  <dgm:sampData useDef="1">
+    <dgm:dataModel>
+      <dgm:ptLst/>
+      <dgm:bg/>
+      <dgm:whole/>
+    </dgm:dataModel>
+  </dgm:sampData>
+  <dgm:styleData>
+    <dgm:dataModel>
+      <dgm:ptLst>
+        <dgm:pt modelId="0" type="doc"/>
+        <dgm:pt modelId="1"/>
+        <dgm:pt modelId="2"/>
+      </dgm:ptLst>
+      <dgm:cxnLst>
+        <dgm:cxn modelId="3" srcId="0" destId="1" srcOrd="0" destOrd="0"/>
+        <dgm:cxn modelId="4" srcId="0" destId="2" srcOrd="1" destOrd="0"/>
+      </dgm:cxnLst>
+      <dgm:bg/>
+      <dgm:whole/>
+    </dgm:dataModel>
+  </dgm:styleData>
+  <dgm:clrData>
+    <dgm:dataModel>
+      <dgm:ptLst>
+        <dgm:pt modelId="0" type="doc"/>
+        <dgm:pt modelId="1"/>
+        <dgm:pt modelId="2"/>
+        <dgm:pt modelId="3"/>
+        <dgm:pt modelId="4"/>
+      </dgm:ptLst>
+      <dgm:cxnLst>
+        <dgm:cxn modelId="5" srcId="0" destId="1" srcOrd="0" destOrd="0"/>
+        <dgm:cxn modelId="6" srcId="0" destId="2" srcOrd="1" destOrd="0"/>
+        <dgm:cxn modelId="7" srcId="0" destId="3" srcOrd="2" destOrd="0"/>
+        <dgm:cxn modelId="8" srcId="0" destId="4" srcOrd="3" destOrd="0"/>
+      </dgm:cxnLst>
+      <dgm:bg/>
+      <dgm:whole/>
+    </dgm:dataModel>
+  </dgm:clrData>
+  <dgm:layoutNode name="CompostProcess">
+    <dgm:varLst>
+      <dgm:dir/>
+      <dgm:resizeHandles val="exact"/>
+    </dgm:varLst>
+    <dgm:alg type="composite">
+      <dgm:param type="horzAlign" val="ctr"/>
+      <dgm:param type="vertAlign" val="mid"/>
+    </dgm:alg>
+    <dgm:shape xmlns:r="http://schemas.openxmlformats.org/officeDocument/2006/relationships" r:blip="">
+      <dgm:adjLst/>
+    </dgm:shape>
+    <dgm:presOf/>
+    <dgm:constrLst>
+      <dgm:constr type="w" for="ch" forName="arrow" refType="w" fact="0.85"/>
+      <dgm:constr type="h" for="ch" forName="arrow" refType="h"/>
+      <dgm:constr type="ctrX" for="ch" forName="arrow" refType="w" fact="0.5"/>
+      <dgm:constr type="ctrY" for="ch" forName="arrow" refType="h" fact="0.5"/>
+      <dgm:constr type="w" for="ch" forName="linearProcess" refType="w"/>
+      <dgm:constr type="h" for="ch" forName="linearProcess" refType="h" fact="0.4"/>
+      <dgm:constr type="ctrX" for="ch" forName="linearProcess" refType="w" fact="0.5"/>
+      <dgm:constr type="ctrY" for="ch" forName="linearProcess" refType="h" fact="0.5"/>
+    </dgm:constrLst>
+    <dgm:ruleLst/>
+    <dgm:layoutNode name="arrow" styleLbl="bgShp">
+      <dgm:alg type="sp"/>
+      <dgm:choose name="Name0">
+        <dgm:if name="Name1" func="var" arg="dir" op="equ" val="norm">
+          <dgm:shape xmlns:r="http://schemas.openxmlformats.org/officeDocument/2006/relationships" type="rightArrow" r:blip="">
+            <dgm:adjLst/>
+          </dgm:shape>
+        </dgm:if>
+        <dgm:else name="Name2">
+          <dgm:shape xmlns:r="http://schemas.openxmlformats.org/officeDocument/2006/relationships" type="leftArrow" r:blip="">
+            <dgm:adjLst/>
+          </dgm:shape>
+        </dgm:else>
+      </dgm:choose>
+      <dgm:presOf/>
+      <dgm:constrLst/>
+      <dgm:ruleLst/>
+    </dgm:layoutNode>
+    <dgm:layoutNode name="linearProcess">
+      <dgm:choose name="Name3">
+        <dgm:if name="Name4" func="var" arg="dir" op="equ" val="norm">
+          <dgm:alg type="lin"/>
+        </dgm:if>
+        <dgm:else name="Name5">
+          <dgm:alg type="lin">
+            <dgm:param type="linDir" val="fromR"/>
+          </dgm:alg>
+        </dgm:else>
+      </dgm:choose>
+      <dgm:shape xmlns:r="http://schemas.openxmlformats.org/officeDocument/2006/relationships" r:blip="">
+        <dgm:adjLst/>
+      </dgm:shape>
+      <dgm:presOf/>
+      <dgm:constrLst>
+        <dgm:constr type="userA" for="ch" ptType="node" refType="w"/>
+        <dgm:constr type="h" for="ch" ptType="node" refType="h"/>
+        <dgm:constr type="w" for="ch" ptType="node" op="equ"/>
+        <dgm:constr type="w" for="ch" forName="sibTrans" refType="w" fact="0.05"/>
+        <dgm:constr type="primFontSz" for="ch" ptType="node" op="equ" val="65"/>
+      </dgm:constrLst>
+      <dgm:ruleLst/>
+      <dgm:forEach name="Name6" axis="ch" ptType="node">
+        <dgm:layoutNode name="textNode" styleLbl="node1">
+          <dgm:varLst>
+            <dgm:bulletEnabled val="1"/>
+          </dgm:varLst>
+          <dgm:alg type="tx"/>
+          <dgm:shape xmlns:r="http://schemas.openxmlformats.org/officeDocument/2006/relationships" type="roundRect" r:blip="">
+            <dgm:adjLst/>
+          </dgm:shape>
+          <dgm:presOf axis="desOrSelf" ptType="node"/>
+          <dgm:constrLst>
+            <dgm:constr type="userA"/>
+            <dgm:constr type="w" refType="userA" fact="0.3"/>
+            <dgm:constr type="tMarg" refType="primFontSz" fact="0.3"/>
+            <dgm:constr type="bMarg" refType="primFontSz" fact="0.3"/>
+            <dgm:constr type="lMarg" refType="primFontSz" fact="0.3"/>
+            <dgm:constr type="rMarg" refType="primFontSz" fact="0.3"/>
+          </dgm:constrLst>
+          <dgm:ruleLst>
+            <dgm:rule type="w" val="NaN" fact="1" max="NaN"/>
+            <dgm:rule type="primFontSz" val="5" fact="NaN" max="NaN"/>
+          </dgm:ruleLst>
+        </dgm:layoutNode>
+        <dgm:forEach name="Name7" axis="followSib" ptType="sibTrans" cnt="1">
+          <dgm:layoutNode name="sibTrans">
+            <dgm:alg type="sp"/>
+            <dgm:shape xmlns:r="http://schemas.openxmlformats.org/officeDocument/2006/relationships" r:blip="">
+              <dgm:adjLst/>
+            </dgm:shape>
+            <dgm:presOf/>
+            <dgm:constrLst/>
+            <dgm:ruleLst/>
+          </dgm:layoutNode>
+        </dgm:forEach>
+      </dgm:forEach>
+    </dgm:layoutNode>
+  </dgm:layoutNode>
+</dgm:layoutDef>
+</file>
+
 <file path=word/diagrams/layout3.xml><?xml version="1.0" encoding="utf-8"?>
 <dgm:layoutDef xmlns:dgm="http://schemas.openxmlformats.org/drawingml/2006/diagram" xmlns:a="http://schemas.openxmlformats.org/drawingml/2006/main" uniqueId="urn:microsoft.com/office/officeart/2005/8/layout/hList1">
   <dgm:title val=""/>
@@ -26321,160 +27070,6 @@
 </dgm:layoutDef>
 </file>
 
-<file path=word/diagrams/layout8.xml><?xml version="1.0" encoding="utf-8"?>
-<dgm:layoutDef xmlns:dgm="http://schemas.openxmlformats.org/drawingml/2006/diagram" xmlns:a="http://schemas.openxmlformats.org/drawingml/2006/main" uniqueId="urn:microsoft.com/office/officeart/2005/8/layout/hProcess9">
-  <dgm:title val=""/>
-  <dgm:desc val=""/>
-  <dgm:catLst>
-    <dgm:cat type="process" pri="5000"/>
-    <dgm:cat type="convert" pri="13000"/>
-  </dgm:catLst>
-  <dgm:sampData useDef="1">
-    <dgm:dataModel>
-      <dgm:ptLst/>
-      <dgm:bg/>
-      <dgm:whole/>
-    </dgm:dataModel>
-  </dgm:sampData>
-  <dgm:styleData>
-    <dgm:dataModel>
-      <dgm:ptLst>
-        <dgm:pt modelId="0" type="doc"/>
-        <dgm:pt modelId="1"/>
-        <dgm:pt modelId="2"/>
-      </dgm:ptLst>
-      <dgm:cxnLst>
-        <dgm:cxn modelId="3" srcId="0" destId="1" srcOrd="0" destOrd="0"/>
-        <dgm:cxn modelId="4" srcId="0" destId="2" srcOrd="1" destOrd="0"/>
-      </dgm:cxnLst>
-      <dgm:bg/>
-      <dgm:whole/>
-    </dgm:dataModel>
-  </dgm:styleData>
-  <dgm:clrData>
-    <dgm:dataModel>
-      <dgm:ptLst>
-        <dgm:pt modelId="0" type="doc"/>
-        <dgm:pt modelId="1"/>
-        <dgm:pt modelId="2"/>
-        <dgm:pt modelId="3"/>
-        <dgm:pt modelId="4"/>
-      </dgm:ptLst>
-      <dgm:cxnLst>
-        <dgm:cxn modelId="5" srcId="0" destId="1" srcOrd="0" destOrd="0"/>
-        <dgm:cxn modelId="6" srcId="0" destId="2" srcOrd="1" destOrd="0"/>
-        <dgm:cxn modelId="7" srcId="0" destId="3" srcOrd="2" destOrd="0"/>
-        <dgm:cxn modelId="8" srcId="0" destId="4" srcOrd="3" destOrd="0"/>
-      </dgm:cxnLst>
-      <dgm:bg/>
-      <dgm:whole/>
-    </dgm:dataModel>
-  </dgm:clrData>
-  <dgm:layoutNode name="CompostProcess">
-    <dgm:varLst>
-      <dgm:dir/>
-      <dgm:resizeHandles val="exact"/>
-    </dgm:varLst>
-    <dgm:alg type="composite">
-      <dgm:param type="horzAlign" val="ctr"/>
-      <dgm:param type="vertAlign" val="mid"/>
-    </dgm:alg>
-    <dgm:shape xmlns:r="http://schemas.openxmlformats.org/officeDocument/2006/relationships" r:blip="">
-      <dgm:adjLst/>
-    </dgm:shape>
-    <dgm:presOf/>
-    <dgm:constrLst>
-      <dgm:constr type="w" for="ch" forName="arrow" refType="w" fact="0.85"/>
-      <dgm:constr type="h" for="ch" forName="arrow" refType="h"/>
-      <dgm:constr type="ctrX" for="ch" forName="arrow" refType="w" fact="0.5"/>
-      <dgm:constr type="ctrY" for="ch" forName="arrow" refType="h" fact="0.5"/>
-      <dgm:constr type="w" for="ch" forName="linearProcess" refType="w"/>
-      <dgm:constr type="h" for="ch" forName="linearProcess" refType="h" fact="0.4"/>
-      <dgm:constr type="ctrX" for="ch" forName="linearProcess" refType="w" fact="0.5"/>
-      <dgm:constr type="ctrY" for="ch" forName="linearProcess" refType="h" fact="0.5"/>
-    </dgm:constrLst>
-    <dgm:ruleLst/>
-    <dgm:layoutNode name="arrow" styleLbl="bgShp">
-      <dgm:alg type="sp"/>
-      <dgm:choose name="Name0">
-        <dgm:if name="Name1" func="var" arg="dir" op="equ" val="norm">
-          <dgm:shape xmlns:r="http://schemas.openxmlformats.org/officeDocument/2006/relationships" type="rightArrow" r:blip="">
-            <dgm:adjLst/>
-          </dgm:shape>
-        </dgm:if>
-        <dgm:else name="Name2">
-          <dgm:shape xmlns:r="http://schemas.openxmlformats.org/officeDocument/2006/relationships" type="leftArrow" r:blip="">
-            <dgm:adjLst/>
-          </dgm:shape>
-        </dgm:else>
-      </dgm:choose>
-      <dgm:presOf/>
-      <dgm:constrLst/>
-      <dgm:ruleLst/>
-    </dgm:layoutNode>
-    <dgm:layoutNode name="linearProcess">
-      <dgm:choose name="Name3">
-        <dgm:if name="Name4" func="var" arg="dir" op="equ" val="norm">
-          <dgm:alg type="lin"/>
-        </dgm:if>
-        <dgm:else name="Name5">
-          <dgm:alg type="lin">
-            <dgm:param type="linDir" val="fromR"/>
-          </dgm:alg>
-        </dgm:else>
-      </dgm:choose>
-      <dgm:shape xmlns:r="http://schemas.openxmlformats.org/officeDocument/2006/relationships" r:blip="">
-        <dgm:adjLst/>
-      </dgm:shape>
-      <dgm:presOf/>
-      <dgm:constrLst>
-        <dgm:constr type="userA" for="ch" ptType="node" refType="w"/>
-        <dgm:constr type="h" for="ch" ptType="node" refType="h"/>
-        <dgm:constr type="w" for="ch" ptType="node" op="equ"/>
-        <dgm:constr type="w" for="ch" forName="sibTrans" refType="w" fact="0.05"/>
-        <dgm:constr type="primFontSz" for="ch" ptType="node" op="equ" val="65"/>
-      </dgm:constrLst>
-      <dgm:ruleLst/>
-      <dgm:forEach name="Name6" axis="ch" ptType="node">
-        <dgm:layoutNode name="textNode" styleLbl="node1">
-          <dgm:varLst>
-            <dgm:bulletEnabled val="1"/>
-          </dgm:varLst>
-          <dgm:alg type="tx"/>
-          <dgm:shape xmlns:r="http://schemas.openxmlformats.org/officeDocument/2006/relationships" type="roundRect" r:blip="">
-            <dgm:adjLst/>
-          </dgm:shape>
-          <dgm:presOf axis="desOrSelf" ptType="node"/>
-          <dgm:constrLst>
-            <dgm:constr type="userA"/>
-            <dgm:constr type="w" refType="userA" fact="0.3"/>
-            <dgm:constr type="tMarg" refType="primFontSz" fact="0.3"/>
-            <dgm:constr type="bMarg" refType="primFontSz" fact="0.3"/>
-            <dgm:constr type="lMarg" refType="primFontSz" fact="0.3"/>
-            <dgm:constr type="rMarg" refType="primFontSz" fact="0.3"/>
-          </dgm:constrLst>
-          <dgm:ruleLst>
-            <dgm:rule type="w" val="NaN" fact="1" max="NaN"/>
-            <dgm:rule type="primFontSz" val="5" fact="NaN" max="NaN"/>
-          </dgm:ruleLst>
-        </dgm:layoutNode>
-        <dgm:forEach name="Name7" axis="followSib" ptType="sibTrans" cnt="1">
-          <dgm:layoutNode name="sibTrans">
-            <dgm:alg type="sp"/>
-            <dgm:shape xmlns:r="http://schemas.openxmlformats.org/officeDocument/2006/relationships" r:blip="">
-              <dgm:adjLst/>
-            </dgm:shape>
-            <dgm:presOf/>
-            <dgm:constrLst/>
-            <dgm:ruleLst/>
-          </dgm:layoutNode>
-        </dgm:forEach>
-      </dgm:forEach>
-    </dgm:layoutNode>
-  </dgm:layoutNode>
-</dgm:layoutDef>
-</file>
-
 <file path=word/diagrams/layout9.xml><?xml version="1.0" encoding="utf-8"?>
 <dgm:layoutDef xmlns:dgm="http://schemas.openxmlformats.org/drawingml/2006/diagram" xmlns:a="http://schemas.openxmlformats.org/drawingml/2006/main" uniqueId="urn:microsoft.com/office/officeart/2005/8/layout/hProcess9">
   <dgm:title val=""/>
@@ -26629,7 +27224,7 @@
 </dgm:layoutDef>
 </file>
 
-<file path=word/diagrams/quickStyle3.xml><?xml version="1.0" encoding="utf-8"?>
+<file path=word/diagrams/quickStyle10.xml><?xml version="1.0" encoding="utf-8"?>
 <dgm:styleDef xmlns:dgm="http://schemas.openxmlformats.org/drawingml/2006/diagram" xmlns:a="http://schemas.openxmlformats.org/drawingml/2006/main" uniqueId="urn:microsoft.com/office/officeart/2005/8/quickstyle/simple1">
   <dgm:title val=""/>
   <dgm:desc val=""/>
@@ -27663,7 +28258,7 @@
 </dgm:styleDef>
 </file>
 
-<file path=word/diagrams/quickStyle8.xml><?xml version="1.0" encoding="utf-8"?>
+<file path=word/diagrams/quickStyle3.xml><?xml version="1.0" encoding="utf-8"?>
 <dgm:styleDef xmlns:dgm="http://schemas.openxmlformats.org/drawingml/2006/diagram" xmlns:a="http://schemas.openxmlformats.org/drawingml/2006/main" uniqueId="urn:microsoft.com/office/officeart/2005/8/quickstyle/simple1">
   <dgm:title val=""/>
   <dgm:desc val=""/>
